--- a/00/django-learn.docx
+++ b/00/django-learn.docx
@@ -27962,1263 +27962,8250 @@
           <w:rFonts w:ascii="Droid Sans Mono;monospace;monospace" w:hAnsi="Droid Sans Mono;monospace;monospace"/>
           <w:b w:val="false"/>
           <w:b w:val="false"/>
-          <w:color w:val="CCCCCC"/>
-          <w:sz w:val="21"/>
-          <w:shd w:fill="1F1F1F" w:val="clear"/>
-        </w:rPr>
-      </w:pPr>
-      <w:r>
-        <w:rPr>
-          <w:rFonts w:ascii="Droid Sans Mono;monospace;monospace" w:hAnsi="Droid Sans Mono;monospace;monospace"/>
-          <w:b w:val="false"/>
-          <w:color w:val="CCCCCC"/>
-          <w:sz w:val="21"/>
-          <w:shd w:fill="1F1F1F" w:val="clear"/>
-        </w:rPr>
-      </w:r>
-    </w:p>
-    <w:p>
-      <w:pPr>
-        <w:pStyle w:val="Normal"/>
-        <w:bidi w:val="0"/>
-        <w:spacing w:lineRule="atLeast" w:line="285"/>
-        <w:jc w:val="left"/>
-        <w:rPr>
-          <w:rFonts w:ascii="Droid Sans Mono;monospace;monospace" w:hAnsi="Droid Sans Mono;monospace;monospace"/>
-          <w:b w:val="false"/>
-          <w:b w:val="false"/>
-          <w:color w:val="CCCCCC"/>
-          <w:sz w:val="21"/>
-          <w:shd w:fill="1F1F1F" w:val="clear"/>
-        </w:rPr>
-      </w:pPr>
-      <w:r>
-        <w:rPr>
-          <w:rFonts w:ascii="Droid Sans Mono;monospace;monospace" w:hAnsi="Droid Sans Mono;monospace;monospace"/>
-          <w:b w:val="false"/>
-          <w:color w:val="CCCCCC"/>
-          <w:sz w:val="21"/>
-          <w:shd w:fill="1F1F1F" w:val="clear"/>
-        </w:rPr>
-      </w:r>
-    </w:p>
-    <w:p>
-      <w:pPr>
-        <w:pStyle w:val="Normal"/>
-        <w:bidi w:val="0"/>
-        <w:spacing w:lineRule="atLeast" w:line="285"/>
-        <w:jc w:val="left"/>
-        <w:rPr>
-          <w:rFonts w:ascii="Droid Sans Mono;monospace;monospace" w:hAnsi="Droid Sans Mono;monospace;monospace"/>
-          <w:b w:val="false"/>
-          <w:b w:val="false"/>
-          <w:color w:val="CCCCCC"/>
-          <w:sz w:val="21"/>
-          <w:shd w:fill="1F1F1F" w:val="clear"/>
-        </w:rPr>
-      </w:pPr>
-      <w:r>
-        <w:rPr>
-          <w:rFonts w:ascii="Droid Sans Mono;monospace;monospace" w:hAnsi="Droid Sans Mono;monospace;monospace"/>
-          <w:b w:val="false"/>
-          <w:color w:val="CCCCCC"/>
-          <w:sz w:val="21"/>
-          <w:shd w:fill="1F1F1F" w:val="clear"/>
-        </w:rPr>
-      </w:r>
-    </w:p>
-    <w:p>
-      <w:pPr>
-        <w:pStyle w:val="Normal"/>
-        <w:bidi w:val="0"/>
-        <w:spacing w:lineRule="atLeast" w:line="285"/>
-        <w:jc w:val="left"/>
-        <w:rPr>
-          <w:rFonts w:ascii="Droid Sans Mono;monospace;monospace" w:hAnsi="Droid Sans Mono;monospace;monospace"/>
-          <w:b w:val="false"/>
-          <w:b w:val="false"/>
-          <w:color w:val="CCCCCC"/>
-          <w:sz w:val="21"/>
-          <w:shd w:fill="1F1F1F" w:val="clear"/>
-        </w:rPr>
-      </w:pPr>
-      <w:r>
-        <w:rPr>
-          <w:rFonts w:ascii="Droid Sans Mono;monospace;monospace" w:hAnsi="Droid Sans Mono;monospace;monospace"/>
-          <w:b w:val="false"/>
-          <w:color w:val="CCCCCC"/>
-          <w:sz w:val="21"/>
-          <w:shd w:fill="1F1F1F" w:val="clear"/>
-        </w:rPr>
-      </w:r>
-    </w:p>
-    <w:p>
-      <w:pPr>
-        <w:pStyle w:val="Normal"/>
-        <w:bidi w:val="0"/>
-        <w:spacing w:lineRule="atLeast" w:line="285"/>
-        <w:jc w:val="left"/>
-        <w:rPr>
-          <w:rFonts w:ascii="Droid Sans Mono;monospace;monospace" w:hAnsi="Droid Sans Mono;monospace;monospace"/>
-          <w:b w:val="false"/>
-          <w:b w:val="false"/>
-          <w:color w:val="CCCCCC"/>
-          <w:sz w:val="21"/>
-          <w:shd w:fill="1F1F1F" w:val="clear"/>
-        </w:rPr>
-      </w:pPr>
-      <w:r>
-        <w:rPr>
-          <w:rFonts w:ascii="Droid Sans Mono;monospace;monospace" w:hAnsi="Droid Sans Mono;monospace;monospace"/>
-          <w:b w:val="false"/>
-          <w:color w:val="CCCCCC"/>
-          <w:sz w:val="21"/>
-          <w:shd w:fill="1F1F1F" w:val="clear"/>
-        </w:rPr>
-      </w:r>
-    </w:p>
-    <w:p>
-      <w:pPr>
-        <w:pStyle w:val="Normal"/>
-        <w:bidi w:val="0"/>
-        <w:spacing w:lineRule="atLeast" w:line="285"/>
-        <w:jc w:val="left"/>
-        <w:rPr>
-          <w:rFonts w:ascii="Droid Sans Mono;monospace;monospace" w:hAnsi="Droid Sans Mono;monospace;monospace"/>
-          <w:b w:val="false"/>
-          <w:b w:val="false"/>
-          <w:color w:val="CCCCCC"/>
-          <w:sz w:val="21"/>
-          <w:shd w:fill="1F1F1F" w:val="clear"/>
-        </w:rPr>
-      </w:pPr>
-      <w:r>
-        <w:rPr>
-          <w:rFonts w:ascii="Droid Sans Mono;monospace;monospace" w:hAnsi="Droid Sans Mono;monospace;monospace"/>
-          <w:b w:val="false"/>
-          <w:color w:val="CCCCCC"/>
-          <w:sz w:val="21"/>
-          <w:shd w:fill="1F1F1F" w:val="clear"/>
-        </w:rPr>
-      </w:r>
-    </w:p>
-    <w:p>
-      <w:pPr>
-        <w:pStyle w:val="Normal"/>
-        <w:bidi w:val="0"/>
-        <w:spacing w:lineRule="atLeast" w:line="285"/>
-        <w:jc w:val="left"/>
-        <w:rPr>
-          <w:rFonts w:ascii="Droid Sans Mono;monospace;monospace" w:hAnsi="Droid Sans Mono;monospace;monospace"/>
-          <w:b w:val="false"/>
-          <w:b w:val="false"/>
-          <w:color w:val="CCCCCC"/>
-          <w:sz w:val="21"/>
-          <w:shd w:fill="1F1F1F" w:val="clear"/>
-        </w:rPr>
-      </w:pPr>
-      <w:r>
-        <w:rPr>
-          <w:rFonts w:ascii="Droid Sans Mono;monospace;monospace" w:hAnsi="Droid Sans Mono;monospace;monospace"/>
-          <w:b w:val="false"/>
-          <w:color w:val="CCCCCC"/>
-          <w:sz w:val="21"/>
-          <w:shd w:fill="1F1F1F" w:val="clear"/>
-        </w:rPr>
-      </w:r>
-    </w:p>
-    <w:p>
-      <w:pPr>
-        <w:pStyle w:val="Normal"/>
-        <w:bidi w:val="0"/>
-        <w:spacing w:lineRule="atLeast" w:line="285"/>
-        <w:jc w:val="left"/>
-        <w:rPr>
-          <w:rFonts w:ascii="Droid Sans Mono;monospace;monospace" w:hAnsi="Droid Sans Mono;monospace;monospace"/>
-          <w:b w:val="false"/>
-          <w:b w:val="false"/>
-          <w:color w:val="CCCCCC"/>
-          <w:sz w:val="21"/>
-          <w:shd w:fill="1F1F1F" w:val="clear"/>
-        </w:rPr>
-      </w:pPr>
-      <w:r>
-        <w:rPr>
-          <w:rFonts w:ascii="Droid Sans Mono;monospace;monospace" w:hAnsi="Droid Sans Mono;monospace;monospace"/>
-          <w:b w:val="false"/>
-          <w:color w:val="CCCCCC"/>
-          <w:sz w:val="21"/>
-          <w:shd w:fill="1F1F1F" w:val="clear"/>
-        </w:rPr>
-      </w:r>
-    </w:p>
-    <w:p>
-      <w:pPr>
-        <w:pStyle w:val="Normal"/>
-        <w:bidi w:val="0"/>
-        <w:spacing w:lineRule="atLeast" w:line="285"/>
-        <w:jc w:val="left"/>
-        <w:rPr>
-          <w:rFonts w:ascii="Droid Sans Mono;monospace;monospace" w:hAnsi="Droid Sans Mono;monospace;monospace"/>
-          <w:b w:val="false"/>
-          <w:b w:val="false"/>
-          <w:color w:val="CCCCCC"/>
-          <w:sz w:val="21"/>
-          <w:shd w:fill="1F1F1F" w:val="clear"/>
-        </w:rPr>
-      </w:pPr>
-      <w:r>
-        <w:rPr>
-          <w:rFonts w:ascii="Droid Sans Mono;monospace;monospace" w:hAnsi="Droid Sans Mono;monospace;monospace"/>
-          <w:b w:val="false"/>
-          <w:color w:val="CCCCCC"/>
-          <w:sz w:val="21"/>
-          <w:shd w:fill="1F1F1F" w:val="clear"/>
-        </w:rPr>
-      </w:r>
-    </w:p>
-    <w:p>
-      <w:pPr>
-        <w:pStyle w:val="Normal"/>
-        <w:bidi w:val="0"/>
-        <w:spacing w:lineRule="atLeast" w:line="285"/>
-        <w:jc w:val="left"/>
-        <w:rPr>
-          <w:rFonts w:ascii="Droid Sans Mono;monospace;monospace" w:hAnsi="Droid Sans Mono;monospace;monospace"/>
-          <w:b w:val="false"/>
-          <w:b w:val="false"/>
-          <w:color w:val="CCCCCC"/>
-          <w:sz w:val="21"/>
-          <w:shd w:fill="1F1F1F" w:val="clear"/>
-        </w:rPr>
-      </w:pPr>
-      <w:r>
-        <w:rPr>
-          <w:rFonts w:ascii="Droid Sans Mono;monospace;monospace" w:hAnsi="Droid Sans Mono;monospace;monospace"/>
-          <w:b w:val="false"/>
-          <w:color w:val="CCCCCC"/>
-          <w:sz w:val="21"/>
-          <w:shd w:fill="1F1F1F" w:val="clear"/>
-        </w:rPr>
-      </w:r>
-    </w:p>
-    <w:p>
-      <w:pPr>
-        <w:pStyle w:val="Normal"/>
-        <w:bidi w:val="0"/>
-        <w:spacing w:lineRule="atLeast" w:line="285"/>
-        <w:jc w:val="left"/>
-        <w:rPr>
-          <w:rFonts w:ascii="Droid Sans Mono;monospace;monospace" w:hAnsi="Droid Sans Mono;monospace;monospace"/>
-          <w:b w:val="false"/>
-          <w:b w:val="false"/>
-          <w:color w:val="CCCCCC"/>
-          <w:sz w:val="21"/>
-          <w:shd w:fill="1F1F1F" w:val="clear"/>
-        </w:rPr>
-      </w:pPr>
-      <w:r>
-        <w:rPr>
-          <w:rFonts w:ascii="Droid Sans Mono;monospace;monospace" w:hAnsi="Droid Sans Mono;monospace;monospace"/>
-          <w:b w:val="false"/>
-          <w:color w:val="CCCCCC"/>
-          <w:sz w:val="21"/>
-          <w:shd w:fill="1F1F1F" w:val="clear"/>
-        </w:rPr>
-      </w:r>
-    </w:p>
-    <w:p>
-      <w:pPr>
-        <w:pStyle w:val="Normal"/>
-        <w:bidi w:val="0"/>
-        <w:spacing w:lineRule="atLeast" w:line="285"/>
-        <w:jc w:val="left"/>
-        <w:rPr>
-          <w:rFonts w:ascii="Droid Sans Mono;monospace;monospace" w:hAnsi="Droid Sans Mono;monospace;monospace"/>
-          <w:b w:val="false"/>
-          <w:b w:val="false"/>
-          <w:color w:val="CCCCCC"/>
-          <w:sz w:val="21"/>
-          <w:shd w:fill="1F1F1F" w:val="clear"/>
-        </w:rPr>
-      </w:pPr>
-      <w:r>
-        <w:rPr>
-          <w:rFonts w:ascii="Droid Sans Mono;monospace;monospace" w:hAnsi="Droid Sans Mono;monospace;monospace"/>
-          <w:b w:val="false"/>
-          <w:color w:val="CCCCCC"/>
-          <w:sz w:val="21"/>
-          <w:shd w:fill="1F1F1F" w:val="clear"/>
-        </w:rPr>
-      </w:r>
-    </w:p>
-    <w:p>
-      <w:pPr>
-        <w:pStyle w:val="Normal"/>
-        <w:bidi w:val="0"/>
-        <w:spacing w:lineRule="atLeast" w:line="285"/>
-        <w:jc w:val="left"/>
-        <w:rPr>
-          <w:rFonts w:ascii="Droid Sans Mono;monospace;monospace" w:hAnsi="Droid Sans Mono;monospace;monospace"/>
-          <w:b w:val="false"/>
-          <w:b w:val="false"/>
-          <w:color w:val="CCCCCC"/>
-          <w:sz w:val="21"/>
-          <w:shd w:fill="1F1F1F" w:val="clear"/>
-        </w:rPr>
-      </w:pPr>
-      <w:r>
-        <w:rPr>
-          <w:rFonts w:ascii="Droid Sans Mono;monospace;monospace" w:hAnsi="Droid Sans Mono;monospace;monospace"/>
-          <w:b w:val="false"/>
-          <w:color w:val="CCCCCC"/>
-          <w:sz w:val="21"/>
-          <w:shd w:fill="1F1F1F" w:val="clear"/>
-        </w:rPr>
-      </w:r>
-    </w:p>
-    <w:p>
-      <w:pPr>
-        <w:pStyle w:val="Normal"/>
-        <w:bidi w:val="0"/>
-        <w:spacing w:lineRule="atLeast" w:line="285"/>
-        <w:jc w:val="left"/>
-        <w:rPr>
-          <w:rFonts w:ascii="Droid Sans Mono;monospace;monospace" w:hAnsi="Droid Sans Mono;monospace;monospace"/>
-          <w:b w:val="false"/>
-          <w:b w:val="false"/>
-          <w:color w:val="CCCCCC"/>
-          <w:sz w:val="21"/>
-          <w:shd w:fill="1F1F1F" w:val="clear"/>
-        </w:rPr>
-      </w:pPr>
-      <w:r>
-        <w:rPr>
-          <w:rFonts w:ascii="Droid Sans Mono;monospace;monospace" w:hAnsi="Droid Sans Mono;monospace;monospace"/>
-          <w:b w:val="false"/>
-          <w:color w:val="CCCCCC"/>
-          <w:sz w:val="21"/>
-          <w:shd w:fill="1F1F1F" w:val="clear"/>
-        </w:rPr>
-      </w:r>
-    </w:p>
-    <w:p>
-      <w:pPr>
-        <w:pStyle w:val="Normal"/>
-        <w:bidi w:val="0"/>
-        <w:spacing w:lineRule="atLeast" w:line="285"/>
-        <w:jc w:val="left"/>
-        <w:rPr>
-          <w:rFonts w:ascii="Droid Sans Mono;monospace;monospace" w:hAnsi="Droid Sans Mono;monospace;monospace"/>
-          <w:b w:val="false"/>
-          <w:b w:val="false"/>
-          <w:color w:val="CCCCCC"/>
-          <w:sz w:val="21"/>
-          <w:shd w:fill="1F1F1F" w:val="clear"/>
-        </w:rPr>
-      </w:pPr>
-      <w:r>
-        <w:rPr>
-          <w:rFonts w:ascii="Droid Sans Mono;monospace;monospace" w:hAnsi="Droid Sans Mono;monospace;monospace"/>
-          <w:b w:val="false"/>
-          <w:color w:val="CCCCCC"/>
-          <w:sz w:val="21"/>
-          <w:shd w:fill="1F1F1F" w:val="clear"/>
-        </w:rPr>
-      </w:r>
-    </w:p>
-    <w:p>
-      <w:pPr>
-        <w:pStyle w:val="Normal"/>
-        <w:bidi w:val="0"/>
-        <w:spacing w:lineRule="atLeast" w:line="285"/>
-        <w:jc w:val="left"/>
-        <w:rPr>
-          <w:rFonts w:ascii="Droid Sans Mono;monospace;monospace" w:hAnsi="Droid Sans Mono;monospace;monospace"/>
-          <w:b w:val="false"/>
-          <w:b w:val="false"/>
-          <w:color w:val="CCCCCC"/>
-          <w:sz w:val="21"/>
-          <w:shd w:fill="1F1F1F" w:val="clear"/>
-        </w:rPr>
-      </w:pPr>
-      <w:r>
-        <w:rPr>
-          <w:rFonts w:ascii="Droid Sans Mono;monospace;monospace" w:hAnsi="Droid Sans Mono;monospace;monospace"/>
-          <w:b w:val="false"/>
-          <w:color w:val="CCCCCC"/>
-          <w:sz w:val="21"/>
-          <w:shd w:fill="1F1F1F" w:val="clear"/>
-        </w:rPr>
-      </w:r>
-    </w:p>
-    <w:p>
-      <w:pPr>
-        <w:pStyle w:val="Normal"/>
-        <w:bidi w:val="0"/>
-        <w:spacing w:lineRule="atLeast" w:line="285"/>
-        <w:jc w:val="left"/>
-        <w:rPr>
-          <w:rFonts w:ascii="Droid Sans Mono;monospace;monospace" w:hAnsi="Droid Sans Mono;monospace;monospace"/>
-          <w:b w:val="false"/>
-          <w:b w:val="false"/>
-          <w:color w:val="CCCCCC"/>
-          <w:sz w:val="21"/>
-          <w:shd w:fill="1F1F1F" w:val="clear"/>
-        </w:rPr>
-      </w:pPr>
-      <w:r>
-        <w:rPr>
-          <w:rFonts w:ascii="Droid Sans Mono;monospace;monospace" w:hAnsi="Droid Sans Mono;monospace;monospace"/>
-          <w:b w:val="false"/>
-          <w:color w:val="CCCCCC"/>
-          <w:sz w:val="21"/>
-          <w:shd w:fill="1F1F1F" w:val="clear"/>
-        </w:rPr>
-      </w:r>
-    </w:p>
-    <w:p>
-      <w:pPr>
-        <w:pStyle w:val="Normal"/>
-        <w:bidi w:val="0"/>
-        <w:spacing w:lineRule="atLeast" w:line="285"/>
-        <w:jc w:val="left"/>
-        <w:rPr>
-          <w:rFonts w:ascii="Droid Sans Mono;monospace;monospace" w:hAnsi="Droid Sans Mono;monospace;monospace"/>
-          <w:b w:val="false"/>
-          <w:b w:val="false"/>
-          <w:color w:val="CCCCCC"/>
-          <w:sz w:val="21"/>
-          <w:shd w:fill="1F1F1F" w:val="clear"/>
-        </w:rPr>
-      </w:pPr>
-      <w:r>
-        <w:rPr>
-          <w:rFonts w:ascii="Droid Sans Mono;monospace;monospace" w:hAnsi="Droid Sans Mono;monospace;monospace"/>
-          <w:b w:val="false"/>
-          <w:color w:val="CCCCCC"/>
-          <w:sz w:val="21"/>
-          <w:shd w:fill="1F1F1F" w:val="clear"/>
-        </w:rPr>
-      </w:r>
-    </w:p>
-    <w:p>
-      <w:pPr>
-        <w:pStyle w:val="Normal"/>
-        <w:bidi w:val="0"/>
-        <w:spacing w:lineRule="atLeast" w:line="285"/>
-        <w:jc w:val="left"/>
-        <w:rPr>
-          <w:rFonts w:ascii="Droid Sans Mono;monospace;monospace" w:hAnsi="Droid Sans Mono;monospace;monospace"/>
-          <w:b w:val="false"/>
-          <w:b w:val="false"/>
-          <w:color w:val="CCCCCC"/>
-          <w:sz w:val="21"/>
-          <w:shd w:fill="1F1F1F" w:val="clear"/>
-        </w:rPr>
-      </w:pPr>
-      <w:r>
-        <w:rPr>
-          <w:rFonts w:ascii="Droid Sans Mono;monospace;monospace" w:hAnsi="Droid Sans Mono;monospace;monospace"/>
-          <w:b w:val="false"/>
-          <w:color w:val="CCCCCC"/>
-          <w:sz w:val="21"/>
-          <w:shd w:fill="1F1F1F" w:val="clear"/>
-        </w:rPr>
-      </w:r>
-    </w:p>
-    <w:p>
-      <w:pPr>
-        <w:pStyle w:val="Normal"/>
-        <w:bidi w:val="0"/>
-        <w:spacing w:lineRule="atLeast" w:line="285"/>
-        <w:jc w:val="left"/>
-        <w:rPr>
-          <w:rFonts w:ascii="Droid Sans Mono;monospace;monospace" w:hAnsi="Droid Sans Mono;monospace;monospace"/>
-          <w:b w:val="false"/>
-          <w:b w:val="false"/>
-          <w:color w:val="CCCCCC"/>
-          <w:sz w:val="21"/>
-          <w:shd w:fill="1F1F1F" w:val="clear"/>
-        </w:rPr>
-      </w:pPr>
-      <w:r>
-        <w:rPr>
-          <w:rFonts w:ascii="Droid Sans Mono;monospace;monospace" w:hAnsi="Droid Sans Mono;monospace;monospace"/>
-          <w:b w:val="false"/>
-          <w:color w:val="CCCCCC"/>
-          <w:sz w:val="21"/>
-          <w:shd w:fill="1F1F1F" w:val="clear"/>
-        </w:rPr>
-      </w:r>
-    </w:p>
-    <w:p>
-      <w:pPr>
-        <w:pStyle w:val="Normal"/>
-        <w:bidi w:val="0"/>
-        <w:spacing w:lineRule="atLeast" w:line="285"/>
-        <w:jc w:val="left"/>
-        <w:rPr>
-          <w:rFonts w:ascii="Droid Sans Mono;monospace;monospace" w:hAnsi="Droid Sans Mono;monospace;monospace"/>
-          <w:b w:val="false"/>
-          <w:b w:val="false"/>
-          <w:color w:val="CCCCCC"/>
-          <w:sz w:val="21"/>
-          <w:shd w:fill="1F1F1F" w:val="clear"/>
-        </w:rPr>
-      </w:pPr>
-      <w:r>
-        <w:rPr>
-          <w:rFonts w:ascii="Droid Sans Mono;monospace;monospace" w:hAnsi="Droid Sans Mono;monospace;monospace"/>
-          <w:b w:val="false"/>
-          <w:color w:val="CCCCCC"/>
-          <w:sz w:val="21"/>
-          <w:shd w:fill="1F1F1F" w:val="clear"/>
-        </w:rPr>
-      </w:r>
-    </w:p>
-    <w:p>
-      <w:pPr>
-        <w:pStyle w:val="Normal"/>
-        <w:bidi w:val="0"/>
-        <w:spacing w:lineRule="atLeast" w:line="285"/>
-        <w:jc w:val="left"/>
-        <w:rPr>
-          <w:rFonts w:ascii="Droid Sans Mono;monospace;monospace" w:hAnsi="Droid Sans Mono;monospace;monospace"/>
-          <w:b w:val="false"/>
-          <w:b w:val="false"/>
-          <w:color w:val="CCCCCC"/>
-          <w:sz w:val="21"/>
-          <w:shd w:fill="1F1F1F" w:val="clear"/>
-        </w:rPr>
-      </w:pPr>
-      <w:r>
-        <w:rPr>
-          <w:rFonts w:ascii="Droid Sans Mono;monospace;monospace" w:hAnsi="Droid Sans Mono;monospace;monospace"/>
-          <w:b w:val="false"/>
-          <w:color w:val="CCCCCC"/>
-          <w:sz w:val="21"/>
-          <w:shd w:fill="1F1F1F" w:val="clear"/>
-        </w:rPr>
-      </w:r>
-    </w:p>
-    <w:p>
-      <w:pPr>
-        <w:pStyle w:val="Normal"/>
-        <w:bidi w:val="0"/>
-        <w:spacing w:lineRule="atLeast" w:line="285"/>
-        <w:jc w:val="left"/>
-        <w:rPr>
-          <w:rFonts w:ascii="Droid Sans Mono;monospace;monospace" w:hAnsi="Droid Sans Mono;monospace;monospace"/>
-          <w:b w:val="false"/>
-          <w:b w:val="false"/>
-          <w:color w:val="CCCCCC"/>
-          <w:sz w:val="21"/>
-          <w:shd w:fill="1F1F1F" w:val="clear"/>
-        </w:rPr>
-      </w:pPr>
-      <w:r>
-        <w:rPr>
-          <w:rFonts w:ascii="Droid Sans Mono;monospace;monospace" w:hAnsi="Droid Sans Mono;monospace;monospace"/>
-          <w:b w:val="false"/>
-          <w:color w:val="CCCCCC"/>
-          <w:sz w:val="21"/>
-          <w:shd w:fill="1F1F1F" w:val="clear"/>
-        </w:rPr>
-      </w:r>
-    </w:p>
-    <w:p>
-      <w:pPr>
-        <w:pStyle w:val="Normal"/>
-        <w:bidi w:val="0"/>
-        <w:spacing w:lineRule="atLeast" w:line="285"/>
-        <w:jc w:val="left"/>
-        <w:rPr>
-          <w:rFonts w:ascii="Droid Sans Mono;monospace;monospace" w:hAnsi="Droid Sans Mono;monospace;monospace"/>
-          <w:b w:val="false"/>
-          <w:b w:val="false"/>
-          <w:color w:val="CCCCCC"/>
-          <w:sz w:val="21"/>
-          <w:shd w:fill="1F1F1F" w:val="clear"/>
-        </w:rPr>
-      </w:pPr>
-      <w:r>
-        <w:rPr>
-          <w:rFonts w:ascii="Droid Sans Mono;monospace;monospace" w:hAnsi="Droid Sans Mono;monospace;monospace"/>
-          <w:b w:val="false"/>
-          <w:color w:val="CCCCCC"/>
-          <w:sz w:val="21"/>
-          <w:shd w:fill="1F1F1F" w:val="clear"/>
-        </w:rPr>
-      </w:r>
-    </w:p>
-    <w:p>
-      <w:pPr>
-        <w:pStyle w:val="Normal"/>
-        <w:bidi w:val="0"/>
-        <w:spacing w:lineRule="atLeast" w:line="285"/>
-        <w:jc w:val="left"/>
-        <w:rPr>
-          <w:rFonts w:ascii="Droid Sans Mono;monospace;monospace" w:hAnsi="Droid Sans Mono;monospace;monospace"/>
-          <w:b w:val="false"/>
-          <w:b w:val="false"/>
-          <w:color w:val="CCCCCC"/>
-          <w:sz w:val="21"/>
-          <w:shd w:fill="1F1F1F" w:val="clear"/>
-        </w:rPr>
-      </w:pPr>
-      <w:r>
-        <w:rPr>
-          <w:rFonts w:ascii="Droid Sans Mono;monospace;monospace" w:hAnsi="Droid Sans Mono;monospace;monospace"/>
-          <w:b w:val="false"/>
-          <w:color w:val="CCCCCC"/>
-          <w:sz w:val="21"/>
-          <w:shd w:fill="1F1F1F" w:val="clear"/>
-        </w:rPr>
-      </w:r>
-    </w:p>
-    <w:p>
-      <w:pPr>
-        <w:pStyle w:val="Normal"/>
-        <w:bidi w:val="0"/>
-        <w:spacing w:lineRule="atLeast" w:line="285"/>
-        <w:jc w:val="left"/>
-        <w:rPr>
-          <w:rFonts w:ascii="Droid Sans Mono;monospace;monospace" w:hAnsi="Droid Sans Mono;monospace;monospace"/>
-          <w:b w:val="false"/>
-          <w:b w:val="false"/>
-          <w:color w:val="CCCCCC"/>
-          <w:sz w:val="21"/>
-          <w:shd w:fill="1F1F1F" w:val="clear"/>
-        </w:rPr>
-      </w:pPr>
-      <w:r>
-        <w:rPr>
-          <w:rFonts w:ascii="Droid Sans Mono;monospace;monospace" w:hAnsi="Droid Sans Mono;monospace;monospace"/>
-          <w:b w:val="false"/>
-          <w:color w:val="CCCCCC"/>
-          <w:sz w:val="21"/>
-          <w:shd w:fill="1F1F1F" w:val="clear"/>
-        </w:rPr>
-      </w:r>
-    </w:p>
-    <w:p>
-      <w:pPr>
-        <w:pStyle w:val="Normal"/>
-        <w:bidi w:val="0"/>
-        <w:spacing w:lineRule="atLeast" w:line="285"/>
-        <w:jc w:val="left"/>
-        <w:rPr>
-          <w:rFonts w:ascii="Droid Sans Mono;monospace;monospace" w:hAnsi="Droid Sans Mono;monospace;monospace"/>
-          <w:b w:val="false"/>
-          <w:b w:val="false"/>
-          <w:color w:val="CCCCCC"/>
-          <w:sz w:val="21"/>
-          <w:shd w:fill="1F1F1F" w:val="clear"/>
-        </w:rPr>
-      </w:pPr>
-      <w:r>
-        <w:rPr>
-          <w:rFonts w:ascii="Droid Sans Mono;monospace;monospace" w:hAnsi="Droid Sans Mono;monospace;monospace"/>
-          <w:b w:val="false"/>
-          <w:color w:val="CCCCCC"/>
-          <w:sz w:val="21"/>
-          <w:shd w:fill="1F1F1F" w:val="clear"/>
-        </w:rPr>
-      </w:r>
-    </w:p>
-    <w:p>
-      <w:pPr>
-        <w:pStyle w:val="Normal"/>
-        <w:bidi w:val="0"/>
-        <w:spacing w:lineRule="atLeast" w:line="285"/>
-        <w:jc w:val="left"/>
-        <w:rPr>
-          <w:rFonts w:ascii="Droid Sans Mono;monospace;monospace" w:hAnsi="Droid Sans Mono;monospace;monospace"/>
-          <w:b w:val="false"/>
-          <w:b w:val="false"/>
-          <w:color w:val="CCCCCC"/>
-          <w:sz w:val="21"/>
-          <w:shd w:fill="1F1F1F" w:val="clear"/>
-        </w:rPr>
-      </w:pPr>
-      <w:r>
-        <w:rPr>
-          <w:rFonts w:ascii="Droid Sans Mono;monospace;monospace" w:hAnsi="Droid Sans Mono;monospace;monospace"/>
-          <w:b w:val="false"/>
-          <w:color w:val="CCCCCC"/>
-          <w:sz w:val="21"/>
-          <w:shd w:fill="1F1F1F" w:val="clear"/>
-        </w:rPr>
-      </w:r>
-    </w:p>
-    <w:p>
-      <w:pPr>
-        <w:pStyle w:val="Normal"/>
-        <w:bidi w:val="0"/>
-        <w:spacing w:lineRule="atLeast" w:line="285"/>
-        <w:jc w:val="left"/>
-        <w:rPr>
-          <w:rFonts w:ascii="Droid Sans Mono;monospace;monospace" w:hAnsi="Droid Sans Mono;monospace;monospace"/>
-          <w:b w:val="false"/>
-          <w:b w:val="false"/>
-          <w:color w:val="CCCCCC"/>
-          <w:sz w:val="21"/>
-          <w:shd w:fill="1F1F1F" w:val="clear"/>
-        </w:rPr>
-      </w:pPr>
-      <w:r>
-        <w:rPr>
-          <w:rFonts w:ascii="Droid Sans Mono;monospace;monospace" w:hAnsi="Droid Sans Mono;monospace;monospace"/>
-          <w:b w:val="false"/>
-          <w:color w:val="CCCCCC"/>
-          <w:sz w:val="21"/>
-          <w:shd w:fill="1F1F1F" w:val="clear"/>
-        </w:rPr>
-      </w:r>
-    </w:p>
-    <w:p>
-      <w:pPr>
-        <w:pStyle w:val="Normal"/>
-        <w:bidi w:val="0"/>
-        <w:spacing w:lineRule="atLeast" w:line="285"/>
-        <w:jc w:val="left"/>
-        <w:rPr>
-          <w:rFonts w:ascii="Droid Sans Mono;monospace;monospace" w:hAnsi="Droid Sans Mono;monospace;monospace"/>
-          <w:b w:val="false"/>
-          <w:b w:val="false"/>
-          <w:color w:val="CCCCCC"/>
-          <w:sz w:val="21"/>
-          <w:shd w:fill="1F1F1F" w:val="clear"/>
-        </w:rPr>
-      </w:pPr>
-      <w:r>
-        <w:rPr>
-          <w:rFonts w:ascii="Droid Sans Mono;monospace;monospace" w:hAnsi="Droid Sans Mono;monospace;monospace"/>
-          <w:b w:val="false"/>
-          <w:color w:val="CCCCCC"/>
-          <w:sz w:val="21"/>
-          <w:shd w:fill="1F1F1F" w:val="clear"/>
-        </w:rPr>
-      </w:r>
-    </w:p>
-    <w:p>
-      <w:pPr>
-        <w:pStyle w:val="Normal"/>
-        <w:bidi w:val="0"/>
-        <w:spacing w:lineRule="atLeast" w:line="285"/>
-        <w:jc w:val="left"/>
-        <w:rPr>
-          <w:rFonts w:ascii="Droid Sans Mono;monospace;monospace" w:hAnsi="Droid Sans Mono;monospace;monospace"/>
-          <w:b w:val="false"/>
-          <w:b w:val="false"/>
-          <w:color w:val="CCCCCC"/>
-          <w:sz w:val="21"/>
-          <w:shd w:fill="1F1F1F" w:val="clear"/>
-        </w:rPr>
-      </w:pPr>
-      <w:r>
-        <w:rPr>
-          <w:rFonts w:ascii="Droid Sans Mono;monospace;monospace" w:hAnsi="Droid Sans Mono;monospace;monospace"/>
-          <w:b w:val="false"/>
-          <w:color w:val="CCCCCC"/>
-          <w:sz w:val="21"/>
-          <w:shd w:fill="1F1F1F" w:val="clear"/>
-        </w:rPr>
-      </w:r>
-    </w:p>
-    <w:p>
-      <w:pPr>
-        <w:pStyle w:val="Normal"/>
-        <w:bidi w:val="0"/>
-        <w:spacing w:lineRule="atLeast" w:line="285"/>
-        <w:jc w:val="left"/>
-        <w:rPr>
-          <w:rFonts w:ascii="Droid Sans Mono;monospace;monospace" w:hAnsi="Droid Sans Mono;monospace;monospace"/>
-          <w:b w:val="false"/>
-          <w:b w:val="false"/>
-          <w:color w:val="CCCCCC"/>
-          <w:sz w:val="21"/>
-          <w:shd w:fill="1F1F1F" w:val="clear"/>
-        </w:rPr>
-      </w:pPr>
-      <w:r>
-        <w:rPr>
-          <w:rFonts w:ascii="Droid Sans Mono;monospace;monospace" w:hAnsi="Droid Sans Mono;monospace;monospace"/>
-          <w:b w:val="false"/>
-          <w:color w:val="CCCCCC"/>
-          <w:sz w:val="21"/>
-          <w:shd w:fill="1F1F1F" w:val="clear"/>
-        </w:rPr>
-      </w:r>
-    </w:p>
-    <w:p>
-      <w:pPr>
-        <w:pStyle w:val="Normal"/>
-        <w:bidi w:val="0"/>
-        <w:spacing w:lineRule="atLeast" w:line="285"/>
-        <w:jc w:val="left"/>
-        <w:rPr>
-          <w:rFonts w:ascii="Droid Sans Mono;monospace;monospace" w:hAnsi="Droid Sans Mono;monospace;monospace"/>
-          <w:b w:val="false"/>
-          <w:b w:val="false"/>
-          <w:color w:val="CCCCCC"/>
-          <w:sz w:val="21"/>
-          <w:shd w:fill="1F1F1F" w:val="clear"/>
-        </w:rPr>
-      </w:pPr>
-      <w:r>
-        <w:rPr>
-          <w:rFonts w:ascii="Droid Sans Mono;monospace;monospace" w:hAnsi="Droid Sans Mono;monospace;monospace"/>
-          <w:b w:val="false"/>
-          <w:color w:val="CCCCCC"/>
-          <w:sz w:val="21"/>
-          <w:shd w:fill="1F1F1F" w:val="clear"/>
-        </w:rPr>
-      </w:r>
-    </w:p>
-    <w:p>
-      <w:pPr>
-        <w:pStyle w:val="Normal"/>
-        <w:bidi w:val="0"/>
-        <w:spacing w:lineRule="atLeast" w:line="285"/>
-        <w:jc w:val="left"/>
-        <w:rPr>
-          <w:rFonts w:ascii="Droid Sans Mono;monospace;monospace" w:hAnsi="Droid Sans Mono;monospace;monospace"/>
-          <w:b w:val="false"/>
-          <w:b w:val="false"/>
-          <w:color w:val="CCCCCC"/>
-          <w:sz w:val="21"/>
-          <w:shd w:fill="1F1F1F" w:val="clear"/>
-        </w:rPr>
-      </w:pPr>
-      <w:r>
-        <w:rPr>
-          <w:rFonts w:ascii="Droid Sans Mono;monospace;monospace" w:hAnsi="Droid Sans Mono;monospace;monospace"/>
-          <w:b w:val="false"/>
-          <w:color w:val="CCCCCC"/>
-          <w:sz w:val="21"/>
-          <w:shd w:fill="1F1F1F" w:val="clear"/>
-        </w:rPr>
-      </w:r>
-    </w:p>
-    <w:p>
-      <w:pPr>
-        <w:pStyle w:val="Normal"/>
-        <w:bidi w:val="0"/>
-        <w:spacing w:lineRule="atLeast" w:line="285"/>
-        <w:jc w:val="left"/>
-        <w:rPr>
-          <w:rFonts w:ascii="Droid Sans Mono;monospace;monospace" w:hAnsi="Droid Sans Mono;monospace;monospace"/>
-          <w:b w:val="false"/>
-          <w:b w:val="false"/>
-          <w:color w:val="CCCCCC"/>
-          <w:sz w:val="21"/>
-          <w:shd w:fill="1F1F1F" w:val="clear"/>
-        </w:rPr>
-      </w:pPr>
-      <w:r>
-        <w:rPr>
-          <w:rFonts w:ascii="Droid Sans Mono;monospace;monospace" w:hAnsi="Droid Sans Mono;monospace;monospace"/>
-          <w:b w:val="false"/>
-          <w:color w:val="CCCCCC"/>
-          <w:sz w:val="21"/>
-          <w:shd w:fill="1F1F1F" w:val="clear"/>
-        </w:rPr>
-      </w:r>
-    </w:p>
-    <w:p>
-      <w:pPr>
-        <w:pStyle w:val="Normal"/>
-        <w:bidi w:val="0"/>
-        <w:spacing w:lineRule="atLeast" w:line="285"/>
-        <w:jc w:val="left"/>
-        <w:rPr>
-          <w:rFonts w:ascii="Droid Sans Mono;monospace;monospace" w:hAnsi="Droid Sans Mono;monospace;monospace"/>
-          <w:b w:val="false"/>
-          <w:b w:val="false"/>
-          <w:color w:val="CCCCCC"/>
-          <w:sz w:val="21"/>
-          <w:shd w:fill="1F1F1F" w:val="clear"/>
-        </w:rPr>
-      </w:pPr>
-      <w:r>
-        <w:rPr>
-          <w:rFonts w:ascii="Droid Sans Mono;monospace;monospace" w:hAnsi="Droid Sans Mono;monospace;monospace"/>
-          <w:b w:val="false"/>
-          <w:color w:val="CCCCCC"/>
-          <w:sz w:val="21"/>
-          <w:shd w:fill="1F1F1F" w:val="clear"/>
-        </w:rPr>
-      </w:r>
-    </w:p>
-    <w:p>
-      <w:pPr>
-        <w:pStyle w:val="Normal"/>
-        <w:bidi w:val="0"/>
-        <w:spacing w:lineRule="atLeast" w:line="285"/>
-        <w:jc w:val="left"/>
-        <w:rPr>
-          <w:rFonts w:ascii="Droid Sans Mono;monospace;monospace" w:hAnsi="Droid Sans Mono;monospace;monospace"/>
-          <w:b w:val="false"/>
-          <w:b w:val="false"/>
-          <w:color w:val="CCCCCC"/>
-          <w:sz w:val="21"/>
-          <w:shd w:fill="1F1F1F" w:val="clear"/>
-        </w:rPr>
-      </w:pPr>
-      <w:r>
-        <w:rPr>
-          <w:rFonts w:ascii="Droid Sans Mono;monospace;monospace" w:hAnsi="Droid Sans Mono;monospace;monospace"/>
-          <w:b w:val="false"/>
-          <w:color w:val="CCCCCC"/>
-          <w:sz w:val="21"/>
-          <w:shd w:fill="1F1F1F" w:val="clear"/>
-        </w:rPr>
-      </w:r>
-    </w:p>
-    <w:p>
-      <w:pPr>
-        <w:pStyle w:val="Normal"/>
-        <w:bidi w:val="0"/>
-        <w:spacing w:lineRule="atLeast" w:line="285"/>
-        <w:jc w:val="left"/>
-        <w:rPr>
-          <w:rFonts w:ascii="Droid Sans Mono;monospace;monospace" w:hAnsi="Droid Sans Mono;monospace;monospace"/>
-          <w:b w:val="false"/>
-          <w:b w:val="false"/>
-          <w:color w:val="CCCCCC"/>
-          <w:sz w:val="21"/>
-          <w:shd w:fill="1F1F1F" w:val="clear"/>
-        </w:rPr>
-      </w:pPr>
-      <w:r>
-        <w:rPr>
-          <w:rFonts w:ascii="Droid Sans Mono;monospace;monospace" w:hAnsi="Droid Sans Mono;monospace;monospace"/>
-          <w:b w:val="false"/>
-          <w:color w:val="CCCCCC"/>
-          <w:sz w:val="21"/>
-          <w:shd w:fill="1F1F1F" w:val="clear"/>
-        </w:rPr>
-      </w:r>
-    </w:p>
-    <w:p>
-      <w:pPr>
-        <w:pStyle w:val="Normal"/>
-        <w:bidi w:val="0"/>
-        <w:spacing w:lineRule="atLeast" w:line="285"/>
-        <w:jc w:val="left"/>
-        <w:rPr>
-          <w:rFonts w:ascii="Droid Sans Mono;monospace;monospace" w:hAnsi="Droid Sans Mono;monospace;monospace"/>
-          <w:b w:val="false"/>
-          <w:b w:val="false"/>
-          <w:color w:val="CCCCCC"/>
-          <w:sz w:val="21"/>
-          <w:shd w:fill="1F1F1F" w:val="clear"/>
-        </w:rPr>
-      </w:pPr>
-      <w:r>
-        <w:rPr>
-          <w:rFonts w:ascii="Droid Sans Mono;monospace;monospace" w:hAnsi="Droid Sans Mono;monospace;monospace"/>
-          <w:b w:val="false"/>
-          <w:color w:val="CCCCCC"/>
-          <w:sz w:val="21"/>
-          <w:shd w:fill="1F1F1F" w:val="clear"/>
-        </w:rPr>
-      </w:r>
-    </w:p>
-    <w:p>
-      <w:pPr>
-        <w:pStyle w:val="Normal"/>
-        <w:bidi w:val="0"/>
-        <w:spacing w:lineRule="atLeast" w:line="285"/>
-        <w:jc w:val="left"/>
-        <w:rPr>
-          <w:rFonts w:ascii="Droid Sans Mono;monospace;monospace" w:hAnsi="Droid Sans Mono;monospace;monospace"/>
-          <w:b w:val="false"/>
-          <w:b w:val="false"/>
-          <w:color w:val="CCCCCC"/>
-          <w:sz w:val="21"/>
-          <w:shd w:fill="1F1F1F" w:val="clear"/>
-        </w:rPr>
-      </w:pPr>
-      <w:r>
-        <w:rPr>
-          <w:rFonts w:ascii="Droid Sans Mono;monospace;monospace" w:hAnsi="Droid Sans Mono;monospace;monospace"/>
-          <w:b w:val="false"/>
-          <w:color w:val="CCCCCC"/>
-          <w:sz w:val="21"/>
-          <w:shd w:fill="1F1F1F" w:val="clear"/>
-        </w:rPr>
-      </w:r>
-    </w:p>
-    <w:p>
-      <w:pPr>
-        <w:pStyle w:val="Normal"/>
-        <w:bidi w:val="0"/>
-        <w:spacing w:lineRule="atLeast" w:line="285"/>
-        <w:jc w:val="left"/>
-        <w:rPr>
-          <w:rFonts w:ascii="Droid Sans Mono;monospace;monospace" w:hAnsi="Droid Sans Mono;monospace;monospace"/>
-          <w:b w:val="false"/>
-          <w:b w:val="false"/>
-          <w:color w:val="CCCCCC"/>
-          <w:sz w:val="21"/>
-          <w:shd w:fill="1F1F1F" w:val="clear"/>
-        </w:rPr>
-      </w:pPr>
-      <w:r>
-        <w:rPr>
-          <w:rFonts w:ascii="Droid Sans Mono;monospace;monospace" w:hAnsi="Droid Sans Mono;monospace;monospace"/>
-          <w:b w:val="false"/>
-          <w:color w:val="CCCCCC"/>
-          <w:sz w:val="21"/>
-          <w:shd w:fill="1F1F1F" w:val="clear"/>
-        </w:rPr>
-      </w:r>
-    </w:p>
-    <w:p>
-      <w:pPr>
-        <w:pStyle w:val="Normal"/>
-        <w:bidi w:val="0"/>
-        <w:spacing w:lineRule="atLeast" w:line="285"/>
-        <w:jc w:val="left"/>
-        <w:rPr>
-          <w:rFonts w:ascii="Droid Sans Mono;monospace;monospace" w:hAnsi="Droid Sans Mono;monospace;monospace"/>
-          <w:b w:val="false"/>
-          <w:b w:val="false"/>
-          <w:color w:val="CCCCCC"/>
-          <w:sz w:val="21"/>
-          <w:shd w:fill="1F1F1F" w:val="clear"/>
-        </w:rPr>
-      </w:pPr>
-      <w:r>
-        <w:rPr>
-          <w:rFonts w:ascii="Droid Sans Mono;monospace;monospace" w:hAnsi="Droid Sans Mono;monospace;monospace"/>
-          <w:b w:val="false"/>
-          <w:color w:val="CCCCCC"/>
-          <w:sz w:val="21"/>
-          <w:shd w:fill="1F1F1F" w:val="clear"/>
-        </w:rPr>
-      </w:r>
-    </w:p>
-    <w:p>
-      <w:pPr>
-        <w:pStyle w:val="Normal"/>
-        <w:bidi w:val="0"/>
-        <w:spacing w:lineRule="atLeast" w:line="285"/>
-        <w:jc w:val="left"/>
-        <w:rPr>
-          <w:rFonts w:ascii="Droid Sans Mono;monospace;monospace" w:hAnsi="Droid Sans Mono;monospace;monospace"/>
-          <w:b w:val="false"/>
-          <w:b w:val="false"/>
-          <w:color w:val="CCCCCC"/>
-          <w:sz w:val="21"/>
-          <w:shd w:fill="1F1F1F" w:val="clear"/>
-        </w:rPr>
-      </w:pPr>
-      <w:r>
-        <w:rPr>
-          <w:rFonts w:ascii="Droid Sans Mono;monospace;monospace" w:hAnsi="Droid Sans Mono;monospace;monospace"/>
-          <w:b w:val="false"/>
-          <w:color w:val="CCCCCC"/>
-          <w:sz w:val="21"/>
-          <w:shd w:fill="1F1F1F" w:val="clear"/>
-        </w:rPr>
-      </w:r>
-    </w:p>
-    <w:p>
-      <w:pPr>
-        <w:pStyle w:val="Normal"/>
-        <w:bidi w:val="0"/>
-        <w:spacing w:lineRule="atLeast" w:line="285"/>
-        <w:jc w:val="left"/>
-        <w:rPr>
-          <w:rFonts w:ascii="Droid Sans Mono;monospace;monospace" w:hAnsi="Droid Sans Mono;monospace;monospace"/>
-          <w:b w:val="false"/>
-          <w:b w:val="false"/>
-          <w:color w:val="CCCCCC"/>
-          <w:sz w:val="21"/>
-          <w:shd w:fill="1F1F1F" w:val="clear"/>
-        </w:rPr>
-      </w:pPr>
-      <w:r>
-        <w:rPr>
-          <w:rFonts w:ascii="Droid Sans Mono;monospace;monospace" w:hAnsi="Droid Sans Mono;monospace;monospace"/>
-          <w:b w:val="false"/>
-          <w:color w:val="CCCCCC"/>
-          <w:sz w:val="21"/>
-          <w:shd w:fill="1F1F1F" w:val="clear"/>
-        </w:rPr>
-      </w:r>
-    </w:p>
-    <w:p>
-      <w:pPr>
-        <w:pStyle w:val="Normal"/>
-        <w:bidi w:val="0"/>
-        <w:spacing w:lineRule="atLeast" w:line="285"/>
-        <w:jc w:val="left"/>
-        <w:rPr>
-          <w:rFonts w:ascii="Droid Sans Mono;monospace;monospace" w:hAnsi="Droid Sans Mono;monospace;monospace"/>
-          <w:b w:val="false"/>
-          <w:b w:val="false"/>
-          <w:color w:val="CCCCCC"/>
-          <w:sz w:val="21"/>
-          <w:shd w:fill="1F1F1F" w:val="clear"/>
-        </w:rPr>
-      </w:pPr>
-      <w:r>
-        <w:rPr>
-          <w:rFonts w:ascii="Droid Sans Mono;monospace;monospace" w:hAnsi="Droid Sans Mono;monospace;monospace"/>
-          <w:b w:val="false"/>
-          <w:color w:val="CCCCCC"/>
-          <w:sz w:val="21"/>
-          <w:shd w:fill="1F1F1F" w:val="clear"/>
-        </w:rPr>
-      </w:r>
-    </w:p>
-    <w:p>
-      <w:pPr>
-        <w:pStyle w:val="Normal"/>
-        <w:bidi w:val="0"/>
-        <w:spacing w:lineRule="atLeast" w:line="285"/>
-        <w:jc w:val="left"/>
-        <w:rPr>
-          <w:rFonts w:ascii="Droid Sans Mono;monospace;monospace" w:hAnsi="Droid Sans Mono;monospace;monospace"/>
-          <w:b w:val="false"/>
-          <w:b w:val="false"/>
-          <w:color w:val="CCCCCC"/>
-          <w:sz w:val="21"/>
-          <w:shd w:fill="1F1F1F" w:val="clear"/>
-        </w:rPr>
-      </w:pPr>
-      <w:r>
-        <w:rPr>
-          <w:rFonts w:ascii="Droid Sans Mono;monospace;monospace" w:hAnsi="Droid Sans Mono;monospace;monospace"/>
-          <w:b w:val="false"/>
-          <w:color w:val="CCCCCC"/>
-          <w:sz w:val="21"/>
-          <w:shd w:fill="1F1F1F" w:val="clear"/>
-        </w:rPr>
-      </w:r>
-    </w:p>
-    <w:p>
-      <w:pPr>
-        <w:pStyle w:val="Normal"/>
-        <w:bidi w:val="0"/>
-        <w:spacing w:lineRule="atLeast" w:line="285"/>
-        <w:jc w:val="left"/>
-        <w:rPr>
-          <w:rFonts w:ascii="Droid Sans Mono;monospace;monospace" w:hAnsi="Droid Sans Mono;monospace;monospace"/>
-          <w:b w:val="false"/>
-          <w:b w:val="false"/>
-          <w:color w:val="CCCCCC"/>
-          <w:sz w:val="21"/>
-          <w:shd w:fill="1F1F1F" w:val="clear"/>
-        </w:rPr>
-      </w:pPr>
-      <w:r>
-        <w:rPr>
-          <w:rFonts w:ascii="Droid Sans Mono;monospace;monospace" w:hAnsi="Droid Sans Mono;monospace;monospace"/>
-          <w:b w:val="false"/>
-          <w:color w:val="CCCCCC"/>
-          <w:sz w:val="21"/>
-          <w:shd w:fill="1F1F1F" w:val="clear"/>
-        </w:rPr>
-      </w:r>
-    </w:p>
-    <w:p>
-      <w:pPr>
-        <w:pStyle w:val="Normal"/>
-        <w:bidi w:val="0"/>
-        <w:spacing w:lineRule="atLeast" w:line="285"/>
-        <w:jc w:val="left"/>
-        <w:rPr>
-          <w:rFonts w:ascii="Droid Sans Mono;monospace;monospace" w:hAnsi="Droid Sans Mono;monospace;monospace"/>
-          <w:b w:val="false"/>
-          <w:b w:val="false"/>
-          <w:color w:val="CCCCCC"/>
-          <w:sz w:val="21"/>
-          <w:shd w:fill="1F1F1F" w:val="clear"/>
-        </w:rPr>
-      </w:pPr>
-      <w:r>
-        <w:rPr>
-          <w:rFonts w:ascii="Droid Sans Mono;monospace;monospace" w:hAnsi="Droid Sans Mono;monospace;monospace"/>
-          <w:b w:val="false"/>
-          <w:color w:val="CCCCCC"/>
-          <w:sz w:val="21"/>
-          <w:shd w:fill="1F1F1F" w:val="clear"/>
-        </w:rPr>
-      </w:r>
-    </w:p>
-    <w:p>
-      <w:pPr>
-        <w:pStyle w:val="Normal"/>
-        <w:bidi w:val="0"/>
-        <w:spacing w:lineRule="atLeast" w:line="285"/>
-        <w:jc w:val="left"/>
-        <w:rPr>
-          <w:rFonts w:ascii="Droid Sans Mono;monospace;monospace" w:hAnsi="Droid Sans Mono;monospace;monospace"/>
-          <w:b w:val="false"/>
-          <w:b w:val="false"/>
-          <w:color w:val="CCCCCC"/>
-          <w:sz w:val="21"/>
-          <w:shd w:fill="1F1F1F" w:val="clear"/>
-        </w:rPr>
-      </w:pPr>
-      <w:r>
-        <w:rPr>
-          <w:rFonts w:ascii="Droid Sans Mono;monospace;monospace" w:hAnsi="Droid Sans Mono;monospace;monospace"/>
-          <w:b w:val="false"/>
-          <w:color w:val="CCCCCC"/>
-          <w:sz w:val="21"/>
-          <w:shd w:fill="1F1F1F" w:val="clear"/>
-        </w:rPr>
-      </w:r>
-    </w:p>
-    <w:p>
-      <w:pPr>
-        <w:pStyle w:val="Normal"/>
-        <w:bidi w:val="0"/>
-        <w:spacing w:lineRule="atLeast" w:line="285"/>
-        <w:jc w:val="left"/>
-        <w:rPr>
-          <w:rFonts w:ascii="Droid Sans Mono;monospace;monospace" w:hAnsi="Droid Sans Mono;monospace;monospace"/>
-          <w:b w:val="false"/>
-          <w:b w:val="false"/>
-          <w:color w:val="CCCCCC"/>
-          <w:sz w:val="21"/>
-          <w:shd w:fill="1F1F1F" w:val="clear"/>
-        </w:rPr>
-      </w:pPr>
-      <w:r>
-        <w:rPr>
-          <w:rFonts w:ascii="Droid Sans Mono;monospace;monospace" w:hAnsi="Droid Sans Mono;monospace;monospace"/>
-          <w:b w:val="false"/>
-          <w:color w:val="CCCCCC"/>
-          <w:sz w:val="21"/>
-          <w:shd w:fill="1F1F1F" w:val="clear"/>
-        </w:rPr>
-      </w:r>
-    </w:p>
-    <w:p>
-      <w:pPr>
-        <w:pStyle w:val="Normal"/>
-        <w:bidi w:val="0"/>
-        <w:spacing w:lineRule="atLeast" w:line="285"/>
-        <w:jc w:val="left"/>
-        <w:rPr>
-          <w:rFonts w:ascii="Droid Sans Mono;monospace;monospace" w:hAnsi="Droid Sans Mono;monospace;monospace"/>
-          <w:b w:val="false"/>
-          <w:b w:val="false"/>
-          <w:color w:val="CCCCCC"/>
-          <w:sz w:val="21"/>
-          <w:shd w:fill="1F1F1F" w:val="clear"/>
-        </w:rPr>
-      </w:pPr>
-      <w:r>
+          <w:color w:val="000000"/>
+          <w:sz w:val="21"/>
+          <w:highlight w:val="none"/>
+          <w:shd w:fill="auto" w:val="clear"/>
+        </w:rPr>
+      </w:pPr>
+      <w:r>
+        <w:rPr>
+          <w:rFonts w:ascii="Droid Sans Mono;monospace;monospace" w:hAnsi="Droid Sans Mono;monospace;monospace"/>
+          <w:b w:val="false"/>
+          <w:color w:val="000000"/>
+          <w:sz w:val="21"/>
+          <w:shd w:fill="auto" w:val="clear"/>
+        </w:rPr>
+      </w:r>
+    </w:p>
+    <w:p>
+      <w:pPr>
+        <w:pStyle w:val="Normal"/>
+        <w:bidi w:val="0"/>
+        <w:spacing w:lineRule="atLeast" w:line="285"/>
+        <w:jc w:val="left"/>
+        <w:rPr>
+          <w:rFonts w:ascii="Droid Sans Mono;monospace;monospace" w:hAnsi="Droid Sans Mono;monospace;monospace"/>
+          <w:b/>
+          <w:b/>
+          <w:bCs/>
+          <w:color w:val="000000"/>
+          <w:sz w:val="33"/>
+          <w:szCs w:val="24"/>
+          <w:highlight w:val="none"/>
+          <w:shd w:fill="auto" w:val="clear"/>
+        </w:rPr>
+      </w:pPr>
+      <w:r>
+        <w:rPr>
+          <w:rFonts w:ascii="Droid Sans Mono;monospace;monospace" w:hAnsi="Droid Sans Mono;monospace;monospace"/>
+          <w:b/>
+          <w:bCs/>
+          <w:color w:val="000000"/>
+          <w:sz w:val="33"/>
+          <w:szCs w:val="24"/>
+          <w:shd w:fill="auto" w:val="clear"/>
+        </w:rPr>
+        <w:t>working whit form</w:t>
+      </w:r>
+    </w:p>
+    <w:p>
+      <w:pPr>
+        <w:pStyle w:val="Normal"/>
+        <w:bidi w:val="0"/>
+        <w:spacing w:lineRule="atLeast" w:line="285"/>
+        <w:jc w:val="left"/>
+        <w:rPr>
+          <w:rFonts w:ascii="Droid Sans Mono;monospace;monospace" w:hAnsi="Droid Sans Mono;monospace;monospace"/>
+          <w:b w:val="false"/>
+          <w:b w:val="false"/>
+          <w:color w:val="000000"/>
+          <w:sz w:val="21"/>
+          <w:highlight w:val="none"/>
+          <w:shd w:fill="auto" w:val="clear"/>
+        </w:rPr>
+      </w:pPr>
+      <w:r>
+        <w:rPr>
+          <w:rFonts w:ascii="Droid Sans Mono;monospace;monospace" w:hAnsi="Droid Sans Mono;monospace;monospace"/>
+          <w:b w:val="false"/>
+          <w:color w:val="000000"/>
+          <w:sz w:val="21"/>
+          <w:shd w:fill="auto" w:val="clear"/>
+        </w:rPr>
+      </w:r>
+    </w:p>
+    <w:p>
+      <w:pPr>
+        <w:pStyle w:val="Normal"/>
+        <w:bidi w:val="0"/>
+        <w:spacing w:lineRule="atLeast" w:line="285"/>
+        <w:jc w:val="left"/>
+        <w:rPr>
+          <w:rFonts w:ascii="Droid Sans Mono;monospace;monospace" w:hAnsi="Droid Sans Mono;monospace;monospace"/>
+          <w:b/>
+          <w:b/>
+          <w:bCs/>
+          <w:color w:val="000000"/>
+          <w:sz w:val="21"/>
+          <w:highlight w:val="none"/>
+          <w:shd w:fill="auto" w:val="clear"/>
+        </w:rPr>
+      </w:pPr>
+      <w:r>
+        <w:rPr>
+          <w:rFonts w:ascii="Droid Sans Mono;monospace;monospace" w:hAnsi="Droid Sans Mono;monospace;monospace"/>
+          <w:b/>
+          <w:bCs/>
+          <w:color w:val="000000"/>
+          <w:sz w:val="21"/>
+          <w:shd w:fill="auto" w:val="clear"/>
+        </w:rPr>
+        <w:t>1- the element envovle in making form:</w:t>
+      </w:r>
+    </w:p>
+    <w:p>
+      <w:pPr>
+        <w:pStyle w:val="Normal"/>
+        <w:bidi w:val="0"/>
+        <w:spacing w:lineRule="atLeast" w:line="285"/>
+        <w:jc w:val="left"/>
+        <w:rPr>
+          <w:rFonts w:ascii="Droid Sans Mono;monospace;monospace" w:hAnsi="Droid Sans Mono;monospace;monospace"/>
+          <w:b w:val="false"/>
+          <w:b w:val="false"/>
+          <w:color w:val="000000"/>
+          <w:sz w:val="21"/>
+          <w:highlight w:val="none"/>
+          <w:shd w:fill="auto" w:val="clear"/>
+        </w:rPr>
+      </w:pPr>
+      <w:r>
+        <w:rPr>
+          <w:rFonts w:ascii="Droid Sans Mono;monospace;monospace" w:hAnsi="Droid Sans Mono;monospace;monospace"/>
+          <w:b w:val="false"/>
+          <w:color w:val="000000"/>
+          <w:sz w:val="21"/>
+          <w:shd w:fill="auto" w:val="clear"/>
+        </w:rPr>
+      </w:r>
+    </w:p>
+    <w:p>
+      <w:pPr>
+        <w:pStyle w:val="Normal"/>
+        <w:bidi w:val="0"/>
+        <w:spacing w:lineRule="atLeast" w:line="285"/>
+        <w:jc w:val="left"/>
+        <w:rPr>
+          <w:rFonts w:ascii="Droid Sans Mono;monospace;monospace" w:hAnsi="Droid Sans Mono;monospace;monospace"/>
+          <w:b w:val="false"/>
+          <w:b w:val="false"/>
+          <w:color w:val="000000"/>
+          <w:sz w:val="21"/>
+          <w:highlight w:val="none"/>
+          <w:shd w:fill="auto" w:val="clear"/>
+        </w:rPr>
+      </w:pPr>
+      <w:r>
+        <w:rPr>
+          <w:rFonts w:ascii="Droid Sans Mono;monospace;monospace" w:hAnsi="Droid Sans Mono;monospace;monospace"/>
+          <w:b w:val="false"/>
+          <w:color w:val="000000"/>
+          <w:sz w:val="21"/>
+          <w:shd w:fill="auto" w:val="clear"/>
+        </w:rPr>
+        <w:t>1-database</w:t>
+      </w:r>
+    </w:p>
+    <w:p>
+      <w:pPr>
+        <w:pStyle w:val="Normal"/>
+        <w:bidi w:val="0"/>
+        <w:spacing w:lineRule="atLeast" w:line="285"/>
+        <w:jc w:val="left"/>
+        <w:rPr>
+          <w:rFonts w:ascii="Droid Sans Mono;monospace;monospace" w:hAnsi="Droid Sans Mono;monospace;monospace"/>
+          <w:b w:val="false"/>
+          <w:b w:val="false"/>
+          <w:color w:val="000000"/>
+          <w:sz w:val="21"/>
+          <w:highlight w:val="none"/>
+          <w:shd w:fill="auto" w:val="clear"/>
+        </w:rPr>
+      </w:pPr>
+      <w:r>
+        <w:rPr>
+          <w:rFonts w:ascii="Droid Sans Mono;monospace;monospace" w:hAnsi="Droid Sans Mono;monospace;monospace"/>
+          <w:b w:val="false"/>
+          <w:color w:val="000000"/>
+          <w:sz w:val="21"/>
+          <w:shd w:fill="auto" w:val="clear"/>
+        </w:rPr>
+        <w:t>2-models</w:t>
+      </w:r>
+    </w:p>
+    <w:p>
+      <w:pPr>
+        <w:pStyle w:val="Normal"/>
+        <w:bidi w:val="0"/>
+        <w:spacing w:lineRule="atLeast" w:line="285"/>
+        <w:jc w:val="left"/>
+        <w:rPr>
+          <w:rFonts w:ascii="Droid Sans Mono;monospace;monospace" w:hAnsi="Droid Sans Mono;monospace;monospace"/>
+          <w:b w:val="false"/>
+          <w:b w:val="false"/>
+          <w:color w:val="000000"/>
+          <w:sz w:val="21"/>
+          <w:highlight w:val="none"/>
+          <w:shd w:fill="auto" w:val="clear"/>
+        </w:rPr>
+      </w:pPr>
+      <w:r>
+        <w:rPr>
+          <w:rFonts w:ascii="Droid Sans Mono;monospace;monospace" w:hAnsi="Droid Sans Mono;monospace;monospace"/>
+          <w:b w:val="false"/>
+          <w:color w:val="000000"/>
+          <w:sz w:val="21"/>
+          <w:shd w:fill="auto" w:val="clear"/>
+        </w:rPr>
+        <w:t>3-form.py</w:t>
+      </w:r>
+    </w:p>
+    <w:p>
+      <w:pPr>
+        <w:pStyle w:val="Normal"/>
+        <w:bidi w:val="0"/>
+        <w:spacing w:lineRule="atLeast" w:line="285"/>
+        <w:jc w:val="left"/>
+        <w:rPr>
+          <w:rFonts w:ascii="Droid Sans Mono;monospace;monospace" w:hAnsi="Droid Sans Mono;monospace;monospace"/>
+          <w:b w:val="false"/>
+          <w:b w:val="false"/>
+          <w:color w:val="000000"/>
+          <w:sz w:val="21"/>
+          <w:highlight w:val="none"/>
+          <w:shd w:fill="auto" w:val="clear"/>
+        </w:rPr>
+      </w:pPr>
+      <w:r>
+        <w:rPr>
+          <w:rFonts w:ascii="Droid Sans Mono;monospace;monospace" w:hAnsi="Droid Sans Mono;monospace;monospace"/>
+          <w:b w:val="false"/>
+          <w:color w:val="000000"/>
+          <w:sz w:val="21"/>
+          <w:shd w:fill="auto" w:val="clear"/>
+        </w:rPr>
+        <w:t>4-view.py</w:t>
+      </w:r>
+    </w:p>
+    <w:p>
+      <w:pPr>
+        <w:pStyle w:val="Normal"/>
+        <w:bidi w:val="0"/>
+        <w:spacing w:lineRule="atLeast" w:line="285"/>
+        <w:jc w:val="left"/>
+        <w:rPr>
+          <w:rFonts w:ascii="Droid Sans Mono;monospace;monospace" w:hAnsi="Droid Sans Mono;monospace;monospace"/>
+          <w:b w:val="false"/>
+          <w:b w:val="false"/>
+          <w:color w:val="000000"/>
+          <w:sz w:val="21"/>
+          <w:highlight w:val="none"/>
+          <w:shd w:fill="auto" w:val="clear"/>
+        </w:rPr>
+      </w:pPr>
+      <w:r>
+        <w:rPr>
+          <w:rFonts w:ascii="Droid Sans Mono;monospace;monospace" w:hAnsi="Droid Sans Mono;monospace;monospace"/>
+          <w:b w:val="false"/>
+          <w:color w:val="000000"/>
+          <w:sz w:val="21"/>
+          <w:shd w:fill="auto" w:val="clear"/>
+        </w:rPr>
+        <w:t>5-urls.py</w:t>
+      </w:r>
+    </w:p>
+    <w:p>
+      <w:pPr>
+        <w:pStyle w:val="Normal"/>
+        <w:bidi w:val="0"/>
+        <w:spacing w:lineRule="atLeast" w:line="285"/>
+        <w:jc w:val="left"/>
+        <w:rPr>
+          <w:rFonts w:ascii="Droid Sans Mono;monospace;monospace" w:hAnsi="Droid Sans Mono;monospace;monospace"/>
+          <w:b w:val="false"/>
+          <w:b w:val="false"/>
+          <w:color w:val="000000"/>
+          <w:sz w:val="21"/>
+          <w:highlight w:val="none"/>
+          <w:shd w:fill="auto" w:val="clear"/>
+        </w:rPr>
+      </w:pPr>
+      <w:r>
+        <w:rPr>
+          <w:rFonts w:ascii="Droid Sans Mono;monospace;monospace" w:hAnsi="Droid Sans Mono;monospace;monospace"/>
+          <w:b w:val="false"/>
+          <w:color w:val="000000"/>
+          <w:sz w:val="21"/>
+          <w:shd w:fill="auto" w:val="clear"/>
+        </w:rPr>
+        <w:t>6.template.html</w:t>
+      </w:r>
+    </w:p>
+    <w:p>
+      <w:pPr>
+        <w:pStyle w:val="Normal"/>
+        <w:bidi w:val="0"/>
+        <w:spacing w:lineRule="atLeast" w:line="285"/>
+        <w:jc w:val="left"/>
+        <w:rPr>
+          <w:rFonts w:ascii="Droid Sans Mono;monospace;monospace" w:hAnsi="Droid Sans Mono;monospace;monospace"/>
+          <w:b w:val="false"/>
+          <w:b w:val="false"/>
+          <w:color w:val="000000"/>
+          <w:sz w:val="21"/>
+          <w:highlight w:val="none"/>
+          <w:shd w:fill="auto" w:val="clear"/>
+        </w:rPr>
+      </w:pPr>
+      <w:r>
+        <w:rPr>
+          <w:rFonts w:ascii="Droid Sans Mono;monospace;monospace" w:hAnsi="Droid Sans Mono;monospace;monospace"/>
+          <w:b w:val="false"/>
+          <w:color w:val="000000"/>
+          <w:sz w:val="21"/>
+          <w:shd w:fill="auto" w:val="clear"/>
+        </w:rPr>
+      </w:r>
+    </w:p>
+    <w:p>
+      <w:pPr>
+        <w:pStyle w:val="Normal"/>
+        <w:bidi w:val="0"/>
+        <w:spacing w:lineRule="atLeast" w:line="285"/>
+        <w:jc w:val="left"/>
+        <w:rPr>
+          <w:rFonts w:ascii="Droid Sans Mono;monospace;monospace" w:hAnsi="Droid Sans Mono;monospace;monospace"/>
+          <w:b w:val="false"/>
+          <w:b w:val="false"/>
+          <w:color w:val="000000"/>
+          <w:sz w:val="21"/>
+          <w:highlight w:val="none"/>
+          <w:shd w:fill="auto" w:val="clear"/>
+        </w:rPr>
+      </w:pPr>
+      <w:r>
+        <w:rPr>
+          <w:rFonts w:ascii="Droid Sans Mono;monospace;monospace" w:hAnsi="Droid Sans Mono;monospace;monospace"/>
+          <w:b w:val="false"/>
+          <w:color w:val="000000"/>
+          <w:sz w:val="21"/>
+          <w:shd w:fill="auto" w:val="clear"/>
+        </w:rPr>
+      </w:r>
+    </w:p>
+    <w:p>
+      <w:pPr>
+        <w:pStyle w:val="Normal"/>
+        <w:bidi w:val="0"/>
+        <w:spacing w:lineRule="atLeast" w:line="285"/>
+        <w:jc w:val="left"/>
+        <w:rPr>
+          <w:rFonts w:ascii="Droid Sans Mono;monospace;monospace" w:hAnsi="Droid Sans Mono;monospace;monospace"/>
+          <w:b/>
+          <w:b/>
+          <w:bCs/>
+          <w:color w:val="000000"/>
+          <w:sz w:val="21"/>
+          <w:highlight w:val="none"/>
+          <w:shd w:fill="auto" w:val="clear"/>
+        </w:rPr>
+      </w:pPr>
+      <w:r>
+        <w:rPr>
+          <w:rFonts w:ascii="Droid Sans Mono;monospace;monospace" w:hAnsi="Droid Sans Mono;monospace;monospace"/>
+          <w:b/>
+          <w:bCs/>
+          <w:color w:val="000000"/>
+          <w:sz w:val="21"/>
+          <w:shd w:fill="auto" w:val="clear"/>
+        </w:rPr>
+        <w:t>the way for making form in django:</w:t>
+      </w:r>
+    </w:p>
+    <w:p>
+      <w:pPr>
+        <w:pStyle w:val="Normal"/>
+        <w:bidi w:val="0"/>
+        <w:spacing w:lineRule="atLeast" w:line="285"/>
+        <w:jc w:val="left"/>
+        <w:rPr>
+          <w:rFonts w:ascii="Droid Sans Mono;monospace;monospace" w:hAnsi="Droid Sans Mono;monospace;monospace"/>
+          <w:b w:val="false"/>
+          <w:b w:val="false"/>
+          <w:color w:val="000000"/>
+          <w:sz w:val="21"/>
+          <w:highlight w:val="none"/>
+          <w:shd w:fill="auto" w:val="clear"/>
+        </w:rPr>
+      </w:pPr>
+      <w:r>
+        <w:rPr>
+          <w:rFonts w:ascii="Droid Sans Mono;monospace;monospace" w:hAnsi="Droid Sans Mono;monospace;monospace"/>
+          <w:b w:val="false"/>
+          <w:color w:val="000000"/>
+          <w:sz w:val="21"/>
+          <w:shd w:fill="auto" w:val="clear"/>
+        </w:rPr>
+      </w:r>
+    </w:p>
+    <w:p>
+      <w:pPr>
+        <w:pStyle w:val="Normal"/>
+        <w:bidi w:val="0"/>
+        <w:spacing w:lineRule="atLeast" w:line="285"/>
+        <w:jc w:val="left"/>
+        <w:rPr>
+          <w:rFonts w:ascii="Droid Sans Mono;monospace;monospace" w:hAnsi="Droid Sans Mono;monospace;monospace"/>
+          <w:b/>
+          <w:b/>
+          <w:bCs/>
+          <w:i w:val="false"/>
+          <w:i w:val="false"/>
+          <w:iCs w:val="false"/>
+          <w:color w:val="000000"/>
+          <w:sz w:val="25"/>
+          <w:szCs w:val="24"/>
+          <w:highlight w:val="none"/>
+          <w:u w:val="single"/>
+          <w:shd w:fill="auto" w:val="clear"/>
+        </w:rPr>
+      </w:pPr>
+      <w:r>
+        <w:rPr>
+          <w:rFonts w:ascii="Droid Sans Mono;monospace;monospace" w:hAnsi="Droid Sans Mono;monospace;monospace"/>
+          <w:b/>
+          <w:bCs/>
+          <w:i w:val="false"/>
+          <w:iCs w:val="false"/>
+          <w:color w:val="000000"/>
+          <w:sz w:val="25"/>
+          <w:szCs w:val="24"/>
+          <w:u w:val="single"/>
+          <w:shd w:fill="auto" w:val="clear"/>
+        </w:rPr>
+        <w:t>1-make form in template code in html</w:t>
+      </w:r>
+    </w:p>
+    <w:p>
+      <w:pPr>
+        <w:pStyle w:val="Normal"/>
+        <w:bidi w:val="0"/>
+        <w:spacing w:lineRule="atLeast" w:line="285"/>
+        <w:jc w:val="left"/>
+        <w:rPr>
+          <w:rFonts w:ascii="Droid Sans Mono;monospace;monospace" w:hAnsi="Droid Sans Mono;monospace;monospace"/>
+          <w:b w:val="false"/>
+          <w:b w:val="false"/>
+          <w:color w:val="000000"/>
+          <w:sz w:val="21"/>
+          <w:highlight w:val="none"/>
+          <w:shd w:fill="auto" w:val="clear"/>
+        </w:rPr>
+      </w:pPr>
+      <w:r>
+        <w:rPr>
+          <w:rFonts w:ascii="Droid Sans Mono;monospace;monospace" w:hAnsi="Droid Sans Mono;monospace;monospace"/>
+          <w:b w:val="false"/>
+          <w:color w:val="000000"/>
+          <w:sz w:val="21"/>
+          <w:shd w:fill="auto" w:val="clear"/>
+        </w:rPr>
+      </w:r>
+    </w:p>
+    <w:p>
+      <w:pPr>
+        <w:pStyle w:val="PreformattedText"/>
+        <w:bidi w:val="0"/>
+        <w:spacing w:lineRule="atLeast" w:line="285"/>
+        <w:jc w:val="left"/>
+        <w:rPr>
+          <w:rFonts w:ascii="Fira Mono;Consolas;Menlo;Monaco;Courier New;Courier;monospace" w:hAnsi="Fira Mono;Consolas;Menlo;Monaco;Courier New;Courier;monospace"/>
+          <w:b w:val="false"/>
+          <w:b w:val="false"/>
+          <w:i w:val="false"/>
+          <w:caps w:val="false"/>
+          <w:smallCaps w:val="false"/>
+          <w:color w:val="000000"/>
+          <w:spacing w:val="0"/>
+          <w:sz w:val="13"/>
+          <w:szCs w:val="20"/>
+          <w:highlight w:val="none"/>
+          <w:shd w:fill="auto" w:val="clear"/>
+        </w:rPr>
+      </w:pPr>
+      <w:r>
+        <w:rPr>
+          <w:rFonts w:ascii="Fira Mono;Consolas;Menlo;Monaco;Courier New;Courier;monospace" w:hAnsi="Fira Mono;Consolas;Menlo;Monaco;Courier New;Courier;monospace"/>
+          <w:b w:val="false"/>
+          <w:i w:val="false"/>
+          <w:caps w:val="false"/>
+          <w:smallCaps w:val="false"/>
+          <w:color w:val="000000"/>
+          <w:spacing w:val="0"/>
+          <w:sz w:val="13"/>
+          <w:szCs w:val="20"/>
+          <w:shd w:fill="auto" w:val="clear"/>
+        </w:rPr>
+        <w:t>&lt;</w:t>
+      </w:r>
+      <w:r>
+        <w:rPr>
+          <w:rFonts w:ascii="Fira Mono;Consolas;Menlo;Monaco;Courier New;Courier;monospace" w:hAnsi="Fira Mono;Consolas;Menlo;Monaco;Courier New;Courier;monospace"/>
+          <w:b/>
+          <w:i w:val="false"/>
+          <w:caps w:val="false"/>
+          <w:smallCaps w:val="false"/>
+          <w:color w:val="008000"/>
+          <w:spacing w:val="0"/>
+          <w:sz w:val="13"/>
+          <w:szCs w:val="20"/>
+          <w:shd w:fill="auto" w:val="clear"/>
+        </w:rPr>
+        <w:t>form</w:t>
+      </w:r>
+      <w:r>
+        <w:rPr>
+          <w:rFonts w:ascii="Fira Mono;Consolas;Menlo;Monaco;Courier New;Courier;monospace" w:hAnsi="Fira Mono;Consolas;Menlo;Monaco;Courier New;Courier;monospace"/>
+          <w:b w:val="false"/>
+          <w:i w:val="false"/>
+          <w:caps w:val="false"/>
+          <w:smallCaps w:val="false"/>
+          <w:color w:val="000000"/>
+          <w:spacing w:val="0"/>
+          <w:sz w:val="13"/>
+          <w:szCs w:val="20"/>
+          <w:shd w:fill="auto" w:val="clear"/>
+        </w:rPr>
+        <w:t xml:space="preserve"> </w:t>
+      </w:r>
+      <w:r>
+        <w:rPr>
+          <w:rFonts w:ascii="Fira Mono;Consolas;Menlo;Monaco;Courier New;Courier;monospace" w:hAnsi="Fira Mono;Consolas;Menlo;Monaco;Courier New;Courier;monospace"/>
+          <w:b w:val="false"/>
+          <w:i w:val="false"/>
+          <w:caps w:val="false"/>
+          <w:smallCaps w:val="false"/>
+          <w:color w:val="7D9029"/>
+          <w:spacing w:val="0"/>
+          <w:sz w:val="13"/>
+          <w:szCs w:val="20"/>
+          <w:shd w:fill="auto" w:val="clear"/>
+        </w:rPr>
+        <w:t>action</w:t>
+      </w:r>
+      <w:r>
+        <w:rPr>
+          <w:rFonts w:ascii="Fira Mono;Consolas;Menlo;Monaco;Courier New;Courier;monospace" w:hAnsi="Fira Mono;Consolas;Menlo;Monaco;Courier New;Courier;monospace"/>
+          <w:b w:val="false"/>
+          <w:i w:val="false"/>
+          <w:caps w:val="false"/>
+          <w:smallCaps w:val="false"/>
+          <w:color w:val="666666"/>
+          <w:spacing w:val="0"/>
+          <w:sz w:val="13"/>
+          <w:szCs w:val="20"/>
+          <w:shd w:fill="auto" w:val="clear"/>
+        </w:rPr>
+        <w:t>=</w:t>
+      </w:r>
+      <w:r>
+        <w:rPr>
+          <w:rFonts w:ascii="Fira Mono;Consolas;Menlo;Monaco;Courier New;Courier;monospace" w:hAnsi="Fira Mono;Consolas;Menlo;Monaco;Courier New;Courier;monospace"/>
+          <w:b w:val="false"/>
+          <w:i w:val="false"/>
+          <w:caps w:val="false"/>
+          <w:smallCaps w:val="false"/>
+          <w:color w:val="BA2121"/>
+          <w:spacing w:val="0"/>
+          <w:sz w:val="13"/>
+          <w:szCs w:val="20"/>
+          <w:shd w:fill="auto" w:val="clear"/>
+        </w:rPr>
+        <w:t>"/your-name/"</w:t>
+      </w:r>
+      <w:r>
+        <w:rPr>
+          <w:rFonts w:ascii="Fira Mono;Consolas;Menlo;Monaco;Courier New;Courier;monospace" w:hAnsi="Fira Mono;Consolas;Menlo;Monaco;Courier New;Courier;monospace"/>
+          <w:b w:val="false"/>
+          <w:i w:val="false"/>
+          <w:caps w:val="false"/>
+          <w:smallCaps w:val="false"/>
+          <w:color w:val="000000"/>
+          <w:spacing w:val="0"/>
+          <w:sz w:val="13"/>
+          <w:szCs w:val="20"/>
+          <w:shd w:fill="auto" w:val="clear"/>
+        </w:rPr>
+        <w:t xml:space="preserve"> </w:t>
+      </w:r>
+      <w:r>
+        <w:rPr>
+          <w:rFonts w:ascii="Fira Mono;Consolas;Menlo;Monaco;Courier New;Courier;monospace" w:hAnsi="Fira Mono;Consolas;Menlo;Monaco;Courier New;Courier;monospace"/>
+          <w:b w:val="false"/>
+          <w:i w:val="false"/>
+          <w:caps w:val="false"/>
+          <w:smallCaps w:val="false"/>
+          <w:color w:val="7D9029"/>
+          <w:spacing w:val="0"/>
+          <w:sz w:val="13"/>
+          <w:szCs w:val="20"/>
+          <w:shd w:fill="auto" w:val="clear"/>
+        </w:rPr>
+        <w:t>method</w:t>
+      </w:r>
+      <w:r>
+        <w:rPr>
+          <w:rFonts w:ascii="Fira Mono;Consolas;Menlo;Monaco;Courier New;Courier;monospace" w:hAnsi="Fira Mono;Consolas;Menlo;Monaco;Courier New;Courier;monospace"/>
+          <w:b w:val="false"/>
+          <w:i w:val="false"/>
+          <w:caps w:val="false"/>
+          <w:smallCaps w:val="false"/>
+          <w:color w:val="666666"/>
+          <w:spacing w:val="0"/>
+          <w:sz w:val="13"/>
+          <w:szCs w:val="20"/>
+          <w:shd w:fill="auto" w:val="clear"/>
+        </w:rPr>
+        <w:t>=</w:t>
+      </w:r>
+      <w:r>
+        <w:rPr>
+          <w:rFonts w:ascii="Fira Mono;Consolas;Menlo;Monaco;Courier New;Courier;monospace" w:hAnsi="Fira Mono;Consolas;Menlo;Monaco;Courier New;Courier;monospace"/>
+          <w:b w:val="false"/>
+          <w:i w:val="false"/>
+          <w:caps w:val="false"/>
+          <w:smallCaps w:val="false"/>
+          <w:color w:val="BA2121"/>
+          <w:spacing w:val="0"/>
+          <w:sz w:val="13"/>
+          <w:szCs w:val="20"/>
+          <w:shd w:fill="auto" w:val="clear"/>
+        </w:rPr>
+        <w:t>"post"</w:t>
+      </w:r>
+      <w:r>
+        <w:rPr>
+          <w:rFonts w:ascii="Fira Mono;Consolas;Menlo;Monaco;Courier New;Courier;monospace" w:hAnsi="Fira Mono;Consolas;Menlo;Monaco;Courier New;Courier;monospace"/>
+          <w:b w:val="false"/>
+          <w:i w:val="false"/>
+          <w:caps w:val="false"/>
+          <w:smallCaps w:val="false"/>
+          <w:color w:val="000000"/>
+          <w:spacing w:val="0"/>
+          <w:sz w:val="13"/>
+          <w:szCs w:val="20"/>
+          <w:shd w:fill="auto" w:val="clear"/>
+        </w:rPr>
+        <w:t>&gt;</w:t>
+      </w:r>
+    </w:p>
+    <w:p>
+      <w:pPr>
+        <w:pStyle w:val="PreformattedText"/>
+        <w:widowControl/>
+        <w:spacing w:before="225" w:after="225"/>
+        <w:ind w:left="300" w:right="300" w:hanging="0"/>
+        <w:rPr>
+          <w:caps w:val="false"/>
+          <w:smallCaps w:val="false"/>
+          <w:spacing w:val="0"/>
+          <w:sz w:val="12"/>
+          <w:szCs w:val="20"/>
+        </w:rPr>
+      </w:pPr>
+      <w:r>
+        <w:rPr>
+          <w:caps w:val="false"/>
+          <w:smallCaps w:val="false"/>
+          <w:spacing w:val="0"/>
+          <w:sz w:val="12"/>
+          <w:szCs w:val="20"/>
+        </w:rPr>
+        <w:t xml:space="preserve">    </w:t>
+      </w:r>
+      <w:r>
+        <w:rPr>
+          <w:rFonts w:ascii="Fira Mono;Consolas;Menlo;Monaco;Courier New;Courier;monospace" w:hAnsi="Fira Mono;Consolas;Menlo;Monaco;Courier New;Courier;monospace"/>
+          <w:b w:val="false"/>
+          <w:i w:val="false"/>
+          <w:caps w:val="false"/>
+          <w:smallCaps w:val="false"/>
+          <w:spacing w:val="0"/>
+          <w:sz w:val="13"/>
+          <w:szCs w:val="20"/>
+        </w:rPr>
+        <w:t>&lt;</w:t>
+      </w:r>
+      <w:r>
+        <w:rPr>
+          <w:rFonts w:ascii="Fira Mono;Consolas;Menlo;Monaco;Courier New;Courier;monospace" w:hAnsi="Fira Mono;Consolas;Menlo;Monaco;Courier New;Courier;monospace"/>
+          <w:b/>
+          <w:i w:val="false"/>
+          <w:caps w:val="false"/>
+          <w:smallCaps w:val="false"/>
+          <w:color w:val="008000"/>
+          <w:spacing w:val="0"/>
+          <w:sz w:val="13"/>
+          <w:szCs w:val="20"/>
+        </w:rPr>
+        <w:t>label</w:t>
+      </w:r>
+      <w:r>
+        <w:rPr>
+          <w:rFonts w:ascii="Fira Mono;Consolas;Menlo;Monaco;Courier New;Courier;monospace" w:hAnsi="Fira Mono;Consolas;Menlo;Monaco;Courier New;Courier;monospace"/>
+          <w:b w:val="false"/>
+          <w:i w:val="false"/>
+          <w:caps w:val="false"/>
+          <w:smallCaps w:val="false"/>
+          <w:spacing w:val="0"/>
+          <w:sz w:val="13"/>
+          <w:szCs w:val="20"/>
+        </w:rPr>
+        <w:t xml:space="preserve"> </w:t>
+      </w:r>
+      <w:r>
+        <w:rPr>
+          <w:rFonts w:ascii="Fira Mono;Consolas;Menlo;Monaco;Courier New;Courier;monospace" w:hAnsi="Fira Mono;Consolas;Menlo;Monaco;Courier New;Courier;monospace"/>
+          <w:b w:val="false"/>
+          <w:i w:val="false"/>
+          <w:caps w:val="false"/>
+          <w:smallCaps w:val="false"/>
+          <w:color w:val="7D9029"/>
+          <w:spacing w:val="0"/>
+          <w:sz w:val="13"/>
+          <w:szCs w:val="20"/>
+        </w:rPr>
+        <w:t>for</w:t>
+      </w:r>
+      <w:r>
+        <w:rPr>
+          <w:rFonts w:ascii="Fira Mono;Consolas;Menlo;Monaco;Courier New;Courier;monospace" w:hAnsi="Fira Mono;Consolas;Menlo;Monaco;Courier New;Courier;monospace"/>
+          <w:b w:val="false"/>
+          <w:i w:val="false"/>
+          <w:caps w:val="false"/>
+          <w:smallCaps w:val="false"/>
+          <w:color w:val="666666"/>
+          <w:spacing w:val="0"/>
+          <w:sz w:val="13"/>
+          <w:szCs w:val="20"/>
+        </w:rPr>
+        <w:t>=</w:t>
+      </w:r>
+      <w:r>
+        <w:rPr>
+          <w:rFonts w:ascii="Fira Mono;Consolas;Menlo;Monaco;Courier New;Courier;monospace" w:hAnsi="Fira Mono;Consolas;Menlo;Monaco;Courier New;Courier;monospace"/>
+          <w:b w:val="false"/>
+          <w:i w:val="false"/>
+          <w:caps w:val="false"/>
+          <w:smallCaps w:val="false"/>
+          <w:color w:val="BA2121"/>
+          <w:spacing w:val="0"/>
+          <w:sz w:val="13"/>
+          <w:szCs w:val="20"/>
+        </w:rPr>
+        <w:t>"your_name"</w:t>
+      </w:r>
+      <w:r>
+        <w:rPr>
+          <w:rFonts w:ascii="Fira Mono;Consolas;Menlo;Monaco;Courier New;Courier;monospace" w:hAnsi="Fira Mono;Consolas;Menlo;Monaco;Courier New;Courier;monospace"/>
+          <w:b w:val="false"/>
+          <w:i w:val="false"/>
+          <w:caps w:val="false"/>
+          <w:smallCaps w:val="false"/>
+          <w:spacing w:val="0"/>
+          <w:sz w:val="13"/>
+          <w:szCs w:val="20"/>
+        </w:rPr>
+        <w:t>&gt;Your name: &lt;/</w:t>
+      </w:r>
+      <w:r>
+        <w:rPr>
+          <w:rFonts w:ascii="Fira Mono;Consolas;Menlo;Monaco;Courier New;Courier;monospace" w:hAnsi="Fira Mono;Consolas;Menlo;Monaco;Courier New;Courier;monospace"/>
+          <w:b/>
+          <w:i w:val="false"/>
+          <w:caps w:val="false"/>
+          <w:smallCaps w:val="false"/>
+          <w:color w:val="008000"/>
+          <w:spacing w:val="0"/>
+          <w:sz w:val="13"/>
+          <w:szCs w:val="20"/>
+        </w:rPr>
+        <w:t>label</w:t>
+      </w:r>
+      <w:r>
+        <w:rPr>
+          <w:rFonts w:ascii="Fira Mono;Consolas;Menlo;Monaco;Courier New;Courier;monospace" w:hAnsi="Fira Mono;Consolas;Menlo;Monaco;Courier New;Courier;monospace"/>
+          <w:b w:val="false"/>
+          <w:i w:val="false"/>
+          <w:caps w:val="false"/>
+          <w:smallCaps w:val="false"/>
+          <w:spacing w:val="0"/>
+          <w:sz w:val="13"/>
+          <w:szCs w:val="20"/>
+        </w:rPr>
+        <w:t>&gt;</w:t>
+      </w:r>
+    </w:p>
+    <w:p>
+      <w:pPr>
+        <w:pStyle w:val="PreformattedText"/>
+        <w:widowControl/>
+        <w:spacing w:before="225" w:after="225"/>
+        <w:ind w:left="300" w:right="300" w:hanging="0"/>
+        <w:rPr>
+          <w:caps w:val="false"/>
+          <w:smallCaps w:val="false"/>
+          <w:spacing w:val="0"/>
+          <w:sz w:val="12"/>
+          <w:szCs w:val="20"/>
+        </w:rPr>
+      </w:pPr>
+      <w:r>
+        <w:rPr>
+          <w:caps w:val="false"/>
+          <w:smallCaps w:val="false"/>
+          <w:spacing w:val="0"/>
+          <w:sz w:val="12"/>
+          <w:szCs w:val="20"/>
+        </w:rPr>
+        <w:t xml:space="preserve">    </w:t>
+      </w:r>
+      <w:r>
+        <w:rPr>
+          <w:rFonts w:ascii="Fira Mono;Consolas;Menlo;Monaco;Courier New;Courier;monospace" w:hAnsi="Fira Mono;Consolas;Menlo;Monaco;Courier New;Courier;monospace"/>
+          <w:b w:val="false"/>
+          <w:i w:val="false"/>
+          <w:caps w:val="false"/>
+          <w:smallCaps w:val="false"/>
+          <w:spacing w:val="0"/>
+          <w:sz w:val="13"/>
+          <w:szCs w:val="20"/>
+        </w:rPr>
+        <w:t>&lt;</w:t>
+      </w:r>
+      <w:r>
+        <w:rPr>
+          <w:rFonts w:ascii="Fira Mono;Consolas;Menlo;Monaco;Courier New;Courier;monospace" w:hAnsi="Fira Mono;Consolas;Menlo;Monaco;Courier New;Courier;monospace"/>
+          <w:b/>
+          <w:i w:val="false"/>
+          <w:caps w:val="false"/>
+          <w:smallCaps w:val="false"/>
+          <w:color w:val="008000"/>
+          <w:spacing w:val="0"/>
+          <w:sz w:val="13"/>
+          <w:szCs w:val="20"/>
+        </w:rPr>
+        <w:t>input</w:t>
+      </w:r>
+      <w:r>
+        <w:rPr>
+          <w:rFonts w:ascii="Fira Mono;Consolas;Menlo;Monaco;Courier New;Courier;monospace" w:hAnsi="Fira Mono;Consolas;Menlo;Monaco;Courier New;Courier;monospace"/>
+          <w:b w:val="false"/>
+          <w:i w:val="false"/>
+          <w:caps w:val="false"/>
+          <w:smallCaps w:val="false"/>
+          <w:spacing w:val="0"/>
+          <w:sz w:val="13"/>
+          <w:szCs w:val="20"/>
+        </w:rPr>
+        <w:t xml:space="preserve"> </w:t>
+      </w:r>
+      <w:r>
+        <w:rPr>
+          <w:rFonts w:ascii="Fira Mono;Consolas;Menlo;Monaco;Courier New;Courier;monospace" w:hAnsi="Fira Mono;Consolas;Menlo;Monaco;Courier New;Courier;monospace"/>
+          <w:b w:val="false"/>
+          <w:i w:val="false"/>
+          <w:caps w:val="false"/>
+          <w:smallCaps w:val="false"/>
+          <w:color w:val="7D9029"/>
+          <w:spacing w:val="0"/>
+          <w:sz w:val="13"/>
+          <w:szCs w:val="20"/>
+        </w:rPr>
+        <w:t>id</w:t>
+      </w:r>
+      <w:r>
+        <w:rPr>
+          <w:rFonts w:ascii="Fira Mono;Consolas;Menlo;Monaco;Courier New;Courier;monospace" w:hAnsi="Fira Mono;Consolas;Menlo;Monaco;Courier New;Courier;monospace"/>
+          <w:b w:val="false"/>
+          <w:i w:val="false"/>
+          <w:caps w:val="false"/>
+          <w:smallCaps w:val="false"/>
+          <w:color w:val="666666"/>
+          <w:spacing w:val="0"/>
+          <w:sz w:val="13"/>
+          <w:szCs w:val="20"/>
+        </w:rPr>
+        <w:t>=</w:t>
+      </w:r>
+      <w:r>
+        <w:rPr>
+          <w:rFonts w:ascii="Fira Mono;Consolas;Menlo;Monaco;Courier New;Courier;monospace" w:hAnsi="Fira Mono;Consolas;Menlo;Monaco;Courier New;Courier;monospace"/>
+          <w:b w:val="false"/>
+          <w:i w:val="false"/>
+          <w:caps w:val="false"/>
+          <w:smallCaps w:val="false"/>
+          <w:color w:val="BA2121"/>
+          <w:spacing w:val="0"/>
+          <w:sz w:val="13"/>
+          <w:szCs w:val="20"/>
+        </w:rPr>
+        <w:t>"your_name"</w:t>
+      </w:r>
+      <w:r>
+        <w:rPr>
+          <w:rFonts w:ascii="Fira Mono;Consolas;Menlo;Monaco;Courier New;Courier;monospace" w:hAnsi="Fira Mono;Consolas;Menlo;Monaco;Courier New;Courier;monospace"/>
+          <w:b w:val="false"/>
+          <w:i w:val="false"/>
+          <w:caps w:val="false"/>
+          <w:smallCaps w:val="false"/>
+          <w:spacing w:val="0"/>
+          <w:sz w:val="13"/>
+          <w:szCs w:val="20"/>
+        </w:rPr>
+        <w:t xml:space="preserve"> </w:t>
+      </w:r>
+      <w:r>
+        <w:rPr>
+          <w:rFonts w:ascii="Fira Mono;Consolas;Menlo;Monaco;Courier New;Courier;monospace" w:hAnsi="Fira Mono;Consolas;Menlo;Monaco;Courier New;Courier;monospace"/>
+          <w:b w:val="false"/>
+          <w:i w:val="false"/>
+          <w:caps w:val="false"/>
+          <w:smallCaps w:val="false"/>
+          <w:color w:val="7D9029"/>
+          <w:spacing w:val="0"/>
+          <w:sz w:val="13"/>
+          <w:szCs w:val="20"/>
+        </w:rPr>
+        <w:t>type</w:t>
+      </w:r>
+      <w:r>
+        <w:rPr>
+          <w:rFonts w:ascii="Fira Mono;Consolas;Menlo;Monaco;Courier New;Courier;monospace" w:hAnsi="Fira Mono;Consolas;Menlo;Monaco;Courier New;Courier;monospace"/>
+          <w:b w:val="false"/>
+          <w:i w:val="false"/>
+          <w:caps w:val="false"/>
+          <w:smallCaps w:val="false"/>
+          <w:color w:val="666666"/>
+          <w:spacing w:val="0"/>
+          <w:sz w:val="13"/>
+          <w:szCs w:val="20"/>
+        </w:rPr>
+        <w:t>=</w:t>
+      </w:r>
+      <w:r>
+        <w:rPr>
+          <w:rFonts w:ascii="Fira Mono;Consolas;Menlo;Monaco;Courier New;Courier;monospace" w:hAnsi="Fira Mono;Consolas;Menlo;Monaco;Courier New;Courier;monospace"/>
+          <w:b w:val="false"/>
+          <w:i w:val="false"/>
+          <w:caps w:val="false"/>
+          <w:smallCaps w:val="false"/>
+          <w:color w:val="BA2121"/>
+          <w:spacing w:val="0"/>
+          <w:sz w:val="13"/>
+          <w:szCs w:val="20"/>
+        </w:rPr>
+        <w:t>"text"</w:t>
+      </w:r>
+      <w:r>
+        <w:rPr>
+          <w:rFonts w:ascii="Fira Mono;Consolas;Menlo;Monaco;Courier New;Courier;monospace" w:hAnsi="Fira Mono;Consolas;Menlo;Monaco;Courier New;Courier;monospace"/>
+          <w:b w:val="false"/>
+          <w:i w:val="false"/>
+          <w:caps w:val="false"/>
+          <w:smallCaps w:val="false"/>
+          <w:spacing w:val="0"/>
+          <w:sz w:val="13"/>
+          <w:szCs w:val="20"/>
+        </w:rPr>
+        <w:t xml:space="preserve"> </w:t>
+      </w:r>
+      <w:r>
+        <w:rPr>
+          <w:rFonts w:ascii="Fira Mono;Consolas;Menlo;Monaco;Courier New;Courier;monospace" w:hAnsi="Fira Mono;Consolas;Menlo;Monaco;Courier New;Courier;monospace"/>
+          <w:b w:val="false"/>
+          <w:i w:val="false"/>
+          <w:caps w:val="false"/>
+          <w:smallCaps w:val="false"/>
+          <w:color w:val="7D9029"/>
+          <w:spacing w:val="0"/>
+          <w:sz w:val="13"/>
+          <w:szCs w:val="20"/>
+        </w:rPr>
+        <w:t>name</w:t>
+      </w:r>
+      <w:r>
+        <w:rPr>
+          <w:rFonts w:ascii="Fira Mono;Consolas;Menlo;Monaco;Courier New;Courier;monospace" w:hAnsi="Fira Mono;Consolas;Menlo;Monaco;Courier New;Courier;monospace"/>
+          <w:b w:val="false"/>
+          <w:i w:val="false"/>
+          <w:caps w:val="false"/>
+          <w:smallCaps w:val="false"/>
+          <w:color w:val="666666"/>
+          <w:spacing w:val="0"/>
+          <w:sz w:val="13"/>
+          <w:szCs w:val="20"/>
+        </w:rPr>
+        <w:t>=</w:t>
+      </w:r>
+      <w:r>
+        <w:rPr>
+          <w:rFonts w:ascii="Fira Mono;Consolas;Menlo;Monaco;Courier New;Courier;monospace" w:hAnsi="Fira Mono;Consolas;Menlo;Monaco;Courier New;Courier;monospace"/>
+          <w:b w:val="false"/>
+          <w:i w:val="false"/>
+          <w:caps w:val="false"/>
+          <w:smallCaps w:val="false"/>
+          <w:color w:val="BA2121"/>
+          <w:spacing w:val="0"/>
+          <w:sz w:val="13"/>
+          <w:szCs w:val="20"/>
+        </w:rPr>
+        <w:t>"your_name"</w:t>
+      </w:r>
+      <w:r>
+        <w:rPr>
+          <w:rFonts w:ascii="Fira Mono;Consolas;Menlo;Monaco;Courier New;Courier;monospace" w:hAnsi="Fira Mono;Consolas;Menlo;Monaco;Courier New;Courier;monospace"/>
+          <w:b w:val="false"/>
+          <w:i w:val="false"/>
+          <w:caps w:val="false"/>
+          <w:smallCaps w:val="false"/>
+          <w:spacing w:val="0"/>
+          <w:sz w:val="13"/>
+          <w:szCs w:val="20"/>
+        </w:rPr>
+        <w:t xml:space="preserve"> </w:t>
+      </w:r>
+      <w:r>
+        <w:rPr>
+          <w:rFonts w:ascii="Fira Mono;Consolas;Menlo;Monaco;Courier New;Courier;monospace" w:hAnsi="Fira Mono;Consolas;Menlo;Monaco;Courier New;Courier;monospace"/>
+          <w:b w:val="false"/>
+          <w:i w:val="false"/>
+          <w:caps w:val="false"/>
+          <w:smallCaps w:val="false"/>
+          <w:color w:val="7D9029"/>
+          <w:spacing w:val="0"/>
+          <w:sz w:val="13"/>
+          <w:szCs w:val="20"/>
+        </w:rPr>
+        <w:t>value</w:t>
+      </w:r>
+      <w:r>
+        <w:rPr>
+          <w:rFonts w:ascii="Fira Mono;Consolas;Menlo;Monaco;Courier New;Courier;monospace" w:hAnsi="Fira Mono;Consolas;Menlo;Monaco;Courier New;Courier;monospace"/>
+          <w:b w:val="false"/>
+          <w:i w:val="false"/>
+          <w:caps w:val="false"/>
+          <w:smallCaps w:val="false"/>
+          <w:color w:val="666666"/>
+          <w:spacing w:val="0"/>
+          <w:sz w:val="13"/>
+          <w:szCs w:val="20"/>
+        </w:rPr>
+        <w:t>=</w:t>
+      </w:r>
+      <w:r>
+        <w:rPr>
+          <w:rFonts w:ascii="Fira Mono;Consolas;Menlo;Monaco;Courier New;Courier;monospace" w:hAnsi="Fira Mono;Consolas;Menlo;Monaco;Courier New;Courier;monospace"/>
+          <w:b w:val="false"/>
+          <w:i w:val="false"/>
+          <w:caps w:val="false"/>
+          <w:smallCaps w:val="false"/>
+          <w:color w:val="BA2121"/>
+          <w:spacing w:val="0"/>
+          <w:sz w:val="13"/>
+          <w:szCs w:val="20"/>
+        </w:rPr>
+        <w:t>"</w:t>
+      </w:r>
+      <w:r>
+        <w:rPr>
+          <w:rFonts w:ascii="Fira Mono;Consolas;Menlo;Monaco;Courier New;Courier;monospace" w:hAnsi="Fira Mono;Consolas;Menlo;Monaco;Courier New;Courier;monospace"/>
+          <w:b w:val="false"/>
+          <w:i w:val="false"/>
+          <w:caps w:val="false"/>
+          <w:smallCaps w:val="false"/>
+          <w:color w:val="BC7A00"/>
+          <w:spacing w:val="0"/>
+          <w:sz w:val="13"/>
+          <w:szCs w:val="20"/>
+        </w:rPr>
+        <w:t>{{</w:t>
+      </w:r>
+      <w:r>
+        <w:rPr>
+          <w:rFonts w:ascii="Fira Mono;Consolas;Menlo;Monaco;Courier New;Courier;monospace" w:hAnsi="Fira Mono;Consolas;Menlo;Monaco;Courier New;Courier;monospace"/>
+          <w:b w:val="false"/>
+          <w:i w:val="false"/>
+          <w:caps w:val="false"/>
+          <w:smallCaps w:val="false"/>
+          <w:spacing w:val="0"/>
+          <w:sz w:val="13"/>
+          <w:szCs w:val="20"/>
+        </w:rPr>
+        <w:t xml:space="preserve"> </w:t>
+      </w:r>
+      <w:r>
+        <w:rPr>
+          <w:rFonts w:ascii="Fira Mono;Consolas;Menlo;Monaco;Courier New;Courier;monospace" w:hAnsi="Fira Mono;Consolas;Menlo;Monaco;Courier New;Courier;monospace"/>
+          <w:b w:val="false"/>
+          <w:i w:val="false"/>
+          <w:caps w:val="false"/>
+          <w:smallCaps w:val="false"/>
+          <w:color w:val="19177C"/>
+          <w:spacing w:val="0"/>
+          <w:sz w:val="13"/>
+          <w:szCs w:val="20"/>
+        </w:rPr>
+        <w:t>current_name</w:t>
+      </w:r>
+      <w:r>
+        <w:rPr>
+          <w:rFonts w:ascii="Fira Mono;Consolas;Menlo;Monaco;Courier New;Courier;monospace" w:hAnsi="Fira Mono;Consolas;Menlo;Monaco;Courier New;Courier;monospace"/>
+          <w:b w:val="false"/>
+          <w:i w:val="false"/>
+          <w:caps w:val="false"/>
+          <w:smallCaps w:val="false"/>
+          <w:spacing w:val="0"/>
+          <w:sz w:val="13"/>
+          <w:szCs w:val="20"/>
+        </w:rPr>
+        <w:t xml:space="preserve"> </w:t>
+      </w:r>
+      <w:r>
+        <w:rPr>
+          <w:rFonts w:ascii="Fira Mono;Consolas;Menlo;Monaco;Courier New;Courier;monospace" w:hAnsi="Fira Mono;Consolas;Menlo;Monaco;Courier New;Courier;monospace"/>
+          <w:b w:val="false"/>
+          <w:i w:val="false"/>
+          <w:caps w:val="false"/>
+          <w:smallCaps w:val="false"/>
+          <w:color w:val="BC7A00"/>
+          <w:spacing w:val="0"/>
+          <w:sz w:val="13"/>
+          <w:szCs w:val="20"/>
+        </w:rPr>
+        <w:t>}}</w:t>
+      </w:r>
+      <w:r>
+        <w:rPr>
+          <w:rFonts w:ascii="Fira Mono;Consolas;Menlo;Monaco;Courier New;Courier;monospace" w:hAnsi="Fira Mono;Consolas;Menlo;Monaco;Courier New;Courier;monospace"/>
+          <w:b w:val="false"/>
+          <w:i w:val="false"/>
+          <w:caps w:val="false"/>
+          <w:smallCaps w:val="false"/>
+          <w:color w:val="BA2121"/>
+          <w:spacing w:val="0"/>
+          <w:sz w:val="13"/>
+          <w:szCs w:val="20"/>
+        </w:rPr>
+        <w:t>"</w:t>
+      </w:r>
+      <w:r>
+        <w:rPr>
+          <w:rFonts w:ascii="Fira Mono;Consolas;Menlo;Monaco;Courier New;Courier;monospace" w:hAnsi="Fira Mono;Consolas;Menlo;Monaco;Courier New;Courier;monospace"/>
+          <w:b w:val="false"/>
+          <w:i w:val="false"/>
+          <w:caps w:val="false"/>
+          <w:smallCaps w:val="false"/>
+          <w:spacing w:val="0"/>
+          <w:sz w:val="13"/>
+          <w:szCs w:val="20"/>
+        </w:rPr>
+        <w:t>&gt;</w:t>
+      </w:r>
+    </w:p>
+    <w:p>
+      <w:pPr>
+        <w:pStyle w:val="PreformattedText"/>
+        <w:widowControl/>
+        <w:spacing w:before="225" w:after="225"/>
+        <w:ind w:left="300" w:right="300" w:hanging="0"/>
+        <w:rPr>
+          <w:caps w:val="false"/>
+          <w:smallCaps w:val="false"/>
+          <w:spacing w:val="0"/>
+          <w:sz w:val="12"/>
+          <w:szCs w:val="20"/>
+        </w:rPr>
+      </w:pPr>
+      <w:r>
+        <w:rPr>
+          <w:caps w:val="false"/>
+          <w:smallCaps w:val="false"/>
+          <w:spacing w:val="0"/>
+          <w:sz w:val="12"/>
+          <w:szCs w:val="20"/>
+        </w:rPr>
+        <w:t xml:space="preserve">    </w:t>
+      </w:r>
+      <w:r>
+        <w:rPr>
+          <w:rFonts w:ascii="Fira Mono;Consolas;Menlo;Monaco;Courier New;Courier;monospace" w:hAnsi="Fira Mono;Consolas;Menlo;Monaco;Courier New;Courier;monospace"/>
+          <w:b w:val="false"/>
+          <w:i w:val="false"/>
+          <w:caps w:val="false"/>
+          <w:smallCaps w:val="false"/>
+          <w:spacing w:val="0"/>
+          <w:sz w:val="13"/>
+          <w:szCs w:val="20"/>
+        </w:rPr>
+        <w:t>&lt;</w:t>
+      </w:r>
+      <w:r>
+        <w:rPr>
+          <w:rFonts w:ascii="Fira Mono;Consolas;Menlo;Monaco;Courier New;Courier;monospace" w:hAnsi="Fira Mono;Consolas;Menlo;Monaco;Courier New;Courier;monospace"/>
+          <w:b/>
+          <w:i w:val="false"/>
+          <w:caps w:val="false"/>
+          <w:smallCaps w:val="false"/>
+          <w:color w:val="008000"/>
+          <w:spacing w:val="0"/>
+          <w:sz w:val="13"/>
+          <w:szCs w:val="20"/>
+        </w:rPr>
+        <w:t>input</w:t>
+      </w:r>
+      <w:r>
+        <w:rPr>
+          <w:rFonts w:ascii="Fira Mono;Consolas;Menlo;Monaco;Courier New;Courier;monospace" w:hAnsi="Fira Mono;Consolas;Menlo;Monaco;Courier New;Courier;monospace"/>
+          <w:b w:val="false"/>
+          <w:i w:val="false"/>
+          <w:caps w:val="false"/>
+          <w:smallCaps w:val="false"/>
+          <w:spacing w:val="0"/>
+          <w:sz w:val="13"/>
+          <w:szCs w:val="20"/>
+        </w:rPr>
+        <w:t xml:space="preserve"> </w:t>
+      </w:r>
+      <w:r>
+        <w:rPr>
+          <w:rFonts w:ascii="Fira Mono;Consolas;Menlo;Monaco;Courier New;Courier;monospace" w:hAnsi="Fira Mono;Consolas;Menlo;Monaco;Courier New;Courier;monospace"/>
+          <w:b w:val="false"/>
+          <w:i w:val="false"/>
+          <w:caps w:val="false"/>
+          <w:smallCaps w:val="false"/>
+          <w:color w:val="7D9029"/>
+          <w:spacing w:val="0"/>
+          <w:sz w:val="13"/>
+          <w:szCs w:val="20"/>
+        </w:rPr>
+        <w:t>type</w:t>
+      </w:r>
+      <w:r>
+        <w:rPr>
+          <w:rFonts w:ascii="Fira Mono;Consolas;Menlo;Monaco;Courier New;Courier;monospace" w:hAnsi="Fira Mono;Consolas;Menlo;Monaco;Courier New;Courier;monospace"/>
+          <w:b w:val="false"/>
+          <w:i w:val="false"/>
+          <w:caps w:val="false"/>
+          <w:smallCaps w:val="false"/>
+          <w:color w:val="666666"/>
+          <w:spacing w:val="0"/>
+          <w:sz w:val="13"/>
+          <w:szCs w:val="20"/>
+        </w:rPr>
+        <w:t>=</w:t>
+      </w:r>
+      <w:r>
+        <w:rPr>
+          <w:rFonts w:ascii="Fira Mono;Consolas;Menlo;Monaco;Courier New;Courier;monospace" w:hAnsi="Fira Mono;Consolas;Menlo;Monaco;Courier New;Courier;monospace"/>
+          <w:b w:val="false"/>
+          <w:i w:val="false"/>
+          <w:caps w:val="false"/>
+          <w:smallCaps w:val="false"/>
+          <w:color w:val="BA2121"/>
+          <w:spacing w:val="0"/>
+          <w:sz w:val="13"/>
+          <w:szCs w:val="20"/>
+        </w:rPr>
+        <w:t>"submit"</w:t>
+      </w:r>
+      <w:r>
+        <w:rPr>
+          <w:rFonts w:ascii="Fira Mono;Consolas;Menlo;Monaco;Courier New;Courier;monospace" w:hAnsi="Fira Mono;Consolas;Menlo;Monaco;Courier New;Courier;monospace"/>
+          <w:b w:val="false"/>
+          <w:i w:val="false"/>
+          <w:caps w:val="false"/>
+          <w:smallCaps w:val="false"/>
+          <w:spacing w:val="0"/>
+          <w:sz w:val="13"/>
+          <w:szCs w:val="20"/>
+        </w:rPr>
+        <w:t xml:space="preserve"> </w:t>
+      </w:r>
+      <w:r>
+        <w:rPr>
+          <w:rFonts w:ascii="Fira Mono;Consolas;Menlo;Monaco;Courier New;Courier;monospace" w:hAnsi="Fira Mono;Consolas;Menlo;Monaco;Courier New;Courier;monospace"/>
+          <w:b w:val="false"/>
+          <w:i w:val="false"/>
+          <w:caps w:val="false"/>
+          <w:smallCaps w:val="false"/>
+          <w:color w:val="7D9029"/>
+          <w:spacing w:val="0"/>
+          <w:sz w:val="13"/>
+          <w:szCs w:val="20"/>
+        </w:rPr>
+        <w:t>value</w:t>
+      </w:r>
+      <w:r>
+        <w:rPr>
+          <w:rFonts w:ascii="Fira Mono;Consolas;Menlo;Monaco;Courier New;Courier;monospace" w:hAnsi="Fira Mono;Consolas;Menlo;Monaco;Courier New;Courier;monospace"/>
+          <w:b w:val="false"/>
+          <w:i w:val="false"/>
+          <w:caps w:val="false"/>
+          <w:smallCaps w:val="false"/>
+          <w:color w:val="666666"/>
+          <w:spacing w:val="0"/>
+          <w:sz w:val="13"/>
+          <w:szCs w:val="20"/>
+        </w:rPr>
+        <w:t>=</w:t>
+      </w:r>
+      <w:r>
+        <w:rPr>
+          <w:rFonts w:ascii="Fira Mono;Consolas;Menlo;Monaco;Courier New;Courier;monospace" w:hAnsi="Fira Mono;Consolas;Menlo;Monaco;Courier New;Courier;monospace"/>
+          <w:b w:val="false"/>
+          <w:i w:val="false"/>
+          <w:caps w:val="false"/>
+          <w:smallCaps w:val="false"/>
+          <w:color w:val="BA2121"/>
+          <w:spacing w:val="0"/>
+          <w:sz w:val="13"/>
+          <w:szCs w:val="20"/>
+        </w:rPr>
+        <w:t>"OK"</w:t>
+      </w:r>
+      <w:r>
+        <w:rPr>
+          <w:rFonts w:ascii="Fira Mono;Consolas;Menlo;Monaco;Courier New;Courier;monospace" w:hAnsi="Fira Mono;Consolas;Menlo;Monaco;Courier New;Courier;monospace"/>
+          <w:b w:val="false"/>
+          <w:i w:val="false"/>
+          <w:caps w:val="false"/>
+          <w:smallCaps w:val="false"/>
+          <w:spacing w:val="0"/>
+          <w:sz w:val="13"/>
+          <w:szCs w:val="20"/>
+        </w:rPr>
+        <w:t>&gt;</w:t>
+      </w:r>
+    </w:p>
+    <w:p>
+      <w:pPr>
+        <w:pStyle w:val="PreformattedText"/>
+        <w:widowControl/>
+        <w:spacing w:before="225" w:after="225"/>
+        <w:ind w:left="300" w:right="300" w:hanging="0"/>
+        <w:rPr>
+          <w:rFonts w:ascii="Fira Mono;Consolas;Menlo;Monaco;Courier New;Courier;monospace" w:hAnsi="Fira Mono;Consolas;Menlo;Monaco;Courier New;Courier;monospace"/>
+          <w:b w:val="false"/>
+          <w:i w:val="false"/>
+          <w:caps w:val="false"/>
+          <w:smallCaps w:val="false"/>
+          <w:spacing w:val="0"/>
+          <w:sz w:val="13"/>
+          <w:szCs w:val="20"/>
+        </w:rPr>
+      </w:pPr>
+      <w:r>
+        <w:rPr>
+          <w:rFonts w:ascii="Fira Mono;Consolas;Menlo;Monaco;Courier New;Courier;monospace" w:hAnsi="Fira Mono;Consolas;Menlo;Monaco;Courier New;Courier;monospace"/>
+          <w:b w:val="false"/>
+          <w:i w:val="false"/>
+          <w:caps w:val="false"/>
+          <w:smallCaps w:val="false"/>
+          <w:spacing w:val="0"/>
+          <w:sz w:val="13"/>
+          <w:szCs w:val="20"/>
+        </w:rPr>
+        <w:t>&lt;/</w:t>
+      </w:r>
+      <w:r>
+        <w:rPr>
+          <w:rFonts w:ascii="Fira Mono;Consolas;Menlo;Monaco;Courier New;Courier;monospace" w:hAnsi="Fira Mono;Consolas;Menlo;Monaco;Courier New;Courier;monospace"/>
+          <w:b/>
+          <w:i w:val="false"/>
+          <w:caps w:val="false"/>
+          <w:smallCaps w:val="false"/>
+          <w:color w:val="008000"/>
+          <w:spacing w:val="0"/>
+          <w:sz w:val="13"/>
+          <w:szCs w:val="20"/>
+        </w:rPr>
+        <w:t>form</w:t>
+      </w:r>
+      <w:r>
+        <w:rPr>
+          <w:rFonts w:ascii="Fira Mono;Consolas;Menlo;Monaco;Courier New;Courier;monospace" w:hAnsi="Fira Mono;Consolas;Menlo;Monaco;Courier New;Courier;monospace"/>
+          <w:b w:val="false"/>
+          <w:i w:val="false"/>
+          <w:caps w:val="false"/>
+          <w:smallCaps w:val="false"/>
+          <w:spacing w:val="0"/>
+          <w:sz w:val="13"/>
+          <w:szCs w:val="20"/>
+        </w:rPr>
+        <w:t>&gt;</w:t>
+      </w:r>
+    </w:p>
+    <w:p>
+      <w:pPr>
+        <w:pStyle w:val="Normal"/>
+        <w:bidi w:val="0"/>
+        <w:spacing w:lineRule="atLeast" w:line="285"/>
+        <w:jc w:val="left"/>
+        <w:rPr>
+          <w:rFonts w:ascii="Droid Sans Mono;monospace;monospace" w:hAnsi="Droid Sans Mono;monospace;monospace"/>
+          <w:b w:val="false"/>
+          <w:b w:val="false"/>
+          <w:color w:val="000000"/>
+          <w:sz w:val="21"/>
+          <w:highlight w:val="none"/>
+          <w:shd w:fill="auto" w:val="clear"/>
+        </w:rPr>
+      </w:pPr>
+      <w:r>
+        <w:rPr>
+          <w:rFonts w:ascii="Droid Sans Mono;monospace;monospace" w:hAnsi="Droid Sans Mono;monospace;monospace"/>
+          <w:b w:val="false"/>
+          <w:color w:val="000000"/>
+          <w:sz w:val="21"/>
+          <w:shd w:fill="auto" w:val="clear"/>
+        </w:rPr>
+      </w:r>
+    </w:p>
+    <w:p>
+      <w:pPr>
+        <w:pStyle w:val="Normal"/>
+        <w:bidi w:val="0"/>
+        <w:spacing w:lineRule="atLeast" w:line="285"/>
+        <w:jc w:val="left"/>
+        <w:rPr>
+          <w:rFonts w:ascii="Droid Sans Mono;monospace;monospace" w:hAnsi="Droid Sans Mono;monospace;monospace"/>
+          <w:b w:val="false"/>
+          <w:b w:val="false"/>
+          <w:color w:val="000000"/>
+          <w:sz w:val="21"/>
+          <w:highlight w:val="none"/>
+          <w:shd w:fill="auto" w:val="clear"/>
+        </w:rPr>
+      </w:pPr>
+      <w:r>
+        <w:rPr>
+          <w:rFonts w:ascii="Droid Sans Mono;monospace;monospace" w:hAnsi="Droid Sans Mono;monospace;monospace"/>
+          <w:b w:val="false"/>
+          <w:color w:val="000000"/>
+          <w:sz w:val="21"/>
+          <w:shd w:fill="auto" w:val="clear"/>
+        </w:rPr>
+      </w:r>
+    </w:p>
+    <w:p>
+      <w:pPr>
+        <w:pStyle w:val="Normal"/>
+        <w:bidi w:val="0"/>
+        <w:spacing w:lineRule="atLeast" w:line="285"/>
+        <w:jc w:val="left"/>
+        <w:rPr>
+          <w:rFonts w:ascii="Droid Sans Mono;monospace;monospace" w:hAnsi="Droid Sans Mono;monospace;monospace"/>
+          <w:b w:val="false"/>
+          <w:sz w:val="21"/>
+        </w:rPr>
+      </w:pPr>
+      <w:r>
+        <w:rPr>
+          <w:rFonts w:ascii="Droid Sans Mono;monospace;monospace" w:hAnsi="Droid Sans Mono;monospace;monospace"/>
+          <w:b/>
+          <w:bCs/>
+          <w:i w:val="false"/>
+          <w:iCs w:val="false"/>
+          <w:color w:val="000000"/>
+          <w:sz w:val="25"/>
+          <w:szCs w:val="24"/>
+          <w:u w:val="single"/>
+          <w:shd w:fill="auto" w:val="clear"/>
+        </w:rPr>
+        <w:t xml:space="preserve">2-make form in form.py file from </w:t>
+      </w:r>
+      <w:r>
+        <w:rPr>
+          <w:rFonts w:ascii="Fira Mono;Consolas;Menlo;Monaco;Courier New;Courier;monospace" w:hAnsi="Fira Mono;Consolas;Menlo;Monaco;Courier New;Courier;monospace"/>
+          <w:b/>
+          <w:bCs/>
+          <w:i w:val="false"/>
+          <w:iCs w:val="false"/>
+          <w:caps w:val="false"/>
+          <w:smallCaps w:val="false"/>
+          <w:color w:val="0000FF"/>
+          <w:spacing w:val="0"/>
+          <w:sz w:val="25"/>
+          <w:szCs w:val="24"/>
+          <w:u w:val="single"/>
+        </w:rPr>
+        <w:t>django</w:t>
+      </w:r>
+      <w:r>
+        <w:rPr>
+          <w:rFonts w:ascii="Fira Mono;Consolas;Menlo;Monaco;Courier New;Courier;monospace" w:hAnsi="Fira Mono;Consolas;Menlo;Monaco;Courier New;Courier;monospace"/>
+          <w:b/>
+          <w:bCs/>
+          <w:i w:val="false"/>
+          <w:iCs w:val="false"/>
+          <w:caps w:val="false"/>
+          <w:smallCaps w:val="false"/>
+          <w:spacing w:val="0"/>
+          <w:sz w:val="25"/>
+          <w:szCs w:val="24"/>
+          <w:u w:val="single"/>
+        </w:rPr>
+        <w:t xml:space="preserve"> </w:t>
+      </w:r>
+      <w:r>
+        <w:rPr>
+          <w:rFonts w:ascii="Fira Mono;Consolas;Menlo;Monaco;Courier New;Courier;monospace" w:hAnsi="Fira Mono;Consolas;Menlo;Monaco;Courier New;Courier;monospace"/>
+          <w:b/>
+          <w:bCs/>
+          <w:i w:val="false"/>
+          <w:iCs w:val="false"/>
+          <w:caps w:val="false"/>
+          <w:smallCaps w:val="false"/>
+          <w:color w:val="008000"/>
+          <w:spacing w:val="0"/>
+          <w:sz w:val="25"/>
+          <w:szCs w:val="24"/>
+          <w:u w:val="single"/>
+        </w:rPr>
+        <w:t>import</w:t>
+      </w:r>
+      <w:r>
+        <w:rPr>
+          <w:rFonts w:ascii="Fira Mono;Consolas;Menlo;Monaco;Courier New;Courier;monospace" w:hAnsi="Fira Mono;Consolas;Menlo;Monaco;Courier New;Courier;monospace"/>
+          <w:b/>
+          <w:bCs/>
+          <w:i w:val="false"/>
+          <w:iCs w:val="false"/>
+          <w:caps w:val="false"/>
+          <w:smallCaps w:val="false"/>
+          <w:spacing w:val="0"/>
+          <w:sz w:val="25"/>
+          <w:szCs w:val="24"/>
+          <w:u w:val="single"/>
+        </w:rPr>
+        <w:t xml:space="preserve"> forms.</w:t>
+      </w:r>
+      <w:r>
+        <w:rPr>
+          <w:rFonts w:ascii="Fira Mono;Consolas;Menlo;Monaco;Courier New;Courier;monospace" w:hAnsi="Fira Mono;Consolas;Menlo;Monaco;Courier New;Courier;monospace"/>
+          <w:b w:val="false"/>
+          <w:i w:val="false"/>
+          <w:caps w:val="false"/>
+          <w:smallCaps w:val="false"/>
+          <w:spacing w:val="0"/>
+          <w:sz w:val="21"/>
+        </w:rPr>
+        <w:t>Form:</w:t>
+      </w:r>
+    </w:p>
+    <w:p>
+      <w:pPr>
+        <w:pStyle w:val="Normal"/>
+        <w:bidi w:val="0"/>
+        <w:spacing w:lineRule="atLeast" w:line="285"/>
+        <w:jc w:val="left"/>
+        <w:rPr>
+          <w:rFonts w:ascii="Droid Sans Mono;monospace;monospace" w:hAnsi="Droid Sans Mono;monospace;monospace"/>
+          <w:b w:val="false"/>
+          <w:b w:val="false"/>
+          <w:color w:val="000000"/>
+          <w:sz w:val="21"/>
+          <w:highlight w:val="none"/>
+          <w:shd w:fill="auto" w:val="clear"/>
+        </w:rPr>
+      </w:pPr>
+      <w:r>
+        <w:rPr>
+          <w:rFonts w:ascii="Droid Sans Mono;monospace;monospace" w:hAnsi="Droid Sans Mono;monospace;monospace"/>
+          <w:b w:val="false"/>
+          <w:color w:val="000000"/>
+          <w:sz w:val="21"/>
+          <w:shd w:fill="auto" w:val="clear"/>
+        </w:rPr>
+      </w:r>
+    </w:p>
+    <w:p>
+      <w:pPr>
+        <w:pStyle w:val="Normal"/>
+        <w:bidi w:val="0"/>
+        <w:spacing w:lineRule="atLeast" w:line="285"/>
+        <w:jc w:val="left"/>
+        <w:rPr>
+          <w:rFonts w:ascii="Droid Sans Mono;monospace;monospace" w:hAnsi="Droid Sans Mono;monospace;monospace"/>
+          <w:b w:val="false"/>
+          <w:b w:val="false"/>
+          <w:color w:val="000000"/>
+          <w:sz w:val="21"/>
+          <w:highlight w:val="none"/>
+          <w:shd w:fill="auto" w:val="clear"/>
+        </w:rPr>
+      </w:pPr>
+      <w:r>
+        <w:rPr>
+          <w:rStyle w:val="SourceText"/>
+          <w:rFonts w:ascii="Fira Mono;Consolas;Menlo;Monaco;Courier New;Courier;monospace" w:hAnsi="Fira Mono;Consolas;Menlo;Monaco;Courier New;Courier;monospace"/>
+          <w:b/>
+          <w:bCs/>
+          <w:i w:val="false"/>
+          <w:caps w:val="false"/>
+          <w:smallCaps w:val="false"/>
+          <w:color w:val="000000"/>
+          <w:spacing w:val="0"/>
+          <w:sz w:val="13"/>
+          <w:szCs w:val="24"/>
+          <w:shd w:fill="auto" w:val="clear"/>
+        </w:rPr>
+        <w:t>forms.py</w:t>
+      </w:r>
+    </w:p>
+    <w:p>
+      <w:pPr>
+        <w:pStyle w:val="PreformattedText"/>
+        <w:widowControl/>
+        <w:spacing w:before="225" w:after="225"/>
+        <w:ind w:left="300" w:right="300" w:hanging="0"/>
+        <w:rPr>
+          <w:sz w:val="13"/>
+          <w:szCs w:val="20"/>
+        </w:rPr>
+      </w:pPr>
+      <w:r>
+        <w:rPr>
+          <w:rFonts w:ascii="Fira Mono;Consolas;Menlo;Monaco;Courier New;Courier;monospace" w:hAnsi="Fira Mono;Consolas;Menlo;Monaco;Courier New;Courier;monospace"/>
+          <w:b/>
+          <w:i w:val="false"/>
+          <w:caps w:val="false"/>
+          <w:smallCaps w:val="false"/>
+          <w:color w:val="008000"/>
+          <w:spacing w:val="0"/>
+          <w:sz w:val="13"/>
+          <w:szCs w:val="20"/>
+        </w:rPr>
+        <w:t>from</w:t>
+      </w:r>
+      <w:r>
+        <w:rPr>
+          <w:rFonts w:ascii="Fira Mono;Consolas;Menlo;Monaco;Courier New;Courier;monospace" w:hAnsi="Fira Mono;Consolas;Menlo;Monaco;Courier New;Courier;monospace"/>
+          <w:b w:val="false"/>
+          <w:i w:val="false"/>
+          <w:caps w:val="false"/>
+          <w:smallCaps w:val="false"/>
+          <w:color w:val="0C3C26"/>
+          <w:spacing w:val="0"/>
+          <w:sz w:val="13"/>
+          <w:szCs w:val="20"/>
+        </w:rPr>
+        <w:t xml:space="preserve"> </w:t>
+      </w:r>
+      <w:r>
+        <w:rPr>
+          <w:rFonts w:ascii="Fira Mono;Consolas;Menlo;Monaco;Courier New;Courier;monospace" w:hAnsi="Fira Mono;Consolas;Menlo;Monaco;Courier New;Courier;monospace"/>
+          <w:b/>
+          <w:i w:val="false"/>
+          <w:caps w:val="false"/>
+          <w:smallCaps w:val="false"/>
+          <w:color w:val="0000FF"/>
+          <w:spacing w:val="0"/>
+          <w:sz w:val="13"/>
+          <w:szCs w:val="20"/>
+        </w:rPr>
+        <w:t>django</w:t>
+      </w:r>
+      <w:r>
+        <w:rPr>
+          <w:rFonts w:ascii="Fira Mono;Consolas;Menlo;Monaco;Courier New;Courier;monospace" w:hAnsi="Fira Mono;Consolas;Menlo;Monaco;Courier New;Courier;monospace"/>
+          <w:b w:val="false"/>
+          <w:i w:val="false"/>
+          <w:caps w:val="false"/>
+          <w:smallCaps w:val="false"/>
+          <w:color w:val="0C3C26"/>
+          <w:spacing w:val="0"/>
+          <w:sz w:val="13"/>
+          <w:szCs w:val="20"/>
+        </w:rPr>
+        <w:t xml:space="preserve"> </w:t>
+      </w:r>
+      <w:r>
+        <w:rPr>
+          <w:rFonts w:ascii="Fira Mono;Consolas;Menlo;Monaco;Courier New;Courier;monospace" w:hAnsi="Fira Mono;Consolas;Menlo;Monaco;Courier New;Courier;monospace"/>
+          <w:b/>
+          <w:i w:val="false"/>
+          <w:caps w:val="false"/>
+          <w:smallCaps w:val="false"/>
+          <w:color w:val="008000"/>
+          <w:spacing w:val="0"/>
+          <w:sz w:val="13"/>
+          <w:szCs w:val="20"/>
+        </w:rPr>
+        <w:t>import</w:t>
+      </w:r>
+      <w:r>
+        <w:rPr>
+          <w:rFonts w:ascii="Fira Mono;Consolas;Menlo;Monaco;Courier New;Courier;monospace" w:hAnsi="Fira Mono;Consolas;Menlo;Monaco;Courier New;Courier;monospace"/>
+          <w:b w:val="false"/>
+          <w:i w:val="false"/>
+          <w:caps w:val="false"/>
+          <w:smallCaps w:val="false"/>
+          <w:color w:val="0C3C26"/>
+          <w:spacing w:val="0"/>
+          <w:sz w:val="13"/>
+          <w:szCs w:val="20"/>
+        </w:rPr>
+        <w:t xml:space="preserve"> forms</w:t>
+      </w:r>
+    </w:p>
+    <w:p>
+      <w:pPr>
+        <w:pStyle w:val="PreformattedText"/>
+        <w:widowControl/>
+        <w:spacing w:before="225" w:after="225"/>
+        <w:ind w:left="300" w:right="300" w:hanging="0"/>
+        <w:rPr>
+          <w:rFonts w:ascii="Fira Mono;Consolas;Menlo;Monaco;Courier New;Courier;monospace" w:hAnsi="Fira Mono;Consolas;Menlo;Monaco;Courier New;Courier;monospace"/>
+          <w:b w:val="false"/>
+          <w:i w:val="false"/>
+          <w:caps w:val="false"/>
+          <w:smallCaps w:val="false"/>
+          <w:color w:val="0C3C26"/>
+          <w:spacing w:val="0"/>
+          <w:sz w:val="13"/>
+          <w:szCs w:val="20"/>
+        </w:rPr>
+      </w:pPr>
+      <w:r>
+        <w:rPr>
+          <w:rFonts w:ascii="Fira Mono;Consolas;Menlo;Monaco;Courier New;Courier;monospace" w:hAnsi="Fira Mono;Consolas;Menlo;Monaco;Courier New;Courier;monospace"/>
+          <w:b/>
+          <w:i w:val="false"/>
+          <w:caps w:val="false"/>
+          <w:smallCaps w:val="false"/>
+          <w:color w:val="008000"/>
+          <w:spacing w:val="0"/>
+          <w:sz w:val="13"/>
+          <w:szCs w:val="20"/>
+        </w:rPr>
+        <w:t>class</w:t>
+      </w:r>
+      <w:r>
+        <w:rPr>
+          <w:rFonts w:ascii="Fira Mono;Consolas;Menlo;Monaco;Courier New;Courier;monospace" w:hAnsi="Fira Mono;Consolas;Menlo;Monaco;Courier New;Courier;monospace"/>
+          <w:b w:val="false"/>
+          <w:i w:val="false"/>
+          <w:caps w:val="false"/>
+          <w:smallCaps w:val="false"/>
+          <w:color w:val="0C3C26"/>
+          <w:spacing w:val="0"/>
+          <w:sz w:val="13"/>
+          <w:szCs w:val="20"/>
+        </w:rPr>
+        <w:t xml:space="preserve"> </w:t>
+      </w:r>
+      <w:r>
+        <w:rPr>
+          <w:rFonts w:ascii="Fira Mono;Consolas;Menlo;Monaco;Courier New;Courier;monospace" w:hAnsi="Fira Mono;Consolas;Menlo;Monaco;Courier New;Courier;monospace"/>
+          <w:b/>
+          <w:i w:val="false"/>
+          <w:caps w:val="false"/>
+          <w:smallCaps w:val="false"/>
+          <w:color w:val="0000FF"/>
+          <w:spacing w:val="0"/>
+          <w:sz w:val="13"/>
+          <w:szCs w:val="20"/>
+        </w:rPr>
+        <w:t>NameForm</w:t>
+      </w:r>
+      <w:r>
+        <w:rPr>
+          <w:rFonts w:ascii="Fira Mono;Consolas;Menlo;Monaco;Courier New;Courier;monospace" w:hAnsi="Fira Mono;Consolas;Menlo;Monaco;Courier New;Courier;monospace"/>
+          <w:b w:val="false"/>
+          <w:i w:val="false"/>
+          <w:caps w:val="false"/>
+          <w:smallCaps w:val="false"/>
+          <w:color w:val="0C3C26"/>
+          <w:spacing w:val="0"/>
+          <w:sz w:val="13"/>
+          <w:szCs w:val="20"/>
+        </w:rPr>
+        <w:t>(forms</w:t>
+      </w:r>
+      <w:r>
+        <w:rPr>
+          <w:rFonts w:ascii="Fira Mono;Consolas;Menlo;Monaco;Courier New;Courier;monospace" w:hAnsi="Fira Mono;Consolas;Menlo;Monaco;Courier New;Courier;monospace"/>
+          <w:b w:val="false"/>
+          <w:i w:val="false"/>
+          <w:caps w:val="false"/>
+          <w:smallCaps w:val="false"/>
+          <w:color w:val="666666"/>
+          <w:spacing w:val="0"/>
+          <w:sz w:val="13"/>
+          <w:szCs w:val="20"/>
+        </w:rPr>
+        <w:t>.</w:t>
+      </w:r>
+      <w:r>
+        <w:rPr>
+          <w:rFonts w:ascii="Fira Mono;Consolas;Menlo;Monaco;Courier New;Courier;monospace" w:hAnsi="Fira Mono;Consolas;Menlo;Monaco;Courier New;Courier;monospace"/>
+          <w:b w:val="false"/>
+          <w:i w:val="false"/>
+          <w:caps w:val="false"/>
+          <w:smallCaps w:val="false"/>
+          <w:color w:val="0C3C26"/>
+          <w:spacing w:val="0"/>
+          <w:sz w:val="13"/>
+          <w:szCs w:val="20"/>
+        </w:rPr>
+        <w:t>Form):</w:t>
+      </w:r>
+    </w:p>
+    <w:p>
+      <w:pPr>
+        <w:pStyle w:val="PreformattedText"/>
+        <w:widowControl/>
+        <w:spacing w:before="225" w:after="225"/>
+        <w:ind w:left="300" w:right="300" w:hanging="0"/>
+        <w:rPr>
+          <w:caps w:val="false"/>
+          <w:smallCaps w:val="false"/>
+          <w:color w:val="0C3C26"/>
+          <w:spacing w:val="0"/>
+          <w:sz w:val="12"/>
+          <w:szCs w:val="20"/>
+        </w:rPr>
+      </w:pPr>
+      <w:r>
+        <w:rPr>
+          <w:caps w:val="false"/>
+          <w:smallCaps w:val="false"/>
+          <w:color w:val="0C3C26"/>
+          <w:spacing w:val="0"/>
+          <w:sz w:val="12"/>
+          <w:szCs w:val="20"/>
+        </w:rPr>
+        <w:t xml:space="preserve">    </w:t>
+      </w:r>
+      <w:r>
+        <w:rPr>
+          <w:rFonts w:ascii="Fira Mono;Consolas;Menlo;Monaco;Courier New;Courier;monospace" w:hAnsi="Fira Mono;Consolas;Menlo;Monaco;Courier New;Courier;monospace"/>
+          <w:b w:val="false"/>
+          <w:i w:val="false"/>
+          <w:caps w:val="false"/>
+          <w:smallCaps w:val="false"/>
+          <w:color w:val="0C3C26"/>
+          <w:spacing w:val="0"/>
+          <w:sz w:val="13"/>
+          <w:szCs w:val="20"/>
+        </w:rPr>
+        <w:t xml:space="preserve">your_name </w:t>
+      </w:r>
+      <w:r>
+        <w:rPr>
+          <w:rFonts w:ascii="Fira Mono;Consolas;Menlo;Monaco;Courier New;Courier;monospace" w:hAnsi="Fira Mono;Consolas;Menlo;Monaco;Courier New;Courier;monospace"/>
+          <w:b w:val="false"/>
+          <w:i w:val="false"/>
+          <w:caps w:val="false"/>
+          <w:smallCaps w:val="false"/>
+          <w:color w:val="666666"/>
+          <w:spacing w:val="0"/>
+          <w:sz w:val="13"/>
+          <w:szCs w:val="20"/>
+        </w:rPr>
+        <w:t>=</w:t>
+      </w:r>
+      <w:r>
+        <w:rPr>
+          <w:rFonts w:ascii="Fira Mono;Consolas;Menlo;Monaco;Courier New;Courier;monospace" w:hAnsi="Fira Mono;Consolas;Menlo;Monaco;Courier New;Courier;monospace"/>
+          <w:b w:val="false"/>
+          <w:i w:val="false"/>
+          <w:caps w:val="false"/>
+          <w:smallCaps w:val="false"/>
+          <w:color w:val="0C3C26"/>
+          <w:spacing w:val="0"/>
+          <w:sz w:val="13"/>
+          <w:szCs w:val="20"/>
+        </w:rPr>
+        <w:t xml:space="preserve"> forms</w:t>
+      </w:r>
+      <w:r>
+        <w:rPr>
+          <w:rFonts w:ascii="Fira Mono;Consolas;Menlo;Monaco;Courier New;Courier;monospace" w:hAnsi="Fira Mono;Consolas;Menlo;Monaco;Courier New;Courier;monospace"/>
+          <w:b w:val="false"/>
+          <w:i w:val="false"/>
+          <w:caps w:val="false"/>
+          <w:smallCaps w:val="false"/>
+          <w:color w:val="666666"/>
+          <w:spacing w:val="0"/>
+          <w:sz w:val="13"/>
+          <w:szCs w:val="20"/>
+        </w:rPr>
+        <w:t>.</w:t>
+      </w:r>
+      <w:r>
+        <w:rPr>
+          <w:rFonts w:ascii="Fira Mono;Consolas;Menlo;Monaco;Courier New;Courier;monospace" w:hAnsi="Fira Mono;Consolas;Menlo;Monaco;Courier New;Courier;monospace"/>
+          <w:b w:val="false"/>
+          <w:i w:val="false"/>
+          <w:caps w:val="false"/>
+          <w:smallCaps w:val="false"/>
+          <w:color w:val="0C3C26"/>
+          <w:spacing w:val="0"/>
+          <w:sz w:val="13"/>
+          <w:szCs w:val="20"/>
+        </w:rPr>
+        <w:t>CharField(label</w:t>
+      </w:r>
+      <w:r>
+        <w:rPr>
+          <w:rFonts w:ascii="Fira Mono;Consolas;Menlo;Monaco;Courier New;Courier;monospace" w:hAnsi="Fira Mono;Consolas;Menlo;Monaco;Courier New;Courier;monospace"/>
+          <w:b w:val="false"/>
+          <w:i w:val="false"/>
+          <w:caps w:val="false"/>
+          <w:smallCaps w:val="false"/>
+          <w:color w:val="666666"/>
+          <w:spacing w:val="0"/>
+          <w:sz w:val="13"/>
+          <w:szCs w:val="20"/>
+        </w:rPr>
+        <w:t>=</w:t>
+      </w:r>
+      <w:r>
+        <w:rPr>
+          <w:rFonts w:ascii="Fira Mono;Consolas;Menlo;Monaco;Courier New;Courier;monospace" w:hAnsi="Fira Mono;Consolas;Menlo;Monaco;Courier New;Courier;monospace"/>
+          <w:b w:val="false"/>
+          <w:i w:val="false"/>
+          <w:caps w:val="false"/>
+          <w:smallCaps w:val="false"/>
+          <w:color w:val="BA2121"/>
+          <w:spacing w:val="0"/>
+          <w:sz w:val="13"/>
+          <w:szCs w:val="20"/>
+        </w:rPr>
+        <w:t>"Your name"</w:t>
+      </w:r>
+      <w:r>
+        <w:rPr>
+          <w:rFonts w:ascii="Fira Mono;Consolas;Menlo;Monaco;Courier New;Courier;monospace" w:hAnsi="Fira Mono;Consolas;Menlo;Monaco;Courier New;Courier;monospace"/>
+          <w:b w:val="false"/>
+          <w:i w:val="false"/>
+          <w:caps w:val="false"/>
+          <w:smallCaps w:val="false"/>
+          <w:color w:val="0C3C26"/>
+          <w:spacing w:val="0"/>
+          <w:sz w:val="13"/>
+          <w:szCs w:val="20"/>
+        </w:rPr>
+        <w:t>, max_length</w:t>
+      </w:r>
+      <w:r>
+        <w:rPr>
+          <w:rFonts w:ascii="Fira Mono;Consolas;Menlo;Monaco;Courier New;Courier;monospace" w:hAnsi="Fira Mono;Consolas;Menlo;Monaco;Courier New;Courier;monospace"/>
+          <w:b w:val="false"/>
+          <w:i w:val="false"/>
+          <w:caps w:val="false"/>
+          <w:smallCaps w:val="false"/>
+          <w:color w:val="666666"/>
+          <w:spacing w:val="0"/>
+          <w:sz w:val="13"/>
+          <w:szCs w:val="20"/>
+        </w:rPr>
+        <w:t>=100</w:t>
+      </w:r>
+      <w:r>
+        <w:rPr>
+          <w:rFonts w:ascii="Fira Mono;Consolas;Menlo;Monaco;Courier New;Courier;monospace" w:hAnsi="Fira Mono;Consolas;Menlo;Monaco;Courier New;Courier;monospace"/>
+          <w:b w:val="false"/>
+          <w:i w:val="false"/>
+          <w:caps w:val="false"/>
+          <w:smallCaps w:val="false"/>
+          <w:color w:val="0C3C26"/>
+          <w:spacing w:val="0"/>
+          <w:sz w:val="13"/>
+          <w:szCs w:val="20"/>
+        </w:rPr>
+        <w:t>)</w:t>
+      </w:r>
+    </w:p>
+    <w:p>
+      <w:pPr>
+        <w:pStyle w:val="Normal"/>
+        <w:bidi w:val="0"/>
+        <w:spacing w:lineRule="atLeast" w:line="285"/>
+        <w:jc w:val="left"/>
+        <w:rPr>
+          <w:rFonts w:ascii="Droid Sans Mono;monospace;monospace" w:hAnsi="Droid Sans Mono;monospace;monospace"/>
+          <w:b w:val="false"/>
+          <w:b w:val="false"/>
+          <w:color w:val="000000"/>
+          <w:sz w:val="13"/>
+          <w:szCs w:val="24"/>
+          <w:highlight w:val="none"/>
+          <w:shd w:fill="auto" w:val="clear"/>
+        </w:rPr>
+      </w:pPr>
+      <w:r>
+        <w:rPr>
+          <w:rFonts w:ascii="Droid Sans Mono;monospace;monospace" w:hAnsi="Droid Sans Mono;monospace;monospace"/>
+          <w:b w:val="false"/>
+          <w:color w:val="000000"/>
+          <w:sz w:val="13"/>
+          <w:szCs w:val="24"/>
+          <w:shd w:fill="auto" w:val="clear"/>
+        </w:rPr>
+      </w:r>
+    </w:p>
+    <w:p>
+      <w:pPr>
+        <w:pStyle w:val="Normal"/>
+        <w:bidi w:val="0"/>
+        <w:spacing w:lineRule="atLeast" w:line="285"/>
+        <w:jc w:val="left"/>
+        <w:rPr>
+          <w:rFonts w:ascii="Droid Sans Mono;monospace;monospace" w:hAnsi="Droid Sans Mono;monospace;monospace"/>
+          <w:b w:val="false"/>
+          <w:b w:val="false"/>
+          <w:color w:val="000000"/>
+          <w:sz w:val="21"/>
+          <w:highlight w:val="none"/>
+          <w:shd w:fill="auto" w:val="clear"/>
+        </w:rPr>
+      </w:pPr>
+      <w:r>
+        <w:rPr>
+          <w:rFonts w:ascii="Droid Sans Mono;monospace;monospace" w:hAnsi="Droid Sans Mono;monospace;monospace"/>
+          <w:b w:val="false"/>
+          <w:color w:val="000000"/>
+          <w:sz w:val="21"/>
+          <w:shd w:fill="auto" w:val="clear"/>
+        </w:rPr>
+      </w:r>
+    </w:p>
+    <w:p>
+      <w:pPr>
+        <w:pStyle w:val="Normal"/>
+        <w:bidi w:val="0"/>
+        <w:spacing w:lineRule="atLeast" w:line="285"/>
+        <w:jc w:val="left"/>
+        <w:rPr>
+          <w:rFonts w:ascii="Droid Sans Mono;monospace;monospace" w:hAnsi="Droid Sans Mono;monospace;monospace"/>
+          <w:b w:val="false"/>
+          <w:b w:val="false"/>
+          <w:color w:val="000000"/>
+          <w:sz w:val="21"/>
+          <w:highlight w:val="none"/>
+          <w:shd w:fill="auto" w:val="clear"/>
+        </w:rPr>
+      </w:pPr>
+      <w:r>
+        <w:rPr>
+          <w:rFonts w:ascii="Droid Sans Mono;monospace;monospace" w:hAnsi="Droid Sans Mono;monospace;monospace"/>
+          <w:b w:val="false"/>
+          <w:color w:val="000000"/>
+          <w:sz w:val="21"/>
+          <w:shd w:fill="auto" w:val="clear"/>
+        </w:rPr>
+      </w:r>
+    </w:p>
+    <w:p>
+      <w:pPr>
+        <w:pStyle w:val="Normal"/>
+        <w:bidi w:val="0"/>
+        <w:spacing w:lineRule="atLeast" w:line="285"/>
+        <w:jc w:val="left"/>
+        <w:rPr>
+          <w:rFonts w:ascii="Droid Sans Mono;monospace;monospace" w:hAnsi="Droid Sans Mono;monospace;monospace"/>
+          <w:b w:val="false"/>
+          <w:b w:val="false"/>
+          <w:color w:val="000000"/>
+          <w:sz w:val="21"/>
+          <w:highlight w:val="none"/>
+          <w:shd w:fill="auto" w:val="clear"/>
+        </w:rPr>
+      </w:pPr>
+      <w:r>
+        <w:rPr>
+          <w:rFonts w:ascii="Droid Sans Mono;monospace;monospace" w:hAnsi="Droid Sans Mono;monospace;monospace"/>
+          <w:b w:val="false"/>
+          <w:color w:val="000000"/>
+          <w:sz w:val="21"/>
+          <w:shd w:fill="auto" w:val="clear"/>
+        </w:rPr>
+      </w:r>
+    </w:p>
+    <w:p>
+      <w:pPr>
+        <w:pStyle w:val="Normal"/>
+        <w:bidi w:val="0"/>
+        <w:spacing w:lineRule="atLeast" w:line="285"/>
+        <w:jc w:val="left"/>
+        <w:rPr>
+          <w:rFonts w:ascii="Droid Sans Mono;monospace;monospace" w:hAnsi="Droid Sans Mono;monospace;monospace"/>
+          <w:b w:val="false"/>
+          <w:b w:val="false"/>
+          <w:color w:val="000000"/>
+          <w:sz w:val="21"/>
+          <w:highlight w:val="none"/>
+          <w:shd w:fill="auto" w:val="clear"/>
+        </w:rPr>
+      </w:pPr>
+      <w:r>
+        <w:rPr>
+          <w:rFonts w:ascii="Droid Sans Mono;monospace;monospace" w:hAnsi="Droid Sans Mono;monospace;monospace"/>
+          <w:b w:val="false"/>
+          <w:color w:val="000000"/>
+          <w:sz w:val="21"/>
+          <w:shd w:fill="auto" w:val="clear"/>
+        </w:rPr>
+      </w:r>
+    </w:p>
+    <w:p>
+      <w:pPr>
+        <w:pStyle w:val="Normal"/>
+        <w:bidi w:val="0"/>
+        <w:spacing w:lineRule="atLeast" w:line="285"/>
+        <w:jc w:val="left"/>
+        <w:rPr>
+          <w:rFonts w:ascii="Droid Sans Mono;monospace;monospace" w:hAnsi="Droid Sans Mono;monospace;monospace"/>
+          <w:b w:val="false"/>
+          <w:b w:val="false"/>
+          <w:color w:val="000000"/>
+          <w:sz w:val="21"/>
+          <w:highlight w:val="none"/>
+          <w:shd w:fill="auto" w:val="clear"/>
+        </w:rPr>
+      </w:pPr>
+      <w:r>
+        <w:rPr>
+          <w:rFonts w:ascii="Droid Sans Mono;monospace;monospace" w:hAnsi="Droid Sans Mono;monospace;monospace"/>
+          <w:b w:val="false"/>
+          <w:color w:val="000000"/>
+          <w:sz w:val="21"/>
+          <w:shd w:fill="auto" w:val="clear"/>
+        </w:rPr>
+      </w:r>
+    </w:p>
+    <w:p>
+      <w:pPr>
+        <w:pStyle w:val="Normal"/>
+        <w:bidi w:val="0"/>
+        <w:spacing w:lineRule="atLeast" w:line="285"/>
+        <w:jc w:val="left"/>
+        <w:rPr>
+          <w:rFonts w:ascii="Droid Sans Mono;monospace;monospace" w:hAnsi="Droid Sans Mono;monospace;monospace"/>
+          <w:b w:val="false"/>
+          <w:b w:val="false"/>
+          <w:color w:val="000000"/>
+          <w:sz w:val="21"/>
+          <w:highlight w:val="none"/>
+          <w:shd w:fill="auto" w:val="clear"/>
+        </w:rPr>
+      </w:pPr>
+      <w:r>
+        <w:rPr>
+          <w:rFonts w:ascii="Droid Sans Mono;monospace;monospace" w:hAnsi="Droid Sans Mono;monospace;monospace"/>
+          <w:b w:val="false"/>
+          <w:color w:val="000000"/>
+          <w:sz w:val="21"/>
+          <w:shd w:fill="auto" w:val="clear"/>
+        </w:rPr>
+      </w:r>
+    </w:p>
+    <w:p>
+      <w:pPr>
+        <w:pStyle w:val="Normal"/>
+        <w:bidi w:val="0"/>
+        <w:spacing w:lineRule="atLeast" w:line="285"/>
+        <w:jc w:val="left"/>
+        <w:rPr>
+          <w:rFonts w:ascii="Droid Sans Mono;monospace;monospace" w:hAnsi="Droid Sans Mono;monospace;monospace"/>
+          <w:b w:val="false"/>
+          <w:b w:val="false"/>
+          <w:color w:val="000000"/>
+          <w:sz w:val="21"/>
+          <w:highlight w:val="none"/>
+          <w:shd w:fill="auto" w:val="clear"/>
+        </w:rPr>
+      </w:pPr>
+      <w:r>
+        <w:rPr>
+          <w:rFonts w:ascii="Droid Sans Mono;monospace;monospace" w:hAnsi="Droid Sans Mono;monospace;monospace"/>
+          <w:b w:val="false"/>
+          <w:color w:val="000000"/>
+          <w:sz w:val="21"/>
+          <w:shd w:fill="auto" w:val="clear"/>
+        </w:rPr>
+      </w:r>
+    </w:p>
+    <w:p>
+      <w:pPr>
+        <w:pStyle w:val="Normal"/>
+        <w:bidi w:val="0"/>
+        <w:spacing w:lineRule="atLeast" w:line="285"/>
+        <w:jc w:val="left"/>
+        <w:rPr>
+          <w:rFonts w:ascii="Droid Sans Mono;monospace;monospace" w:hAnsi="Droid Sans Mono;monospace;monospace"/>
+          <w:b w:val="false"/>
+          <w:b w:val="false"/>
+          <w:color w:val="000000"/>
+          <w:sz w:val="21"/>
+          <w:highlight w:val="none"/>
+          <w:shd w:fill="auto" w:val="clear"/>
+        </w:rPr>
+      </w:pPr>
+      <w:r>
+        <w:rPr>
+          <w:rFonts w:ascii="Droid Sans Mono;monospace;monospace" w:hAnsi="Droid Sans Mono;monospace;monospace"/>
+          <w:b w:val="false"/>
+          <w:color w:val="000000"/>
+          <w:sz w:val="21"/>
+          <w:shd w:fill="auto" w:val="clear"/>
+        </w:rPr>
+      </w:r>
+    </w:p>
+    <w:p>
+      <w:pPr>
+        <w:pStyle w:val="Normal"/>
+        <w:bidi w:val="0"/>
+        <w:spacing w:lineRule="atLeast" w:line="285"/>
+        <w:jc w:val="left"/>
+        <w:rPr>
+          <w:rFonts w:ascii="Droid Sans Mono;monospace;monospace" w:hAnsi="Droid Sans Mono;monospace;monospace"/>
+          <w:b w:val="false"/>
+          <w:b w:val="false"/>
+          <w:color w:val="000000"/>
+          <w:sz w:val="21"/>
+          <w:highlight w:val="none"/>
+          <w:shd w:fill="auto" w:val="clear"/>
+        </w:rPr>
+      </w:pPr>
+      <w:r>
+        <w:rPr>
+          <w:rFonts w:ascii="Droid Sans Mono;monospace;monospace" w:hAnsi="Droid Sans Mono;monospace;monospace"/>
+          <w:b w:val="false"/>
+          <w:color w:val="000000"/>
+          <w:sz w:val="21"/>
+          <w:shd w:fill="auto" w:val="clear"/>
+        </w:rPr>
+      </w:r>
+    </w:p>
+    <w:p>
+      <w:pPr>
+        <w:pStyle w:val="Normal"/>
+        <w:bidi w:val="0"/>
+        <w:spacing w:lineRule="atLeast" w:line="285"/>
+        <w:jc w:val="left"/>
+        <w:rPr>
+          <w:rFonts w:ascii="Droid Sans Mono;monospace;monospace" w:hAnsi="Droid Sans Mono;monospace;monospace"/>
+          <w:b w:val="false"/>
+          <w:b w:val="false"/>
+          <w:color w:val="000000"/>
+          <w:sz w:val="21"/>
+          <w:highlight w:val="none"/>
+          <w:shd w:fill="auto" w:val="clear"/>
+        </w:rPr>
+      </w:pPr>
+      <w:r>
+        <w:rPr>
+          <w:rFonts w:ascii="Droid Sans Mono;monospace;monospace" w:hAnsi="Droid Sans Mono;monospace;monospace"/>
+          <w:b w:val="false"/>
+          <w:color w:val="000000"/>
+          <w:sz w:val="21"/>
+          <w:shd w:fill="auto" w:val="clear"/>
+        </w:rPr>
+      </w:r>
+    </w:p>
+    <w:p>
+      <w:pPr>
+        <w:pStyle w:val="Normal"/>
+        <w:bidi w:val="0"/>
+        <w:spacing w:lineRule="atLeast" w:line="285"/>
+        <w:jc w:val="left"/>
+        <w:rPr>
+          <w:rFonts w:ascii="Droid Sans Mono;monospace;monospace" w:hAnsi="Droid Sans Mono;monospace;monospace"/>
+          <w:b w:val="false"/>
+          <w:b w:val="false"/>
+          <w:color w:val="000000"/>
+          <w:sz w:val="21"/>
+          <w:highlight w:val="none"/>
+          <w:shd w:fill="auto" w:val="clear"/>
+        </w:rPr>
+      </w:pPr>
+      <w:r>
+        <w:rPr>
+          <w:rFonts w:ascii="Droid Sans Mono;monospace;monospace" w:hAnsi="Droid Sans Mono;monospace;monospace"/>
+          <w:b w:val="false"/>
+          <w:color w:val="000000"/>
+          <w:sz w:val="21"/>
+          <w:shd w:fill="auto" w:val="clear"/>
+        </w:rPr>
+      </w:r>
+    </w:p>
+    <w:p>
+      <w:pPr>
+        <w:pStyle w:val="Normal"/>
+        <w:bidi w:val="0"/>
+        <w:spacing w:lineRule="atLeast" w:line="285"/>
+        <w:jc w:val="left"/>
+        <w:rPr>
+          <w:rFonts w:ascii="Droid Sans Mono;monospace;monospace" w:hAnsi="Droid Sans Mono;monospace;monospace"/>
+          <w:b w:val="false"/>
+          <w:b w:val="false"/>
+          <w:color w:val="000000"/>
+          <w:sz w:val="21"/>
+          <w:highlight w:val="none"/>
+          <w:shd w:fill="auto" w:val="clear"/>
+        </w:rPr>
+      </w:pPr>
+      <w:r>
+        <w:rPr>
+          <w:rFonts w:ascii="Droid Sans Mono;monospace;monospace" w:hAnsi="Droid Sans Mono;monospace;monospace"/>
+          <w:b w:val="false"/>
+          <w:color w:val="000000"/>
+          <w:sz w:val="21"/>
+          <w:shd w:fill="auto" w:val="clear"/>
+        </w:rPr>
+      </w:r>
+    </w:p>
+    <w:p>
+      <w:pPr>
+        <w:pStyle w:val="Normal"/>
+        <w:bidi w:val="0"/>
+        <w:spacing w:lineRule="atLeast" w:line="285"/>
+        <w:jc w:val="left"/>
+        <w:rPr>
+          <w:rFonts w:ascii="Droid Sans Mono;monospace;monospace" w:hAnsi="Droid Sans Mono;monospace;monospace"/>
+          <w:b w:val="false"/>
+          <w:b w:val="false"/>
+          <w:color w:val="000000"/>
+          <w:sz w:val="21"/>
+          <w:highlight w:val="none"/>
+          <w:shd w:fill="auto" w:val="clear"/>
+        </w:rPr>
+      </w:pPr>
+      <w:r>
+        <w:rPr>
+          <w:rStyle w:val="SourceText"/>
+          <w:rFonts w:ascii="Fira Mono;Consolas;Menlo;Monaco;Courier New;Courier;monospace" w:hAnsi="Fira Mono;Consolas;Menlo;Monaco;Courier New;Courier;monospace"/>
+          <w:b/>
+          <w:bCs/>
+          <w:i w:val="false"/>
+          <w:caps w:val="false"/>
+          <w:smallCaps w:val="false"/>
+          <w:color w:val="000000"/>
+          <w:spacing w:val="0"/>
+          <w:sz w:val="13"/>
+          <w:szCs w:val="24"/>
+          <w:shd w:fill="auto" w:val="clear"/>
+        </w:rPr>
+        <w:t>views.py</w:t>
+      </w:r>
+      <w:r>
+        <w:fldChar w:fldCharType="begin"/>
+      </w:r>
+      <w:r>
+        <w:rPr>
+          <w:rStyle w:val="InternetLink"/>
+          <w:smallCaps w:val="false"/>
+          <w:caps w:val="false"/>
+          <w:dstrike w:val="false"/>
+          <w:strike w:val="false"/>
+          <w:sz w:val="13"/>
+          <w:spacing w:val="0"/>
+          <w:i w:val="false"/>
+          <w:u w:val="none"/>
+          <w:b/>
+          <w:effect w:val="none"/>
+          <w:shd w:fill="auto" w:val="clear"/>
+          <w:szCs w:val="24"/>
+          <w:bCs/>
+          <w:rFonts w:ascii="Fira Mono;Consolas;Menlo;Monaco;Courier New;Courier;monospace" w:hAnsi="Fira Mono;Consolas;Menlo;Monaco;Courier New;Courier;monospace"/>
+          <w:color w:val="000000"/>
+        </w:rPr>
+        <w:instrText xml:space="preserve"> HYPERLINK "https://docs.djangoproject.com/en/5.0/topics/forms/" \l "id4"</w:instrText>
+      </w:r>
+      <w:r>
+        <w:rPr>
+          <w:rStyle w:val="InternetLink"/>
+          <w:smallCaps w:val="false"/>
+          <w:caps w:val="false"/>
+          <w:dstrike w:val="false"/>
+          <w:strike w:val="false"/>
+          <w:sz w:val="13"/>
+          <w:spacing w:val="0"/>
+          <w:i w:val="false"/>
+          <w:u w:val="none"/>
+          <w:b/>
+          <w:effect w:val="none"/>
+          <w:shd w:fill="auto" w:val="clear"/>
+          <w:szCs w:val="24"/>
+          <w:bCs/>
+          <w:rFonts w:ascii="Fira Mono;Consolas;Menlo;Monaco;Courier New;Courier;monospace" w:hAnsi="Fira Mono;Consolas;Menlo;Monaco;Courier New;Courier;monospace"/>
+          <w:color w:val="000000"/>
+        </w:rPr>
+        <w:fldChar w:fldCharType="separate"/>
+      </w:r>
+      <w:r>
+        <w:rPr>
+          <w:rStyle w:val="InternetLink"/>
+          <w:rFonts w:ascii="Fira Mono;Consolas;Menlo;Monaco;Courier New;Courier;monospace" w:hAnsi="Fira Mono;Consolas;Menlo;Monaco;Courier New;Courier;monospace"/>
+          <w:b/>
+          <w:bCs/>
+          <w:i w:val="false"/>
+          <w:caps w:val="false"/>
+          <w:smallCaps w:val="false"/>
+          <w:strike w:val="false"/>
+          <w:dstrike w:val="false"/>
+          <w:color w:val="000000"/>
+          <w:spacing w:val="0"/>
+          <w:sz w:val="13"/>
+          <w:szCs w:val="24"/>
+          <w:u w:val="none"/>
+          <w:effect w:val="none"/>
+          <w:shd w:fill="auto" w:val="clear"/>
+        </w:rPr>
+        <w:t>¶</w:t>
+      </w:r>
+      <w:r>
+        <w:rPr>
+          <w:rStyle w:val="InternetLink"/>
+          <w:smallCaps w:val="false"/>
+          <w:caps w:val="false"/>
+          <w:dstrike w:val="false"/>
+          <w:strike w:val="false"/>
+          <w:sz w:val="13"/>
+          <w:spacing w:val="0"/>
+          <w:i w:val="false"/>
+          <w:u w:val="none"/>
+          <w:b/>
+          <w:effect w:val="none"/>
+          <w:shd w:fill="auto" w:val="clear"/>
+          <w:szCs w:val="24"/>
+          <w:bCs/>
+          <w:rFonts w:ascii="Fira Mono;Consolas;Menlo;Monaco;Courier New;Courier;monospace" w:hAnsi="Fira Mono;Consolas;Menlo;Monaco;Courier New;Courier;monospace"/>
+          <w:color w:val="000000"/>
+        </w:rPr>
+        <w:fldChar w:fldCharType="end"/>
+      </w:r>
+    </w:p>
+    <w:p>
+      <w:pPr>
+        <w:pStyle w:val="PreformattedText"/>
+        <w:widowControl/>
+        <w:spacing w:before="225" w:after="225"/>
+        <w:ind w:left="300" w:right="300" w:hanging="0"/>
+        <w:rPr>
+          <w:rFonts w:ascii="Fira Mono;Consolas;Menlo;Monaco;Courier New;Courier;monospace" w:hAnsi="Fira Mono;Consolas;Menlo;Monaco;Courier New;Courier;monospace"/>
+          <w:b w:val="false"/>
+          <w:i w:val="false"/>
+          <w:caps w:val="false"/>
+          <w:smallCaps w:val="false"/>
+          <w:color w:val="0C3C26"/>
+          <w:spacing w:val="0"/>
+          <w:sz w:val="13"/>
+          <w:szCs w:val="20"/>
+        </w:rPr>
+      </w:pPr>
+      <w:r>
+        <w:rPr>
+          <w:rFonts w:ascii="Fira Mono;Consolas;Menlo;Monaco;Courier New;Courier;monospace" w:hAnsi="Fira Mono;Consolas;Menlo;Monaco;Courier New;Courier;monospace"/>
+          <w:b/>
+          <w:i w:val="false"/>
+          <w:caps w:val="false"/>
+          <w:smallCaps w:val="false"/>
+          <w:color w:val="008000"/>
+          <w:spacing w:val="0"/>
+          <w:sz w:val="13"/>
+          <w:szCs w:val="20"/>
+        </w:rPr>
+        <w:t>from</w:t>
+      </w:r>
+      <w:r>
+        <w:rPr>
+          <w:rFonts w:ascii="Fira Mono;Consolas;Menlo;Monaco;Courier New;Courier;monospace" w:hAnsi="Fira Mono;Consolas;Menlo;Monaco;Courier New;Courier;monospace"/>
+          <w:b w:val="false"/>
+          <w:i w:val="false"/>
+          <w:caps w:val="false"/>
+          <w:smallCaps w:val="false"/>
+          <w:color w:val="0C3C26"/>
+          <w:spacing w:val="0"/>
+          <w:sz w:val="13"/>
+          <w:szCs w:val="20"/>
+        </w:rPr>
+        <w:t xml:space="preserve"> </w:t>
+      </w:r>
+      <w:r>
+        <w:rPr>
+          <w:rFonts w:ascii="Fira Mono;Consolas;Menlo;Monaco;Courier New;Courier;monospace" w:hAnsi="Fira Mono;Consolas;Menlo;Monaco;Courier New;Courier;monospace"/>
+          <w:b/>
+          <w:i w:val="false"/>
+          <w:caps w:val="false"/>
+          <w:smallCaps w:val="false"/>
+          <w:color w:val="0000FF"/>
+          <w:spacing w:val="0"/>
+          <w:sz w:val="13"/>
+          <w:szCs w:val="20"/>
+        </w:rPr>
+        <w:t>django.http</w:t>
+      </w:r>
+      <w:r>
+        <w:rPr>
+          <w:rFonts w:ascii="Fira Mono;Consolas;Menlo;Monaco;Courier New;Courier;monospace" w:hAnsi="Fira Mono;Consolas;Menlo;Monaco;Courier New;Courier;monospace"/>
+          <w:b w:val="false"/>
+          <w:i w:val="false"/>
+          <w:caps w:val="false"/>
+          <w:smallCaps w:val="false"/>
+          <w:color w:val="0C3C26"/>
+          <w:spacing w:val="0"/>
+          <w:sz w:val="13"/>
+          <w:szCs w:val="20"/>
+        </w:rPr>
+        <w:t xml:space="preserve"> </w:t>
+      </w:r>
+      <w:r>
+        <w:rPr>
+          <w:rFonts w:ascii="Fira Mono;Consolas;Menlo;Monaco;Courier New;Courier;monospace" w:hAnsi="Fira Mono;Consolas;Menlo;Monaco;Courier New;Courier;monospace"/>
+          <w:b/>
+          <w:i w:val="false"/>
+          <w:caps w:val="false"/>
+          <w:smallCaps w:val="false"/>
+          <w:color w:val="008000"/>
+          <w:spacing w:val="0"/>
+          <w:sz w:val="13"/>
+          <w:szCs w:val="20"/>
+        </w:rPr>
+        <w:t>import</w:t>
+      </w:r>
+      <w:r>
+        <w:rPr>
+          <w:rFonts w:ascii="Fira Mono;Consolas;Menlo;Monaco;Courier New;Courier;monospace" w:hAnsi="Fira Mono;Consolas;Menlo;Monaco;Courier New;Courier;monospace"/>
+          <w:b w:val="false"/>
+          <w:i w:val="false"/>
+          <w:caps w:val="false"/>
+          <w:smallCaps w:val="false"/>
+          <w:color w:val="0C3C26"/>
+          <w:spacing w:val="0"/>
+          <w:sz w:val="13"/>
+          <w:szCs w:val="20"/>
+        </w:rPr>
+        <w:t xml:space="preserve"> HttpResponseRedirect</w:t>
+      </w:r>
+    </w:p>
+    <w:p>
+      <w:pPr>
+        <w:pStyle w:val="PreformattedText"/>
+        <w:widowControl/>
+        <w:spacing w:before="225" w:after="225"/>
+        <w:ind w:left="300" w:right="300" w:hanging="0"/>
+        <w:rPr>
+          <w:sz w:val="13"/>
+          <w:szCs w:val="20"/>
+        </w:rPr>
+      </w:pPr>
+      <w:r>
+        <w:rPr>
+          <w:rFonts w:ascii="Fira Mono;Consolas;Menlo;Monaco;Courier New;Courier;monospace" w:hAnsi="Fira Mono;Consolas;Menlo;Monaco;Courier New;Courier;monospace"/>
+          <w:b/>
+          <w:i w:val="false"/>
+          <w:caps w:val="false"/>
+          <w:smallCaps w:val="false"/>
+          <w:color w:val="008000"/>
+          <w:spacing w:val="0"/>
+          <w:sz w:val="13"/>
+          <w:szCs w:val="20"/>
+        </w:rPr>
+        <w:t>from</w:t>
+      </w:r>
+      <w:r>
+        <w:rPr>
+          <w:rFonts w:ascii="Fira Mono;Consolas;Menlo;Monaco;Courier New;Courier;monospace" w:hAnsi="Fira Mono;Consolas;Menlo;Monaco;Courier New;Courier;monospace"/>
+          <w:b w:val="false"/>
+          <w:i w:val="false"/>
+          <w:caps w:val="false"/>
+          <w:smallCaps w:val="false"/>
+          <w:color w:val="0C3C26"/>
+          <w:spacing w:val="0"/>
+          <w:sz w:val="13"/>
+          <w:szCs w:val="20"/>
+        </w:rPr>
+        <w:t xml:space="preserve"> </w:t>
+      </w:r>
+      <w:r>
+        <w:rPr>
+          <w:rFonts w:ascii="Fira Mono;Consolas;Menlo;Monaco;Courier New;Courier;monospace" w:hAnsi="Fira Mono;Consolas;Menlo;Monaco;Courier New;Courier;monospace"/>
+          <w:b/>
+          <w:i w:val="false"/>
+          <w:caps w:val="false"/>
+          <w:smallCaps w:val="false"/>
+          <w:color w:val="0000FF"/>
+          <w:spacing w:val="0"/>
+          <w:sz w:val="13"/>
+          <w:szCs w:val="20"/>
+        </w:rPr>
+        <w:t>django.shortcuts</w:t>
+      </w:r>
+      <w:r>
+        <w:rPr>
+          <w:rFonts w:ascii="Fira Mono;Consolas;Menlo;Monaco;Courier New;Courier;monospace" w:hAnsi="Fira Mono;Consolas;Menlo;Monaco;Courier New;Courier;monospace"/>
+          <w:b w:val="false"/>
+          <w:i w:val="false"/>
+          <w:caps w:val="false"/>
+          <w:smallCaps w:val="false"/>
+          <w:color w:val="0C3C26"/>
+          <w:spacing w:val="0"/>
+          <w:sz w:val="13"/>
+          <w:szCs w:val="20"/>
+        </w:rPr>
+        <w:t xml:space="preserve"> </w:t>
+      </w:r>
+      <w:r>
+        <w:rPr>
+          <w:rFonts w:ascii="Fira Mono;Consolas;Menlo;Monaco;Courier New;Courier;monospace" w:hAnsi="Fira Mono;Consolas;Menlo;Monaco;Courier New;Courier;monospace"/>
+          <w:b/>
+          <w:i w:val="false"/>
+          <w:caps w:val="false"/>
+          <w:smallCaps w:val="false"/>
+          <w:color w:val="008000"/>
+          <w:spacing w:val="0"/>
+          <w:sz w:val="13"/>
+          <w:szCs w:val="20"/>
+        </w:rPr>
+        <w:t>import</w:t>
+      </w:r>
+      <w:r>
+        <w:rPr>
+          <w:rFonts w:ascii="Fira Mono;Consolas;Menlo;Monaco;Courier New;Courier;monospace" w:hAnsi="Fira Mono;Consolas;Menlo;Monaco;Courier New;Courier;monospace"/>
+          <w:b w:val="false"/>
+          <w:i w:val="false"/>
+          <w:caps w:val="false"/>
+          <w:smallCaps w:val="false"/>
+          <w:color w:val="0C3C26"/>
+          <w:spacing w:val="0"/>
+          <w:sz w:val="13"/>
+          <w:szCs w:val="20"/>
+        </w:rPr>
+        <w:t xml:space="preserve"> render</w:t>
+      </w:r>
+    </w:p>
+    <w:p>
+      <w:pPr>
+        <w:pStyle w:val="PreformattedText"/>
+        <w:widowControl/>
+        <w:spacing w:before="225" w:after="225"/>
+        <w:ind w:left="300" w:right="300" w:hanging="0"/>
+        <w:rPr>
+          <w:sz w:val="13"/>
+          <w:szCs w:val="20"/>
+        </w:rPr>
+      </w:pPr>
+      <w:r>
+        <w:rPr>
+          <w:rFonts w:ascii="Fira Mono;Consolas;Menlo;Monaco;Courier New;Courier;monospace" w:hAnsi="Fira Mono;Consolas;Menlo;Monaco;Courier New;Courier;monospace"/>
+          <w:b/>
+          <w:i w:val="false"/>
+          <w:caps w:val="false"/>
+          <w:smallCaps w:val="false"/>
+          <w:color w:val="008000"/>
+          <w:spacing w:val="0"/>
+          <w:sz w:val="13"/>
+          <w:szCs w:val="20"/>
+        </w:rPr>
+        <w:t>from</w:t>
+      </w:r>
+      <w:r>
+        <w:rPr>
+          <w:rFonts w:ascii="Fira Mono;Consolas;Menlo;Monaco;Courier New;Courier;monospace" w:hAnsi="Fira Mono;Consolas;Menlo;Monaco;Courier New;Courier;monospace"/>
+          <w:b w:val="false"/>
+          <w:i w:val="false"/>
+          <w:caps w:val="false"/>
+          <w:smallCaps w:val="false"/>
+          <w:color w:val="0C3C26"/>
+          <w:spacing w:val="0"/>
+          <w:sz w:val="13"/>
+          <w:szCs w:val="20"/>
+        </w:rPr>
+        <w:t xml:space="preserve"> </w:t>
+      </w:r>
+      <w:r>
+        <w:rPr>
+          <w:rFonts w:ascii="Fira Mono;Consolas;Menlo;Monaco;Courier New;Courier;monospace" w:hAnsi="Fira Mono;Consolas;Menlo;Monaco;Courier New;Courier;monospace"/>
+          <w:b/>
+          <w:i w:val="false"/>
+          <w:caps w:val="false"/>
+          <w:smallCaps w:val="false"/>
+          <w:color w:val="0000FF"/>
+          <w:spacing w:val="0"/>
+          <w:sz w:val="13"/>
+          <w:szCs w:val="20"/>
+        </w:rPr>
+        <w:t>.forms</w:t>
+      </w:r>
+      <w:r>
+        <w:rPr>
+          <w:rFonts w:ascii="Fira Mono;Consolas;Menlo;Monaco;Courier New;Courier;monospace" w:hAnsi="Fira Mono;Consolas;Menlo;Monaco;Courier New;Courier;monospace"/>
+          <w:b w:val="false"/>
+          <w:i w:val="false"/>
+          <w:caps w:val="false"/>
+          <w:smallCaps w:val="false"/>
+          <w:color w:val="0C3C26"/>
+          <w:spacing w:val="0"/>
+          <w:sz w:val="13"/>
+          <w:szCs w:val="20"/>
+        </w:rPr>
+        <w:t xml:space="preserve"> </w:t>
+      </w:r>
+      <w:r>
+        <w:rPr>
+          <w:rFonts w:ascii="Fira Mono;Consolas;Menlo;Monaco;Courier New;Courier;monospace" w:hAnsi="Fira Mono;Consolas;Menlo;Monaco;Courier New;Courier;monospace"/>
+          <w:b/>
+          <w:i w:val="false"/>
+          <w:caps w:val="false"/>
+          <w:smallCaps w:val="false"/>
+          <w:color w:val="008000"/>
+          <w:spacing w:val="0"/>
+          <w:sz w:val="13"/>
+          <w:szCs w:val="20"/>
+        </w:rPr>
+        <w:t>import</w:t>
+      </w:r>
+      <w:r>
+        <w:rPr>
+          <w:rFonts w:ascii="Fira Mono;Consolas;Menlo;Monaco;Courier New;Courier;monospace" w:hAnsi="Fira Mono;Consolas;Menlo;Monaco;Courier New;Courier;monospace"/>
+          <w:b w:val="false"/>
+          <w:i w:val="false"/>
+          <w:caps w:val="false"/>
+          <w:smallCaps w:val="false"/>
+          <w:color w:val="0C3C26"/>
+          <w:spacing w:val="0"/>
+          <w:sz w:val="13"/>
+          <w:szCs w:val="20"/>
+        </w:rPr>
+        <w:t xml:space="preserve"> NameForm</w:t>
+      </w:r>
+    </w:p>
+    <w:p>
+      <w:pPr>
+        <w:pStyle w:val="PreformattedText"/>
+        <w:widowControl/>
+        <w:spacing w:before="225" w:after="225"/>
+        <w:ind w:left="300" w:right="300" w:hanging="0"/>
+        <w:rPr>
+          <w:sz w:val="12"/>
+          <w:szCs w:val="20"/>
+        </w:rPr>
+      </w:pPr>
+      <w:r>
+        <w:rPr>
+          <w:sz w:val="12"/>
+          <w:szCs w:val="20"/>
+        </w:rPr>
+      </w:r>
+    </w:p>
+    <w:p>
+      <w:pPr>
+        <w:pStyle w:val="PreformattedText"/>
+        <w:widowControl/>
+        <w:spacing w:before="225" w:after="225"/>
+        <w:ind w:left="300" w:right="300" w:hanging="0"/>
+        <w:rPr>
+          <w:rFonts w:ascii="Fira Mono;Consolas;Menlo;Monaco;Courier New;Courier;monospace" w:hAnsi="Fira Mono;Consolas;Menlo;Monaco;Courier New;Courier;monospace"/>
+          <w:b w:val="false"/>
+          <w:i w:val="false"/>
+          <w:caps w:val="false"/>
+          <w:smallCaps w:val="false"/>
+          <w:color w:val="0C3C26"/>
+          <w:spacing w:val="0"/>
+          <w:sz w:val="13"/>
+          <w:szCs w:val="20"/>
+        </w:rPr>
+      </w:pPr>
+      <w:r>
+        <w:rPr>
+          <w:rFonts w:ascii="Fira Mono;Consolas;Menlo;Monaco;Courier New;Courier;monospace" w:hAnsi="Fira Mono;Consolas;Menlo;Monaco;Courier New;Courier;monospace"/>
+          <w:b/>
+          <w:i w:val="false"/>
+          <w:caps w:val="false"/>
+          <w:smallCaps w:val="false"/>
+          <w:color w:val="008000"/>
+          <w:spacing w:val="0"/>
+          <w:sz w:val="13"/>
+          <w:szCs w:val="20"/>
+        </w:rPr>
+        <w:t>def</w:t>
+      </w:r>
+      <w:r>
+        <w:rPr>
+          <w:rFonts w:ascii="Fira Mono;Consolas;Menlo;Monaco;Courier New;Courier;monospace" w:hAnsi="Fira Mono;Consolas;Menlo;Monaco;Courier New;Courier;monospace"/>
+          <w:b w:val="false"/>
+          <w:i w:val="false"/>
+          <w:caps w:val="false"/>
+          <w:smallCaps w:val="false"/>
+          <w:color w:val="0C3C26"/>
+          <w:spacing w:val="0"/>
+          <w:sz w:val="13"/>
+          <w:szCs w:val="20"/>
+        </w:rPr>
+        <w:t xml:space="preserve"> </w:t>
+      </w:r>
+      <w:r>
+        <w:rPr>
+          <w:rFonts w:ascii="Fira Mono;Consolas;Menlo;Monaco;Courier New;Courier;monospace" w:hAnsi="Fira Mono;Consolas;Menlo;Monaco;Courier New;Courier;monospace"/>
+          <w:b w:val="false"/>
+          <w:i w:val="false"/>
+          <w:caps w:val="false"/>
+          <w:smallCaps w:val="false"/>
+          <w:color w:val="0000FF"/>
+          <w:spacing w:val="0"/>
+          <w:sz w:val="13"/>
+          <w:szCs w:val="20"/>
+        </w:rPr>
+        <w:t>get_name</w:t>
+      </w:r>
+      <w:r>
+        <w:rPr>
+          <w:rFonts w:ascii="Fira Mono;Consolas;Menlo;Monaco;Courier New;Courier;monospace" w:hAnsi="Fira Mono;Consolas;Menlo;Monaco;Courier New;Courier;monospace"/>
+          <w:b w:val="false"/>
+          <w:i w:val="false"/>
+          <w:caps w:val="false"/>
+          <w:smallCaps w:val="false"/>
+          <w:color w:val="0C3C26"/>
+          <w:spacing w:val="0"/>
+          <w:sz w:val="13"/>
+          <w:szCs w:val="20"/>
+        </w:rPr>
+        <w:t>(request):</w:t>
+      </w:r>
+    </w:p>
+    <w:p>
+      <w:pPr>
+        <w:pStyle w:val="PreformattedText"/>
+        <w:widowControl/>
+        <w:spacing w:before="225" w:after="225"/>
+        <w:ind w:left="300" w:right="300" w:hanging="0"/>
+        <w:rPr>
+          <w:caps w:val="false"/>
+          <w:smallCaps w:val="false"/>
+          <w:color w:val="0C3C26"/>
+          <w:spacing w:val="0"/>
+          <w:sz w:val="12"/>
+          <w:szCs w:val="20"/>
+        </w:rPr>
+      </w:pPr>
+      <w:r>
+        <w:rPr>
+          <w:caps w:val="false"/>
+          <w:smallCaps w:val="false"/>
+          <w:color w:val="0C3C26"/>
+          <w:spacing w:val="0"/>
+          <w:sz w:val="12"/>
+          <w:szCs w:val="20"/>
+        </w:rPr>
+        <w:t xml:space="preserve">    </w:t>
+      </w:r>
+      <w:r>
+        <w:rPr>
+          <w:rFonts w:ascii="Fira Mono;Consolas;Menlo;Monaco;Courier New;Courier;monospace" w:hAnsi="Fira Mono;Consolas;Menlo;Monaco;Courier New;Courier;monospace"/>
+          <w:b w:val="false"/>
+          <w:i/>
+          <w:caps w:val="false"/>
+          <w:smallCaps w:val="false"/>
+          <w:color w:val="408080"/>
+          <w:spacing w:val="0"/>
+          <w:sz w:val="13"/>
+          <w:szCs w:val="20"/>
+        </w:rPr>
+        <w:t># if this is a POST request we need to process the form data</w:t>
+      </w:r>
+    </w:p>
+    <w:p>
+      <w:pPr>
+        <w:pStyle w:val="PreformattedText"/>
+        <w:widowControl/>
+        <w:spacing w:before="225" w:after="225"/>
+        <w:ind w:left="300" w:right="300" w:hanging="0"/>
+        <w:rPr>
+          <w:caps w:val="false"/>
+          <w:smallCaps w:val="false"/>
+          <w:color w:val="0C3C26"/>
+          <w:spacing w:val="0"/>
+          <w:sz w:val="12"/>
+          <w:szCs w:val="20"/>
+        </w:rPr>
+      </w:pPr>
+      <w:r>
+        <w:rPr>
+          <w:caps w:val="false"/>
+          <w:smallCaps w:val="false"/>
+          <w:color w:val="0C3C26"/>
+          <w:spacing w:val="0"/>
+          <w:sz w:val="12"/>
+          <w:szCs w:val="20"/>
+        </w:rPr>
+        <w:t xml:space="preserve">    </w:t>
+      </w:r>
+      <w:r>
+        <w:rPr>
+          <w:rFonts w:ascii="Fira Mono;Consolas;Menlo;Monaco;Courier New;Courier;monospace" w:hAnsi="Fira Mono;Consolas;Menlo;Monaco;Courier New;Courier;monospace"/>
+          <w:b/>
+          <w:i w:val="false"/>
+          <w:caps w:val="false"/>
+          <w:smallCaps w:val="false"/>
+          <w:color w:val="008000"/>
+          <w:spacing w:val="0"/>
+          <w:sz w:val="13"/>
+          <w:szCs w:val="20"/>
+        </w:rPr>
+        <w:t>if</w:t>
+      </w:r>
+      <w:r>
+        <w:rPr>
+          <w:rFonts w:ascii="Fira Mono;Consolas;Menlo;Monaco;Courier New;Courier;monospace" w:hAnsi="Fira Mono;Consolas;Menlo;Monaco;Courier New;Courier;monospace"/>
+          <w:b w:val="false"/>
+          <w:i w:val="false"/>
+          <w:caps w:val="false"/>
+          <w:smallCaps w:val="false"/>
+          <w:color w:val="0C3C26"/>
+          <w:spacing w:val="0"/>
+          <w:sz w:val="13"/>
+          <w:szCs w:val="20"/>
+        </w:rPr>
+        <w:t xml:space="preserve"> request</w:t>
+      </w:r>
+      <w:r>
+        <w:rPr>
+          <w:rFonts w:ascii="Fira Mono;Consolas;Menlo;Monaco;Courier New;Courier;monospace" w:hAnsi="Fira Mono;Consolas;Menlo;Monaco;Courier New;Courier;monospace"/>
+          <w:b w:val="false"/>
+          <w:i w:val="false"/>
+          <w:caps w:val="false"/>
+          <w:smallCaps w:val="false"/>
+          <w:color w:val="666666"/>
+          <w:spacing w:val="0"/>
+          <w:sz w:val="13"/>
+          <w:szCs w:val="20"/>
+        </w:rPr>
+        <w:t>.</w:t>
+      </w:r>
+      <w:r>
+        <w:rPr>
+          <w:rFonts w:ascii="Fira Mono;Consolas;Menlo;Monaco;Courier New;Courier;monospace" w:hAnsi="Fira Mono;Consolas;Menlo;Monaco;Courier New;Courier;monospace"/>
+          <w:b w:val="false"/>
+          <w:i w:val="false"/>
+          <w:caps w:val="false"/>
+          <w:smallCaps w:val="false"/>
+          <w:color w:val="0C3C26"/>
+          <w:spacing w:val="0"/>
+          <w:sz w:val="13"/>
+          <w:szCs w:val="20"/>
+        </w:rPr>
+        <w:t xml:space="preserve">method </w:t>
+      </w:r>
+      <w:r>
+        <w:rPr>
+          <w:rFonts w:ascii="Fira Mono;Consolas;Menlo;Monaco;Courier New;Courier;monospace" w:hAnsi="Fira Mono;Consolas;Menlo;Monaco;Courier New;Courier;monospace"/>
+          <w:b w:val="false"/>
+          <w:i w:val="false"/>
+          <w:caps w:val="false"/>
+          <w:smallCaps w:val="false"/>
+          <w:color w:val="666666"/>
+          <w:spacing w:val="0"/>
+          <w:sz w:val="13"/>
+          <w:szCs w:val="20"/>
+        </w:rPr>
+        <w:t>==</w:t>
+      </w:r>
+      <w:r>
+        <w:rPr>
+          <w:rFonts w:ascii="Fira Mono;Consolas;Menlo;Monaco;Courier New;Courier;monospace" w:hAnsi="Fira Mono;Consolas;Menlo;Monaco;Courier New;Courier;monospace"/>
+          <w:b w:val="false"/>
+          <w:i w:val="false"/>
+          <w:caps w:val="false"/>
+          <w:smallCaps w:val="false"/>
+          <w:color w:val="0C3C26"/>
+          <w:spacing w:val="0"/>
+          <w:sz w:val="13"/>
+          <w:szCs w:val="20"/>
+        </w:rPr>
+        <w:t xml:space="preserve"> </w:t>
+      </w:r>
+      <w:r>
+        <w:rPr>
+          <w:rFonts w:ascii="Fira Mono;Consolas;Menlo;Monaco;Courier New;Courier;monospace" w:hAnsi="Fira Mono;Consolas;Menlo;Monaco;Courier New;Courier;monospace"/>
+          <w:b w:val="false"/>
+          <w:i w:val="false"/>
+          <w:caps w:val="false"/>
+          <w:smallCaps w:val="false"/>
+          <w:color w:val="BA2121"/>
+          <w:spacing w:val="0"/>
+          <w:sz w:val="13"/>
+          <w:szCs w:val="20"/>
+        </w:rPr>
+        <w:t>"POST"</w:t>
+      </w:r>
+      <w:r>
+        <w:rPr>
+          <w:rFonts w:ascii="Fira Mono;Consolas;Menlo;Monaco;Courier New;Courier;monospace" w:hAnsi="Fira Mono;Consolas;Menlo;Monaco;Courier New;Courier;monospace"/>
+          <w:b w:val="false"/>
+          <w:i w:val="false"/>
+          <w:caps w:val="false"/>
+          <w:smallCaps w:val="false"/>
+          <w:color w:val="0C3C26"/>
+          <w:spacing w:val="0"/>
+          <w:sz w:val="13"/>
+          <w:szCs w:val="20"/>
+        </w:rPr>
+        <w:t>:</w:t>
+      </w:r>
+    </w:p>
+    <w:p>
+      <w:pPr>
+        <w:pStyle w:val="PreformattedText"/>
+        <w:widowControl/>
+        <w:spacing w:before="225" w:after="225"/>
+        <w:ind w:left="300" w:right="300" w:hanging="0"/>
+        <w:rPr>
+          <w:caps w:val="false"/>
+          <w:smallCaps w:val="false"/>
+          <w:color w:val="0C3C26"/>
+          <w:spacing w:val="0"/>
+          <w:sz w:val="12"/>
+          <w:szCs w:val="20"/>
+        </w:rPr>
+      </w:pPr>
+      <w:r>
+        <w:rPr>
+          <w:caps w:val="false"/>
+          <w:smallCaps w:val="false"/>
+          <w:color w:val="0C3C26"/>
+          <w:spacing w:val="0"/>
+          <w:sz w:val="12"/>
+          <w:szCs w:val="20"/>
+        </w:rPr>
+        <w:t xml:space="preserve">        </w:t>
+      </w:r>
+      <w:r>
+        <w:rPr>
+          <w:rFonts w:ascii="Fira Mono;Consolas;Menlo;Monaco;Courier New;Courier;monospace" w:hAnsi="Fira Mono;Consolas;Menlo;Monaco;Courier New;Courier;monospace"/>
+          <w:b w:val="false"/>
+          <w:i/>
+          <w:caps w:val="false"/>
+          <w:smallCaps w:val="false"/>
+          <w:color w:val="408080"/>
+          <w:spacing w:val="0"/>
+          <w:sz w:val="13"/>
+          <w:szCs w:val="20"/>
+        </w:rPr>
+        <w:t># create a form instance and populate it with data from the request:</w:t>
+      </w:r>
+    </w:p>
+    <w:p>
+      <w:pPr>
+        <w:pStyle w:val="PreformattedText"/>
+        <w:widowControl/>
+        <w:spacing w:before="225" w:after="225"/>
+        <w:ind w:left="300" w:right="300" w:hanging="0"/>
+        <w:rPr>
+          <w:caps w:val="false"/>
+          <w:smallCaps w:val="false"/>
+          <w:color w:val="0C3C26"/>
+          <w:spacing w:val="0"/>
+          <w:sz w:val="12"/>
+          <w:szCs w:val="20"/>
+        </w:rPr>
+      </w:pPr>
+      <w:r>
+        <w:rPr>
+          <w:caps w:val="false"/>
+          <w:smallCaps w:val="false"/>
+          <w:color w:val="0C3C26"/>
+          <w:spacing w:val="0"/>
+          <w:sz w:val="12"/>
+          <w:szCs w:val="20"/>
+        </w:rPr>
+        <w:t xml:space="preserve">        </w:t>
+      </w:r>
+      <w:r>
+        <w:rPr>
+          <w:rFonts w:ascii="Fira Mono;Consolas;Menlo;Monaco;Courier New;Courier;monospace" w:hAnsi="Fira Mono;Consolas;Menlo;Monaco;Courier New;Courier;monospace"/>
+          <w:b w:val="false"/>
+          <w:i w:val="false"/>
+          <w:caps w:val="false"/>
+          <w:smallCaps w:val="false"/>
+          <w:color w:val="0C3C26"/>
+          <w:spacing w:val="0"/>
+          <w:sz w:val="13"/>
+          <w:szCs w:val="20"/>
+        </w:rPr>
+        <w:t xml:space="preserve">form </w:t>
+      </w:r>
+      <w:r>
+        <w:rPr>
+          <w:rFonts w:ascii="Fira Mono;Consolas;Menlo;Monaco;Courier New;Courier;monospace" w:hAnsi="Fira Mono;Consolas;Menlo;Monaco;Courier New;Courier;monospace"/>
+          <w:b w:val="false"/>
+          <w:i w:val="false"/>
+          <w:caps w:val="false"/>
+          <w:smallCaps w:val="false"/>
+          <w:color w:val="666666"/>
+          <w:spacing w:val="0"/>
+          <w:sz w:val="13"/>
+          <w:szCs w:val="20"/>
+        </w:rPr>
+        <w:t>=</w:t>
+      </w:r>
+      <w:r>
+        <w:rPr>
+          <w:rFonts w:ascii="Fira Mono;Consolas;Menlo;Monaco;Courier New;Courier;monospace" w:hAnsi="Fira Mono;Consolas;Menlo;Monaco;Courier New;Courier;monospace"/>
+          <w:b w:val="false"/>
+          <w:i w:val="false"/>
+          <w:caps w:val="false"/>
+          <w:smallCaps w:val="false"/>
+          <w:color w:val="0C3C26"/>
+          <w:spacing w:val="0"/>
+          <w:sz w:val="13"/>
+          <w:szCs w:val="20"/>
+        </w:rPr>
+        <w:t xml:space="preserve"> NameForm(request</w:t>
+      </w:r>
+      <w:r>
+        <w:rPr>
+          <w:rFonts w:ascii="Fira Mono;Consolas;Menlo;Monaco;Courier New;Courier;monospace" w:hAnsi="Fira Mono;Consolas;Menlo;Monaco;Courier New;Courier;monospace"/>
+          <w:b w:val="false"/>
+          <w:i w:val="false"/>
+          <w:caps w:val="false"/>
+          <w:smallCaps w:val="false"/>
+          <w:color w:val="666666"/>
+          <w:spacing w:val="0"/>
+          <w:sz w:val="13"/>
+          <w:szCs w:val="20"/>
+        </w:rPr>
+        <w:t>.</w:t>
+      </w:r>
+      <w:r>
+        <w:rPr>
+          <w:rFonts w:ascii="Fira Mono;Consolas;Menlo;Monaco;Courier New;Courier;monospace" w:hAnsi="Fira Mono;Consolas;Menlo;Monaco;Courier New;Courier;monospace"/>
+          <w:b w:val="false"/>
+          <w:i w:val="false"/>
+          <w:caps w:val="false"/>
+          <w:smallCaps w:val="false"/>
+          <w:color w:val="0C3C26"/>
+          <w:spacing w:val="0"/>
+          <w:sz w:val="13"/>
+          <w:szCs w:val="20"/>
+        </w:rPr>
+        <w:t>POST)</w:t>
+      </w:r>
+    </w:p>
+    <w:p>
+      <w:pPr>
+        <w:pStyle w:val="PreformattedText"/>
+        <w:widowControl/>
+        <w:spacing w:before="225" w:after="225"/>
+        <w:ind w:left="300" w:right="300" w:hanging="0"/>
+        <w:rPr>
+          <w:caps w:val="false"/>
+          <w:smallCaps w:val="false"/>
+          <w:color w:val="0C3C26"/>
+          <w:spacing w:val="0"/>
+          <w:sz w:val="12"/>
+          <w:szCs w:val="20"/>
+        </w:rPr>
+      </w:pPr>
+      <w:r>
+        <w:rPr>
+          <w:caps w:val="false"/>
+          <w:smallCaps w:val="false"/>
+          <w:color w:val="0C3C26"/>
+          <w:spacing w:val="0"/>
+          <w:sz w:val="12"/>
+          <w:szCs w:val="20"/>
+        </w:rPr>
+        <w:t xml:space="preserve">        </w:t>
+      </w:r>
+      <w:r>
+        <w:rPr>
+          <w:rFonts w:ascii="Fira Mono;Consolas;Menlo;Monaco;Courier New;Courier;monospace" w:hAnsi="Fira Mono;Consolas;Menlo;Monaco;Courier New;Courier;monospace"/>
+          <w:b w:val="false"/>
+          <w:i/>
+          <w:caps w:val="false"/>
+          <w:smallCaps w:val="false"/>
+          <w:color w:val="408080"/>
+          <w:spacing w:val="0"/>
+          <w:sz w:val="13"/>
+          <w:szCs w:val="20"/>
+        </w:rPr>
+        <w:t># check whether it's valid:</w:t>
+      </w:r>
+    </w:p>
+    <w:p>
+      <w:pPr>
+        <w:pStyle w:val="PreformattedText"/>
+        <w:widowControl/>
+        <w:spacing w:before="225" w:after="225"/>
+        <w:ind w:left="300" w:right="300" w:hanging="0"/>
+        <w:rPr>
+          <w:caps w:val="false"/>
+          <w:smallCaps w:val="false"/>
+          <w:color w:val="0C3C26"/>
+          <w:spacing w:val="0"/>
+          <w:sz w:val="12"/>
+          <w:szCs w:val="20"/>
+        </w:rPr>
+      </w:pPr>
+      <w:r>
+        <w:rPr>
+          <w:caps w:val="false"/>
+          <w:smallCaps w:val="false"/>
+          <w:color w:val="0C3C26"/>
+          <w:spacing w:val="0"/>
+          <w:sz w:val="12"/>
+          <w:szCs w:val="20"/>
+        </w:rPr>
+        <w:t xml:space="preserve">        </w:t>
+      </w:r>
+      <w:r>
+        <w:rPr>
+          <w:rFonts w:ascii="Fira Mono;Consolas;Menlo;Monaco;Courier New;Courier;monospace" w:hAnsi="Fira Mono;Consolas;Menlo;Monaco;Courier New;Courier;monospace"/>
+          <w:b/>
+          <w:i w:val="false"/>
+          <w:caps w:val="false"/>
+          <w:smallCaps w:val="false"/>
+          <w:color w:val="008000"/>
+          <w:spacing w:val="0"/>
+          <w:sz w:val="13"/>
+          <w:szCs w:val="20"/>
+        </w:rPr>
+        <w:t>if</w:t>
+      </w:r>
+      <w:r>
+        <w:rPr>
+          <w:rFonts w:ascii="Fira Mono;Consolas;Menlo;Monaco;Courier New;Courier;monospace" w:hAnsi="Fira Mono;Consolas;Menlo;Monaco;Courier New;Courier;monospace"/>
+          <w:b w:val="false"/>
+          <w:i w:val="false"/>
+          <w:caps w:val="false"/>
+          <w:smallCaps w:val="false"/>
+          <w:color w:val="0C3C26"/>
+          <w:spacing w:val="0"/>
+          <w:sz w:val="13"/>
+          <w:szCs w:val="20"/>
+        </w:rPr>
+        <w:t xml:space="preserve"> form</w:t>
+      </w:r>
+      <w:r>
+        <w:rPr>
+          <w:rFonts w:ascii="Fira Mono;Consolas;Menlo;Monaco;Courier New;Courier;monospace" w:hAnsi="Fira Mono;Consolas;Menlo;Monaco;Courier New;Courier;monospace"/>
+          <w:b w:val="false"/>
+          <w:i w:val="false"/>
+          <w:caps w:val="false"/>
+          <w:smallCaps w:val="false"/>
+          <w:color w:val="666666"/>
+          <w:spacing w:val="0"/>
+          <w:sz w:val="13"/>
+          <w:szCs w:val="20"/>
+        </w:rPr>
+        <w:t>.</w:t>
+      </w:r>
+      <w:r>
+        <w:rPr>
+          <w:rFonts w:ascii="Fira Mono;Consolas;Menlo;Monaco;Courier New;Courier;monospace" w:hAnsi="Fira Mono;Consolas;Menlo;Monaco;Courier New;Courier;monospace"/>
+          <w:b w:val="false"/>
+          <w:i w:val="false"/>
+          <w:caps w:val="false"/>
+          <w:smallCaps w:val="false"/>
+          <w:color w:val="0C3C26"/>
+          <w:spacing w:val="0"/>
+          <w:sz w:val="13"/>
+          <w:szCs w:val="20"/>
+        </w:rPr>
+        <w:t>is_valid():</w:t>
+      </w:r>
+    </w:p>
+    <w:p>
+      <w:pPr>
+        <w:pStyle w:val="PreformattedText"/>
+        <w:widowControl/>
+        <w:spacing w:before="225" w:after="225"/>
+        <w:ind w:left="300" w:right="300" w:hanging="0"/>
+        <w:rPr>
+          <w:caps w:val="false"/>
+          <w:smallCaps w:val="false"/>
+          <w:color w:val="0C3C26"/>
+          <w:spacing w:val="0"/>
+          <w:sz w:val="12"/>
+          <w:szCs w:val="20"/>
+        </w:rPr>
+      </w:pPr>
+      <w:r>
+        <w:rPr>
+          <w:caps w:val="false"/>
+          <w:smallCaps w:val="false"/>
+          <w:color w:val="0C3C26"/>
+          <w:spacing w:val="0"/>
+          <w:sz w:val="12"/>
+          <w:szCs w:val="20"/>
+        </w:rPr>
+        <w:t xml:space="preserve">            </w:t>
+      </w:r>
+      <w:r>
+        <w:rPr>
+          <w:rFonts w:ascii="Fira Mono;Consolas;Menlo;Monaco;Courier New;Courier;monospace" w:hAnsi="Fira Mono;Consolas;Menlo;Monaco;Courier New;Courier;monospace"/>
+          <w:b w:val="false"/>
+          <w:i/>
+          <w:caps w:val="false"/>
+          <w:smallCaps w:val="false"/>
+          <w:color w:val="408080"/>
+          <w:spacing w:val="0"/>
+          <w:sz w:val="13"/>
+          <w:szCs w:val="20"/>
+        </w:rPr>
+        <w:t># process the data in form.cleaned_data as required</w:t>
+      </w:r>
+    </w:p>
+    <w:p>
+      <w:pPr>
+        <w:pStyle w:val="PreformattedText"/>
+        <w:widowControl/>
+        <w:spacing w:before="225" w:after="225"/>
+        <w:ind w:left="300" w:right="300" w:hanging="0"/>
+        <w:rPr>
+          <w:caps w:val="false"/>
+          <w:smallCaps w:val="false"/>
+          <w:color w:val="0C3C26"/>
+          <w:spacing w:val="0"/>
+          <w:sz w:val="12"/>
+          <w:szCs w:val="20"/>
+        </w:rPr>
+      </w:pPr>
+      <w:r>
+        <w:rPr>
+          <w:caps w:val="false"/>
+          <w:smallCaps w:val="false"/>
+          <w:color w:val="0C3C26"/>
+          <w:spacing w:val="0"/>
+          <w:sz w:val="12"/>
+          <w:szCs w:val="20"/>
+        </w:rPr>
+        <w:t xml:space="preserve">            </w:t>
+      </w:r>
+      <w:r>
+        <w:rPr>
+          <w:rFonts w:ascii="Fira Mono;Consolas;Menlo;Monaco;Courier New;Courier;monospace" w:hAnsi="Fira Mono;Consolas;Menlo;Monaco;Courier New;Courier;monospace"/>
+          <w:b w:val="false"/>
+          <w:i/>
+          <w:caps w:val="false"/>
+          <w:smallCaps w:val="false"/>
+          <w:color w:val="408080"/>
+          <w:spacing w:val="0"/>
+          <w:sz w:val="13"/>
+          <w:szCs w:val="20"/>
+        </w:rPr>
+        <w:t># ...</w:t>
+      </w:r>
+    </w:p>
+    <w:p>
+      <w:pPr>
+        <w:pStyle w:val="PreformattedText"/>
+        <w:widowControl/>
+        <w:spacing w:before="225" w:after="225"/>
+        <w:ind w:left="300" w:right="300" w:hanging="0"/>
+        <w:rPr>
+          <w:caps w:val="false"/>
+          <w:smallCaps w:val="false"/>
+          <w:color w:val="0C3C26"/>
+          <w:spacing w:val="0"/>
+          <w:sz w:val="12"/>
+          <w:szCs w:val="20"/>
+        </w:rPr>
+      </w:pPr>
+      <w:r>
+        <w:rPr>
+          <w:caps w:val="false"/>
+          <w:smallCaps w:val="false"/>
+          <w:color w:val="0C3C26"/>
+          <w:spacing w:val="0"/>
+          <w:sz w:val="12"/>
+          <w:szCs w:val="20"/>
+        </w:rPr>
+        <w:t xml:space="preserve">            </w:t>
+      </w:r>
+      <w:r>
+        <w:rPr>
+          <w:rFonts w:ascii="Fira Mono;Consolas;Menlo;Monaco;Courier New;Courier;monospace" w:hAnsi="Fira Mono;Consolas;Menlo;Monaco;Courier New;Courier;monospace"/>
+          <w:b w:val="false"/>
+          <w:i/>
+          <w:caps w:val="false"/>
+          <w:smallCaps w:val="false"/>
+          <w:color w:val="408080"/>
+          <w:spacing w:val="0"/>
+          <w:sz w:val="13"/>
+          <w:szCs w:val="20"/>
+        </w:rPr>
+        <w:t># redirect to a new URL:</w:t>
+      </w:r>
+    </w:p>
+    <w:p>
+      <w:pPr>
+        <w:pStyle w:val="PreformattedText"/>
+        <w:widowControl/>
+        <w:spacing w:before="225" w:after="225"/>
+        <w:ind w:left="300" w:right="300" w:hanging="0"/>
+        <w:rPr>
+          <w:sz w:val="12"/>
+          <w:szCs w:val="20"/>
+        </w:rPr>
+      </w:pPr>
+      <w:r>
+        <w:rPr>
+          <w:caps w:val="false"/>
+          <w:smallCaps w:val="false"/>
+          <w:color w:val="0C3C26"/>
+          <w:spacing w:val="0"/>
+          <w:sz w:val="12"/>
+          <w:szCs w:val="20"/>
+        </w:rPr>
+        <w:t xml:space="preserve">            </w:t>
+      </w:r>
+      <w:r>
+        <w:rPr>
+          <w:rFonts w:ascii="Fira Mono;Consolas;Menlo;Monaco;Courier New;Courier;monospace" w:hAnsi="Fira Mono;Consolas;Menlo;Monaco;Courier New;Courier;monospace"/>
+          <w:b/>
+          <w:i w:val="false"/>
+          <w:caps w:val="false"/>
+          <w:smallCaps w:val="false"/>
+          <w:color w:val="008000"/>
+          <w:spacing w:val="0"/>
+          <w:sz w:val="13"/>
+          <w:szCs w:val="20"/>
+        </w:rPr>
+        <w:t>return</w:t>
+      </w:r>
+      <w:r>
+        <w:rPr>
+          <w:rFonts w:ascii="Fira Mono;Consolas;Menlo;Monaco;Courier New;Courier;monospace" w:hAnsi="Fira Mono;Consolas;Menlo;Monaco;Courier New;Courier;monospace"/>
+          <w:b w:val="false"/>
+          <w:i w:val="false"/>
+          <w:caps w:val="false"/>
+          <w:smallCaps w:val="false"/>
+          <w:color w:val="0C3C26"/>
+          <w:spacing w:val="0"/>
+          <w:sz w:val="13"/>
+          <w:szCs w:val="20"/>
+        </w:rPr>
+        <w:t xml:space="preserve"> HttpResponseRedirect(</w:t>
+      </w:r>
+      <w:r>
+        <w:rPr>
+          <w:rFonts w:ascii="Fira Mono;Consolas;Menlo;Monaco;Courier New;Courier;monospace" w:hAnsi="Fira Mono;Consolas;Menlo;Monaco;Courier New;Courier;monospace"/>
+          <w:b w:val="false"/>
+          <w:i w:val="false"/>
+          <w:caps w:val="false"/>
+          <w:smallCaps w:val="false"/>
+          <w:color w:val="BA2121"/>
+          <w:spacing w:val="0"/>
+          <w:sz w:val="13"/>
+          <w:szCs w:val="20"/>
+        </w:rPr>
+        <w:t>"/thanks/"</w:t>
+      </w:r>
+      <w:r>
+        <w:rPr>
+          <w:rFonts w:ascii="Fira Mono;Consolas;Menlo;Monaco;Courier New;Courier;monospace" w:hAnsi="Fira Mono;Consolas;Menlo;Monaco;Courier New;Courier;monospace"/>
+          <w:b w:val="false"/>
+          <w:i w:val="false"/>
+          <w:caps w:val="false"/>
+          <w:smallCaps w:val="false"/>
+          <w:color w:val="0C3C26"/>
+          <w:spacing w:val="0"/>
+          <w:sz w:val="13"/>
+          <w:szCs w:val="20"/>
+        </w:rPr>
+        <w:t>)</w:t>
+      </w:r>
+    </w:p>
+    <w:p>
+      <w:pPr>
+        <w:pStyle w:val="PreformattedText"/>
+        <w:widowControl/>
+        <w:spacing w:before="225" w:after="225"/>
+        <w:ind w:left="300" w:right="300" w:hanging="0"/>
+        <w:rPr>
+          <w:caps w:val="false"/>
+          <w:smallCaps w:val="false"/>
+          <w:color w:val="0C3C26"/>
+          <w:spacing w:val="0"/>
+          <w:sz w:val="12"/>
+          <w:szCs w:val="20"/>
+        </w:rPr>
+      </w:pPr>
+      <w:r>
+        <w:rPr>
+          <w:caps w:val="false"/>
+          <w:smallCaps w:val="false"/>
+          <w:color w:val="0C3C26"/>
+          <w:spacing w:val="0"/>
+          <w:sz w:val="12"/>
+          <w:szCs w:val="20"/>
+        </w:rPr>
+        <w:t xml:space="preserve">    </w:t>
+      </w:r>
+      <w:r>
+        <w:rPr>
+          <w:rFonts w:ascii="Fira Mono;Consolas;Menlo;Monaco;Courier New;Courier;monospace" w:hAnsi="Fira Mono;Consolas;Menlo;Monaco;Courier New;Courier;monospace"/>
+          <w:b w:val="false"/>
+          <w:i/>
+          <w:caps w:val="false"/>
+          <w:smallCaps w:val="false"/>
+          <w:color w:val="408080"/>
+          <w:spacing w:val="0"/>
+          <w:sz w:val="13"/>
+          <w:szCs w:val="20"/>
+        </w:rPr>
+        <w:t># if a GET (or any other method) we'll create a blank form</w:t>
+      </w:r>
+    </w:p>
+    <w:p>
+      <w:pPr>
+        <w:pStyle w:val="PreformattedText"/>
+        <w:widowControl/>
+        <w:spacing w:before="225" w:after="225"/>
+        <w:ind w:left="300" w:right="300" w:hanging="0"/>
+        <w:rPr>
+          <w:caps w:val="false"/>
+          <w:smallCaps w:val="false"/>
+          <w:color w:val="0C3C26"/>
+          <w:spacing w:val="0"/>
+          <w:sz w:val="12"/>
+          <w:szCs w:val="20"/>
+        </w:rPr>
+      </w:pPr>
+      <w:r>
+        <w:rPr>
+          <w:caps w:val="false"/>
+          <w:smallCaps w:val="false"/>
+          <w:color w:val="0C3C26"/>
+          <w:spacing w:val="0"/>
+          <w:sz w:val="12"/>
+          <w:szCs w:val="20"/>
+        </w:rPr>
+        <w:t xml:space="preserve">    </w:t>
+      </w:r>
+      <w:r>
+        <w:rPr>
+          <w:rFonts w:ascii="Fira Mono;Consolas;Menlo;Monaco;Courier New;Courier;monospace" w:hAnsi="Fira Mono;Consolas;Menlo;Monaco;Courier New;Courier;monospace"/>
+          <w:b/>
+          <w:i w:val="false"/>
+          <w:caps w:val="false"/>
+          <w:smallCaps w:val="false"/>
+          <w:color w:val="008000"/>
+          <w:spacing w:val="0"/>
+          <w:sz w:val="13"/>
+          <w:szCs w:val="20"/>
+        </w:rPr>
+        <w:t>else</w:t>
+      </w:r>
+      <w:r>
+        <w:rPr>
+          <w:rFonts w:ascii="Fira Mono;Consolas;Menlo;Monaco;Courier New;Courier;monospace" w:hAnsi="Fira Mono;Consolas;Menlo;Monaco;Courier New;Courier;monospace"/>
+          <w:b w:val="false"/>
+          <w:i w:val="false"/>
+          <w:caps w:val="false"/>
+          <w:smallCaps w:val="false"/>
+          <w:color w:val="0C3C26"/>
+          <w:spacing w:val="0"/>
+          <w:sz w:val="13"/>
+          <w:szCs w:val="20"/>
+        </w:rPr>
+        <w:t>:</w:t>
+      </w:r>
+    </w:p>
+    <w:p>
+      <w:pPr>
+        <w:pStyle w:val="PreformattedText"/>
+        <w:widowControl/>
+        <w:spacing w:before="225" w:after="225"/>
+        <w:ind w:left="300" w:right="300" w:hanging="0"/>
+        <w:rPr>
+          <w:caps w:val="false"/>
+          <w:smallCaps w:val="false"/>
+          <w:color w:val="0C3C26"/>
+          <w:spacing w:val="0"/>
+          <w:sz w:val="12"/>
+          <w:szCs w:val="20"/>
+        </w:rPr>
+      </w:pPr>
+      <w:r>
+        <w:rPr>
+          <w:caps w:val="false"/>
+          <w:smallCaps w:val="false"/>
+          <w:color w:val="0C3C26"/>
+          <w:spacing w:val="0"/>
+          <w:sz w:val="12"/>
+          <w:szCs w:val="20"/>
+        </w:rPr>
+        <w:t xml:space="preserve">        </w:t>
+      </w:r>
+      <w:r>
+        <w:rPr>
+          <w:rFonts w:ascii="Fira Mono;Consolas;Menlo;Monaco;Courier New;Courier;monospace" w:hAnsi="Fira Mono;Consolas;Menlo;Monaco;Courier New;Courier;monospace"/>
+          <w:b w:val="false"/>
+          <w:i w:val="false"/>
+          <w:caps w:val="false"/>
+          <w:smallCaps w:val="false"/>
+          <w:color w:val="0C3C26"/>
+          <w:spacing w:val="0"/>
+          <w:sz w:val="13"/>
+          <w:szCs w:val="20"/>
+        </w:rPr>
+        <w:t xml:space="preserve">form </w:t>
+      </w:r>
+      <w:r>
+        <w:rPr>
+          <w:rFonts w:ascii="Fira Mono;Consolas;Menlo;Monaco;Courier New;Courier;monospace" w:hAnsi="Fira Mono;Consolas;Menlo;Monaco;Courier New;Courier;monospace"/>
+          <w:b w:val="false"/>
+          <w:i w:val="false"/>
+          <w:caps w:val="false"/>
+          <w:smallCaps w:val="false"/>
+          <w:color w:val="666666"/>
+          <w:spacing w:val="0"/>
+          <w:sz w:val="13"/>
+          <w:szCs w:val="20"/>
+        </w:rPr>
+        <w:t>=</w:t>
+      </w:r>
+      <w:r>
+        <w:rPr>
+          <w:rFonts w:ascii="Fira Mono;Consolas;Menlo;Monaco;Courier New;Courier;monospace" w:hAnsi="Fira Mono;Consolas;Menlo;Monaco;Courier New;Courier;monospace"/>
+          <w:b w:val="false"/>
+          <w:i w:val="false"/>
+          <w:caps w:val="false"/>
+          <w:smallCaps w:val="false"/>
+          <w:color w:val="0C3C26"/>
+          <w:spacing w:val="0"/>
+          <w:sz w:val="13"/>
+          <w:szCs w:val="20"/>
+        </w:rPr>
+        <w:t xml:space="preserve"> NameForm()</w:t>
+      </w:r>
+    </w:p>
+    <w:p>
+      <w:pPr>
+        <w:pStyle w:val="PreformattedText"/>
+        <w:widowControl/>
+        <w:spacing w:before="225" w:after="225"/>
+        <w:ind w:left="300" w:right="300" w:hanging="0"/>
+        <w:rPr>
+          <w:sz w:val="12"/>
+          <w:szCs w:val="20"/>
+        </w:rPr>
+      </w:pPr>
+      <w:r>
+        <w:rPr>
+          <w:caps w:val="false"/>
+          <w:smallCaps w:val="false"/>
+          <w:color w:val="0C3C26"/>
+          <w:spacing w:val="0"/>
+          <w:sz w:val="12"/>
+          <w:szCs w:val="20"/>
+        </w:rPr>
+        <w:t xml:space="preserve">    </w:t>
+      </w:r>
+      <w:r>
+        <w:rPr>
+          <w:rFonts w:ascii="Fira Mono;Consolas;Menlo;Monaco;Courier New;Courier;monospace" w:hAnsi="Fira Mono;Consolas;Menlo;Monaco;Courier New;Courier;monospace"/>
+          <w:b/>
+          <w:i w:val="false"/>
+          <w:caps w:val="false"/>
+          <w:smallCaps w:val="false"/>
+          <w:color w:val="008000"/>
+          <w:spacing w:val="0"/>
+          <w:sz w:val="13"/>
+          <w:szCs w:val="20"/>
+        </w:rPr>
+        <w:t>return</w:t>
+      </w:r>
+      <w:r>
+        <w:rPr>
+          <w:rFonts w:ascii="Fira Mono;Consolas;Menlo;Monaco;Courier New;Courier;monospace" w:hAnsi="Fira Mono;Consolas;Menlo;Monaco;Courier New;Courier;monospace"/>
+          <w:b w:val="false"/>
+          <w:i w:val="false"/>
+          <w:caps w:val="false"/>
+          <w:smallCaps w:val="false"/>
+          <w:color w:val="0C3C26"/>
+          <w:spacing w:val="0"/>
+          <w:sz w:val="13"/>
+          <w:szCs w:val="20"/>
+        </w:rPr>
+        <w:t xml:space="preserve"> render(request, </w:t>
+      </w:r>
+      <w:r>
+        <w:rPr>
+          <w:rFonts w:ascii="Fira Mono;Consolas;Menlo;Monaco;Courier New;Courier;monospace" w:hAnsi="Fira Mono;Consolas;Menlo;Monaco;Courier New;Courier;monospace"/>
+          <w:b w:val="false"/>
+          <w:i w:val="false"/>
+          <w:caps w:val="false"/>
+          <w:smallCaps w:val="false"/>
+          <w:color w:val="BA2121"/>
+          <w:spacing w:val="0"/>
+          <w:sz w:val="13"/>
+          <w:szCs w:val="20"/>
+        </w:rPr>
+        <w:t>"name.html"</w:t>
+      </w:r>
+      <w:r>
+        <w:rPr>
+          <w:rFonts w:ascii="Fira Mono;Consolas;Menlo;Monaco;Courier New;Courier;monospace" w:hAnsi="Fira Mono;Consolas;Menlo;Monaco;Courier New;Courier;monospace"/>
+          <w:b w:val="false"/>
+          <w:i w:val="false"/>
+          <w:caps w:val="false"/>
+          <w:smallCaps w:val="false"/>
+          <w:color w:val="0C3C26"/>
+          <w:spacing w:val="0"/>
+          <w:sz w:val="13"/>
+          <w:szCs w:val="20"/>
+        </w:rPr>
+        <w:t>, {</w:t>
+      </w:r>
+      <w:r>
+        <w:rPr>
+          <w:rFonts w:ascii="Fira Mono;Consolas;Menlo;Monaco;Courier New;Courier;monospace" w:hAnsi="Fira Mono;Consolas;Menlo;Monaco;Courier New;Courier;monospace"/>
+          <w:b w:val="false"/>
+          <w:i w:val="false"/>
+          <w:caps w:val="false"/>
+          <w:smallCaps w:val="false"/>
+          <w:color w:val="BA2121"/>
+          <w:spacing w:val="0"/>
+          <w:sz w:val="13"/>
+          <w:szCs w:val="20"/>
+        </w:rPr>
+        <w:t>"form"</w:t>
+      </w:r>
+      <w:r>
+        <w:rPr>
+          <w:rFonts w:ascii="Fira Mono;Consolas;Menlo;Monaco;Courier New;Courier;monospace" w:hAnsi="Fira Mono;Consolas;Menlo;Monaco;Courier New;Courier;monospace"/>
+          <w:b w:val="false"/>
+          <w:i w:val="false"/>
+          <w:caps w:val="false"/>
+          <w:smallCaps w:val="false"/>
+          <w:color w:val="0C3C26"/>
+          <w:spacing w:val="0"/>
+          <w:sz w:val="13"/>
+          <w:szCs w:val="20"/>
+        </w:rPr>
+        <w:t>: form})</w:t>
+      </w:r>
+    </w:p>
+    <w:p>
+      <w:pPr>
+        <w:pStyle w:val="Normal"/>
+        <w:bidi w:val="0"/>
+        <w:spacing w:lineRule="atLeast" w:line="285"/>
+        <w:jc w:val="left"/>
+        <w:rPr>
+          <w:rFonts w:ascii="Droid Sans Mono;monospace;monospace" w:hAnsi="Droid Sans Mono;monospace;monospace"/>
+          <w:b w:val="false"/>
+          <w:b w:val="false"/>
+          <w:color w:val="000000"/>
+          <w:sz w:val="13"/>
+          <w:szCs w:val="24"/>
+          <w:highlight w:val="none"/>
+          <w:shd w:fill="auto" w:val="clear"/>
+        </w:rPr>
+      </w:pPr>
+      <w:r>
+        <w:rPr>
+          <w:rFonts w:ascii="Droid Sans Mono;monospace;monospace" w:hAnsi="Droid Sans Mono;monospace;monospace"/>
+          <w:b w:val="false"/>
+          <w:color w:val="000000"/>
+          <w:sz w:val="13"/>
+          <w:szCs w:val="24"/>
+          <w:shd w:fill="auto" w:val="clear"/>
+        </w:rPr>
+      </w:r>
+    </w:p>
+    <w:p>
+      <w:pPr>
+        <w:pStyle w:val="Normal"/>
+        <w:bidi w:val="0"/>
+        <w:spacing w:lineRule="atLeast" w:line="285"/>
+        <w:jc w:val="left"/>
+        <w:rPr>
+          <w:rFonts w:ascii="Droid Sans Mono;monospace;monospace" w:hAnsi="Droid Sans Mono;monospace;monospace"/>
+          <w:b w:val="false"/>
+          <w:b w:val="false"/>
+          <w:color w:val="000000"/>
+          <w:sz w:val="13"/>
+          <w:szCs w:val="24"/>
+          <w:highlight w:val="none"/>
+          <w:shd w:fill="auto" w:val="clear"/>
+        </w:rPr>
+      </w:pPr>
+      <w:r>
+        <w:rPr>
+          <w:rFonts w:ascii="Droid Sans Mono;monospace;monospace" w:hAnsi="Droid Sans Mono;monospace;monospace"/>
+          <w:b w:val="false"/>
+          <w:color w:val="000000"/>
+          <w:sz w:val="13"/>
+          <w:szCs w:val="24"/>
+          <w:shd w:fill="auto" w:val="clear"/>
+        </w:rPr>
+      </w:r>
+    </w:p>
+    <w:p>
+      <w:pPr>
+        <w:pStyle w:val="Normal"/>
+        <w:bidi w:val="0"/>
+        <w:spacing w:lineRule="atLeast" w:line="285"/>
+        <w:jc w:val="left"/>
+        <w:rPr>
+          <w:rFonts w:ascii="Droid Sans Mono;monospace;monospace" w:hAnsi="Droid Sans Mono;monospace;monospace"/>
+          <w:b w:val="false"/>
+          <w:b w:val="false"/>
+          <w:color w:val="000000"/>
+          <w:sz w:val="13"/>
+          <w:szCs w:val="24"/>
+          <w:highlight w:val="none"/>
+          <w:shd w:fill="auto" w:val="clear"/>
+        </w:rPr>
+      </w:pPr>
+      <w:r>
+        <w:rPr>
+          <w:rFonts w:ascii="Droid Sans Mono;monospace;monospace" w:hAnsi="Droid Sans Mono;monospace;monospace"/>
+          <w:b w:val="false"/>
+          <w:color w:val="000000"/>
+          <w:sz w:val="13"/>
+          <w:szCs w:val="24"/>
+          <w:shd w:fill="auto" w:val="clear"/>
+        </w:rPr>
+      </w:r>
+    </w:p>
+    <w:p>
+      <w:pPr>
+        <w:pStyle w:val="Heading4"/>
+        <w:bidi w:val="0"/>
+        <w:spacing w:lineRule="atLeast" w:line="285"/>
+        <w:jc w:val="left"/>
         <w:rPr/>
+      </w:pPr>
+      <w:r>
+        <w:rPr>
+          <w:rFonts w:ascii="Roboto;Corbel;Avenir;Lucida Grande;Lucida Sans;sans-serif" w:hAnsi="Roboto;Corbel;Avenir;Lucida Grande;Lucida Sans;sans-serif"/>
+          <w:b/>
+          <w:bCs/>
+          <w:i w:val="false"/>
+          <w:caps w:val="false"/>
+          <w:smallCaps w:val="false"/>
+          <w:color w:val="0C3C26"/>
+          <w:spacing w:val="0"/>
+          <w:sz w:val="17"/>
+          <w:szCs w:val="24"/>
+          <w:shd w:fill="auto" w:val="clear"/>
+        </w:rPr>
+        <w:t>template.</w:t>
+      </w:r>
+      <w:r>
+        <w:rPr>
+          <w:rFonts w:ascii="Roboto;Corbel;Avenir;Lucida Grande;Lucida Sans;sans-serif" w:hAnsi="Roboto;Corbel;Avenir;Lucida Grande;Lucida Sans;sans-serif"/>
+          <w:b/>
+          <w:bCs/>
+          <w:i w:val="false"/>
+          <w:caps w:val="false"/>
+          <w:smallCaps w:val="false"/>
+          <w:color w:val="0C3C26"/>
+          <w:spacing w:val="0"/>
+          <w:sz w:val="17"/>
+          <w:szCs w:val="24"/>
+          <w:shd w:fill="auto" w:val="clear"/>
+        </w:rPr>
+        <w:t>html</w:t>
+      </w:r>
+    </w:p>
+    <w:p>
+      <w:pPr>
+        <w:pStyle w:val="PreformattedText"/>
+        <w:widowControl/>
+        <w:spacing w:before="225" w:after="225"/>
+        <w:ind w:left="300" w:right="300" w:hanging="0"/>
+        <w:rPr>
+          <w:rFonts w:ascii="Fira Mono;Consolas;Menlo;Monaco;Courier New;Courier;monospace" w:hAnsi="Fira Mono;Consolas;Menlo;Monaco;Courier New;Courier;monospace"/>
+          <w:b w:val="false"/>
+          <w:i w:val="false"/>
+          <w:caps w:val="false"/>
+          <w:smallCaps w:val="false"/>
+          <w:color w:val="0C3C26"/>
+          <w:spacing w:val="0"/>
+          <w:sz w:val="9"/>
+          <w:szCs w:val="20"/>
+          <w:bdr w:val="single" w:sz="2" w:space="1" w:color="000000"/>
+        </w:rPr>
+      </w:pPr>
+      <w:r>
+        <w:rPr>
+          <w:rFonts w:ascii="Fira Mono;Consolas;Menlo;Monaco;Courier New;Courier;monospace" w:hAnsi="Fira Mono;Consolas;Menlo;Monaco;Courier New;Courier;monospace"/>
+          <w:b w:val="false"/>
+          <w:i w:val="false"/>
+          <w:caps w:val="false"/>
+          <w:smallCaps w:val="false"/>
+          <w:color w:val="0C3C26"/>
+          <w:spacing w:val="0"/>
+          <w:sz w:val="9"/>
+          <w:szCs w:val="20"/>
+          <w:bdr w:val="single" w:sz="2" w:space="1" w:color="000000"/>
+        </w:rPr>
+        <w:t>&lt;</w:t>
+      </w:r>
+      <w:r>
+        <w:rPr>
+          <w:rFonts w:ascii="Fira Mono;Consolas;Menlo;Monaco;Courier New;Courier;monospace" w:hAnsi="Fira Mono;Consolas;Menlo;Monaco;Courier New;Courier;monospace"/>
+          <w:b/>
+          <w:i w:val="false"/>
+          <w:caps w:val="false"/>
+          <w:smallCaps w:val="false"/>
+          <w:color w:val="008000"/>
+          <w:spacing w:val="0"/>
+          <w:sz w:val="9"/>
+          <w:szCs w:val="20"/>
+          <w:bdr w:val="single" w:sz="2" w:space="1" w:color="000000"/>
+        </w:rPr>
+        <w:t>form</w:t>
+      </w:r>
+      <w:r>
+        <w:rPr>
+          <w:rFonts w:ascii="Fira Mono;Consolas;Menlo;Monaco;Courier New;Courier;monospace" w:hAnsi="Fira Mono;Consolas;Menlo;Monaco;Courier New;Courier;monospace"/>
+          <w:b w:val="false"/>
+          <w:i w:val="false"/>
+          <w:caps w:val="false"/>
+          <w:smallCaps w:val="false"/>
+          <w:color w:val="0C3C26"/>
+          <w:spacing w:val="0"/>
+          <w:sz w:val="9"/>
+          <w:szCs w:val="20"/>
+          <w:bdr w:val="single" w:sz="2" w:space="1" w:color="000000"/>
+        </w:rPr>
+        <w:t xml:space="preserve"> </w:t>
+      </w:r>
+      <w:r>
+        <w:rPr>
+          <w:rFonts w:ascii="Fira Mono;Consolas;Menlo;Monaco;Courier New;Courier;monospace" w:hAnsi="Fira Mono;Consolas;Menlo;Monaco;Courier New;Courier;monospace"/>
+          <w:b w:val="false"/>
+          <w:i w:val="false"/>
+          <w:caps w:val="false"/>
+          <w:smallCaps w:val="false"/>
+          <w:color w:val="7D9029"/>
+          <w:spacing w:val="0"/>
+          <w:sz w:val="9"/>
+          <w:szCs w:val="20"/>
+          <w:bdr w:val="single" w:sz="2" w:space="1" w:color="000000"/>
+        </w:rPr>
+        <w:t>action</w:t>
+      </w:r>
+      <w:r>
+        <w:rPr>
+          <w:rFonts w:ascii="Fira Mono;Consolas;Menlo;Monaco;Courier New;Courier;monospace" w:hAnsi="Fira Mono;Consolas;Menlo;Monaco;Courier New;Courier;monospace"/>
+          <w:b w:val="false"/>
+          <w:i w:val="false"/>
+          <w:caps w:val="false"/>
+          <w:smallCaps w:val="false"/>
+          <w:color w:val="666666"/>
+          <w:spacing w:val="0"/>
+          <w:sz w:val="9"/>
+          <w:szCs w:val="20"/>
+          <w:bdr w:val="single" w:sz="2" w:space="1" w:color="000000"/>
+        </w:rPr>
+        <w:t>=</w:t>
+      </w:r>
+      <w:r>
+        <w:rPr>
+          <w:rFonts w:ascii="Fira Mono;Consolas;Menlo;Monaco;Courier New;Courier;monospace" w:hAnsi="Fira Mono;Consolas;Menlo;Monaco;Courier New;Courier;monospace"/>
+          <w:b w:val="false"/>
+          <w:i w:val="false"/>
+          <w:caps w:val="false"/>
+          <w:smallCaps w:val="false"/>
+          <w:color w:val="BA2121"/>
+          <w:spacing w:val="0"/>
+          <w:sz w:val="9"/>
+          <w:szCs w:val="20"/>
+          <w:bdr w:val="single" w:sz="2" w:space="1" w:color="000000"/>
+        </w:rPr>
+        <w:t>"/your-name/"</w:t>
+      </w:r>
+      <w:r>
+        <w:rPr>
+          <w:rFonts w:ascii="Fira Mono;Consolas;Menlo;Monaco;Courier New;Courier;monospace" w:hAnsi="Fira Mono;Consolas;Menlo;Monaco;Courier New;Courier;monospace"/>
+          <w:b w:val="false"/>
+          <w:i w:val="false"/>
+          <w:caps w:val="false"/>
+          <w:smallCaps w:val="false"/>
+          <w:color w:val="0C3C26"/>
+          <w:spacing w:val="0"/>
+          <w:sz w:val="9"/>
+          <w:szCs w:val="20"/>
+          <w:bdr w:val="single" w:sz="2" w:space="1" w:color="000000"/>
+        </w:rPr>
+        <w:t xml:space="preserve"> </w:t>
+      </w:r>
+      <w:r>
+        <w:rPr>
+          <w:rFonts w:ascii="Fira Mono;Consolas;Menlo;Monaco;Courier New;Courier;monospace" w:hAnsi="Fira Mono;Consolas;Menlo;Monaco;Courier New;Courier;monospace"/>
+          <w:b w:val="false"/>
+          <w:i w:val="false"/>
+          <w:caps w:val="false"/>
+          <w:smallCaps w:val="false"/>
+          <w:color w:val="7D9029"/>
+          <w:spacing w:val="0"/>
+          <w:sz w:val="9"/>
+          <w:szCs w:val="20"/>
+          <w:bdr w:val="single" w:sz="2" w:space="1" w:color="000000"/>
+        </w:rPr>
+        <w:t>method</w:t>
+      </w:r>
+      <w:r>
+        <w:rPr>
+          <w:rFonts w:ascii="Fira Mono;Consolas;Menlo;Monaco;Courier New;Courier;monospace" w:hAnsi="Fira Mono;Consolas;Menlo;Monaco;Courier New;Courier;monospace"/>
+          <w:b w:val="false"/>
+          <w:i w:val="false"/>
+          <w:caps w:val="false"/>
+          <w:smallCaps w:val="false"/>
+          <w:color w:val="666666"/>
+          <w:spacing w:val="0"/>
+          <w:sz w:val="9"/>
+          <w:szCs w:val="20"/>
+          <w:bdr w:val="single" w:sz="2" w:space="1" w:color="000000"/>
+        </w:rPr>
+        <w:t>=</w:t>
+      </w:r>
+      <w:r>
+        <w:rPr>
+          <w:rFonts w:ascii="Fira Mono;Consolas;Menlo;Monaco;Courier New;Courier;monospace" w:hAnsi="Fira Mono;Consolas;Menlo;Monaco;Courier New;Courier;monospace"/>
+          <w:b w:val="false"/>
+          <w:i w:val="false"/>
+          <w:caps w:val="false"/>
+          <w:smallCaps w:val="false"/>
+          <w:color w:val="BA2121"/>
+          <w:spacing w:val="0"/>
+          <w:sz w:val="9"/>
+          <w:szCs w:val="20"/>
+          <w:bdr w:val="single" w:sz="2" w:space="1" w:color="000000"/>
+        </w:rPr>
+        <w:t>"post"</w:t>
+      </w:r>
+      <w:r>
+        <w:rPr>
+          <w:rFonts w:ascii="Fira Mono;Consolas;Menlo;Monaco;Courier New;Courier;monospace" w:hAnsi="Fira Mono;Consolas;Menlo;Monaco;Courier New;Courier;monospace"/>
+          <w:b w:val="false"/>
+          <w:i w:val="false"/>
+          <w:caps w:val="false"/>
+          <w:smallCaps w:val="false"/>
+          <w:color w:val="0C3C26"/>
+          <w:spacing w:val="0"/>
+          <w:sz w:val="9"/>
+          <w:szCs w:val="20"/>
+          <w:bdr w:val="single" w:sz="2" w:space="1" w:color="000000"/>
+        </w:rPr>
+        <w:t>&gt;</w:t>
+      </w:r>
+    </w:p>
+    <w:p>
+      <w:pPr>
+        <w:pStyle w:val="PreformattedText"/>
+        <w:widowControl/>
+        <w:spacing w:before="225" w:after="225"/>
+        <w:ind w:left="300" w:right="300" w:hanging="0"/>
+        <w:rPr>
+          <w:caps w:val="false"/>
+          <w:smallCaps w:val="false"/>
+          <w:color w:val="0C3C26"/>
+          <w:spacing w:val="0"/>
+          <w:sz w:val="8"/>
+          <w:szCs w:val="20"/>
+          <w:bdr w:val="single" w:sz="2" w:space="1" w:color="000000"/>
+        </w:rPr>
+      </w:pPr>
+      <w:r>
+        <w:rPr>
+          <w:caps w:val="false"/>
+          <w:smallCaps w:val="false"/>
+          <w:color w:val="0C3C26"/>
+          <w:spacing w:val="0"/>
+          <w:sz w:val="8"/>
+          <w:szCs w:val="20"/>
+          <w:bdr w:val="single" w:sz="2" w:space="1" w:color="000000"/>
+        </w:rPr>
+        <w:t xml:space="preserve">    </w:t>
+      </w:r>
+      <w:r>
+        <w:rPr>
+          <w:rFonts w:ascii="Fira Mono;Consolas;Menlo;Monaco;Courier New;Courier;monospace" w:hAnsi="Fira Mono;Consolas;Menlo;Monaco;Courier New;Courier;monospace"/>
+          <w:b w:val="false"/>
+          <w:i w:val="false"/>
+          <w:caps w:val="false"/>
+          <w:smallCaps w:val="false"/>
+          <w:color w:val="BC7A00"/>
+          <w:spacing w:val="0"/>
+          <w:sz w:val="9"/>
+          <w:szCs w:val="20"/>
+          <w:bdr w:val="single" w:sz="2" w:space="1" w:color="000000"/>
+        </w:rPr>
+        <w:t>{%</w:t>
+      </w:r>
+      <w:r>
+        <w:rPr>
+          <w:rFonts w:ascii="Fira Mono;Consolas;Menlo;Monaco;Courier New;Courier;monospace" w:hAnsi="Fira Mono;Consolas;Menlo;Monaco;Courier New;Courier;monospace"/>
+          <w:b w:val="false"/>
+          <w:i w:val="false"/>
+          <w:caps w:val="false"/>
+          <w:smallCaps w:val="false"/>
+          <w:color w:val="0C3C26"/>
+          <w:spacing w:val="0"/>
+          <w:sz w:val="9"/>
+          <w:szCs w:val="20"/>
+          <w:bdr w:val="single" w:sz="2" w:space="1" w:color="000000"/>
+        </w:rPr>
+        <w:t xml:space="preserve"> </w:t>
+      </w:r>
+      <w:r>
+        <w:rPr>
+          <w:rFonts w:ascii="Fira Mono;Consolas;Menlo;Monaco;Courier New;Courier;monospace" w:hAnsi="Fira Mono;Consolas;Menlo;Monaco;Courier New;Courier;monospace"/>
+          <w:b/>
+          <w:i w:val="false"/>
+          <w:caps w:val="false"/>
+          <w:smallCaps w:val="false"/>
+          <w:color w:val="008000"/>
+          <w:spacing w:val="0"/>
+          <w:sz w:val="9"/>
+          <w:szCs w:val="20"/>
+          <w:bdr w:val="single" w:sz="2" w:space="1" w:color="000000"/>
+        </w:rPr>
+        <w:t>csrf_token</w:t>
+      </w:r>
+      <w:r>
+        <w:rPr>
+          <w:rFonts w:ascii="Fira Mono;Consolas;Menlo;Monaco;Courier New;Courier;monospace" w:hAnsi="Fira Mono;Consolas;Menlo;Monaco;Courier New;Courier;monospace"/>
+          <w:b w:val="false"/>
+          <w:i w:val="false"/>
+          <w:caps w:val="false"/>
+          <w:smallCaps w:val="false"/>
+          <w:color w:val="0C3C26"/>
+          <w:spacing w:val="0"/>
+          <w:sz w:val="9"/>
+          <w:szCs w:val="20"/>
+          <w:bdr w:val="single" w:sz="2" w:space="1" w:color="000000"/>
+        </w:rPr>
+        <w:t xml:space="preserve"> </w:t>
+      </w:r>
+      <w:r>
+        <w:rPr>
+          <w:rFonts w:ascii="Fira Mono;Consolas;Menlo;Monaco;Courier New;Courier;monospace" w:hAnsi="Fira Mono;Consolas;Menlo;Monaco;Courier New;Courier;monospace"/>
+          <w:b w:val="false"/>
+          <w:i w:val="false"/>
+          <w:caps w:val="false"/>
+          <w:smallCaps w:val="false"/>
+          <w:color w:val="BC7A00"/>
+          <w:spacing w:val="0"/>
+          <w:sz w:val="9"/>
+          <w:szCs w:val="20"/>
+          <w:bdr w:val="single" w:sz="2" w:space="1" w:color="000000"/>
+        </w:rPr>
+        <w:t>%}</w:t>
+      </w:r>
+    </w:p>
+    <w:p>
+      <w:pPr>
+        <w:pStyle w:val="PreformattedText"/>
+        <w:widowControl/>
+        <w:spacing w:before="225" w:after="225"/>
+        <w:ind w:left="300" w:right="300" w:hanging="0"/>
+        <w:rPr>
+          <w:caps w:val="false"/>
+          <w:smallCaps w:val="false"/>
+          <w:color w:val="0C3C26"/>
+          <w:spacing w:val="0"/>
+          <w:sz w:val="8"/>
+          <w:szCs w:val="20"/>
+          <w:bdr w:val="single" w:sz="2" w:space="1" w:color="000000"/>
+        </w:rPr>
+      </w:pPr>
+      <w:r>
+        <w:rPr>
+          <w:caps w:val="false"/>
+          <w:smallCaps w:val="false"/>
+          <w:color w:val="0C3C26"/>
+          <w:spacing w:val="0"/>
+          <w:sz w:val="8"/>
+          <w:szCs w:val="20"/>
+          <w:bdr w:val="single" w:sz="2" w:space="1" w:color="000000"/>
+        </w:rPr>
+        <w:t xml:space="preserve">    </w:t>
+      </w:r>
+      <w:r>
+        <w:rPr>
+          <w:rFonts w:ascii="Fira Mono;Consolas;Menlo;Monaco;Courier New;Courier;monospace" w:hAnsi="Fira Mono;Consolas;Menlo;Monaco;Courier New;Courier;monospace"/>
+          <w:b w:val="false"/>
+          <w:i w:val="false"/>
+          <w:caps w:val="false"/>
+          <w:smallCaps w:val="false"/>
+          <w:color w:val="BC7A00"/>
+          <w:spacing w:val="0"/>
+          <w:sz w:val="9"/>
+          <w:szCs w:val="20"/>
+          <w:bdr w:val="single" w:sz="2" w:space="1" w:color="000000"/>
+        </w:rPr>
+        <w:t>{{</w:t>
+      </w:r>
+      <w:r>
+        <w:rPr>
+          <w:rFonts w:ascii="Fira Mono;Consolas;Menlo;Monaco;Courier New;Courier;monospace" w:hAnsi="Fira Mono;Consolas;Menlo;Monaco;Courier New;Courier;monospace"/>
+          <w:b w:val="false"/>
+          <w:i w:val="false"/>
+          <w:caps w:val="false"/>
+          <w:smallCaps w:val="false"/>
+          <w:color w:val="0C3C26"/>
+          <w:spacing w:val="0"/>
+          <w:sz w:val="9"/>
+          <w:szCs w:val="20"/>
+          <w:bdr w:val="single" w:sz="2" w:space="1" w:color="000000"/>
+        </w:rPr>
+        <w:t xml:space="preserve"> </w:t>
+      </w:r>
+      <w:r>
+        <w:rPr>
+          <w:rFonts w:ascii="Fira Mono;Consolas;Menlo;Monaco;Courier New;Courier;monospace" w:hAnsi="Fira Mono;Consolas;Menlo;Monaco;Courier New;Courier;monospace"/>
+          <w:b w:val="false"/>
+          <w:i w:val="false"/>
+          <w:caps w:val="false"/>
+          <w:smallCaps w:val="false"/>
+          <w:color w:val="19177C"/>
+          <w:spacing w:val="0"/>
+          <w:sz w:val="9"/>
+          <w:szCs w:val="20"/>
+          <w:bdr w:val="single" w:sz="2" w:space="1" w:color="000000"/>
+        </w:rPr>
+        <w:t>form</w:t>
+      </w:r>
+      <w:r>
+        <w:rPr>
+          <w:rFonts w:ascii="Fira Mono;Consolas;Menlo;Monaco;Courier New;Courier;monospace" w:hAnsi="Fira Mono;Consolas;Menlo;Monaco;Courier New;Courier;monospace"/>
+          <w:b w:val="false"/>
+          <w:i w:val="false"/>
+          <w:caps w:val="false"/>
+          <w:smallCaps w:val="false"/>
+          <w:color w:val="0C3C26"/>
+          <w:spacing w:val="0"/>
+          <w:sz w:val="9"/>
+          <w:szCs w:val="20"/>
+          <w:bdr w:val="single" w:sz="2" w:space="1" w:color="000000"/>
+        </w:rPr>
+        <w:t xml:space="preserve"> </w:t>
+      </w:r>
+      <w:r>
+        <w:rPr>
+          <w:rFonts w:ascii="Fira Mono;Consolas;Menlo;Monaco;Courier New;Courier;monospace" w:hAnsi="Fira Mono;Consolas;Menlo;Monaco;Courier New;Courier;monospace"/>
+          <w:b w:val="false"/>
+          <w:i w:val="false"/>
+          <w:caps w:val="false"/>
+          <w:smallCaps w:val="false"/>
+          <w:color w:val="BC7A00"/>
+          <w:spacing w:val="0"/>
+          <w:sz w:val="9"/>
+          <w:szCs w:val="20"/>
+          <w:bdr w:val="single" w:sz="2" w:space="1" w:color="000000"/>
+        </w:rPr>
+        <w:t>}}</w:t>
+      </w:r>
+    </w:p>
+    <w:p>
+      <w:pPr>
+        <w:pStyle w:val="PreformattedText"/>
+        <w:widowControl/>
+        <w:spacing w:before="225" w:after="225"/>
+        <w:ind w:left="300" w:right="300" w:hanging="0"/>
+        <w:rPr>
+          <w:caps w:val="false"/>
+          <w:smallCaps w:val="false"/>
+          <w:color w:val="0C3C26"/>
+          <w:spacing w:val="0"/>
+          <w:sz w:val="8"/>
+          <w:szCs w:val="20"/>
+          <w:bdr w:val="single" w:sz="2" w:space="1" w:color="000000"/>
+        </w:rPr>
+      </w:pPr>
+      <w:r>
+        <w:rPr>
+          <w:caps w:val="false"/>
+          <w:smallCaps w:val="false"/>
+          <w:color w:val="0C3C26"/>
+          <w:spacing w:val="0"/>
+          <w:sz w:val="8"/>
+          <w:szCs w:val="20"/>
+          <w:bdr w:val="single" w:sz="2" w:space="1" w:color="000000"/>
+        </w:rPr>
+        <w:t xml:space="preserve">    </w:t>
+      </w:r>
+      <w:r>
+        <w:rPr>
+          <w:rFonts w:ascii="Fira Mono;Consolas;Menlo;Monaco;Courier New;Courier;monospace" w:hAnsi="Fira Mono;Consolas;Menlo;Monaco;Courier New;Courier;monospace"/>
+          <w:b w:val="false"/>
+          <w:i w:val="false"/>
+          <w:caps w:val="false"/>
+          <w:smallCaps w:val="false"/>
+          <w:color w:val="0C3C26"/>
+          <w:spacing w:val="0"/>
+          <w:sz w:val="9"/>
+          <w:szCs w:val="20"/>
+          <w:bdr w:val="single" w:sz="2" w:space="1" w:color="000000"/>
+        </w:rPr>
+        <w:t>&lt;</w:t>
+      </w:r>
+      <w:r>
+        <w:rPr>
+          <w:rFonts w:ascii="Fira Mono;Consolas;Menlo;Monaco;Courier New;Courier;monospace" w:hAnsi="Fira Mono;Consolas;Menlo;Monaco;Courier New;Courier;monospace"/>
+          <w:b/>
+          <w:i w:val="false"/>
+          <w:caps w:val="false"/>
+          <w:smallCaps w:val="false"/>
+          <w:color w:val="008000"/>
+          <w:spacing w:val="0"/>
+          <w:sz w:val="9"/>
+          <w:szCs w:val="20"/>
+          <w:bdr w:val="single" w:sz="2" w:space="1" w:color="000000"/>
+        </w:rPr>
+        <w:t>input</w:t>
+      </w:r>
+      <w:r>
+        <w:rPr>
+          <w:rFonts w:ascii="Fira Mono;Consolas;Menlo;Monaco;Courier New;Courier;monospace" w:hAnsi="Fira Mono;Consolas;Menlo;Monaco;Courier New;Courier;monospace"/>
+          <w:b w:val="false"/>
+          <w:i w:val="false"/>
+          <w:caps w:val="false"/>
+          <w:smallCaps w:val="false"/>
+          <w:color w:val="0C3C26"/>
+          <w:spacing w:val="0"/>
+          <w:sz w:val="9"/>
+          <w:szCs w:val="20"/>
+          <w:bdr w:val="single" w:sz="2" w:space="1" w:color="000000"/>
+        </w:rPr>
+        <w:t xml:space="preserve"> </w:t>
+      </w:r>
+      <w:r>
+        <w:rPr>
+          <w:rFonts w:ascii="Fira Mono;Consolas;Menlo;Monaco;Courier New;Courier;monospace" w:hAnsi="Fira Mono;Consolas;Menlo;Monaco;Courier New;Courier;monospace"/>
+          <w:b w:val="false"/>
+          <w:i w:val="false"/>
+          <w:caps w:val="false"/>
+          <w:smallCaps w:val="false"/>
+          <w:color w:val="7D9029"/>
+          <w:spacing w:val="0"/>
+          <w:sz w:val="9"/>
+          <w:szCs w:val="20"/>
+          <w:bdr w:val="single" w:sz="2" w:space="1" w:color="000000"/>
+        </w:rPr>
+        <w:t>type</w:t>
+      </w:r>
+      <w:r>
+        <w:rPr>
+          <w:rFonts w:ascii="Fira Mono;Consolas;Menlo;Monaco;Courier New;Courier;monospace" w:hAnsi="Fira Mono;Consolas;Menlo;Monaco;Courier New;Courier;monospace"/>
+          <w:b w:val="false"/>
+          <w:i w:val="false"/>
+          <w:caps w:val="false"/>
+          <w:smallCaps w:val="false"/>
+          <w:color w:val="666666"/>
+          <w:spacing w:val="0"/>
+          <w:sz w:val="9"/>
+          <w:szCs w:val="20"/>
+          <w:bdr w:val="single" w:sz="2" w:space="1" w:color="000000"/>
+        </w:rPr>
+        <w:t>=</w:t>
+      </w:r>
+      <w:r>
+        <w:rPr>
+          <w:rFonts w:ascii="Fira Mono;Consolas;Menlo;Monaco;Courier New;Courier;monospace" w:hAnsi="Fira Mono;Consolas;Menlo;Monaco;Courier New;Courier;monospace"/>
+          <w:b w:val="false"/>
+          <w:i w:val="false"/>
+          <w:caps w:val="false"/>
+          <w:smallCaps w:val="false"/>
+          <w:color w:val="BA2121"/>
+          <w:spacing w:val="0"/>
+          <w:sz w:val="9"/>
+          <w:szCs w:val="20"/>
+          <w:bdr w:val="single" w:sz="2" w:space="1" w:color="000000"/>
+        </w:rPr>
+        <w:t>"submit"</w:t>
+      </w:r>
+      <w:r>
+        <w:rPr>
+          <w:rFonts w:ascii="Fira Mono;Consolas;Menlo;Monaco;Courier New;Courier;monospace" w:hAnsi="Fira Mono;Consolas;Menlo;Monaco;Courier New;Courier;monospace"/>
+          <w:b w:val="false"/>
+          <w:i w:val="false"/>
+          <w:caps w:val="false"/>
+          <w:smallCaps w:val="false"/>
+          <w:color w:val="0C3C26"/>
+          <w:spacing w:val="0"/>
+          <w:sz w:val="9"/>
+          <w:szCs w:val="20"/>
+          <w:bdr w:val="single" w:sz="2" w:space="1" w:color="000000"/>
+        </w:rPr>
+        <w:t xml:space="preserve"> </w:t>
+      </w:r>
+      <w:r>
+        <w:rPr>
+          <w:rFonts w:ascii="Fira Mono;Consolas;Menlo;Monaco;Courier New;Courier;monospace" w:hAnsi="Fira Mono;Consolas;Menlo;Monaco;Courier New;Courier;monospace"/>
+          <w:b w:val="false"/>
+          <w:i w:val="false"/>
+          <w:caps w:val="false"/>
+          <w:smallCaps w:val="false"/>
+          <w:color w:val="7D9029"/>
+          <w:spacing w:val="0"/>
+          <w:sz w:val="9"/>
+          <w:szCs w:val="20"/>
+          <w:bdr w:val="single" w:sz="2" w:space="1" w:color="000000"/>
+        </w:rPr>
+        <w:t>value</w:t>
+      </w:r>
+      <w:r>
+        <w:rPr>
+          <w:rFonts w:ascii="Fira Mono;Consolas;Menlo;Monaco;Courier New;Courier;monospace" w:hAnsi="Fira Mono;Consolas;Menlo;Monaco;Courier New;Courier;monospace"/>
+          <w:b w:val="false"/>
+          <w:i w:val="false"/>
+          <w:caps w:val="false"/>
+          <w:smallCaps w:val="false"/>
+          <w:color w:val="666666"/>
+          <w:spacing w:val="0"/>
+          <w:sz w:val="9"/>
+          <w:szCs w:val="20"/>
+          <w:bdr w:val="single" w:sz="2" w:space="1" w:color="000000"/>
+        </w:rPr>
+        <w:t>=</w:t>
+      </w:r>
+      <w:r>
+        <w:rPr>
+          <w:rFonts w:ascii="Fira Mono;Consolas;Menlo;Monaco;Courier New;Courier;monospace" w:hAnsi="Fira Mono;Consolas;Menlo;Monaco;Courier New;Courier;monospace"/>
+          <w:b w:val="false"/>
+          <w:i w:val="false"/>
+          <w:caps w:val="false"/>
+          <w:smallCaps w:val="false"/>
+          <w:color w:val="BA2121"/>
+          <w:spacing w:val="0"/>
+          <w:sz w:val="9"/>
+          <w:szCs w:val="20"/>
+          <w:bdr w:val="single" w:sz="2" w:space="1" w:color="000000"/>
+        </w:rPr>
+        <w:t>"Submit"</w:t>
+      </w:r>
+      <w:r>
+        <w:rPr>
+          <w:rFonts w:ascii="Fira Mono;Consolas;Menlo;Monaco;Courier New;Courier;monospace" w:hAnsi="Fira Mono;Consolas;Menlo;Monaco;Courier New;Courier;monospace"/>
+          <w:b w:val="false"/>
+          <w:i w:val="false"/>
+          <w:caps w:val="false"/>
+          <w:smallCaps w:val="false"/>
+          <w:color w:val="0C3C26"/>
+          <w:spacing w:val="0"/>
+          <w:sz w:val="9"/>
+          <w:szCs w:val="20"/>
+          <w:bdr w:val="single" w:sz="2" w:space="1" w:color="000000"/>
+        </w:rPr>
+        <w:t>&gt;</w:t>
+      </w:r>
+    </w:p>
+    <w:p>
+      <w:pPr>
+        <w:pStyle w:val="PreformattedText"/>
+        <w:widowControl/>
+        <w:spacing w:before="225" w:after="225"/>
+        <w:ind w:left="300" w:right="300" w:hanging="0"/>
+        <w:rPr>
+          <w:rFonts w:ascii="Fira Mono;Consolas;Menlo;Monaco;Courier New;Courier;monospace" w:hAnsi="Fira Mono;Consolas;Menlo;Monaco;Courier New;Courier;monospace"/>
+          <w:b w:val="false"/>
+          <w:i w:val="false"/>
+          <w:caps w:val="false"/>
+          <w:smallCaps w:val="false"/>
+          <w:color w:val="0C3C26"/>
+          <w:spacing w:val="0"/>
+          <w:sz w:val="9"/>
+          <w:szCs w:val="20"/>
+          <w:bdr w:val="single" w:sz="2" w:space="1" w:color="000000"/>
+        </w:rPr>
+      </w:pPr>
+      <w:r>
+        <w:rPr>
+          <w:rFonts w:ascii="Fira Mono;Consolas;Menlo;Monaco;Courier New;Courier;monospace" w:hAnsi="Fira Mono;Consolas;Menlo;Monaco;Courier New;Courier;monospace"/>
+          <w:b w:val="false"/>
+          <w:i w:val="false"/>
+          <w:caps w:val="false"/>
+          <w:smallCaps w:val="false"/>
+          <w:color w:val="0C3C26"/>
+          <w:spacing w:val="0"/>
+          <w:sz w:val="9"/>
+          <w:szCs w:val="20"/>
+          <w:bdr w:val="single" w:sz="2" w:space="1" w:color="000000"/>
+        </w:rPr>
+        <w:t>&lt;/</w:t>
+      </w:r>
+      <w:r>
+        <w:rPr>
+          <w:rFonts w:ascii="Fira Mono;Consolas;Menlo;Monaco;Courier New;Courier;monospace" w:hAnsi="Fira Mono;Consolas;Menlo;Monaco;Courier New;Courier;monospace"/>
+          <w:b/>
+          <w:i w:val="false"/>
+          <w:caps w:val="false"/>
+          <w:smallCaps w:val="false"/>
+          <w:color w:val="008000"/>
+          <w:spacing w:val="0"/>
+          <w:sz w:val="9"/>
+          <w:szCs w:val="20"/>
+          <w:bdr w:val="single" w:sz="2" w:space="1" w:color="000000"/>
+        </w:rPr>
+        <w:t>form</w:t>
+      </w:r>
+      <w:r>
+        <w:rPr>
+          <w:rFonts w:ascii="Fira Mono;Consolas;Menlo;Monaco;Courier New;Courier;monospace" w:hAnsi="Fira Mono;Consolas;Menlo;Monaco;Courier New;Courier;monospace"/>
+          <w:b w:val="false"/>
+          <w:i w:val="false"/>
+          <w:caps w:val="false"/>
+          <w:smallCaps w:val="false"/>
+          <w:color w:val="0C3C26"/>
+          <w:spacing w:val="0"/>
+          <w:sz w:val="9"/>
+          <w:szCs w:val="20"/>
+          <w:bdr w:val="single" w:sz="2" w:space="1" w:color="000000"/>
+        </w:rPr>
+        <w:t>&gt;</w:t>
+      </w:r>
+    </w:p>
+    <w:p>
+      <w:pPr>
+        <w:pStyle w:val="Normal"/>
+        <w:bidi w:val="0"/>
+        <w:spacing w:lineRule="atLeast" w:line="285"/>
+        <w:jc w:val="left"/>
+        <w:rPr>
+          <w:rFonts w:ascii="Droid Sans Mono;monospace;monospace" w:hAnsi="Droid Sans Mono;monospace;monospace"/>
+          <w:b w:val="false"/>
+          <w:b w:val="false"/>
+          <w:color w:val="000000"/>
+          <w:sz w:val="13"/>
+          <w:szCs w:val="24"/>
+          <w:highlight w:val="none"/>
+          <w:shd w:fill="auto" w:val="clear"/>
+        </w:rPr>
+      </w:pPr>
+      <w:r>
+        <w:rPr>
+          <w:rFonts w:ascii="Droid Sans Mono;monospace;monospace" w:hAnsi="Droid Sans Mono;monospace;monospace"/>
+          <w:b w:val="false"/>
+          <w:color w:val="000000"/>
+          <w:sz w:val="13"/>
+          <w:szCs w:val="24"/>
+          <w:shd w:fill="auto" w:val="clear"/>
+        </w:rPr>
+      </w:r>
+    </w:p>
+    <w:p>
+      <w:pPr>
+        <w:pStyle w:val="Normal"/>
+        <w:bidi w:val="0"/>
+        <w:spacing w:lineRule="atLeast" w:line="285"/>
+        <w:jc w:val="left"/>
+        <w:rPr>
+          <w:rFonts w:ascii="Droid Sans Mono;monospace;monospace" w:hAnsi="Droid Sans Mono;monospace;monospace"/>
+          <w:b w:val="false"/>
+          <w:b w:val="false"/>
+          <w:color w:val="000000"/>
+          <w:sz w:val="21"/>
+          <w:highlight w:val="none"/>
+          <w:shd w:fill="auto" w:val="clear"/>
+        </w:rPr>
+      </w:pPr>
+      <w:r>
+        <w:rPr>
+          <w:rFonts w:ascii="Droid Sans Mono;monospace;monospace" w:hAnsi="Droid Sans Mono;monospace;monospace"/>
+          <w:b w:val="false"/>
+          <w:color w:val="000000"/>
+          <w:sz w:val="21"/>
+          <w:shd w:fill="auto" w:val="clear"/>
+        </w:rPr>
+      </w:r>
+    </w:p>
+    <w:p>
+      <w:pPr>
+        <w:pStyle w:val="Normal"/>
+        <w:bidi w:val="0"/>
+        <w:spacing w:lineRule="atLeast" w:line="285"/>
+        <w:jc w:val="left"/>
+        <w:rPr>
+          <w:rFonts w:ascii="Droid Sans Mono;monospace;monospace" w:hAnsi="Droid Sans Mono;monospace;monospace"/>
+          <w:b w:val="false"/>
+          <w:b w:val="false"/>
+          <w:color w:val="000000"/>
+          <w:sz w:val="21"/>
+          <w:highlight w:val="none"/>
+          <w:shd w:fill="auto" w:val="clear"/>
+        </w:rPr>
+      </w:pPr>
+      <w:r>
+        <w:rPr>
+          <w:rFonts w:ascii="Droid Sans Mono;monospace;monospace" w:hAnsi="Droid Sans Mono;monospace;monospace"/>
+          <w:b w:val="false"/>
+          <w:color w:val="000000"/>
+          <w:sz w:val="21"/>
+          <w:shd w:fill="auto" w:val="clear"/>
+        </w:rPr>
+      </w:r>
+    </w:p>
+    <w:p>
+      <w:pPr>
+        <w:pStyle w:val="Normal"/>
+        <w:bidi w:val="0"/>
+        <w:spacing w:lineRule="atLeast" w:line="285"/>
+        <w:jc w:val="left"/>
+        <w:rPr>
+          <w:rFonts w:ascii="Droid Sans Mono;monospace;monospace" w:hAnsi="Droid Sans Mono;monospace;monospace"/>
+          <w:b w:val="false"/>
+          <w:b w:val="false"/>
+          <w:color w:val="000000"/>
+          <w:sz w:val="21"/>
+          <w:highlight w:val="none"/>
+          <w:shd w:fill="auto" w:val="clear"/>
+        </w:rPr>
+      </w:pPr>
+      <w:r>
+        <w:rPr>
+          <w:rFonts w:ascii="Droid Sans Mono;monospace;monospace" w:hAnsi="Droid Sans Mono;monospace;monospace"/>
+          <w:b w:val="false"/>
+          <w:color w:val="000000"/>
+          <w:sz w:val="21"/>
+          <w:shd w:fill="auto" w:val="clear"/>
+        </w:rPr>
+      </w:r>
+    </w:p>
+    <w:p>
+      <w:pPr>
+        <w:pStyle w:val="Normal"/>
+        <w:bidi w:val="0"/>
+        <w:spacing w:lineRule="atLeast" w:line="285"/>
+        <w:jc w:val="left"/>
+        <w:rPr>
+          <w:rFonts w:ascii="Droid Sans Mono;monospace;monospace" w:hAnsi="Droid Sans Mono;monospace;monospace"/>
+          <w:b w:val="false"/>
+          <w:b w:val="false"/>
+          <w:color w:val="000000"/>
+          <w:sz w:val="21"/>
+          <w:highlight w:val="none"/>
+          <w:shd w:fill="auto" w:val="clear"/>
+        </w:rPr>
+      </w:pPr>
+      <w:r>
+        <w:rPr>
+          <w:rFonts w:ascii="Droid Sans Mono;monospace;monospace" w:hAnsi="Droid Sans Mono;monospace;monospace"/>
+          <w:b w:val="false"/>
+          <w:color w:val="000000"/>
+          <w:sz w:val="21"/>
+          <w:shd w:fill="auto" w:val="clear"/>
+        </w:rPr>
+      </w:r>
+    </w:p>
+    <w:p>
+      <w:pPr>
+        <w:pStyle w:val="Normal"/>
+        <w:bidi w:val="0"/>
+        <w:spacing w:lineRule="atLeast" w:line="285"/>
+        <w:jc w:val="left"/>
+        <w:rPr>
+          <w:rFonts w:ascii="Droid Sans Mono;monospace;monospace" w:hAnsi="Droid Sans Mono;monospace;monospace"/>
+          <w:b w:val="false"/>
+          <w:b w:val="false"/>
+          <w:color w:val="000000"/>
+          <w:sz w:val="21"/>
+          <w:highlight w:val="none"/>
+          <w:shd w:fill="auto" w:val="clear"/>
+        </w:rPr>
+      </w:pPr>
+      <w:r>
+        <w:rPr>
+          <w:rFonts w:ascii="Droid Sans Mono;monospace;monospace" w:hAnsi="Droid Sans Mono;monospace;monospace"/>
+          <w:b w:val="false"/>
+          <w:color w:val="000000"/>
+          <w:sz w:val="21"/>
+          <w:shd w:fill="auto" w:val="clear"/>
+        </w:rPr>
+      </w:r>
+    </w:p>
+    <w:p>
+      <w:pPr>
+        <w:pStyle w:val="Normal"/>
+        <w:bidi w:val="0"/>
+        <w:spacing w:lineRule="atLeast" w:line="285"/>
+        <w:jc w:val="left"/>
+        <w:rPr>
+          <w:rFonts w:ascii="Droid Sans Mono;monospace;monospace" w:hAnsi="Droid Sans Mono;monospace;monospace"/>
+          <w:b w:val="false"/>
+          <w:b w:val="false"/>
+          <w:color w:val="000000"/>
+          <w:sz w:val="21"/>
+          <w:highlight w:val="none"/>
+          <w:shd w:fill="auto" w:val="clear"/>
+        </w:rPr>
+      </w:pPr>
+      <w:r>
+        <w:rPr>
+          <w:rFonts w:ascii="Droid Sans Mono;monospace;monospace" w:hAnsi="Droid Sans Mono;monospace;monospace"/>
+          <w:b w:val="false"/>
+          <w:color w:val="000000"/>
+          <w:sz w:val="21"/>
+          <w:shd w:fill="auto" w:val="clear"/>
+        </w:rPr>
+      </w:r>
+    </w:p>
+    <w:p>
+      <w:pPr>
+        <w:pStyle w:val="Normal"/>
+        <w:bidi w:val="0"/>
+        <w:spacing w:lineRule="atLeast" w:line="285"/>
+        <w:jc w:val="left"/>
+        <w:rPr>
+          <w:rFonts w:ascii="Droid Sans Mono;monospace;monospace" w:hAnsi="Droid Sans Mono;monospace;monospace"/>
+          <w:b w:val="false"/>
+          <w:b w:val="false"/>
+          <w:color w:val="000000"/>
+          <w:sz w:val="21"/>
+          <w:highlight w:val="none"/>
+          <w:shd w:fill="auto" w:val="clear"/>
+        </w:rPr>
+      </w:pPr>
+      <w:r>
+        <w:rPr>
+          <w:rFonts w:ascii="Droid Sans Mono;monospace;monospace" w:hAnsi="Droid Sans Mono;monospace;monospace"/>
+          <w:b w:val="false"/>
+          <w:color w:val="000000"/>
+          <w:sz w:val="21"/>
+          <w:shd w:fill="auto" w:val="clear"/>
+        </w:rPr>
+      </w:r>
+    </w:p>
+    <w:p>
+      <w:pPr>
+        <w:pStyle w:val="Normal"/>
+        <w:bidi w:val="0"/>
+        <w:spacing w:lineRule="atLeast" w:line="285"/>
+        <w:jc w:val="left"/>
+        <w:rPr>
+          <w:rFonts w:ascii="Droid Sans Mono;monospace;monospace" w:hAnsi="Droid Sans Mono;monospace;monospace"/>
+          <w:b w:val="false"/>
+          <w:b w:val="false"/>
+          <w:color w:val="000000"/>
+          <w:sz w:val="21"/>
+          <w:highlight w:val="none"/>
+          <w:shd w:fill="auto" w:val="clear"/>
+        </w:rPr>
+      </w:pPr>
+      <w:r>
+        <w:rPr>
+          <w:rFonts w:ascii="Droid Sans Mono;monospace;monospace" w:hAnsi="Droid Sans Mono;monospace;monospace"/>
+          <w:b w:val="false"/>
+          <w:color w:val="000000"/>
+          <w:sz w:val="21"/>
+          <w:shd w:fill="auto" w:val="clear"/>
+        </w:rPr>
+      </w:r>
+    </w:p>
+    <w:p>
+      <w:pPr>
+        <w:pStyle w:val="Normal"/>
+        <w:bidi w:val="0"/>
+        <w:spacing w:lineRule="atLeast" w:line="285"/>
+        <w:jc w:val="left"/>
+        <w:rPr>
+          <w:rFonts w:ascii="Droid Sans Mono;monospace;monospace" w:hAnsi="Droid Sans Mono;monospace;monospace"/>
+          <w:b/>
+          <w:b/>
+          <w:bCs/>
+          <w:color w:val="000000"/>
+          <w:sz w:val="21"/>
+          <w:highlight w:val="none"/>
+          <w:shd w:fill="auto" w:val="clear"/>
+        </w:rPr>
+      </w:pPr>
+      <w:r>
+        <w:rPr>
+          <w:rFonts w:ascii="Droid Sans Mono;monospace;monospace" w:hAnsi="Droid Sans Mono;monospace;monospace"/>
+          <w:b/>
+          <w:bCs/>
+          <w:color w:val="000000"/>
+          <w:sz w:val="21"/>
+          <w:shd w:fill="auto" w:val="clear"/>
+        </w:rPr>
+        <w:t xml:space="preserve">exctract data from sended form by = </w:t>
+      </w:r>
+      <w:r>
+        <w:rPr>
+          <w:rFonts w:ascii="Fira Mono;Consolas;Menlo;Monaco;Courier New;Courier;monospace" w:hAnsi="Fira Mono;Consolas;Menlo;Monaco;Courier New;Courier;monospace"/>
+          <w:b w:val="false"/>
+          <w:bCs/>
+          <w:i w:val="false"/>
+          <w:caps w:val="false"/>
+          <w:smallCaps w:val="false"/>
+          <w:color w:val="000000"/>
+          <w:spacing w:val="0"/>
+          <w:sz w:val="21"/>
+          <w:shd w:fill="auto" w:val="clear"/>
+        </w:rPr>
+        <w:t>cleaned_data</w:t>
+      </w:r>
+    </w:p>
+    <w:p>
+      <w:pPr>
+        <w:pStyle w:val="Normal"/>
+        <w:bidi w:val="0"/>
+        <w:spacing w:lineRule="atLeast" w:line="285"/>
+        <w:jc w:val="left"/>
+        <w:rPr>
+          <w:rFonts w:ascii="Droid Sans Mono;monospace;monospace" w:hAnsi="Droid Sans Mono;monospace;monospace"/>
+          <w:b w:val="false"/>
+          <w:b w:val="false"/>
+          <w:color w:val="000000"/>
+          <w:sz w:val="21"/>
+          <w:highlight w:val="none"/>
+          <w:shd w:fill="auto" w:val="clear"/>
+        </w:rPr>
+      </w:pPr>
+      <w:r>
+        <w:rPr>
+          <w:rFonts w:ascii="Droid Sans Mono;monospace;monospace" w:hAnsi="Droid Sans Mono;monospace;monospace"/>
+          <w:b w:val="false"/>
+          <w:color w:val="000000"/>
+          <w:sz w:val="21"/>
+          <w:shd w:fill="auto" w:val="clear"/>
+        </w:rPr>
+      </w:r>
+    </w:p>
+    <w:p>
+      <w:pPr>
+        <w:pStyle w:val="Normal"/>
+        <w:bidi w:val="0"/>
+        <w:spacing w:lineRule="atLeast" w:line="285"/>
+        <w:jc w:val="left"/>
+        <w:rPr>
+          <w:rFonts w:ascii="Droid Sans Mono;monospace;monospace" w:hAnsi="Droid Sans Mono;monospace;monospace"/>
+          <w:b w:val="false"/>
+          <w:b w:val="false"/>
+          <w:color w:val="000000"/>
+          <w:sz w:val="21"/>
+          <w:highlight w:val="none"/>
+          <w:shd w:fill="auto" w:val="clear"/>
+        </w:rPr>
+      </w:pPr>
+      <w:r>
+        <w:rPr>
+          <w:rFonts w:ascii="Droid Sans Mono;monospace;monospace" w:hAnsi="Droid Sans Mono;monospace;monospace"/>
+          <w:b w:val="false"/>
+          <w:b w:val="false"/>
+          <w:color w:val="000000"/>
+          <w:sz w:val="21"/>
+          <w:sz w:val="21"/>
+          <w:shd w:fill="auto" w:val="clear"/>
+          <w:rtl w:val="true"/>
+        </w:rPr>
+        <w:t>روش استخراج اطلاعات فرک دریافتی جهت انجام پردازش دلخپاه مانند ارسال ایمیل یا هر کار دیگر با استافده از</w:t>
+      </w:r>
+      <w:r>
+        <w:rPr>
+          <w:rFonts w:ascii="Droid Sans Mono;monospace;monospace" w:hAnsi="Droid Sans Mono;monospace;monospace"/>
+          <w:b w:val="false"/>
+          <w:b w:val="false"/>
+          <w:color w:val="000000"/>
+          <w:sz w:val="21"/>
+          <w:sz w:val="21"/>
+          <w:shd w:fill="auto" w:val="clear"/>
+        </w:rPr>
+        <w:t xml:space="preserve"> </w:t>
+      </w:r>
+    </w:p>
+    <w:p>
+      <w:pPr>
+        <w:pStyle w:val="PreformattedText"/>
+        <w:bidi w:val="0"/>
+        <w:spacing w:lineRule="atLeast" w:line="285"/>
+        <w:jc w:val="left"/>
+        <w:rPr>
+          <w:rFonts w:ascii="Fira Mono;Consolas;Menlo;Monaco;Courier New;Courier;monospace" w:hAnsi="Fira Mono;Consolas;Menlo;Monaco;Courier New;Courier;monospace"/>
+          <w:b w:val="false"/>
+          <w:b w:val="false"/>
+          <w:i w:val="false"/>
+          <w:caps w:val="false"/>
+          <w:smallCaps w:val="false"/>
+          <w:color w:val="000000"/>
+          <w:spacing w:val="0"/>
+          <w:sz w:val="21"/>
+          <w:highlight w:val="none"/>
+          <w:shd w:fill="auto" w:val="clear"/>
+        </w:rPr>
+      </w:pPr>
+      <w:r>
+        <w:rPr>
+          <w:rFonts w:ascii="Fira Mono;Consolas;Menlo;Monaco;Courier New;Courier;monospace" w:hAnsi="Fira Mono;Consolas;Menlo;Monaco;Courier New;Courier;monospace"/>
+          <w:b w:val="false"/>
+          <w:i w:val="false"/>
+          <w:caps w:val="false"/>
+          <w:smallCaps w:val="false"/>
+          <w:color w:val="000000"/>
+          <w:spacing w:val="0"/>
+          <w:sz w:val="21"/>
+          <w:shd w:fill="auto" w:val="clear"/>
+        </w:rPr>
+        <w:t>cleaned_data</w:t>
+      </w:r>
+    </w:p>
+    <w:p>
+      <w:pPr>
+        <w:pStyle w:val="Normal"/>
+        <w:bidi w:val="0"/>
+        <w:spacing w:lineRule="atLeast" w:line="285"/>
+        <w:jc w:val="left"/>
+        <w:rPr>
+          <w:rFonts w:ascii="Droid Sans Mono;monospace;monospace" w:hAnsi="Droid Sans Mono;monospace;monospace"/>
+          <w:b w:val="false"/>
+          <w:b w:val="false"/>
+          <w:color w:val="000000"/>
+          <w:sz w:val="21"/>
+          <w:highlight w:val="none"/>
+          <w:shd w:fill="auto" w:val="clear"/>
+        </w:rPr>
+      </w:pPr>
+      <w:r>
+        <w:rPr>
+          <w:rFonts w:ascii="Droid Sans Mono;monospace;monospace" w:hAnsi="Droid Sans Mono;monospace;monospace"/>
+          <w:b w:val="false"/>
+          <w:color w:val="000000"/>
+          <w:sz w:val="21"/>
+          <w:shd w:fill="auto" w:val="clear"/>
+        </w:rPr>
+      </w:r>
+    </w:p>
+    <w:p>
+      <w:pPr>
+        <w:pStyle w:val="Normal"/>
+        <w:bidi w:val="0"/>
+        <w:spacing w:lineRule="atLeast" w:line="285"/>
+        <w:jc w:val="left"/>
+        <w:rPr>
+          <w:rFonts w:ascii="Droid Sans Mono;monospace;monospace" w:hAnsi="Droid Sans Mono;monospace;monospace"/>
+          <w:b w:val="false"/>
+          <w:b w:val="false"/>
+          <w:color w:val="000000"/>
+          <w:sz w:val="21"/>
+          <w:highlight w:val="none"/>
+          <w:shd w:fill="auto" w:val="clear"/>
+        </w:rPr>
+      </w:pPr>
+      <w:r>
+        <w:rPr>
+          <w:rStyle w:val="SourceText"/>
+          <w:rFonts w:ascii="Fira Mono;Consolas;Menlo;Monaco;Courier New;Courier;monospace" w:hAnsi="Fira Mono;Consolas;Menlo;Monaco;Courier New;Courier;monospace"/>
+          <w:b/>
+          <w:bCs/>
+          <w:i w:val="false"/>
+          <w:caps w:val="false"/>
+          <w:smallCaps w:val="false"/>
+          <w:color w:val="000000"/>
+          <w:spacing w:val="0"/>
+          <w:sz w:val="21"/>
+          <w:shd w:fill="auto" w:val="clear"/>
+        </w:rPr>
+        <w:t>views.py</w:t>
+      </w:r>
+    </w:p>
+    <w:p>
+      <w:pPr>
+        <w:pStyle w:val="PreformattedText"/>
+        <w:widowControl/>
+        <w:spacing w:before="225" w:after="225"/>
+        <w:ind w:left="300" w:right="300" w:hanging="0"/>
+        <w:rPr>
+          <w:rFonts w:ascii="Fira Mono;Consolas;Menlo;Monaco;Courier New;Courier;monospace" w:hAnsi="Fira Mono;Consolas;Menlo;Monaco;Courier New;Courier;monospace"/>
+          <w:b w:val="false"/>
+          <w:i w:val="false"/>
+          <w:caps w:val="false"/>
+          <w:smallCaps w:val="false"/>
+          <w:color w:val="0C3C26"/>
+          <w:spacing w:val="0"/>
+          <w:sz w:val="13"/>
+          <w:szCs w:val="20"/>
+        </w:rPr>
+      </w:pPr>
+      <w:r>
+        <w:rPr>
+          <w:rFonts w:ascii="Fira Mono;Consolas;Menlo;Monaco;Courier New;Courier;monospace" w:hAnsi="Fira Mono;Consolas;Menlo;Monaco;Courier New;Courier;monospace"/>
+          <w:b/>
+          <w:i w:val="false"/>
+          <w:caps w:val="false"/>
+          <w:smallCaps w:val="false"/>
+          <w:color w:val="008000"/>
+          <w:spacing w:val="0"/>
+          <w:sz w:val="13"/>
+          <w:szCs w:val="20"/>
+        </w:rPr>
+        <w:t>from</w:t>
+      </w:r>
+      <w:r>
+        <w:rPr>
+          <w:rFonts w:ascii="Fira Mono;Consolas;Menlo;Monaco;Courier New;Courier;monospace" w:hAnsi="Fira Mono;Consolas;Menlo;Monaco;Courier New;Courier;monospace"/>
+          <w:b w:val="false"/>
+          <w:i w:val="false"/>
+          <w:caps w:val="false"/>
+          <w:smallCaps w:val="false"/>
+          <w:color w:val="0C3C26"/>
+          <w:spacing w:val="0"/>
+          <w:sz w:val="13"/>
+          <w:szCs w:val="20"/>
+        </w:rPr>
+        <w:t xml:space="preserve"> </w:t>
+      </w:r>
+      <w:r>
+        <w:rPr>
+          <w:rFonts w:ascii="Fira Mono;Consolas;Menlo;Monaco;Courier New;Courier;monospace" w:hAnsi="Fira Mono;Consolas;Menlo;Monaco;Courier New;Courier;monospace"/>
+          <w:b/>
+          <w:i w:val="false"/>
+          <w:caps w:val="false"/>
+          <w:smallCaps w:val="false"/>
+          <w:color w:val="0000FF"/>
+          <w:spacing w:val="0"/>
+          <w:sz w:val="13"/>
+          <w:szCs w:val="20"/>
+        </w:rPr>
+        <w:t>django.core.mail</w:t>
+      </w:r>
+      <w:r>
+        <w:rPr>
+          <w:rFonts w:ascii="Fira Mono;Consolas;Menlo;Monaco;Courier New;Courier;monospace" w:hAnsi="Fira Mono;Consolas;Menlo;Monaco;Courier New;Courier;monospace"/>
+          <w:b w:val="false"/>
+          <w:i w:val="false"/>
+          <w:caps w:val="false"/>
+          <w:smallCaps w:val="false"/>
+          <w:color w:val="0C3C26"/>
+          <w:spacing w:val="0"/>
+          <w:sz w:val="13"/>
+          <w:szCs w:val="20"/>
+        </w:rPr>
+        <w:t xml:space="preserve"> </w:t>
+      </w:r>
+      <w:r>
+        <w:rPr>
+          <w:rFonts w:ascii="Fira Mono;Consolas;Menlo;Monaco;Courier New;Courier;monospace" w:hAnsi="Fira Mono;Consolas;Menlo;Monaco;Courier New;Courier;monospace"/>
+          <w:b/>
+          <w:i w:val="false"/>
+          <w:caps w:val="false"/>
+          <w:smallCaps w:val="false"/>
+          <w:color w:val="008000"/>
+          <w:spacing w:val="0"/>
+          <w:sz w:val="13"/>
+          <w:szCs w:val="20"/>
+        </w:rPr>
+        <w:t>import</w:t>
+      </w:r>
+      <w:r>
+        <w:rPr>
+          <w:rFonts w:ascii="Fira Mono;Consolas;Menlo;Monaco;Courier New;Courier;monospace" w:hAnsi="Fira Mono;Consolas;Menlo;Monaco;Courier New;Courier;monospace"/>
+          <w:b w:val="false"/>
+          <w:i w:val="false"/>
+          <w:caps w:val="false"/>
+          <w:smallCaps w:val="false"/>
+          <w:color w:val="0C3C26"/>
+          <w:spacing w:val="0"/>
+          <w:sz w:val="13"/>
+          <w:szCs w:val="20"/>
+        </w:rPr>
+        <w:t xml:space="preserve"> send_mail</w:t>
+      </w:r>
+    </w:p>
+    <w:p>
+      <w:pPr>
+        <w:pStyle w:val="PreformattedText"/>
+        <w:widowControl/>
+        <w:spacing w:before="225" w:after="225"/>
+        <w:ind w:left="300" w:right="300" w:hanging="0"/>
+        <w:rPr>
+          <w:sz w:val="13"/>
+          <w:szCs w:val="20"/>
+        </w:rPr>
+      </w:pPr>
+      <w:r>
+        <w:rPr>
+          <w:rFonts w:ascii="Fira Mono;Consolas;Menlo;Monaco;Courier New;Courier;monospace" w:hAnsi="Fira Mono;Consolas;Menlo;Monaco;Courier New;Courier;monospace"/>
+          <w:b/>
+          <w:i w:val="false"/>
+          <w:caps w:val="false"/>
+          <w:smallCaps w:val="false"/>
+          <w:color w:val="008000"/>
+          <w:spacing w:val="0"/>
+          <w:sz w:val="13"/>
+          <w:szCs w:val="20"/>
+        </w:rPr>
+        <w:t>if</w:t>
+      </w:r>
+      <w:r>
+        <w:rPr>
+          <w:rFonts w:ascii="Fira Mono;Consolas;Menlo;Monaco;Courier New;Courier;monospace" w:hAnsi="Fira Mono;Consolas;Menlo;Monaco;Courier New;Courier;monospace"/>
+          <w:b w:val="false"/>
+          <w:i w:val="false"/>
+          <w:caps w:val="false"/>
+          <w:smallCaps w:val="false"/>
+          <w:color w:val="0C3C26"/>
+          <w:spacing w:val="0"/>
+          <w:sz w:val="13"/>
+          <w:szCs w:val="20"/>
+        </w:rPr>
+        <w:t xml:space="preserve"> form</w:t>
+      </w:r>
+      <w:r>
+        <w:rPr>
+          <w:rFonts w:ascii="Fira Mono;Consolas;Menlo;Monaco;Courier New;Courier;monospace" w:hAnsi="Fira Mono;Consolas;Menlo;Monaco;Courier New;Courier;monospace"/>
+          <w:b w:val="false"/>
+          <w:i w:val="false"/>
+          <w:caps w:val="false"/>
+          <w:smallCaps w:val="false"/>
+          <w:color w:val="666666"/>
+          <w:spacing w:val="0"/>
+          <w:sz w:val="13"/>
+          <w:szCs w:val="20"/>
+        </w:rPr>
+        <w:t>.</w:t>
+      </w:r>
+      <w:r>
+        <w:rPr>
+          <w:rFonts w:ascii="Fira Mono;Consolas;Menlo;Monaco;Courier New;Courier;monospace" w:hAnsi="Fira Mono;Consolas;Menlo;Monaco;Courier New;Courier;monospace"/>
+          <w:b w:val="false"/>
+          <w:i w:val="false"/>
+          <w:caps w:val="false"/>
+          <w:smallCaps w:val="false"/>
+          <w:color w:val="0C3C26"/>
+          <w:spacing w:val="0"/>
+          <w:sz w:val="13"/>
+          <w:szCs w:val="20"/>
+        </w:rPr>
+        <w:t>is_valid():</w:t>
+      </w:r>
+    </w:p>
+    <w:p>
+      <w:pPr>
+        <w:pStyle w:val="PreformattedText"/>
+        <w:widowControl/>
+        <w:spacing w:before="225" w:after="225"/>
+        <w:ind w:left="300" w:right="300" w:hanging="0"/>
+        <w:rPr>
+          <w:caps w:val="false"/>
+          <w:smallCaps w:val="false"/>
+          <w:color w:val="0C3C26"/>
+          <w:spacing w:val="0"/>
+          <w:sz w:val="12"/>
+          <w:szCs w:val="20"/>
+        </w:rPr>
+      </w:pPr>
+      <w:r>
+        <w:rPr>
+          <w:caps w:val="false"/>
+          <w:smallCaps w:val="false"/>
+          <w:color w:val="0C3C26"/>
+          <w:spacing w:val="0"/>
+          <w:sz w:val="12"/>
+          <w:szCs w:val="20"/>
+        </w:rPr>
+        <w:t xml:space="preserve">    </w:t>
+      </w:r>
+      <w:r>
+        <w:rPr>
+          <w:rFonts w:ascii="Fira Mono;Consolas;Menlo;Monaco;Courier New;Courier;monospace" w:hAnsi="Fira Mono;Consolas;Menlo;Monaco;Courier New;Courier;monospace"/>
+          <w:b w:val="false"/>
+          <w:i w:val="false"/>
+          <w:caps w:val="false"/>
+          <w:smallCaps w:val="false"/>
+          <w:color w:val="0C3C26"/>
+          <w:spacing w:val="0"/>
+          <w:sz w:val="13"/>
+          <w:szCs w:val="20"/>
+        </w:rPr>
+        <w:t xml:space="preserve">subject </w:t>
+      </w:r>
+      <w:r>
+        <w:rPr>
+          <w:rFonts w:ascii="Fira Mono;Consolas;Menlo;Monaco;Courier New;Courier;monospace" w:hAnsi="Fira Mono;Consolas;Menlo;Monaco;Courier New;Courier;monospace"/>
+          <w:b w:val="false"/>
+          <w:i w:val="false"/>
+          <w:caps w:val="false"/>
+          <w:smallCaps w:val="false"/>
+          <w:color w:val="666666"/>
+          <w:spacing w:val="0"/>
+          <w:sz w:val="13"/>
+          <w:szCs w:val="20"/>
+        </w:rPr>
+        <w:t>=</w:t>
+      </w:r>
+      <w:r>
+        <w:rPr>
+          <w:rFonts w:ascii="Fira Mono;Consolas;Menlo;Monaco;Courier New;Courier;monospace" w:hAnsi="Fira Mono;Consolas;Menlo;Monaco;Courier New;Courier;monospace"/>
+          <w:b w:val="false"/>
+          <w:i w:val="false"/>
+          <w:caps w:val="false"/>
+          <w:smallCaps w:val="false"/>
+          <w:color w:val="0C3C26"/>
+          <w:spacing w:val="0"/>
+          <w:sz w:val="13"/>
+          <w:szCs w:val="20"/>
+        </w:rPr>
+        <w:t xml:space="preserve"> form</w:t>
+      </w:r>
+      <w:r>
+        <w:rPr>
+          <w:rFonts w:ascii="Fira Mono;Consolas;Menlo;Monaco;Courier New;Courier;monospace" w:hAnsi="Fira Mono;Consolas;Menlo;Monaco;Courier New;Courier;monospace"/>
+          <w:b w:val="false"/>
+          <w:i w:val="false"/>
+          <w:caps w:val="false"/>
+          <w:smallCaps w:val="false"/>
+          <w:color w:val="666666"/>
+          <w:spacing w:val="0"/>
+          <w:sz w:val="13"/>
+          <w:szCs w:val="20"/>
+        </w:rPr>
+        <w:t>.</w:t>
+      </w:r>
+      <w:r>
+        <w:rPr>
+          <w:rFonts w:ascii="Fira Mono;Consolas;Menlo;Monaco;Courier New;Courier;monospace" w:hAnsi="Fira Mono;Consolas;Menlo;Monaco;Courier New;Courier;monospace"/>
+          <w:b w:val="false"/>
+          <w:i w:val="false"/>
+          <w:caps w:val="false"/>
+          <w:smallCaps w:val="false"/>
+          <w:color w:val="0C3C26"/>
+          <w:spacing w:val="0"/>
+          <w:sz w:val="13"/>
+          <w:szCs w:val="20"/>
+        </w:rPr>
+        <w:t>cleaned_data[</w:t>
+      </w:r>
+      <w:r>
+        <w:rPr>
+          <w:rFonts w:ascii="Fira Mono;Consolas;Menlo;Monaco;Courier New;Courier;monospace" w:hAnsi="Fira Mono;Consolas;Menlo;Monaco;Courier New;Courier;monospace"/>
+          <w:b w:val="false"/>
+          <w:i w:val="false"/>
+          <w:caps w:val="false"/>
+          <w:smallCaps w:val="false"/>
+          <w:color w:val="BA2121"/>
+          <w:spacing w:val="0"/>
+          <w:sz w:val="13"/>
+          <w:szCs w:val="20"/>
+        </w:rPr>
+        <w:t>"subject"</w:t>
+      </w:r>
+      <w:r>
+        <w:rPr>
+          <w:rFonts w:ascii="Fira Mono;Consolas;Menlo;Monaco;Courier New;Courier;monospace" w:hAnsi="Fira Mono;Consolas;Menlo;Monaco;Courier New;Courier;monospace"/>
+          <w:b w:val="false"/>
+          <w:i w:val="false"/>
+          <w:caps w:val="false"/>
+          <w:smallCaps w:val="false"/>
+          <w:color w:val="0C3C26"/>
+          <w:spacing w:val="0"/>
+          <w:sz w:val="13"/>
+          <w:szCs w:val="20"/>
+        </w:rPr>
+        <w:t>]</w:t>
+      </w:r>
+    </w:p>
+    <w:p>
+      <w:pPr>
+        <w:pStyle w:val="PreformattedText"/>
+        <w:widowControl/>
+        <w:spacing w:before="225" w:after="225"/>
+        <w:ind w:left="300" w:right="300" w:hanging="0"/>
+        <w:rPr>
+          <w:caps w:val="false"/>
+          <w:smallCaps w:val="false"/>
+          <w:color w:val="0C3C26"/>
+          <w:spacing w:val="0"/>
+          <w:sz w:val="12"/>
+          <w:szCs w:val="20"/>
+        </w:rPr>
+      </w:pPr>
+      <w:r>
+        <w:rPr>
+          <w:caps w:val="false"/>
+          <w:smallCaps w:val="false"/>
+          <w:color w:val="0C3C26"/>
+          <w:spacing w:val="0"/>
+          <w:sz w:val="12"/>
+          <w:szCs w:val="20"/>
+        </w:rPr>
+        <w:t xml:space="preserve">    </w:t>
+      </w:r>
+      <w:r>
+        <w:rPr>
+          <w:rFonts w:ascii="Fira Mono;Consolas;Menlo;Monaco;Courier New;Courier;monospace" w:hAnsi="Fira Mono;Consolas;Menlo;Monaco;Courier New;Courier;monospace"/>
+          <w:b w:val="false"/>
+          <w:i w:val="false"/>
+          <w:caps w:val="false"/>
+          <w:smallCaps w:val="false"/>
+          <w:color w:val="0C3C26"/>
+          <w:spacing w:val="0"/>
+          <w:sz w:val="13"/>
+          <w:szCs w:val="20"/>
+        </w:rPr>
+        <w:t xml:space="preserve">message </w:t>
+      </w:r>
+      <w:r>
+        <w:rPr>
+          <w:rFonts w:ascii="Fira Mono;Consolas;Menlo;Monaco;Courier New;Courier;monospace" w:hAnsi="Fira Mono;Consolas;Menlo;Monaco;Courier New;Courier;monospace"/>
+          <w:b w:val="false"/>
+          <w:i w:val="false"/>
+          <w:caps w:val="false"/>
+          <w:smallCaps w:val="false"/>
+          <w:color w:val="666666"/>
+          <w:spacing w:val="0"/>
+          <w:sz w:val="13"/>
+          <w:szCs w:val="20"/>
+        </w:rPr>
+        <w:t>=</w:t>
+      </w:r>
+      <w:r>
+        <w:rPr>
+          <w:rFonts w:ascii="Fira Mono;Consolas;Menlo;Monaco;Courier New;Courier;monospace" w:hAnsi="Fira Mono;Consolas;Menlo;Monaco;Courier New;Courier;monospace"/>
+          <w:b w:val="false"/>
+          <w:i w:val="false"/>
+          <w:caps w:val="false"/>
+          <w:smallCaps w:val="false"/>
+          <w:color w:val="0C3C26"/>
+          <w:spacing w:val="0"/>
+          <w:sz w:val="13"/>
+          <w:szCs w:val="20"/>
+        </w:rPr>
+        <w:t xml:space="preserve"> form</w:t>
+      </w:r>
+      <w:r>
+        <w:rPr>
+          <w:rFonts w:ascii="Fira Mono;Consolas;Menlo;Monaco;Courier New;Courier;monospace" w:hAnsi="Fira Mono;Consolas;Menlo;Monaco;Courier New;Courier;monospace"/>
+          <w:b w:val="false"/>
+          <w:i w:val="false"/>
+          <w:caps w:val="false"/>
+          <w:smallCaps w:val="false"/>
+          <w:color w:val="666666"/>
+          <w:spacing w:val="0"/>
+          <w:sz w:val="13"/>
+          <w:szCs w:val="20"/>
+        </w:rPr>
+        <w:t>.</w:t>
+      </w:r>
+      <w:r>
+        <w:rPr>
+          <w:rFonts w:ascii="Fira Mono;Consolas;Menlo;Monaco;Courier New;Courier;monospace" w:hAnsi="Fira Mono;Consolas;Menlo;Monaco;Courier New;Courier;monospace"/>
+          <w:b w:val="false"/>
+          <w:i w:val="false"/>
+          <w:caps w:val="false"/>
+          <w:smallCaps w:val="false"/>
+          <w:color w:val="0C3C26"/>
+          <w:spacing w:val="0"/>
+          <w:sz w:val="13"/>
+          <w:szCs w:val="20"/>
+        </w:rPr>
+        <w:t>cleaned_data[</w:t>
+      </w:r>
+      <w:r>
+        <w:rPr>
+          <w:rFonts w:ascii="Fira Mono;Consolas;Menlo;Monaco;Courier New;Courier;monospace" w:hAnsi="Fira Mono;Consolas;Menlo;Monaco;Courier New;Courier;monospace"/>
+          <w:b w:val="false"/>
+          <w:i w:val="false"/>
+          <w:caps w:val="false"/>
+          <w:smallCaps w:val="false"/>
+          <w:color w:val="BA2121"/>
+          <w:spacing w:val="0"/>
+          <w:sz w:val="13"/>
+          <w:szCs w:val="20"/>
+        </w:rPr>
+        <w:t>"message"</w:t>
+      </w:r>
+      <w:r>
+        <w:rPr>
+          <w:rFonts w:ascii="Fira Mono;Consolas;Menlo;Monaco;Courier New;Courier;monospace" w:hAnsi="Fira Mono;Consolas;Menlo;Monaco;Courier New;Courier;monospace"/>
+          <w:b w:val="false"/>
+          <w:i w:val="false"/>
+          <w:caps w:val="false"/>
+          <w:smallCaps w:val="false"/>
+          <w:color w:val="0C3C26"/>
+          <w:spacing w:val="0"/>
+          <w:sz w:val="13"/>
+          <w:szCs w:val="20"/>
+        </w:rPr>
+        <w:t>]</w:t>
+      </w:r>
+    </w:p>
+    <w:p>
+      <w:pPr>
+        <w:pStyle w:val="PreformattedText"/>
+        <w:widowControl/>
+        <w:spacing w:before="225" w:after="225"/>
+        <w:ind w:left="300" w:right="300" w:hanging="0"/>
+        <w:rPr>
+          <w:caps w:val="false"/>
+          <w:smallCaps w:val="false"/>
+          <w:color w:val="0C3C26"/>
+          <w:spacing w:val="0"/>
+          <w:sz w:val="12"/>
+          <w:szCs w:val="20"/>
+        </w:rPr>
+      </w:pPr>
+      <w:r>
+        <w:rPr>
+          <w:caps w:val="false"/>
+          <w:smallCaps w:val="false"/>
+          <w:color w:val="0C3C26"/>
+          <w:spacing w:val="0"/>
+          <w:sz w:val="12"/>
+          <w:szCs w:val="20"/>
+        </w:rPr>
+        <w:t xml:space="preserve">    </w:t>
+      </w:r>
+      <w:r>
+        <w:rPr>
+          <w:rFonts w:ascii="Fira Mono;Consolas;Menlo;Monaco;Courier New;Courier;monospace" w:hAnsi="Fira Mono;Consolas;Menlo;Monaco;Courier New;Courier;monospace"/>
+          <w:b w:val="false"/>
+          <w:i w:val="false"/>
+          <w:caps w:val="false"/>
+          <w:smallCaps w:val="false"/>
+          <w:color w:val="0C3C26"/>
+          <w:spacing w:val="0"/>
+          <w:sz w:val="13"/>
+          <w:szCs w:val="20"/>
+        </w:rPr>
+        <w:t xml:space="preserve">sender </w:t>
+      </w:r>
+      <w:r>
+        <w:rPr>
+          <w:rFonts w:ascii="Fira Mono;Consolas;Menlo;Monaco;Courier New;Courier;monospace" w:hAnsi="Fira Mono;Consolas;Menlo;Monaco;Courier New;Courier;monospace"/>
+          <w:b w:val="false"/>
+          <w:i w:val="false"/>
+          <w:caps w:val="false"/>
+          <w:smallCaps w:val="false"/>
+          <w:color w:val="666666"/>
+          <w:spacing w:val="0"/>
+          <w:sz w:val="13"/>
+          <w:szCs w:val="20"/>
+        </w:rPr>
+        <w:t>=</w:t>
+      </w:r>
+      <w:r>
+        <w:rPr>
+          <w:rFonts w:ascii="Fira Mono;Consolas;Menlo;Monaco;Courier New;Courier;monospace" w:hAnsi="Fira Mono;Consolas;Menlo;Monaco;Courier New;Courier;monospace"/>
+          <w:b w:val="false"/>
+          <w:i w:val="false"/>
+          <w:caps w:val="false"/>
+          <w:smallCaps w:val="false"/>
+          <w:color w:val="0C3C26"/>
+          <w:spacing w:val="0"/>
+          <w:sz w:val="13"/>
+          <w:szCs w:val="20"/>
+        </w:rPr>
+        <w:t xml:space="preserve"> form</w:t>
+      </w:r>
+      <w:r>
+        <w:rPr>
+          <w:rFonts w:ascii="Fira Mono;Consolas;Menlo;Monaco;Courier New;Courier;monospace" w:hAnsi="Fira Mono;Consolas;Menlo;Monaco;Courier New;Courier;monospace"/>
+          <w:b w:val="false"/>
+          <w:i w:val="false"/>
+          <w:caps w:val="false"/>
+          <w:smallCaps w:val="false"/>
+          <w:color w:val="666666"/>
+          <w:spacing w:val="0"/>
+          <w:sz w:val="13"/>
+          <w:szCs w:val="20"/>
+        </w:rPr>
+        <w:t>.</w:t>
+      </w:r>
+      <w:r>
+        <w:rPr>
+          <w:rFonts w:ascii="Fira Mono;Consolas;Menlo;Monaco;Courier New;Courier;monospace" w:hAnsi="Fira Mono;Consolas;Menlo;Monaco;Courier New;Courier;monospace"/>
+          <w:b w:val="false"/>
+          <w:i w:val="false"/>
+          <w:caps w:val="false"/>
+          <w:smallCaps w:val="false"/>
+          <w:color w:val="0C3C26"/>
+          <w:spacing w:val="0"/>
+          <w:sz w:val="13"/>
+          <w:szCs w:val="20"/>
+        </w:rPr>
+        <w:t>cleaned_data[</w:t>
+      </w:r>
+      <w:r>
+        <w:rPr>
+          <w:rFonts w:ascii="Fira Mono;Consolas;Menlo;Monaco;Courier New;Courier;monospace" w:hAnsi="Fira Mono;Consolas;Menlo;Monaco;Courier New;Courier;monospace"/>
+          <w:b w:val="false"/>
+          <w:i w:val="false"/>
+          <w:caps w:val="false"/>
+          <w:smallCaps w:val="false"/>
+          <w:color w:val="BA2121"/>
+          <w:spacing w:val="0"/>
+          <w:sz w:val="13"/>
+          <w:szCs w:val="20"/>
+        </w:rPr>
+        <w:t>"sender"</w:t>
+      </w:r>
+      <w:r>
+        <w:rPr>
+          <w:rFonts w:ascii="Fira Mono;Consolas;Menlo;Monaco;Courier New;Courier;monospace" w:hAnsi="Fira Mono;Consolas;Menlo;Monaco;Courier New;Courier;monospace"/>
+          <w:b w:val="false"/>
+          <w:i w:val="false"/>
+          <w:caps w:val="false"/>
+          <w:smallCaps w:val="false"/>
+          <w:color w:val="0C3C26"/>
+          <w:spacing w:val="0"/>
+          <w:sz w:val="13"/>
+          <w:szCs w:val="20"/>
+        </w:rPr>
+        <w:t>]</w:t>
+      </w:r>
+    </w:p>
+    <w:p>
+      <w:pPr>
+        <w:pStyle w:val="PreformattedText"/>
+        <w:widowControl/>
+        <w:spacing w:before="225" w:after="225"/>
+        <w:ind w:left="300" w:right="300" w:hanging="0"/>
+        <w:rPr>
+          <w:caps w:val="false"/>
+          <w:smallCaps w:val="false"/>
+          <w:color w:val="0C3C26"/>
+          <w:spacing w:val="0"/>
+          <w:sz w:val="12"/>
+          <w:szCs w:val="20"/>
+        </w:rPr>
+      </w:pPr>
+      <w:r>
+        <w:rPr>
+          <w:caps w:val="false"/>
+          <w:smallCaps w:val="false"/>
+          <w:color w:val="0C3C26"/>
+          <w:spacing w:val="0"/>
+          <w:sz w:val="12"/>
+          <w:szCs w:val="20"/>
+        </w:rPr>
+        <w:t xml:space="preserve">    </w:t>
+      </w:r>
+      <w:r>
+        <w:rPr>
+          <w:rFonts w:ascii="Fira Mono;Consolas;Menlo;Monaco;Courier New;Courier;monospace" w:hAnsi="Fira Mono;Consolas;Menlo;Monaco;Courier New;Courier;monospace"/>
+          <w:b w:val="false"/>
+          <w:i w:val="false"/>
+          <w:caps w:val="false"/>
+          <w:smallCaps w:val="false"/>
+          <w:color w:val="0C3C26"/>
+          <w:spacing w:val="0"/>
+          <w:sz w:val="13"/>
+          <w:szCs w:val="20"/>
+        </w:rPr>
+        <w:t xml:space="preserve">cc_myself </w:t>
+      </w:r>
+      <w:r>
+        <w:rPr>
+          <w:rFonts w:ascii="Fira Mono;Consolas;Menlo;Monaco;Courier New;Courier;monospace" w:hAnsi="Fira Mono;Consolas;Menlo;Monaco;Courier New;Courier;monospace"/>
+          <w:b w:val="false"/>
+          <w:i w:val="false"/>
+          <w:caps w:val="false"/>
+          <w:smallCaps w:val="false"/>
+          <w:color w:val="666666"/>
+          <w:spacing w:val="0"/>
+          <w:sz w:val="13"/>
+          <w:szCs w:val="20"/>
+        </w:rPr>
+        <w:t>=</w:t>
+      </w:r>
+      <w:r>
+        <w:rPr>
+          <w:rFonts w:ascii="Fira Mono;Consolas;Menlo;Monaco;Courier New;Courier;monospace" w:hAnsi="Fira Mono;Consolas;Menlo;Monaco;Courier New;Courier;monospace"/>
+          <w:b w:val="false"/>
+          <w:i w:val="false"/>
+          <w:caps w:val="false"/>
+          <w:smallCaps w:val="false"/>
+          <w:color w:val="0C3C26"/>
+          <w:spacing w:val="0"/>
+          <w:sz w:val="13"/>
+          <w:szCs w:val="20"/>
+        </w:rPr>
+        <w:t xml:space="preserve"> form</w:t>
+      </w:r>
+      <w:r>
+        <w:rPr>
+          <w:rFonts w:ascii="Fira Mono;Consolas;Menlo;Monaco;Courier New;Courier;monospace" w:hAnsi="Fira Mono;Consolas;Menlo;Monaco;Courier New;Courier;monospace"/>
+          <w:b w:val="false"/>
+          <w:i w:val="false"/>
+          <w:caps w:val="false"/>
+          <w:smallCaps w:val="false"/>
+          <w:color w:val="666666"/>
+          <w:spacing w:val="0"/>
+          <w:sz w:val="13"/>
+          <w:szCs w:val="20"/>
+        </w:rPr>
+        <w:t>.</w:t>
+      </w:r>
+      <w:r>
+        <w:rPr>
+          <w:rFonts w:ascii="Fira Mono;Consolas;Menlo;Monaco;Courier New;Courier;monospace" w:hAnsi="Fira Mono;Consolas;Menlo;Monaco;Courier New;Courier;monospace"/>
+          <w:b w:val="false"/>
+          <w:i w:val="false"/>
+          <w:caps w:val="false"/>
+          <w:smallCaps w:val="false"/>
+          <w:color w:val="0C3C26"/>
+          <w:spacing w:val="0"/>
+          <w:sz w:val="13"/>
+          <w:szCs w:val="20"/>
+        </w:rPr>
+        <w:t>cleaned_data[</w:t>
+      </w:r>
+      <w:r>
+        <w:rPr>
+          <w:rFonts w:ascii="Fira Mono;Consolas;Menlo;Monaco;Courier New;Courier;monospace" w:hAnsi="Fira Mono;Consolas;Menlo;Monaco;Courier New;Courier;monospace"/>
+          <w:b w:val="false"/>
+          <w:i w:val="false"/>
+          <w:caps w:val="false"/>
+          <w:smallCaps w:val="false"/>
+          <w:color w:val="BA2121"/>
+          <w:spacing w:val="0"/>
+          <w:sz w:val="13"/>
+          <w:szCs w:val="20"/>
+        </w:rPr>
+        <w:t>"cc_myself"</w:t>
+      </w:r>
+      <w:r>
+        <w:rPr>
+          <w:rFonts w:ascii="Fira Mono;Consolas;Menlo;Monaco;Courier New;Courier;monospace" w:hAnsi="Fira Mono;Consolas;Menlo;Monaco;Courier New;Courier;monospace"/>
+          <w:b w:val="false"/>
+          <w:i w:val="false"/>
+          <w:caps w:val="false"/>
+          <w:smallCaps w:val="false"/>
+          <w:color w:val="0C3C26"/>
+          <w:spacing w:val="0"/>
+          <w:sz w:val="13"/>
+          <w:szCs w:val="20"/>
+        </w:rPr>
+        <w:t>]</w:t>
+      </w:r>
+    </w:p>
+    <w:p>
+      <w:pPr>
+        <w:pStyle w:val="PreformattedText"/>
+        <w:widowControl/>
+        <w:spacing w:before="225" w:after="225"/>
+        <w:ind w:left="300" w:right="300" w:hanging="0"/>
+        <w:rPr>
+          <w:sz w:val="12"/>
+          <w:szCs w:val="20"/>
+        </w:rPr>
+      </w:pPr>
+      <w:r>
+        <w:rPr>
+          <w:caps w:val="false"/>
+          <w:smallCaps w:val="false"/>
+          <w:color w:val="0C3C26"/>
+          <w:spacing w:val="0"/>
+          <w:sz w:val="12"/>
+          <w:szCs w:val="20"/>
+        </w:rPr>
+        <w:t xml:space="preserve">    </w:t>
+      </w:r>
+      <w:r>
+        <w:rPr>
+          <w:rFonts w:ascii="Fira Mono;Consolas;Menlo;Monaco;Courier New;Courier;monospace" w:hAnsi="Fira Mono;Consolas;Menlo;Monaco;Courier New;Courier;monospace"/>
+          <w:b w:val="false"/>
+          <w:i w:val="false"/>
+          <w:caps w:val="false"/>
+          <w:smallCaps w:val="false"/>
+          <w:color w:val="0C3C26"/>
+          <w:spacing w:val="0"/>
+          <w:sz w:val="13"/>
+          <w:szCs w:val="20"/>
+        </w:rPr>
+        <w:t xml:space="preserve">recipients </w:t>
+      </w:r>
+      <w:r>
+        <w:rPr>
+          <w:rFonts w:ascii="Fira Mono;Consolas;Menlo;Monaco;Courier New;Courier;monospace" w:hAnsi="Fira Mono;Consolas;Menlo;Monaco;Courier New;Courier;monospace"/>
+          <w:b w:val="false"/>
+          <w:i w:val="false"/>
+          <w:caps w:val="false"/>
+          <w:smallCaps w:val="false"/>
+          <w:color w:val="666666"/>
+          <w:spacing w:val="0"/>
+          <w:sz w:val="13"/>
+          <w:szCs w:val="20"/>
+        </w:rPr>
+        <w:t>=</w:t>
+      </w:r>
+      <w:r>
+        <w:rPr>
+          <w:rFonts w:ascii="Fira Mono;Consolas;Menlo;Monaco;Courier New;Courier;monospace" w:hAnsi="Fira Mono;Consolas;Menlo;Monaco;Courier New;Courier;monospace"/>
+          <w:b w:val="false"/>
+          <w:i w:val="false"/>
+          <w:caps w:val="false"/>
+          <w:smallCaps w:val="false"/>
+          <w:color w:val="0C3C26"/>
+          <w:spacing w:val="0"/>
+          <w:sz w:val="13"/>
+          <w:szCs w:val="20"/>
+        </w:rPr>
+        <w:t xml:space="preserve"> [</w:t>
+      </w:r>
+      <w:r>
+        <w:rPr>
+          <w:rFonts w:ascii="Fira Mono;Consolas;Menlo;Monaco;Courier New;Courier;monospace" w:hAnsi="Fira Mono;Consolas;Menlo;Monaco;Courier New;Courier;monospace"/>
+          <w:b w:val="false"/>
+          <w:i w:val="false"/>
+          <w:caps w:val="false"/>
+          <w:smallCaps w:val="false"/>
+          <w:color w:val="BA2121"/>
+          <w:spacing w:val="0"/>
+          <w:sz w:val="13"/>
+          <w:szCs w:val="20"/>
+        </w:rPr>
+        <w:t>"info@example.com"</w:t>
+      </w:r>
+      <w:r>
+        <w:rPr>
+          <w:rFonts w:ascii="Fira Mono;Consolas;Menlo;Monaco;Courier New;Courier;monospace" w:hAnsi="Fira Mono;Consolas;Menlo;Monaco;Courier New;Courier;monospace"/>
+          <w:b w:val="false"/>
+          <w:i w:val="false"/>
+          <w:caps w:val="false"/>
+          <w:smallCaps w:val="false"/>
+          <w:color w:val="0C3C26"/>
+          <w:spacing w:val="0"/>
+          <w:sz w:val="13"/>
+          <w:szCs w:val="20"/>
+        </w:rPr>
+        <w:t>]</w:t>
+      </w:r>
+    </w:p>
+    <w:p>
+      <w:pPr>
+        <w:pStyle w:val="PreformattedText"/>
+        <w:widowControl/>
+        <w:spacing w:before="225" w:after="225"/>
+        <w:ind w:left="300" w:right="300" w:hanging="0"/>
+        <w:rPr>
+          <w:caps w:val="false"/>
+          <w:smallCaps w:val="false"/>
+          <w:color w:val="0C3C26"/>
+          <w:spacing w:val="0"/>
+          <w:sz w:val="12"/>
+          <w:szCs w:val="20"/>
+        </w:rPr>
+      </w:pPr>
+      <w:r>
+        <w:rPr>
+          <w:caps w:val="false"/>
+          <w:smallCaps w:val="false"/>
+          <w:color w:val="0C3C26"/>
+          <w:spacing w:val="0"/>
+          <w:sz w:val="12"/>
+          <w:szCs w:val="20"/>
+        </w:rPr>
+        <w:t xml:space="preserve">    </w:t>
+      </w:r>
+      <w:r>
+        <w:rPr>
+          <w:rFonts w:ascii="Fira Mono;Consolas;Menlo;Monaco;Courier New;Courier;monospace" w:hAnsi="Fira Mono;Consolas;Menlo;Monaco;Courier New;Courier;monospace"/>
+          <w:b/>
+          <w:i w:val="false"/>
+          <w:caps w:val="false"/>
+          <w:smallCaps w:val="false"/>
+          <w:color w:val="008000"/>
+          <w:spacing w:val="0"/>
+          <w:sz w:val="13"/>
+          <w:szCs w:val="20"/>
+        </w:rPr>
+        <w:t>if</w:t>
+      </w:r>
+      <w:r>
+        <w:rPr>
+          <w:rFonts w:ascii="Fira Mono;Consolas;Menlo;Monaco;Courier New;Courier;monospace" w:hAnsi="Fira Mono;Consolas;Menlo;Monaco;Courier New;Courier;monospace"/>
+          <w:b w:val="false"/>
+          <w:i w:val="false"/>
+          <w:caps w:val="false"/>
+          <w:smallCaps w:val="false"/>
+          <w:color w:val="0C3C26"/>
+          <w:spacing w:val="0"/>
+          <w:sz w:val="13"/>
+          <w:szCs w:val="20"/>
+        </w:rPr>
+        <w:t xml:space="preserve"> cc_myself:</w:t>
+      </w:r>
+    </w:p>
+    <w:p>
+      <w:pPr>
+        <w:pStyle w:val="PreformattedText"/>
+        <w:widowControl/>
+        <w:spacing w:before="225" w:after="225"/>
+        <w:ind w:left="300" w:right="300" w:hanging="0"/>
+        <w:rPr>
+          <w:caps w:val="false"/>
+          <w:smallCaps w:val="false"/>
+          <w:color w:val="0C3C26"/>
+          <w:spacing w:val="0"/>
+          <w:sz w:val="12"/>
+          <w:szCs w:val="20"/>
+        </w:rPr>
+      </w:pPr>
+      <w:r>
+        <w:rPr>
+          <w:caps w:val="false"/>
+          <w:smallCaps w:val="false"/>
+          <w:color w:val="0C3C26"/>
+          <w:spacing w:val="0"/>
+          <w:sz w:val="12"/>
+          <w:szCs w:val="20"/>
+        </w:rPr>
+        <w:t xml:space="preserve">        </w:t>
+      </w:r>
+      <w:r>
+        <w:rPr>
+          <w:rFonts w:ascii="Fira Mono;Consolas;Menlo;Monaco;Courier New;Courier;monospace" w:hAnsi="Fira Mono;Consolas;Menlo;Monaco;Courier New;Courier;monospace"/>
+          <w:b w:val="false"/>
+          <w:i w:val="false"/>
+          <w:caps w:val="false"/>
+          <w:smallCaps w:val="false"/>
+          <w:color w:val="0C3C26"/>
+          <w:spacing w:val="0"/>
+          <w:sz w:val="13"/>
+          <w:szCs w:val="20"/>
+        </w:rPr>
+        <w:t>recipients</w:t>
+      </w:r>
+      <w:r>
+        <w:rPr>
+          <w:rFonts w:ascii="Fira Mono;Consolas;Menlo;Monaco;Courier New;Courier;monospace" w:hAnsi="Fira Mono;Consolas;Menlo;Monaco;Courier New;Courier;monospace"/>
+          <w:b w:val="false"/>
+          <w:i w:val="false"/>
+          <w:caps w:val="false"/>
+          <w:smallCaps w:val="false"/>
+          <w:color w:val="666666"/>
+          <w:spacing w:val="0"/>
+          <w:sz w:val="13"/>
+          <w:szCs w:val="20"/>
+        </w:rPr>
+        <w:t>.</w:t>
+      </w:r>
+      <w:r>
+        <w:rPr>
+          <w:rFonts w:ascii="Fira Mono;Consolas;Menlo;Monaco;Courier New;Courier;monospace" w:hAnsi="Fira Mono;Consolas;Menlo;Monaco;Courier New;Courier;monospace"/>
+          <w:b w:val="false"/>
+          <w:i w:val="false"/>
+          <w:caps w:val="false"/>
+          <w:smallCaps w:val="false"/>
+          <w:color w:val="0C3C26"/>
+          <w:spacing w:val="0"/>
+          <w:sz w:val="13"/>
+          <w:szCs w:val="20"/>
+        </w:rPr>
+        <w:t>append(sender)</w:t>
+      </w:r>
+    </w:p>
+    <w:p>
+      <w:pPr>
+        <w:pStyle w:val="PreformattedText"/>
+        <w:widowControl/>
+        <w:spacing w:before="225" w:after="225"/>
+        <w:ind w:left="300" w:right="300" w:hanging="0"/>
+        <w:rPr>
+          <w:sz w:val="12"/>
+          <w:szCs w:val="20"/>
+        </w:rPr>
+      </w:pPr>
+      <w:r>
+        <w:rPr>
+          <w:caps w:val="false"/>
+          <w:smallCaps w:val="false"/>
+          <w:color w:val="0C3C26"/>
+          <w:spacing w:val="0"/>
+          <w:sz w:val="12"/>
+          <w:szCs w:val="20"/>
+        </w:rPr>
+        <w:t xml:space="preserve">    </w:t>
+      </w:r>
+      <w:r>
+        <w:rPr>
+          <w:rFonts w:ascii="Fira Mono;Consolas;Menlo;Monaco;Courier New;Courier;monospace" w:hAnsi="Fira Mono;Consolas;Menlo;Monaco;Courier New;Courier;monospace"/>
+          <w:b w:val="false"/>
+          <w:i w:val="false"/>
+          <w:caps w:val="false"/>
+          <w:smallCaps w:val="false"/>
+          <w:color w:val="0C3C26"/>
+          <w:spacing w:val="0"/>
+          <w:sz w:val="13"/>
+          <w:szCs w:val="20"/>
+        </w:rPr>
+        <w:t>send_mail(subject, message, sender, recipients)</w:t>
+      </w:r>
+    </w:p>
+    <w:p>
+      <w:pPr>
+        <w:pStyle w:val="PreformattedText"/>
+        <w:widowControl/>
+        <w:spacing w:before="225" w:after="225"/>
+        <w:ind w:left="300" w:right="300" w:hanging="0"/>
+        <w:rPr>
+          <w:caps w:val="false"/>
+          <w:smallCaps w:val="false"/>
+          <w:color w:val="0C3C26"/>
+          <w:spacing w:val="0"/>
+          <w:sz w:val="12"/>
+          <w:szCs w:val="20"/>
+        </w:rPr>
+      </w:pPr>
+      <w:r>
+        <w:rPr>
+          <w:caps w:val="false"/>
+          <w:smallCaps w:val="false"/>
+          <w:color w:val="0C3C26"/>
+          <w:spacing w:val="0"/>
+          <w:sz w:val="12"/>
+          <w:szCs w:val="20"/>
+        </w:rPr>
+        <w:t xml:space="preserve">    </w:t>
+      </w:r>
+      <w:r>
+        <w:rPr>
+          <w:rFonts w:ascii="Fira Mono;Consolas;Menlo;Monaco;Courier New;Courier;monospace" w:hAnsi="Fira Mono;Consolas;Menlo;Monaco;Courier New;Courier;monospace"/>
+          <w:b/>
+          <w:i w:val="false"/>
+          <w:caps w:val="false"/>
+          <w:smallCaps w:val="false"/>
+          <w:color w:val="008000"/>
+          <w:spacing w:val="0"/>
+          <w:sz w:val="13"/>
+          <w:szCs w:val="20"/>
+        </w:rPr>
+        <w:t>return</w:t>
+      </w:r>
+      <w:r>
+        <w:rPr>
+          <w:rFonts w:ascii="Fira Mono;Consolas;Menlo;Monaco;Courier New;Courier;monospace" w:hAnsi="Fira Mono;Consolas;Menlo;Monaco;Courier New;Courier;monospace"/>
+          <w:b w:val="false"/>
+          <w:i w:val="false"/>
+          <w:caps w:val="false"/>
+          <w:smallCaps w:val="false"/>
+          <w:color w:val="0C3C26"/>
+          <w:spacing w:val="0"/>
+          <w:sz w:val="13"/>
+          <w:szCs w:val="20"/>
+        </w:rPr>
+        <w:t xml:space="preserve"> HttpResponseRedirect(</w:t>
+      </w:r>
+      <w:r>
+        <w:rPr>
+          <w:rFonts w:ascii="Fira Mono;Consolas;Menlo;Monaco;Courier New;Courier;monospace" w:hAnsi="Fira Mono;Consolas;Menlo;Monaco;Courier New;Courier;monospace"/>
+          <w:b w:val="false"/>
+          <w:i w:val="false"/>
+          <w:caps w:val="false"/>
+          <w:smallCaps w:val="false"/>
+          <w:color w:val="BA2121"/>
+          <w:spacing w:val="0"/>
+          <w:sz w:val="13"/>
+          <w:szCs w:val="20"/>
+        </w:rPr>
+        <w:t>"/thanks/</w:t>
+      </w:r>
+    </w:p>
+    <w:p>
+      <w:pPr>
+        <w:pStyle w:val="Normal"/>
+        <w:bidi w:val="0"/>
+        <w:spacing w:lineRule="atLeast" w:line="285"/>
+        <w:jc w:val="left"/>
+        <w:rPr>
+          <w:rFonts w:ascii="Droid Sans Mono;monospace;monospace" w:hAnsi="Droid Sans Mono;monospace;monospace"/>
+          <w:b w:val="false"/>
+          <w:b w:val="false"/>
+          <w:color w:val="000000"/>
+          <w:sz w:val="13"/>
+          <w:szCs w:val="24"/>
+          <w:highlight w:val="none"/>
+          <w:shd w:fill="auto" w:val="clear"/>
+        </w:rPr>
+      </w:pPr>
+      <w:r>
+        <w:rPr>
+          <w:rFonts w:ascii="Droid Sans Mono;monospace;monospace" w:hAnsi="Droid Sans Mono;monospace;monospace"/>
+          <w:b w:val="false"/>
+          <w:color w:val="000000"/>
+          <w:sz w:val="13"/>
+          <w:szCs w:val="24"/>
+          <w:shd w:fill="auto" w:val="clear"/>
+        </w:rPr>
+      </w:r>
+    </w:p>
+    <w:p>
+      <w:pPr>
+        <w:pStyle w:val="Normal"/>
+        <w:bidi w:val="0"/>
+        <w:spacing w:lineRule="atLeast" w:line="285"/>
+        <w:jc w:val="left"/>
+        <w:rPr>
+          <w:rFonts w:ascii="Droid Sans Mono;monospace;monospace" w:hAnsi="Droid Sans Mono;monospace;monospace"/>
+          <w:b w:val="false"/>
+          <w:b w:val="false"/>
+          <w:color w:val="000000"/>
+          <w:sz w:val="13"/>
+          <w:szCs w:val="24"/>
+          <w:highlight w:val="none"/>
+          <w:shd w:fill="auto" w:val="clear"/>
+        </w:rPr>
+      </w:pPr>
+      <w:r>
+        <w:rPr>
+          <w:rFonts w:ascii="Droid Sans Mono;monospace;monospace" w:hAnsi="Droid Sans Mono;monospace;monospace"/>
+          <w:b w:val="false"/>
+          <w:color w:val="000000"/>
+          <w:sz w:val="13"/>
+          <w:szCs w:val="24"/>
+          <w:shd w:fill="auto" w:val="clear"/>
+        </w:rPr>
+      </w:r>
+    </w:p>
+    <w:p>
+      <w:pPr>
+        <w:pStyle w:val="Normal"/>
+        <w:bidi w:val="0"/>
+        <w:spacing w:lineRule="atLeast" w:line="285"/>
+        <w:jc w:val="left"/>
+        <w:rPr>
+          <w:rFonts w:ascii="Droid Sans Mono;monospace;monospace" w:hAnsi="Droid Sans Mono;monospace;monospace"/>
+          <w:b w:val="false"/>
+          <w:b w:val="false"/>
+          <w:color w:val="000000"/>
+          <w:sz w:val="13"/>
+          <w:szCs w:val="24"/>
+          <w:highlight w:val="none"/>
+          <w:shd w:fill="auto" w:val="clear"/>
+        </w:rPr>
+      </w:pPr>
+      <w:r>
+        <w:rPr>
+          <w:rFonts w:ascii="Droid Sans Mono;monospace;monospace" w:hAnsi="Droid Sans Mono;monospace;monospace"/>
+          <w:b w:val="false"/>
+          <w:color w:val="000000"/>
+          <w:sz w:val="13"/>
+          <w:szCs w:val="24"/>
+          <w:shd w:fill="auto" w:val="clear"/>
+        </w:rPr>
+      </w:r>
+    </w:p>
+    <w:p>
+      <w:pPr>
+        <w:pStyle w:val="Normal"/>
+        <w:bidi w:val="0"/>
+        <w:spacing w:lineRule="atLeast" w:line="285"/>
+        <w:jc w:val="left"/>
+        <w:rPr>
+          <w:rFonts w:ascii="Droid Sans Mono;monospace;monospace" w:hAnsi="Droid Sans Mono;monospace;monospace"/>
+          <w:b w:val="false"/>
+          <w:b w:val="false"/>
+          <w:color w:val="000000"/>
+          <w:sz w:val="13"/>
+          <w:szCs w:val="24"/>
+          <w:highlight w:val="none"/>
+          <w:shd w:fill="auto" w:val="clear"/>
+        </w:rPr>
+      </w:pPr>
+      <w:r>
+        <w:rPr>
+          <w:rFonts w:ascii="Droid Sans Mono;monospace;monospace" w:hAnsi="Droid Sans Mono;monospace;monospace"/>
+          <w:b w:val="false"/>
+          <w:color w:val="000000"/>
+          <w:sz w:val="13"/>
+          <w:szCs w:val="24"/>
+          <w:shd w:fill="auto" w:val="clear"/>
+        </w:rPr>
+      </w:r>
+    </w:p>
+    <w:p>
+      <w:pPr>
+        <w:pStyle w:val="Normal"/>
+        <w:bidi w:val="0"/>
+        <w:spacing w:lineRule="atLeast" w:line="285"/>
+        <w:jc w:val="left"/>
+        <w:rPr>
+          <w:rFonts w:ascii="Droid Sans Mono;monospace;monospace" w:hAnsi="Droid Sans Mono;monospace;monospace"/>
+          <w:b w:val="false"/>
+          <w:b w:val="false"/>
+          <w:color w:val="000000"/>
+          <w:sz w:val="21"/>
+          <w:highlight w:val="none"/>
+          <w:shd w:fill="auto" w:val="clear"/>
+        </w:rPr>
+      </w:pPr>
+      <w:r>
+        <w:rPr>
+          <w:rFonts w:ascii="Droid Sans Mono;monospace;monospace" w:hAnsi="Droid Sans Mono;monospace;monospace"/>
+          <w:b w:val="false"/>
+          <w:color w:val="000000"/>
+          <w:sz w:val="21"/>
+          <w:shd w:fill="auto" w:val="clear"/>
+        </w:rPr>
+      </w:r>
+    </w:p>
+    <w:p>
+      <w:pPr>
+        <w:pStyle w:val="Normal"/>
+        <w:bidi w:val="0"/>
+        <w:spacing w:lineRule="atLeast" w:line="285"/>
+        <w:jc w:val="left"/>
+        <w:rPr>
+          <w:rFonts w:ascii="Droid Sans Mono;monospace;monospace" w:hAnsi="Droid Sans Mono;monospace;monospace"/>
+          <w:b w:val="false"/>
+          <w:b w:val="false"/>
+          <w:color w:val="000000"/>
+          <w:sz w:val="21"/>
+          <w:highlight w:val="none"/>
+          <w:shd w:fill="auto" w:val="clear"/>
+        </w:rPr>
+      </w:pPr>
+      <w:r>
+        <w:rPr>
+          <w:rFonts w:ascii="Droid Sans Mono;monospace;monospace" w:hAnsi="Droid Sans Mono;monospace;monospace"/>
+          <w:b w:val="false"/>
+          <w:color w:val="000000"/>
+          <w:sz w:val="21"/>
+          <w:shd w:fill="auto" w:val="clear"/>
+        </w:rPr>
+      </w:r>
+    </w:p>
+    <w:p>
+      <w:pPr>
+        <w:pStyle w:val="Normal"/>
+        <w:bidi w:val="0"/>
+        <w:spacing w:lineRule="atLeast" w:line="285"/>
+        <w:jc w:val="left"/>
+        <w:rPr>
+          <w:rFonts w:ascii="Droid Sans Mono;monospace;monospace" w:hAnsi="Droid Sans Mono;monospace;monospace"/>
+          <w:b w:val="false"/>
+          <w:b w:val="false"/>
+          <w:color w:val="000000"/>
+          <w:sz w:val="21"/>
+          <w:highlight w:val="none"/>
+          <w:shd w:fill="auto" w:val="clear"/>
+        </w:rPr>
+      </w:pPr>
+      <w:r>
+        <w:rPr>
+          <w:rFonts w:ascii="Droid Sans Mono;monospace;monospace" w:hAnsi="Droid Sans Mono;monospace;monospace"/>
+          <w:b w:val="false"/>
+          <w:color w:val="000000"/>
+          <w:sz w:val="21"/>
+          <w:shd w:fill="auto" w:val="clear"/>
+        </w:rPr>
+      </w:r>
+    </w:p>
+    <w:p>
+      <w:pPr>
+        <w:pStyle w:val="Normal"/>
+        <w:bidi w:val="0"/>
+        <w:spacing w:lineRule="atLeast" w:line="285"/>
+        <w:jc w:val="left"/>
+        <w:rPr>
+          <w:rFonts w:ascii="Droid Sans Mono;monospace;monospace" w:hAnsi="Droid Sans Mono;monospace;monospace"/>
+          <w:b w:val="false"/>
+          <w:b w:val="false"/>
+          <w:color w:val="000000"/>
+          <w:sz w:val="21"/>
+          <w:highlight w:val="none"/>
+          <w:shd w:fill="auto" w:val="clear"/>
+        </w:rPr>
+      </w:pPr>
+      <w:r>
+        <w:rPr>
+          <w:rFonts w:ascii="Droid Sans Mono;monospace;monospace" w:hAnsi="Droid Sans Mono;monospace;monospace"/>
+          <w:b w:val="false"/>
+          <w:color w:val="000000"/>
+          <w:sz w:val="21"/>
+          <w:shd w:fill="auto" w:val="clear"/>
+        </w:rPr>
+      </w:r>
+    </w:p>
+    <w:p>
+      <w:pPr>
+        <w:pStyle w:val="Normal"/>
+        <w:bidi w:val="0"/>
+        <w:spacing w:lineRule="atLeast" w:line="285"/>
+        <w:jc w:val="left"/>
+        <w:rPr>
+          <w:rFonts w:ascii="Droid Sans Mono;monospace;monospace" w:hAnsi="Droid Sans Mono;monospace;monospace"/>
+          <w:b w:val="false"/>
+          <w:b w:val="false"/>
+          <w:color w:val="000000"/>
+          <w:sz w:val="21"/>
+          <w:highlight w:val="none"/>
+          <w:shd w:fill="auto" w:val="clear"/>
+        </w:rPr>
+      </w:pPr>
+      <w:r>
+        <w:rPr>
+          <w:rFonts w:ascii="Droid Sans Mono;monospace;monospace" w:hAnsi="Droid Sans Mono;monospace;monospace"/>
+          <w:b w:val="false"/>
+          <w:color w:val="000000"/>
+          <w:sz w:val="21"/>
+          <w:shd w:fill="auto" w:val="clear"/>
+        </w:rPr>
+      </w:r>
+    </w:p>
+    <w:p>
+      <w:pPr>
+        <w:pStyle w:val="Normal"/>
+        <w:bidi w:val="0"/>
+        <w:spacing w:lineRule="atLeast" w:line="285"/>
+        <w:jc w:val="left"/>
+        <w:rPr>
+          <w:rFonts w:ascii="Droid Sans Mono;monospace;monospace" w:hAnsi="Droid Sans Mono;monospace;monospace"/>
+          <w:b w:val="false"/>
+          <w:b w:val="false"/>
+          <w:color w:val="000000"/>
+          <w:sz w:val="21"/>
+          <w:highlight w:val="none"/>
+          <w:shd w:fill="auto" w:val="clear"/>
+        </w:rPr>
+      </w:pPr>
+      <w:r>
+        <w:rPr>
+          <w:rFonts w:ascii="Droid Sans Mono;monospace;monospace" w:hAnsi="Droid Sans Mono;monospace;monospace"/>
+          <w:b w:val="false"/>
+          <w:color w:val="000000"/>
+          <w:sz w:val="21"/>
+          <w:shd w:fill="auto" w:val="clear"/>
+        </w:rPr>
+      </w:r>
+    </w:p>
+    <w:p>
+      <w:pPr>
+        <w:pStyle w:val="Normal"/>
+        <w:bidi w:val="0"/>
+        <w:spacing w:lineRule="atLeast" w:line="285"/>
+        <w:jc w:val="left"/>
+        <w:rPr>
+          <w:rFonts w:ascii="Droid Sans Mono;monospace;monospace" w:hAnsi="Droid Sans Mono;monospace;monospace"/>
+          <w:b w:val="false"/>
+          <w:b w:val="false"/>
+          <w:color w:val="000000"/>
+          <w:sz w:val="21"/>
+          <w:highlight w:val="none"/>
+          <w:shd w:fill="auto" w:val="clear"/>
+        </w:rPr>
+      </w:pPr>
+      <w:r>
+        <w:rPr>
+          <w:rFonts w:ascii="Droid Sans Mono;monospace;monospace" w:hAnsi="Droid Sans Mono;monospace;monospace"/>
+          <w:b w:val="false"/>
+          <w:color w:val="000000"/>
+          <w:sz w:val="21"/>
+          <w:shd w:fill="auto" w:val="clear"/>
+        </w:rPr>
+      </w:r>
+    </w:p>
+    <w:p>
+      <w:pPr>
+        <w:pStyle w:val="Normal"/>
+        <w:bidi w:val="0"/>
+        <w:spacing w:lineRule="atLeast" w:line="285"/>
+        <w:jc w:val="left"/>
+        <w:rPr>
+          <w:rFonts w:ascii="Droid Sans Mono;monospace;monospace" w:hAnsi="Droid Sans Mono;monospace;monospace"/>
+          <w:b w:val="false"/>
+          <w:b w:val="false"/>
+          <w:color w:val="000000"/>
+          <w:sz w:val="21"/>
+          <w:highlight w:val="none"/>
+          <w:shd w:fill="auto" w:val="clear"/>
+        </w:rPr>
+      </w:pPr>
+      <w:r>
+        <w:rPr>
+          <w:rFonts w:ascii="Droid Sans Mono;monospace;monospace" w:hAnsi="Droid Sans Mono;monospace;monospace"/>
+          <w:b w:val="false"/>
+          <w:color w:val="000000"/>
+          <w:sz w:val="21"/>
+          <w:shd w:fill="auto" w:val="clear"/>
+        </w:rPr>
+      </w:r>
+    </w:p>
+    <w:p>
+      <w:pPr>
+        <w:pStyle w:val="Normal"/>
+        <w:bidi w:val="0"/>
+        <w:spacing w:lineRule="atLeast" w:line="285"/>
+        <w:jc w:val="left"/>
+        <w:rPr>
+          <w:rFonts w:ascii="Droid Sans Mono;monospace;monospace" w:hAnsi="Droid Sans Mono;monospace;monospace"/>
+          <w:b w:val="false"/>
+          <w:b w:val="false"/>
+          <w:color w:val="000000"/>
+          <w:sz w:val="21"/>
+          <w:highlight w:val="none"/>
+          <w:shd w:fill="auto" w:val="clear"/>
+        </w:rPr>
+      </w:pPr>
+      <w:r>
+        <w:rPr>
+          <w:rFonts w:ascii="Droid Sans Mono;monospace;monospace" w:hAnsi="Droid Sans Mono;monospace;monospace"/>
+          <w:b w:val="false"/>
+          <w:color w:val="000000"/>
+          <w:sz w:val="21"/>
+          <w:shd w:fill="auto" w:val="clear"/>
+        </w:rPr>
+      </w:r>
+    </w:p>
+    <w:p>
+      <w:pPr>
+        <w:pStyle w:val="Normal"/>
+        <w:bidi w:val="0"/>
+        <w:spacing w:lineRule="atLeast" w:line="285"/>
+        <w:jc w:val="left"/>
+        <w:rPr>
+          <w:rFonts w:ascii="Droid Sans Mono;monospace;monospace" w:hAnsi="Droid Sans Mono;monospace;monospace"/>
+          <w:b w:val="false"/>
+          <w:b w:val="false"/>
+          <w:color w:val="000000"/>
+          <w:sz w:val="21"/>
+          <w:highlight w:val="none"/>
+          <w:shd w:fill="auto" w:val="clear"/>
+        </w:rPr>
+      </w:pPr>
+      <w:r>
+        <w:rPr>
+          <w:rFonts w:ascii="Droid Sans Mono;monospace;monospace" w:hAnsi="Droid Sans Mono;monospace;monospace"/>
+          <w:b w:val="false"/>
+          <w:color w:val="000000"/>
+          <w:sz w:val="21"/>
+          <w:shd w:fill="auto" w:val="clear"/>
+        </w:rPr>
+      </w:r>
+    </w:p>
+    <w:p>
+      <w:pPr>
+        <w:pStyle w:val="Normal"/>
+        <w:bidi w:val="0"/>
+        <w:spacing w:lineRule="atLeast" w:line="285"/>
+        <w:jc w:val="left"/>
+        <w:rPr>
+          <w:rFonts w:ascii="Droid Sans Mono;monospace;monospace" w:hAnsi="Droid Sans Mono;monospace;monospace"/>
+          <w:b w:val="false"/>
+          <w:b w:val="false"/>
+          <w:color w:val="000000"/>
+          <w:sz w:val="21"/>
+          <w:highlight w:val="none"/>
+          <w:shd w:fill="auto" w:val="clear"/>
+        </w:rPr>
+      </w:pPr>
+      <w:r>
+        <w:rPr>
+          <w:rFonts w:ascii="Droid Sans Mono;monospace;monospace" w:hAnsi="Droid Sans Mono;monospace;monospace"/>
+          <w:b w:val="false"/>
+          <w:color w:val="000000"/>
+          <w:sz w:val="21"/>
+          <w:shd w:fill="auto" w:val="clear"/>
+        </w:rPr>
+      </w:r>
+    </w:p>
+    <w:p>
+      <w:pPr>
+        <w:pStyle w:val="Normal"/>
+        <w:bidi w:val="0"/>
+        <w:spacing w:lineRule="atLeast" w:line="285"/>
+        <w:jc w:val="left"/>
+        <w:rPr>
+          <w:rFonts w:ascii="Droid Sans Mono;monospace;monospace" w:hAnsi="Droid Sans Mono;monospace;monospace"/>
+          <w:b w:val="false"/>
+          <w:b w:val="false"/>
+          <w:color w:val="000000"/>
+          <w:sz w:val="21"/>
+          <w:highlight w:val="none"/>
+          <w:shd w:fill="auto" w:val="clear"/>
+        </w:rPr>
+      </w:pPr>
+      <w:r>
+        <w:rPr>
+          <w:rFonts w:ascii="Droid Sans Mono;monospace;monospace" w:hAnsi="Droid Sans Mono;monospace;monospace"/>
+          <w:b w:val="false"/>
+          <w:color w:val="000000"/>
+          <w:sz w:val="21"/>
+          <w:shd w:fill="auto" w:val="clear"/>
+        </w:rPr>
+      </w:r>
+    </w:p>
+    <w:p>
+      <w:pPr>
+        <w:pStyle w:val="Normal"/>
+        <w:bidi w:val="0"/>
+        <w:spacing w:lineRule="atLeast" w:line="285"/>
+        <w:jc w:val="left"/>
+        <w:rPr>
+          <w:rFonts w:ascii="Droid Sans Mono;monospace;monospace" w:hAnsi="Droid Sans Mono;monospace;monospace"/>
+          <w:b w:val="false"/>
+          <w:b w:val="false"/>
+          <w:color w:val="000000"/>
+          <w:sz w:val="21"/>
+          <w:highlight w:val="none"/>
+          <w:shd w:fill="auto" w:val="clear"/>
+        </w:rPr>
+      </w:pPr>
+      <w:r>
+        <w:rPr>
+          <w:rFonts w:ascii="Droid Sans Mono;monospace;monospace" w:hAnsi="Droid Sans Mono;monospace;monospace"/>
+          <w:b w:val="false"/>
+          <w:color w:val="000000"/>
+          <w:sz w:val="21"/>
+          <w:shd w:fill="auto" w:val="clear"/>
+        </w:rPr>
+      </w:r>
+    </w:p>
+    <w:p>
+      <w:pPr>
+        <w:pStyle w:val="Normal"/>
+        <w:bidi w:val="0"/>
+        <w:spacing w:lineRule="atLeast" w:line="285"/>
+        <w:jc w:val="left"/>
+        <w:rPr>
+          <w:rFonts w:ascii="Droid Sans Mono;monospace;monospace" w:hAnsi="Droid Sans Mono;monospace;monospace"/>
+          <w:b w:val="false"/>
+          <w:b w:val="false"/>
+          <w:color w:val="000000"/>
+          <w:sz w:val="21"/>
+          <w:highlight w:val="none"/>
+          <w:shd w:fill="auto" w:val="clear"/>
+        </w:rPr>
+      </w:pPr>
+      <w:r>
+        <w:rPr>
+          <w:rFonts w:ascii="Droid Sans Mono;monospace;monospace" w:hAnsi="Droid Sans Mono;monospace;monospace"/>
+          <w:b w:val="false"/>
+          <w:color w:val="000000"/>
+          <w:sz w:val="21"/>
+          <w:shd w:fill="auto" w:val="clear"/>
+        </w:rPr>
+      </w:r>
+    </w:p>
+    <w:p>
+      <w:pPr>
+        <w:pStyle w:val="Normal"/>
+        <w:bidi w:val="0"/>
+        <w:spacing w:lineRule="atLeast" w:line="285"/>
+        <w:jc w:val="left"/>
+        <w:rPr>
+          <w:rFonts w:ascii="Droid Sans Mono;monospace;monospace" w:hAnsi="Droid Sans Mono;monospace;monospace"/>
+          <w:b w:val="false"/>
+          <w:b w:val="false"/>
+          <w:color w:val="000000"/>
+          <w:sz w:val="21"/>
+          <w:highlight w:val="none"/>
+          <w:shd w:fill="auto" w:val="clear"/>
+        </w:rPr>
+      </w:pPr>
+      <w:r>
+        <w:rPr>
+          <w:rFonts w:ascii="Droid Sans Mono;monospace;monospace" w:hAnsi="Droid Sans Mono;monospace;monospace"/>
+          <w:b w:val="false"/>
+          <w:color w:val="000000"/>
+          <w:sz w:val="21"/>
+          <w:shd w:fill="auto" w:val="clear"/>
+        </w:rPr>
+      </w:r>
+    </w:p>
+    <w:p>
+      <w:pPr>
+        <w:pStyle w:val="Normal"/>
+        <w:bidi w:val="0"/>
+        <w:spacing w:lineRule="atLeast" w:line="285"/>
+        <w:jc w:val="left"/>
+        <w:rPr>
+          <w:rFonts w:ascii="Droid Sans Mono;monospace;monospace" w:hAnsi="Droid Sans Mono;monospace;monospace"/>
+          <w:b w:val="false"/>
+          <w:b w:val="false"/>
+          <w:color w:val="000000"/>
+          <w:sz w:val="21"/>
+          <w:highlight w:val="none"/>
+          <w:shd w:fill="auto" w:val="clear"/>
+        </w:rPr>
+      </w:pPr>
+      <w:r>
+        <w:rPr>
+          <w:rFonts w:ascii="Droid Sans Mono;monospace;monospace" w:hAnsi="Droid Sans Mono;monospace;monospace"/>
+          <w:b w:val="false"/>
+          <w:color w:val="000000"/>
+          <w:sz w:val="21"/>
+          <w:shd w:fill="auto" w:val="clear"/>
+        </w:rPr>
+      </w:r>
+    </w:p>
+    <w:p>
+      <w:pPr>
+        <w:pStyle w:val="Normal"/>
+        <w:bidi w:val="0"/>
+        <w:spacing w:lineRule="atLeast" w:line="285"/>
+        <w:jc w:val="left"/>
+        <w:rPr>
+          <w:rFonts w:ascii="Droid Sans Mono;monospace;monospace" w:hAnsi="Droid Sans Mono;monospace;monospace"/>
+          <w:b w:val="false"/>
+          <w:b w:val="false"/>
+          <w:color w:val="000000"/>
+          <w:sz w:val="21"/>
+          <w:highlight w:val="none"/>
+          <w:shd w:fill="auto" w:val="clear"/>
+        </w:rPr>
+      </w:pPr>
+      <w:r>
+        <w:rPr>
+          <w:rFonts w:ascii="Droid Sans Mono;monospace;monospace" w:hAnsi="Droid Sans Mono;monospace;monospace"/>
+          <w:b w:val="false"/>
+          <w:color w:val="000000"/>
+          <w:sz w:val="21"/>
+          <w:shd w:fill="auto" w:val="clear"/>
+        </w:rPr>
+      </w:r>
+    </w:p>
+    <w:p>
+      <w:pPr>
+        <w:pStyle w:val="Normal"/>
+        <w:bidi w:val="0"/>
+        <w:spacing w:lineRule="atLeast" w:line="285"/>
+        <w:jc w:val="left"/>
+        <w:rPr>
+          <w:rFonts w:ascii="Droid Sans Mono;monospace;monospace" w:hAnsi="Droid Sans Mono;monospace;monospace"/>
+          <w:b w:val="false"/>
+          <w:b w:val="false"/>
+          <w:color w:val="000000"/>
+          <w:sz w:val="21"/>
+          <w:highlight w:val="none"/>
+          <w:shd w:fill="auto" w:val="clear"/>
+        </w:rPr>
+      </w:pPr>
+      <w:r>
+        <w:rPr>
+          <w:rFonts w:ascii="Droid Sans Mono;monospace;monospace" w:hAnsi="Droid Sans Mono;monospace;monospace"/>
+          <w:b w:val="false"/>
+          <w:color w:val="000000"/>
+          <w:sz w:val="21"/>
+          <w:shd w:fill="auto" w:val="clear"/>
+        </w:rPr>
+      </w:r>
+    </w:p>
+    <w:p>
+      <w:pPr>
+        <w:pStyle w:val="Normal"/>
+        <w:bidi w:val="0"/>
+        <w:spacing w:lineRule="atLeast" w:line="285"/>
+        <w:jc w:val="left"/>
+        <w:rPr>
+          <w:rFonts w:ascii="Droid Sans Mono;monospace;monospace" w:hAnsi="Droid Sans Mono;monospace;monospace"/>
+          <w:b w:val="false"/>
+          <w:b w:val="false"/>
+          <w:color w:val="000000"/>
+          <w:sz w:val="21"/>
+          <w:highlight w:val="none"/>
+          <w:shd w:fill="auto" w:val="clear"/>
+        </w:rPr>
+      </w:pPr>
+      <w:r>
+        <w:rPr>
+          <w:rFonts w:ascii="Droid Sans Mono;monospace;monospace" w:hAnsi="Droid Sans Mono;monospace;monospace"/>
+          <w:b w:val="false"/>
+          <w:color w:val="000000"/>
+          <w:sz w:val="21"/>
+          <w:shd w:fill="auto" w:val="clear"/>
+        </w:rPr>
+      </w:r>
+    </w:p>
+    <w:p>
+      <w:pPr>
+        <w:pStyle w:val="Normal"/>
+        <w:bidi w:val="0"/>
+        <w:spacing w:lineRule="atLeast" w:line="285"/>
+        <w:jc w:val="left"/>
+        <w:rPr>
+          <w:rFonts w:ascii="Droid Sans Mono;monospace;monospace" w:hAnsi="Droid Sans Mono;monospace;monospace"/>
+          <w:b w:val="false"/>
+          <w:b w:val="false"/>
+          <w:color w:val="000000"/>
+          <w:sz w:val="21"/>
+          <w:highlight w:val="none"/>
+          <w:shd w:fill="auto" w:val="clear"/>
+        </w:rPr>
+      </w:pPr>
+      <w:r>
+        <w:rPr>
+          <w:rFonts w:ascii="Droid Sans Mono;monospace;monospace" w:hAnsi="Droid Sans Mono;monospace;monospace"/>
+          <w:b w:val="false"/>
+          <w:color w:val="000000"/>
+          <w:sz w:val="21"/>
+          <w:shd w:fill="auto" w:val="clear"/>
+        </w:rPr>
+      </w:r>
+    </w:p>
+    <w:p>
+      <w:pPr>
+        <w:pStyle w:val="Normal"/>
+        <w:bidi w:val="0"/>
+        <w:spacing w:lineRule="atLeast" w:line="285"/>
+        <w:jc w:val="left"/>
+        <w:rPr>
+          <w:rFonts w:ascii="Droid Sans Mono;monospace;monospace" w:hAnsi="Droid Sans Mono;monospace;monospace"/>
+          <w:b w:val="false"/>
+          <w:b w:val="false"/>
+          <w:color w:val="000000"/>
+          <w:sz w:val="21"/>
+          <w:highlight w:val="none"/>
+          <w:shd w:fill="auto" w:val="clear"/>
+        </w:rPr>
+      </w:pPr>
+      <w:r>
+        <w:rPr>
+          <w:rFonts w:ascii="Droid Sans Mono;monospace;monospace" w:hAnsi="Droid Sans Mono;monospace;monospace"/>
+          <w:b w:val="false"/>
+          <w:color w:val="000000"/>
+          <w:sz w:val="21"/>
+          <w:shd w:fill="auto" w:val="clear"/>
+        </w:rPr>
+      </w:r>
+    </w:p>
+    <w:p>
+      <w:pPr>
+        <w:pStyle w:val="Normal"/>
+        <w:bidi w:val="0"/>
+        <w:spacing w:lineRule="atLeast" w:line="285"/>
+        <w:jc w:val="left"/>
+        <w:rPr>
+          <w:rFonts w:ascii="Droid Sans Mono;monospace;monospace" w:hAnsi="Droid Sans Mono;monospace;monospace"/>
+          <w:b w:val="false"/>
+          <w:b w:val="false"/>
+          <w:color w:val="000000"/>
+          <w:sz w:val="21"/>
+          <w:highlight w:val="none"/>
+          <w:shd w:fill="auto" w:val="clear"/>
+        </w:rPr>
+      </w:pPr>
+      <w:r>
+        <w:rPr>
+          <w:rFonts w:ascii="Droid Sans Mono;monospace;monospace" w:hAnsi="Droid Sans Mono;monospace;monospace"/>
+          <w:b w:val="false"/>
+          <w:color w:val="000000"/>
+          <w:sz w:val="21"/>
+          <w:shd w:fill="auto" w:val="clear"/>
+        </w:rPr>
+      </w:r>
+    </w:p>
+    <w:p>
+      <w:pPr>
+        <w:pStyle w:val="Normal"/>
+        <w:bidi w:val="0"/>
+        <w:spacing w:lineRule="atLeast" w:line="285"/>
+        <w:jc w:val="left"/>
+        <w:rPr>
+          <w:rFonts w:ascii="Droid Sans Mono;monospace;monospace" w:hAnsi="Droid Sans Mono;monospace;monospace"/>
+          <w:b w:val="false"/>
+          <w:b w:val="false"/>
+          <w:color w:val="000000"/>
+          <w:sz w:val="21"/>
+          <w:highlight w:val="none"/>
+          <w:shd w:fill="auto" w:val="clear"/>
+        </w:rPr>
+      </w:pPr>
+      <w:r>
+        <w:rPr>
+          <w:rFonts w:ascii="Droid Sans Mono;monospace;monospace" w:hAnsi="Droid Sans Mono;monospace;monospace"/>
+          <w:b w:val="false"/>
+          <w:color w:val="000000"/>
+          <w:sz w:val="21"/>
+          <w:shd w:fill="auto" w:val="clear"/>
+        </w:rPr>
+      </w:r>
+    </w:p>
+    <w:p>
+      <w:pPr>
+        <w:pStyle w:val="Normal"/>
+        <w:bidi w:val="0"/>
+        <w:spacing w:lineRule="atLeast" w:line="285"/>
+        <w:jc w:val="left"/>
+        <w:rPr>
+          <w:rFonts w:ascii="Droid Sans Mono;monospace;monospace" w:hAnsi="Droid Sans Mono;monospace;monospace"/>
+          <w:b w:val="false"/>
+          <w:b w:val="false"/>
+          <w:color w:val="000000"/>
+          <w:sz w:val="21"/>
+          <w:highlight w:val="none"/>
+          <w:shd w:fill="auto" w:val="clear"/>
+        </w:rPr>
+      </w:pPr>
+      <w:r>
+        <w:rPr>
+          <w:rFonts w:ascii="Droid Sans Mono;monospace;monospace" w:hAnsi="Droid Sans Mono;monospace;monospace"/>
+          <w:b w:val="false"/>
+          <w:color w:val="000000"/>
+          <w:sz w:val="21"/>
+          <w:shd w:fill="auto" w:val="clear"/>
+        </w:rPr>
+      </w:r>
+    </w:p>
+    <w:p>
+      <w:pPr>
+        <w:pStyle w:val="Normal"/>
+        <w:bidi w:val="0"/>
+        <w:spacing w:lineRule="atLeast" w:line="285"/>
+        <w:jc w:val="left"/>
+        <w:rPr>
+          <w:rFonts w:ascii="Droid Sans Mono;monospace;monospace" w:hAnsi="Droid Sans Mono;monospace;monospace"/>
+          <w:b w:val="false"/>
+          <w:b w:val="false"/>
+          <w:color w:val="000000"/>
+          <w:sz w:val="21"/>
+          <w:highlight w:val="none"/>
+          <w:shd w:fill="auto" w:val="clear"/>
+        </w:rPr>
+      </w:pPr>
+      <w:r>
+        <w:rPr>
+          <w:rFonts w:ascii="Droid Sans Mono;monospace;monospace" w:hAnsi="Droid Sans Mono;monospace;monospace"/>
+          <w:b w:val="false"/>
+          <w:color w:val="000000"/>
+          <w:sz w:val="21"/>
+          <w:shd w:fill="auto" w:val="clear"/>
+        </w:rPr>
+      </w:r>
+    </w:p>
+    <w:p>
+      <w:pPr>
+        <w:pStyle w:val="Normal"/>
+        <w:bidi w:val="0"/>
+        <w:spacing w:lineRule="atLeast" w:line="285"/>
+        <w:jc w:val="left"/>
+        <w:rPr>
+          <w:rFonts w:ascii="Droid Sans Mono;monospace;monospace" w:hAnsi="Droid Sans Mono;monospace;monospace"/>
+          <w:b w:val="false"/>
+          <w:b w:val="false"/>
+          <w:color w:val="000000"/>
+          <w:sz w:val="21"/>
+          <w:highlight w:val="none"/>
+          <w:shd w:fill="auto" w:val="clear"/>
+        </w:rPr>
+      </w:pPr>
+      <w:r>
+        <w:rPr>
+          <w:rFonts w:ascii="Droid Sans Mono;monospace;monospace" w:hAnsi="Droid Sans Mono;monospace;monospace"/>
+          <w:b w:val="false"/>
+          <w:color w:val="000000"/>
+          <w:sz w:val="21"/>
+          <w:shd w:fill="auto" w:val="clear"/>
+        </w:rPr>
+      </w:r>
+    </w:p>
+    <w:p>
+      <w:pPr>
+        <w:pStyle w:val="Normal"/>
+        <w:bidi w:val="0"/>
+        <w:spacing w:lineRule="atLeast" w:line="285"/>
+        <w:jc w:val="left"/>
+        <w:rPr>
+          <w:rFonts w:ascii="Droid Sans Mono;monospace;monospace" w:hAnsi="Droid Sans Mono;monospace;monospace"/>
+          <w:b w:val="false"/>
+          <w:b w:val="false"/>
+          <w:color w:val="000000"/>
+          <w:sz w:val="21"/>
+          <w:highlight w:val="none"/>
+          <w:shd w:fill="auto" w:val="clear"/>
+        </w:rPr>
+      </w:pPr>
+      <w:r>
+        <w:rPr>
+          <w:rFonts w:ascii="Droid Sans Mono;monospace;monospace" w:hAnsi="Droid Sans Mono;monospace;monospace"/>
+          <w:b w:val="false"/>
+          <w:color w:val="000000"/>
+          <w:sz w:val="21"/>
+          <w:shd w:fill="auto" w:val="clear"/>
+        </w:rPr>
+      </w:r>
+    </w:p>
+    <w:p>
+      <w:pPr>
+        <w:pStyle w:val="Normal"/>
+        <w:bidi w:val="0"/>
+        <w:spacing w:lineRule="atLeast" w:line="285"/>
+        <w:jc w:val="left"/>
+        <w:rPr>
+          <w:rFonts w:ascii="Droid Sans Mono;monospace;monospace" w:hAnsi="Droid Sans Mono;monospace;monospace"/>
+          <w:b w:val="false"/>
+          <w:b w:val="false"/>
+          <w:color w:val="000000"/>
+          <w:sz w:val="21"/>
+          <w:highlight w:val="none"/>
+          <w:shd w:fill="auto" w:val="clear"/>
+        </w:rPr>
+      </w:pPr>
+      <w:r>
+        <w:rPr>
+          <w:rFonts w:ascii="Droid Sans Mono;monospace;monospace" w:hAnsi="Droid Sans Mono;monospace;monospace"/>
+          <w:b w:val="false"/>
+          <w:color w:val="000000"/>
+          <w:sz w:val="21"/>
+          <w:shd w:fill="auto" w:val="clear"/>
+        </w:rPr>
+      </w:r>
+    </w:p>
+    <w:p>
+      <w:pPr>
+        <w:pStyle w:val="Normal"/>
+        <w:bidi w:val="0"/>
+        <w:spacing w:lineRule="atLeast" w:line="285"/>
+        <w:jc w:val="left"/>
+        <w:rPr>
+          <w:rFonts w:ascii="Droid Sans Mono;monospace;monospace" w:hAnsi="Droid Sans Mono;monospace;monospace"/>
+          <w:b w:val="false"/>
+          <w:b w:val="false"/>
+          <w:color w:val="000000"/>
+          <w:sz w:val="21"/>
+          <w:highlight w:val="none"/>
+          <w:shd w:fill="auto" w:val="clear"/>
+        </w:rPr>
+      </w:pPr>
+      <w:r>
+        <w:rPr>
+          <w:rFonts w:ascii="Droid Sans Mono;monospace;monospace" w:hAnsi="Droid Sans Mono;monospace;monospace"/>
+          <w:b w:val="false"/>
+          <w:color w:val="000000"/>
+          <w:sz w:val="21"/>
+          <w:shd w:fill="auto" w:val="clear"/>
+        </w:rPr>
+      </w:r>
+    </w:p>
+    <w:p>
+      <w:pPr>
+        <w:pStyle w:val="Normal"/>
+        <w:bidi w:val="0"/>
+        <w:spacing w:lineRule="atLeast" w:line="285"/>
+        <w:jc w:val="left"/>
+        <w:rPr>
+          <w:rFonts w:ascii="Droid Sans Mono;monospace;monospace" w:hAnsi="Droid Sans Mono;monospace;monospace"/>
+          <w:b w:val="false"/>
+          <w:b w:val="false"/>
+          <w:color w:val="000000"/>
+          <w:sz w:val="21"/>
+          <w:highlight w:val="none"/>
+          <w:shd w:fill="auto" w:val="clear"/>
+        </w:rPr>
+      </w:pPr>
+      <w:r>
+        <w:rPr>
+          <w:rFonts w:ascii="Droid Sans Mono;monospace;monospace" w:hAnsi="Droid Sans Mono;monospace;monospace"/>
+          <w:b w:val="false"/>
+          <w:color w:val="000000"/>
+          <w:sz w:val="21"/>
+          <w:shd w:fill="auto" w:val="clear"/>
+        </w:rPr>
+      </w:r>
+    </w:p>
+    <w:p>
+      <w:pPr>
+        <w:pStyle w:val="Normal"/>
+        <w:bidi w:val="0"/>
+        <w:spacing w:lineRule="atLeast" w:line="285"/>
+        <w:jc w:val="left"/>
+        <w:rPr>
+          <w:rFonts w:ascii="Droid Sans Mono;monospace;monospace" w:hAnsi="Droid Sans Mono;monospace;monospace"/>
+          <w:b w:val="false"/>
+          <w:b w:val="false"/>
+          <w:color w:val="000000"/>
+          <w:sz w:val="21"/>
+          <w:highlight w:val="none"/>
+          <w:shd w:fill="auto" w:val="clear"/>
+        </w:rPr>
+      </w:pPr>
+      <w:r>
+        <w:rPr>
+          <w:rFonts w:ascii="Droid Sans Mono;monospace;monospace" w:hAnsi="Droid Sans Mono;monospace;monospace"/>
+          <w:b w:val="false"/>
+          <w:color w:val="000000"/>
+          <w:sz w:val="21"/>
+          <w:shd w:fill="auto" w:val="clear"/>
+        </w:rPr>
+      </w:r>
+    </w:p>
+    <w:p>
+      <w:pPr>
+        <w:pStyle w:val="Normal"/>
+        <w:bidi w:val="0"/>
+        <w:spacing w:lineRule="atLeast" w:line="285"/>
+        <w:jc w:val="left"/>
+        <w:rPr>
+          <w:rFonts w:ascii="Droid Sans Mono;monospace;monospace" w:hAnsi="Droid Sans Mono;monospace;monospace"/>
+          <w:b w:val="false"/>
+          <w:b w:val="false"/>
+          <w:color w:val="000000"/>
+          <w:sz w:val="21"/>
+          <w:highlight w:val="none"/>
+          <w:shd w:fill="auto" w:val="clear"/>
+        </w:rPr>
+      </w:pPr>
+      <w:r>
+        <w:rPr>
+          <w:rFonts w:ascii="Droid Sans Mono;monospace;monospace" w:hAnsi="Droid Sans Mono;monospace;monospace"/>
+          <w:b w:val="false"/>
+          <w:color w:val="000000"/>
+          <w:sz w:val="21"/>
+          <w:shd w:fill="auto" w:val="clear"/>
+        </w:rPr>
+      </w:r>
+    </w:p>
+    <w:p>
+      <w:pPr>
+        <w:pStyle w:val="Normal"/>
+        <w:bidi w:val="0"/>
+        <w:spacing w:lineRule="atLeast" w:line="285"/>
+        <w:jc w:val="left"/>
+        <w:rPr>
+          <w:rFonts w:ascii="Droid Sans Mono;monospace;monospace" w:hAnsi="Droid Sans Mono;monospace;monospace"/>
+          <w:b w:val="false"/>
+          <w:b w:val="false"/>
+          <w:color w:val="000000"/>
+          <w:sz w:val="21"/>
+          <w:highlight w:val="none"/>
+          <w:shd w:fill="auto" w:val="clear"/>
+        </w:rPr>
+      </w:pPr>
+      <w:r>
+        <w:rPr>
+          <w:rFonts w:ascii="Droid Sans Mono;monospace;monospace" w:hAnsi="Droid Sans Mono;monospace;monospace"/>
+          <w:b w:val="false"/>
+          <w:color w:val="000000"/>
+          <w:sz w:val="21"/>
+          <w:shd w:fill="auto" w:val="clear"/>
+        </w:rPr>
+      </w:r>
+    </w:p>
+    <w:p>
+      <w:pPr>
+        <w:pStyle w:val="Normal"/>
+        <w:bidi w:val="0"/>
+        <w:spacing w:lineRule="atLeast" w:line="285"/>
+        <w:jc w:val="left"/>
+        <w:rPr>
+          <w:rFonts w:ascii="Droid Sans Mono;monospace;monospace" w:hAnsi="Droid Sans Mono;monospace;monospace"/>
+          <w:b w:val="false"/>
+          <w:b w:val="false"/>
+          <w:color w:val="000000"/>
+          <w:sz w:val="21"/>
+          <w:highlight w:val="none"/>
+          <w:shd w:fill="auto" w:val="clear"/>
+        </w:rPr>
+      </w:pPr>
+      <w:r>
+        <w:rPr>
+          <w:rFonts w:ascii="Droid Sans Mono;monospace;monospace" w:hAnsi="Droid Sans Mono;monospace;monospace"/>
+          <w:b w:val="false"/>
+          <w:color w:val="000000"/>
+          <w:sz w:val="21"/>
+          <w:shd w:fill="auto" w:val="clear"/>
+        </w:rPr>
+      </w:r>
+    </w:p>
+    <w:p>
+      <w:pPr>
+        <w:pStyle w:val="Normal"/>
+        <w:bidi w:val="0"/>
+        <w:spacing w:lineRule="atLeast" w:line="285"/>
+        <w:jc w:val="left"/>
+        <w:rPr>
+          <w:rFonts w:ascii="Droid Sans Mono;monospace;monospace" w:hAnsi="Droid Sans Mono;monospace;monospace"/>
+          <w:b w:val="false"/>
+          <w:b w:val="false"/>
+          <w:color w:val="000000"/>
+          <w:sz w:val="21"/>
+          <w:highlight w:val="none"/>
+          <w:shd w:fill="auto" w:val="clear"/>
+        </w:rPr>
+      </w:pPr>
+      <w:r>
+        <w:rPr>
+          <w:rFonts w:ascii="Droid Sans Mono;monospace;monospace" w:hAnsi="Droid Sans Mono;monospace;monospace"/>
+          <w:b w:val="false"/>
+          <w:color w:val="000000"/>
+          <w:sz w:val="21"/>
+          <w:shd w:fill="auto" w:val="clear"/>
+        </w:rPr>
+      </w:r>
+    </w:p>
+    <w:p>
+      <w:pPr>
+        <w:pStyle w:val="Normal"/>
+        <w:bidi w:val="0"/>
+        <w:spacing w:lineRule="atLeast" w:line="285"/>
+        <w:jc w:val="left"/>
+        <w:rPr>
+          <w:rFonts w:ascii="Droid Sans Mono;monospace;monospace" w:hAnsi="Droid Sans Mono;monospace;monospace"/>
+          <w:b w:val="false"/>
+          <w:b w:val="false"/>
+          <w:color w:val="000000"/>
+          <w:sz w:val="21"/>
+          <w:highlight w:val="none"/>
+          <w:shd w:fill="auto" w:val="clear"/>
+        </w:rPr>
+      </w:pPr>
+      <w:r>
+        <w:rPr>
+          <w:rFonts w:ascii="Droid Sans Mono;monospace;monospace" w:hAnsi="Droid Sans Mono;monospace;monospace"/>
+          <w:b w:val="false"/>
+          <w:color w:val="000000"/>
+          <w:sz w:val="21"/>
+          <w:shd w:fill="auto" w:val="clear"/>
+        </w:rPr>
+      </w:r>
+    </w:p>
+    <w:p>
+      <w:pPr>
+        <w:pStyle w:val="Normal"/>
+        <w:bidi w:val="0"/>
+        <w:spacing w:lineRule="atLeast" w:line="285"/>
+        <w:jc w:val="left"/>
+        <w:rPr>
+          <w:rFonts w:ascii="Droid Sans Mono;monospace;monospace" w:hAnsi="Droid Sans Mono;monospace;monospace"/>
+          <w:b w:val="false"/>
+          <w:b w:val="false"/>
+          <w:color w:val="000000"/>
+          <w:sz w:val="21"/>
+          <w:highlight w:val="none"/>
+          <w:shd w:fill="auto" w:val="clear"/>
+        </w:rPr>
+      </w:pPr>
+      <w:r>
+        <w:rPr>
+          <w:rFonts w:ascii="Droid Sans Mono;monospace;monospace" w:hAnsi="Droid Sans Mono;monospace;monospace"/>
+          <w:b w:val="false"/>
+          <w:color w:val="000000"/>
+          <w:sz w:val="21"/>
+          <w:shd w:fill="auto" w:val="clear"/>
+        </w:rPr>
+      </w:r>
+    </w:p>
+    <w:p>
+      <w:pPr>
+        <w:pStyle w:val="Normal"/>
+        <w:bidi w:val="0"/>
+        <w:spacing w:lineRule="atLeast" w:line="285"/>
+        <w:jc w:val="left"/>
+        <w:rPr>
+          <w:rFonts w:ascii="Droid Sans Mono;monospace;monospace" w:hAnsi="Droid Sans Mono;monospace;monospace"/>
+          <w:b w:val="false"/>
+          <w:b w:val="false"/>
+          <w:color w:val="000000"/>
+          <w:sz w:val="21"/>
+          <w:highlight w:val="none"/>
+          <w:shd w:fill="auto" w:val="clear"/>
+        </w:rPr>
+      </w:pPr>
+      <w:r>
+        <w:rPr>
+          <w:rFonts w:ascii="Droid Sans Mono;monospace;monospace" w:hAnsi="Droid Sans Mono;monospace;monospace"/>
+          <w:b w:val="false"/>
+          <w:color w:val="000000"/>
+          <w:sz w:val="21"/>
+          <w:shd w:fill="auto" w:val="clear"/>
+        </w:rPr>
+      </w:r>
+    </w:p>
+    <w:p>
+      <w:pPr>
+        <w:pStyle w:val="Normal"/>
+        <w:bidi w:val="0"/>
+        <w:spacing w:lineRule="atLeast" w:line="285"/>
+        <w:jc w:val="left"/>
+        <w:rPr>
+          <w:rFonts w:ascii="Droid Sans Mono;monospace;monospace" w:hAnsi="Droid Sans Mono;monospace;monospace"/>
+          <w:b w:val="false"/>
+          <w:b w:val="false"/>
+          <w:color w:val="000000"/>
+          <w:sz w:val="21"/>
+          <w:highlight w:val="none"/>
+          <w:shd w:fill="auto" w:val="clear"/>
+        </w:rPr>
+      </w:pPr>
+      <w:r>
+        <w:rPr>
+          <w:rFonts w:ascii="Droid Sans Mono;monospace;monospace" w:hAnsi="Droid Sans Mono;monospace;monospace"/>
+          <w:b w:val="false"/>
+          <w:color w:val="000000"/>
+          <w:sz w:val="21"/>
+          <w:shd w:fill="auto" w:val="clear"/>
+        </w:rPr>
+      </w:r>
+    </w:p>
+    <w:p>
+      <w:pPr>
+        <w:pStyle w:val="Normal"/>
+        <w:bidi w:val="0"/>
+        <w:spacing w:lineRule="atLeast" w:line="285"/>
+        <w:jc w:val="left"/>
+        <w:rPr>
+          <w:rFonts w:ascii="Droid Sans Mono;monospace;monospace" w:hAnsi="Droid Sans Mono;monospace;monospace"/>
+          <w:b w:val="false"/>
+          <w:b w:val="false"/>
+          <w:color w:val="000000"/>
+          <w:sz w:val="21"/>
+          <w:highlight w:val="none"/>
+          <w:shd w:fill="auto" w:val="clear"/>
+        </w:rPr>
+      </w:pPr>
+      <w:r>
+        <w:rPr>
+          <w:rFonts w:ascii="Droid Sans Mono;monospace;monospace" w:hAnsi="Droid Sans Mono;monospace;monospace"/>
+          <w:b w:val="false"/>
+          <w:color w:val="000000"/>
+          <w:sz w:val="21"/>
+          <w:shd w:fill="auto" w:val="clear"/>
+        </w:rPr>
+      </w:r>
+    </w:p>
+    <w:p>
+      <w:pPr>
+        <w:pStyle w:val="Normal"/>
+        <w:bidi w:val="0"/>
+        <w:spacing w:lineRule="atLeast" w:line="285"/>
+        <w:jc w:val="left"/>
+        <w:rPr>
+          <w:rFonts w:ascii="Droid Sans Mono;monospace;monospace" w:hAnsi="Droid Sans Mono;monospace;monospace"/>
+          <w:b w:val="false"/>
+          <w:b w:val="false"/>
+          <w:color w:val="000000"/>
+          <w:sz w:val="21"/>
+          <w:highlight w:val="none"/>
+          <w:shd w:fill="auto" w:val="clear"/>
+        </w:rPr>
+      </w:pPr>
+      <w:r>
+        <w:rPr>
+          <w:rFonts w:ascii="Droid Sans Mono;monospace;monospace" w:hAnsi="Droid Sans Mono;monospace;monospace"/>
+          <w:b w:val="false"/>
+          <w:color w:val="000000"/>
+          <w:sz w:val="21"/>
+          <w:shd w:fill="auto" w:val="clear"/>
+        </w:rPr>
+      </w:r>
+    </w:p>
+    <w:p>
+      <w:pPr>
+        <w:pStyle w:val="Normal"/>
+        <w:bidi w:val="0"/>
+        <w:spacing w:lineRule="atLeast" w:line="285"/>
+        <w:jc w:val="left"/>
+        <w:rPr>
+          <w:rFonts w:ascii="Droid Sans Mono;monospace;monospace" w:hAnsi="Droid Sans Mono;monospace;monospace"/>
+          <w:b w:val="false"/>
+          <w:b w:val="false"/>
+          <w:color w:val="000000"/>
+          <w:sz w:val="21"/>
+          <w:highlight w:val="none"/>
+          <w:shd w:fill="auto" w:val="clear"/>
+        </w:rPr>
+      </w:pPr>
+      <w:r>
+        <w:rPr>
+          <w:rFonts w:ascii="Droid Sans Mono;monospace;monospace" w:hAnsi="Droid Sans Mono;monospace;monospace"/>
+          <w:b w:val="false"/>
+          <w:color w:val="000000"/>
+          <w:sz w:val="21"/>
+          <w:shd w:fill="auto" w:val="clear"/>
+        </w:rPr>
+      </w:r>
+    </w:p>
+    <w:p>
+      <w:pPr>
+        <w:pStyle w:val="Normal"/>
+        <w:bidi w:val="0"/>
+        <w:spacing w:lineRule="atLeast" w:line="285"/>
+        <w:jc w:val="left"/>
+        <w:rPr>
+          <w:rFonts w:ascii="Droid Sans Mono;monospace;monospace" w:hAnsi="Droid Sans Mono;monospace;monospace"/>
+          <w:b w:val="false"/>
+          <w:b w:val="false"/>
+          <w:color w:val="000000"/>
+          <w:sz w:val="21"/>
+          <w:highlight w:val="none"/>
+          <w:shd w:fill="auto" w:val="clear"/>
+        </w:rPr>
+      </w:pPr>
+      <w:r>
+        <w:rPr>
+          <w:rFonts w:ascii="Droid Sans Mono;monospace;monospace" w:hAnsi="Droid Sans Mono;monospace;monospace"/>
+          <w:b w:val="false"/>
+          <w:color w:val="000000"/>
+          <w:sz w:val="21"/>
+          <w:shd w:fill="auto" w:val="clear"/>
+        </w:rPr>
+      </w:r>
+    </w:p>
+    <w:p>
+      <w:pPr>
+        <w:pStyle w:val="Normal"/>
+        <w:bidi w:val="0"/>
+        <w:spacing w:lineRule="atLeast" w:line="285"/>
+        <w:jc w:val="left"/>
+        <w:rPr>
+          <w:rFonts w:ascii="Droid Sans Mono;monospace;monospace" w:hAnsi="Droid Sans Mono;monospace;monospace"/>
+          <w:b w:val="false"/>
+          <w:b w:val="false"/>
+          <w:color w:val="000000"/>
+          <w:sz w:val="21"/>
+          <w:highlight w:val="none"/>
+          <w:shd w:fill="auto" w:val="clear"/>
+        </w:rPr>
+      </w:pPr>
+      <w:r>
+        <w:rPr>
+          <w:rFonts w:ascii="Droid Sans Mono;monospace;monospace" w:hAnsi="Droid Sans Mono;monospace;monospace"/>
+          <w:b w:val="false"/>
+          <w:color w:val="000000"/>
+          <w:sz w:val="21"/>
+          <w:shd w:fill="auto" w:val="clear"/>
+        </w:rPr>
+      </w:r>
+    </w:p>
+    <w:p>
+      <w:pPr>
+        <w:pStyle w:val="Normal"/>
+        <w:bidi w:val="0"/>
+        <w:spacing w:lineRule="atLeast" w:line="285"/>
+        <w:jc w:val="left"/>
+        <w:rPr>
+          <w:rFonts w:ascii="Droid Sans Mono;monospace;monospace" w:hAnsi="Droid Sans Mono;monospace;monospace"/>
+          <w:b w:val="false"/>
+          <w:b w:val="false"/>
+          <w:color w:val="000000"/>
+          <w:sz w:val="21"/>
+          <w:highlight w:val="none"/>
+          <w:shd w:fill="auto" w:val="clear"/>
+        </w:rPr>
+      </w:pPr>
+      <w:r>
+        <w:rPr>
+          <w:rFonts w:ascii="Droid Sans Mono;monospace;monospace" w:hAnsi="Droid Sans Mono;monospace;monospace"/>
+          <w:b w:val="false"/>
+          <w:color w:val="000000"/>
+          <w:sz w:val="21"/>
+          <w:shd w:fill="auto" w:val="clear"/>
+        </w:rPr>
+      </w:r>
+    </w:p>
+    <w:p>
+      <w:pPr>
+        <w:pStyle w:val="Normal"/>
+        <w:bidi w:val="0"/>
+        <w:spacing w:lineRule="atLeast" w:line="285"/>
+        <w:jc w:val="left"/>
+        <w:rPr>
+          <w:rFonts w:ascii="Droid Sans Mono;monospace;monospace" w:hAnsi="Droid Sans Mono;monospace;monospace"/>
+          <w:b w:val="false"/>
+          <w:b w:val="false"/>
+          <w:color w:val="000000"/>
+          <w:sz w:val="21"/>
+          <w:highlight w:val="none"/>
+          <w:shd w:fill="auto" w:val="clear"/>
+        </w:rPr>
+      </w:pPr>
+      <w:r>
+        <w:rPr>
+          <w:rFonts w:ascii="Droid Sans Mono;monospace;monospace" w:hAnsi="Droid Sans Mono;monospace;monospace"/>
+          <w:b w:val="false"/>
+          <w:color w:val="000000"/>
+          <w:sz w:val="21"/>
+          <w:shd w:fill="auto" w:val="clear"/>
+        </w:rPr>
+      </w:r>
+    </w:p>
+    <w:p>
+      <w:pPr>
+        <w:pStyle w:val="Normal"/>
+        <w:bidi w:val="0"/>
+        <w:spacing w:lineRule="atLeast" w:line="285"/>
+        <w:jc w:val="left"/>
+        <w:rPr>
+          <w:rFonts w:ascii="Droid Sans Mono;monospace;monospace" w:hAnsi="Droid Sans Mono;monospace;monospace"/>
+          <w:b w:val="false"/>
+          <w:b w:val="false"/>
+          <w:color w:val="000000"/>
+          <w:sz w:val="21"/>
+          <w:highlight w:val="none"/>
+          <w:shd w:fill="auto" w:val="clear"/>
+        </w:rPr>
+      </w:pPr>
+      <w:r>
+        <w:rPr>
+          <w:rFonts w:ascii="Droid Sans Mono;monospace;monospace" w:hAnsi="Droid Sans Mono;monospace;monospace"/>
+          <w:b w:val="false"/>
+          <w:color w:val="000000"/>
+          <w:sz w:val="21"/>
+          <w:shd w:fill="auto" w:val="clear"/>
+        </w:rPr>
+      </w:r>
+    </w:p>
+    <w:p>
+      <w:pPr>
+        <w:pStyle w:val="Normal"/>
+        <w:bidi w:val="0"/>
+        <w:spacing w:lineRule="atLeast" w:line="285"/>
+        <w:jc w:val="left"/>
+        <w:rPr>
+          <w:rFonts w:ascii="Droid Sans Mono;monospace;monospace" w:hAnsi="Droid Sans Mono;monospace;monospace"/>
+          <w:b w:val="false"/>
+          <w:b w:val="false"/>
+          <w:color w:val="000000"/>
+          <w:sz w:val="21"/>
+          <w:highlight w:val="none"/>
+          <w:shd w:fill="auto" w:val="clear"/>
+        </w:rPr>
+      </w:pPr>
+      <w:r>
+        <w:rPr>
+          <w:rFonts w:ascii="Droid Sans Mono;monospace;monospace" w:hAnsi="Droid Sans Mono;monospace;monospace"/>
+          <w:b w:val="false"/>
+          <w:color w:val="000000"/>
+          <w:sz w:val="21"/>
+          <w:shd w:fill="auto" w:val="clear"/>
+        </w:rPr>
+      </w:r>
+    </w:p>
+    <w:p>
+      <w:pPr>
+        <w:pStyle w:val="Normal"/>
+        <w:bidi w:val="0"/>
+        <w:spacing w:lineRule="atLeast" w:line="285"/>
+        <w:jc w:val="left"/>
+        <w:rPr>
+          <w:rFonts w:ascii="Droid Sans Mono;monospace;monospace" w:hAnsi="Droid Sans Mono;monospace;monospace"/>
+          <w:b w:val="false"/>
+          <w:b w:val="false"/>
+          <w:color w:val="000000"/>
+          <w:sz w:val="21"/>
+          <w:highlight w:val="none"/>
+          <w:shd w:fill="auto" w:val="clear"/>
+        </w:rPr>
+      </w:pPr>
+      <w:r>
+        <w:rPr>
+          <w:rFonts w:ascii="Droid Sans Mono;monospace;monospace" w:hAnsi="Droid Sans Mono;monospace;monospace"/>
+          <w:b w:val="false"/>
+          <w:color w:val="000000"/>
+          <w:sz w:val="21"/>
+          <w:shd w:fill="auto" w:val="clear"/>
+        </w:rPr>
+      </w:r>
+    </w:p>
+    <w:p>
+      <w:pPr>
+        <w:pStyle w:val="Normal"/>
+        <w:bidi w:val="0"/>
+        <w:spacing w:lineRule="atLeast" w:line="285"/>
+        <w:jc w:val="left"/>
+        <w:rPr>
+          <w:rFonts w:ascii="Droid Sans Mono;monospace;monospace" w:hAnsi="Droid Sans Mono;monospace;monospace"/>
+          <w:b w:val="false"/>
+          <w:b w:val="false"/>
+          <w:color w:val="000000"/>
+          <w:sz w:val="21"/>
+          <w:highlight w:val="none"/>
+          <w:shd w:fill="auto" w:val="clear"/>
+        </w:rPr>
+      </w:pPr>
+      <w:r>
+        <w:rPr>
+          <w:rFonts w:ascii="Droid Sans Mono;monospace;monospace" w:hAnsi="Droid Sans Mono;monospace;monospace"/>
+          <w:b w:val="false"/>
+          <w:color w:val="000000"/>
+          <w:sz w:val="21"/>
+          <w:shd w:fill="auto" w:val="clear"/>
+        </w:rPr>
+      </w:r>
+    </w:p>
+    <w:p>
+      <w:pPr>
+        <w:pStyle w:val="Normal"/>
+        <w:bidi w:val="0"/>
+        <w:spacing w:lineRule="atLeast" w:line="285"/>
+        <w:jc w:val="left"/>
+        <w:rPr>
+          <w:rFonts w:ascii="Droid Sans Mono;monospace;monospace" w:hAnsi="Droid Sans Mono;monospace;monospace"/>
+          <w:b w:val="false"/>
+          <w:b w:val="false"/>
+          <w:color w:val="000000"/>
+          <w:sz w:val="21"/>
+          <w:highlight w:val="none"/>
+          <w:shd w:fill="auto" w:val="clear"/>
+        </w:rPr>
+      </w:pPr>
+      <w:r>
+        <w:rPr>
+          <w:rFonts w:ascii="Droid Sans Mono;monospace;monospace" w:hAnsi="Droid Sans Mono;monospace;monospace"/>
+          <w:b w:val="false"/>
+          <w:color w:val="000000"/>
+          <w:sz w:val="21"/>
+          <w:shd w:fill="auto" w:val="clear"/>
+        </w:rPr>
+      </w:r>
+    </w:p>
+    <w:p>
+      <w:pPr>
+        <w:pStyle w:val="Normal"/>
+        <w:bidi w:val="0"/>
+        <w:spacing w:lineRule="atLeast" w:line="285"/>
+        <w:jc w:val="left"/>
+        <w:rPr>
+          <w:rFonts w:ascii="Droid Sans Mono;monospace;monospace" w:hAnsi="Droid Sans Mono;monospace;monospace"/>
+          <w:b w:val="false"/>
+          <w:b w:val="false"/>
+          <w:color w:val="000000"/>
+          <w:sz w:val="21"/>
+          <w:highlight w:val="none"/>
+          <w:shd w:fill="auto" w:val="clear"/>
+        </w:rPr>
+      </w:pPr>
+      <w:r>
+        <w:rPr>
+          <w:rFonts w:ascii="Droid Sans Mono;monospace;monospace" w:hAnsi="Droid Sans Mono;monospace;monospace"/>
+          <w:b w:val="false"/>
+          <w:color w:val="000000"/>
+          <w:sz w:val="21"/>
+          <w:shd w:fill="auto" w:val="clear"/>
+        </w:rPr>
+      </w:r>
+    </w:p>
+    <w:p>
+      <w:pPr>
+        <w:pStyle w:val="Normal"/>
+        <w:bidi w:val="0"/>
+        <w:spacing w:lineRule="atLeast" w:line="285"/>
+        <w:jc w:val="left"/>
+        <w:rPr>
+          <w:rFonts w:ascii="Droid Sans Mono;monospace;monospace" w:hAnsi="Droid Sans Mono;monospace;monospace"/>
+          <w:b w:val="false"/>
+          <w:b w:val="false"/>
+          <w:color w:val="000000"/>
+          <w:sz w:val="21"/>
+          <w:highlight w:val="none"/>
+          <w:shd w:fill="auto" w:val="clear"/>
+        </w:rPr>
+      </w:pPr>
+      <w:r>
+        <w:rPr>
+          <w:rFonts w:ascii="Droid Sans Mono;monospace;monospace" w:hAnsi="Droid Sans Mono;monospace;monospace"/>
+          <w:b w:val="false"/>
+          <w:color w:val="000000"/>
+          <w:sz w:val="21"/>
+          <w:shd w:fill="auto" w:val="clear"/>
+        </w:rPr>
+      </w:r>
+    </w:p>
+    <w:p>
+      <w:pPr>
+        <w:pStyle w:val="Normal"/>
+        <w:bidi w:val="0"/>
+        <w:spacing w:lineRule="atLeast" w:line="285"/>
+        <w:jc w:val="left"/>
+        <w:rPr>
+          <w:rFonts w:ascii="Droid Sans Mono;monospace;monospace" w:hAnsi="Droid Sans Mono;monospace;monospace"/>
+          <w:b w:val="false"/>
+          <w:b w:val="false"/>
+          <w:color w:val="000000"/>
+          <w:sz w:val="21"/>
+          <w:highlight w:val="none"/>
+          <w:shd w:fill="auto" w:val="clear"/>
+        </w:rPr>
+      </w:pPr>
+      <w:r>
+        <w:rPr>
+          <w:rFonts w:ascii="Droid Sans Mono;monospace;monospace" w:hAnsi="Droid Sans Mono;monospace;monospace"/>
+          <w:b w:val="false"/>
+          <w:color w:val="000000"/>
+          <w:sz w:val="21"/>
+          <w:shd w:fill="auto" w:val="clear"/>
+        </w:rPr>
+      </w:r>
+    </w:p>
+    <w:p>
+      <w:pPr>
+        <w:pStyle w:val="Normal"/>
+        <w:bidi w:val="0"/>
+        <w:spacing w:lineRule="atLeast" w:line="285"/>
+        <w:jc w:val="left"/>
+        <w:rPr>
+          <w:rFonts w:ascii="Droid Sans Mono;monospace;monospace" w:hAnsi="Droid Sans Mono;monospace;monospace"/>
+          <w:b w:val="false"/>
+          <w:b w:val="false"/>
+          <w:color w:val="000000"/>
+          <w:sz w:val="21"/>
+          <w:highlight w:val="none"/>
+          <w:shd w:fill="auto" w:val="clear"/>
+        </w:rPr>
+      </w:pPr>
+      <w:r>
+        <w:rPr>
+          <w:rFonts w:ascii="Droid Sans Mono;monospace;monospace" w:hAnsi="Droid Sans Mono;monospace;monospace"/>
+          <w:b w:val="false"/>
+          <w:color w:val="000000"/>
+          <w:sz w:val="21"/>
+          <w:shd w:fill="auto" w:val="clear"/>
+        </w:rPr>
+      </w:r>
+    </w:p>
+    <w:p>
+      <w:pPr>
+        <w:pStyle w:val="Normal"/>
+        <w:bidi w:val="0"/>
+        <w:spacing w:lineRule="atLeast" w:line="285"/>
+        <w:jc w:val="left"/>
+        <w:rPr>
+          <w:rFonts w:ascii="Droid Sans Mono;monospace;monospace" w:hAnsi="Droid Sans Mono;monospace;monospace"/>
+          <w:b w:val="false"/>
+          <w:b w:val="false"/>
+          <w:color w:val="000000"/>
+          <w:sz w:val="21"/>
+          <w:highlight w:val="none"/>
+          <w:shd w:fill="auto" w:val="clear"/>
+        </w:rPr>
+      </w:pPr>
+      <w:r>
+        <w:rPr>
+          <w:rFonts w:ascii="Droid Sans Mono;monospace;monospace" w:hAnsi="Droid Sans Mono;monospace;monospace"/>
+          <w:b w:val="false"/>
+          <w:color w:val="000000"/>
+          <w:sz w:val="21"/>
+          <w:shd w:fill="auto" w:val="clear"/>
+        </w:rPr>
+      </w:r>
+    </w:p>
+    <w:p>
+      <w:pPr>
+        <w:pStyle w:val="Normal"/>
+        <w:bidi w:val="0"/>
+        <w:spacing w:lineRule="atLeast" w:line="285"/>
+        <w:jc w:val="left"/>
+        <w:rPr>
+          <w:rFonts w:ascii="Droid Sans Mono;monospace;monospace" w:hAnsi="Droid Sans Mono;monospace;monospace"/>
+          <w:b w:val="false"/>
+          <w:b w:val="false"/>
+          <w:color w:val="000000"/>
+          <w:sz w:val="21"/>
+          <w:highlight w:val="none"/>
+          <w:shd w:fill="auto" w:val="clear"/>
+        </w:rPr>
+      </w:pPr>
+      <w:r>
+        <w:rPr>
+          <w:rFonts w:ascii="Droid Sans Mono;monospace;monospace" w:hAnsi="Droid Sans Mono;monospace;monospace"/>
+          <w:b w:val="false"/>
+          <w:color w:val="000000"/>
+          <w:sz w:val="21"/>
+          <w:shd w:fill="auto" w:val="clear"/>
+        </w:rPr>
+      </w:r>
+    </w:p>
+    <w:p>
+      <w:pPr>
+        <w:pStyle w:val="Normal"/>
+        <w:bidi w:val="0"/>
+        <w:spacing w:lineRule="atLeast" w:line="285"/>
+        <w:jc w:val="left"/>
+        <w:rPr>
+          <w:rFonts w:ascii="Droid Sans Mono;monospace;monospace" w:hAnsi="Droid Sans Mono;monospace;monospace"/>
+          <w:b w:val="false"/>
+          <w:b w:val="false"/>
+          <w:color w:val="000000"/>
+          <w:sz w:val="21"/>
+          <w:highlight w:val="none"/>
+          <w:shd w:fill="auto" w:val="clear"/>
+        </w:rPr>
+      </w:pPr>
+      <w:r>
+        <w:rPr>
+          <w:rFonts w:ascii="Droid Sans Mono;monospace;monospace" w:hAnsi="Droid Sans Mono;monospace;monospace"/>
+          <w:b w:val="false"/>
+          <w:color w:val="000000"/>
+          <w:sz w:val="21"/>
+          <w:shd w:fill="auto" w:val="clear"/>
+        </w:rPr>
+      </w:r>
+    </w:p>
+    <w:p>
+      <w:pPr>
+        <w:pStyle w:val="Normal"/>
+        <w:bidi w:val="0"/>
+        <w:spacing w:lineRule="atLeast" w:line="285"/>
+        <w:jc w:val="left"/>
+        <w:rPr>
+          <w:rFonts w:ascii="Droid Sans Mono;monospace;monospace" w:hAnsi="Droid Sans Mono;monospace;monospace"/>
+          <w:b w:val="false"/>
+          <w:b w:val="false"/>
+          <w:color w:val="000000"/>
+          <w:sz w:val="21"/>
+          <w:highlight w:val="none"/>
+          <w:shd w:fill="auto" w:val="clear"/>
+        </w:rPr>
+      </w:pPr>
+      <w:r>
+        <w:rPr>
+          <w:rFonts w:ascii="Droid Sans Mono;monospace;monospace" w:hAnsi="Droid Sans Mono;monospace;monospace"/>
+          <w:b w:val="false"/>
+          <w:color w:val="000000"/>
+          <w:sz w:val="21"/>
+          <w:shd w:fill="auto" w:val="clear"/>
+        </w:rPr>
+      </w:r>
+    </w:p>
+    <w:p>
+      <w:pPr>
+        <w:pStyle w:val="Normal"/>
+        <w:bidi w:val="0"/>
+        <w:spacing w:lineRule="atLeast" w:line="285"/>
+        <w:jc w:val="left"/>
+        <w:rPr>
+          <w:rFonts w:ascii="Droid Sans Mono;monospace;monospace" w:hAnsi="Droid Sans Mono;monospace;monospace"/>
+          <w:b w:val="false"/>
+          <w:b w:val="false"/>
+          <w:color w:val="000000"/>
+          <w:sz w:val="21"/>
+          <w:highlight w:val="none"/>
+          <w:shd w:fill="auto" w:val="clear"/>
+        </w:rPr>
+      </w:pPr>
+      <w:r>
+        <w:rPr>
+          <w:rFonts w:ascii="Droid Sans Mono;monospace;monospace" w:hAnsi="Droid Sans Mono;monospace;monospace"/>
+          <w:b w:val="false"/>
+          <w:color w:val="000000"/>
+          <w:sz w:val="21"/>
+          <w:shd w:fill="auto" w:val="clear"/>
+        </w:rPr>
+      </w:r>
+    </w:p>
+    <w:p>
+      <w:pPr>
+        <w:pStyle w:val="Normal"/>
+        <w:bidi w:val="0"/>
+        <w:spacing w:lineRule="atLeast" w:line="285"/>
+        <w:jc w:val="left"/>
+        <w:rPr>
+          <w:rFonts w:ascii="Droid Sans Mono;monospace;monospace" w:hAnsi="Droid Sans Mono;monospace;monospace"/>
+          <w:b w:val="false"/>
+          <w:b w:val="false"/>
+          <w:color w:val="000000"/>
+          <w:sz w:val="21"/>
+          <w:highlight w:val="none"/>
+          <w:shd w:fill="auto" w:val="clear"/>
+        </w:rPr>
+      </w:pPr>
+      <w:r>
+        <w:rPr>
+          <w:rFonts w:ascii="Droid Sans Mono;monospace;monospace" w:hAnsi="Droid Sans Mono;monospace;monospace"/>
+          <w:b w:val="false"/>
+          <w:color w:val="000000"/>
+          <w:sz w:val="21"/>
+          <w:shd w:fill="auto" w:val="clear"/>
+        </w:rPr>
+      </w:r>
+    </w:p>
+    <w:p>
+      <w:pPr>
+        <w:pStyle w:val="Normal"/>
+        <w:bidi w:val="0"/>
+        <w:spacing w:lineRule="atLeast" w:line="285"/>
+        <w:jc w:val="left"/>
+        <w:rPr>
+          <w:rFonts w:ascii="Droid Sans Mono;monospace;monospace" w:hAnsi="Droid Sans Mono;monospace;monospace"/>
+          <w:b w:val="false"/>
+          <w:b w:val="false"/>
+          <w:color w:val="000000"/>
+          <w:sz w:val="21"/>
+          <w:highlight w:val="none"/>
+          <w:shd w:fill="auto" w:val="clear"/>
+        </w:rPr>
+      </w:pPr>
+      <w:r>
+        <w:rPr>
+          <w:rFonts w:ascii="Droid Sans Mono;monospace;monospace" w:hAnsi="Droid Sans Mono;monospace;monospace"/>
+          <w:b w:val="false"/>
+          <w:color w:val="000000"/>
+          <w:sz w:val="21"/>
+          <w:shd w:fill="auto" w:val="clear"/>
+        </w:rPr>
+      </w:r>
+    </w:p>
+    <w:p>
+      <w:pPr>
+        <w:pStyle w:val="Normal"/>
+        <w:bidi w:val="0"/>
+        <w:spacing w:lineRule="atLeast" w:line="285"/>
+        <w:jc w:val="left"/>
+        <w:rPr>
+          <w:rFonts w:ascii="Droid Sans Mono;monospace;monospace" w:hAnsi="Droid Sans Mono;monospace;monospace"/>
+          <w:b w:val="false"/>
+          <w:b w:val="false"/>
+          <w:color w:val="000000"/>
+          <w:sz w:val="21"/>
+          <w:highlight w:val="none"/>
+          <w:shd w:fill="auto" w:val="clear"/>
+        </w:rPr>
+      </w:pPr>
+      <w:r>
+        <w:rPr>
+          <w:rFonts w:ascii="Droid Sans Mono;monospace;monospace" w:hAnsi="Droid Sans Mono;monospace;monospace"/>
+          <w:b w:val="false"/>
+          <w:color w:val="000000"/>
+          <w:sz w:val="21"/>
+          <w:shd w:fill="auto" w:val="clear"/>
+        </w:rPr>
+      </w:r>
+    </w:p>
+    <w:p>
+      <w:pPr>
+        <w:pStyle w:val="Normal"/>
+        <w:bidi w:val="0"/>
+        <w:spacing w:lineRule="atLeast" w:line="285"/>
+        <w:jc w:val="left"/>
+        <w:rPr>
+          <w:rFonts w:ascii="Droid Sans Mono;monospace;monospace" w:hAnsi="Droid Sans Mono;monospace;monospace"/>
+          <w:b w:val="false"/>
+          <w:b w:val="false"/>
+          <w:color w:val="000000"/>
+          <w:sz w:val="21"/>
+          <w:highlight w:val="none"/>
+          <w:shd w:fill="auto" w:val="clear"/>
+        </w:rPr>
+      </w:pPr>
+      <w:r>
+        <w:rPr>
+          <w:rFonts w:ascii="Droid Sans Mono;monospace;monospace" w:hAnsi="Droid Sans Mono;monospace;monospace"/>
+          <w:b w:val="false"/>
+          <w:color w:val="000000"/>
+          <w:sz w:val="21"/>
+          <w:shd w:fill="auto" w:val="clear"/>
+        </w:rPr>
+      </w:r>
+    </w:p>
+    <w:p>
+      <w:pPr>
+        <w:pStyle w:val="Normal"/>
+        <w:bidi w:val="0"/>
+        <w:spacing w:lineRule="atLeast" w:line="285"/>
+        <w:jc w:val="left"/>
+        <w:rPr>
+          <w:rFonts w:ascii="Droid Sans Mono;monospace;monospace" w:hAnsi="Droid Sans Mono;monospace;monospace"/>
+          <w:b w:val="false"/>
+          <w:b w:val="false"/>
+          <w:color w:val="000000"/>
+          <w:sz w:val="21"/>
+          <w:highlight w:val="none"/>
+          <w:shd w:fill="auto" w:val="clear"/>
+        </w:rPr>
+      </w:pPr>
+      <w:r>
+        <w:rPr>
+          <w:rFonts w:ascii="Droid Sans Mono;monospace;monospace" w:hAnsi="Droid Sans Mono;monospace;monospace"/>
+          <w:b w:val="false"/>
+          <w:color w:val="000000"/>
+          <w:sz w:val="21"/>
+          <w:shd w:fill="auto" w:val="clear"/>
+        </w:rPr>
+      </w:r>
+    </w:p>
+    <w:p>
+      <w:pPr>
+        <w:pStyle w:val="Normal"/>
+        <w:bidi w:val="0"/>
+        <w:spacing w:lineRule="atLeast" w:line="285"/>
+        <w:jc w:val="left"/>
+        <w:rPr>
+          <w:rFonts w:ascii="Droid Sans Mono;monospace;monospace" w:hAnsi="Droid Sans Mono;monospace;monospace"/>
+          <w:b w:val="false"/>
+          <w:b w:val="false"/>
+          <w:color w:val="000000"/>
+          <w:sz w:val="21"/>
+          <w:highlight w:val="none"/>
+          <w:shd w:fill="auto" w:val="clear"/>
+        </w:rPr>
+      </w:pPr>
+      <w:r>
+        <w:rPr>
+          <w:rFonts w:ascii="Droid Sans Mono;monospace;monospace" w:hAnsi="Droid Sans Mono;monospace;monospace"/>
+          <w:b w:val="false"/>
+          <w:color w:val="000000"/>
+          <w:sz w:val="21"/>
+          <w:shd w:fill="auto" w:val="clear"/>
+        </w:rPr>
+      </w:r>
+    </w:p>
+    <w:p>
+      <w:pPr>
+        <w:pStyle w:val="Normal"/>
+        <w:bidi w:val="0"/>
+        <w:spacing w:lineRule="atLeast" w:line="285"/>
+        <w:jc w:val="left"/>
+        <w:rPr>
+          <w:rFonts w:ascii="Droid Sans Mono;monospace;monospace" w:hAnsi="Droid Sans Mono;monospace;monospace"/>
+          <w:b w:val="false"/>
+          <w:b w:val="false"/>
+          <w:color w:val="000000"/>
+          <w:sz w:val="21"/>
+          <w:highlight w:val="none"/>
+          <w:shd w:fill="auto" w:val="clear"/>
+        </w:rPr>
+      </w:pPr>
+      <w:r>
+        <w:rPr>
+          <w:rFonts w:ascii="Droid Sans Mono;monospace;monospace" w:hAnsi="Droid Sans Mono;monospace;monospace"/>
+          <w:b w:val="false"/>
+          <w:color w:val="000000"/>
+          <w:sz w:val="21"/>
+          <w:shd w:fill="auto" w:val="clear"/>
+        </w:rPr>
+      </w:r>
+    </w:p>
+    <w:p>
+      <w:pPr>
+        <w:pStyle w:val="Normal"/>
+        <w:bidi w:val="0"/>
+        <w:spacing w:lineRule="atLeast" w:line="285"/>
+        <w:jc w:val="left"/>
+        <w:rPr>
+          <w:rFonts w:ascii="Droid Sans Mono;monospace;monospace" w:hAnsi="Droid Sans Mono;monospace;monospace"/>
+          <w:b w:val="false"/>
+          <w:b w:val="false"/>
+          <w:color w:val="000000"/>
+          <w:sz w:val="21"/>
+          <w:highlight w:val="none"/>
+          <w:shd w:fill="auto" w:val="clear"/>
+        </w:rPr>
+      </w:pPr>
+      <w:r>
+        <w:rPr>
+          <w:rFonts w:ascii="Droid Sans Mono;monospace;monospace" w:hAnsi="Droid Sans Mono;monospace;monospace"/>
+          <w:b w:val="false"/>
+          <w:color w:val="000000"/>
+          <w:sz w:val="21"/>
+          <w:shd w:fill="auto" w:val="clear"/>
+        </w:rPr>
+      </w:r>
+    </w:p>
+    <w:p>
+      <w:pPr>
+        <w:pStyle w:val="Normal"/>
+        <w:bidi w:val="0"/>
+        <w:spacing w:lineRule="atLeast" w:line="285"/>
+        <w:jc w:val="left"/>
+        <w:rPr>
+          <w:rFonts w:ascii="Droid Sans Mono;monospace;monospace" w:hAnsi="Droid Sans Mono;monospace;monospace"/>
+          <w:b w:val="false"/>
+          <w:b w:val="false"/>
+          <w:color w:val="000000"/>
+          <w:sz w:val="21"/>
+          <w:highlight w:val="none"/>
+          <w:shd w:fill="auto" w:val="clear"/>
+        </w:rPr>
+      </w:pPr>
+      <w:r>
+        <w:rPr>
+          <w:rFonts w:ascii="Droid Sans Mono;monospace;monospace" w:hAnsi="Droid Sans Mono;monospace;monospace"/>
+          <w:b w:val="false"/>
+          <w:color w:val="000000"/>
+          <w:sz w:val="21"/>
+          <w:shd w:fill="auto" w:val="clear"/>
+        </w:rPr>
+      </w:r>
+    </w:p>
+    <w:p>
+      <w:pPr>
+        <w:pStyle w:val="Normal"/>
+        <w:bidi w:val="0"/>
+        <w:spacing w:lineRule="atLeast" w:line="285"/>
+        <w:jc w:val="left"/>
+        <w:rPr>
+          <w:rFonts w:ascii="Droid Sans Mono;monospace;monospace" w:hAnsi="Droid Sans Mono;monospace;monospace"/>
+          <w:b w:val="false"/>
+          <w:b w:val="false"/>
+          <w:color w:val="000000"/>
+          <w:sz w:val="21"/>
+          <w:highlight w:val="none"/>
+          <w:shd w:fill="auto" w:val="clear"/>
+        </w:rPr>
+      </w:pPr>
+      <w:r>
+        <w:rPr>
+          <w:rFonts w:ascii="Droid Sans Mono;monospace;monospace" w:hAnsi="Droid Sans Mono;monospace;monospace"/>
+          <w:b w:val="false"/>
+          <w:color w:val="000000"/>
+          <w:sz w:val="21"/>
+          <w:shd w:fill="auto" w:val="clear"/>
+        </w:rPr>
+      </w:r>
+    </w:p>
+    <w:p>
+      <w:pPr>
+        <w:pStyle w:val="Normal"/>
+        <w:bidi w:val="0"/>
+        <w:spacing w:lineRule="atLeast" w:line="285"/>
+        <w:jc w:val="left"/>
+        <w:rPr>
+          <w:rFonts w:ascii="Droid Sans Mono;monospace;monospace" w:hAnsi="Droid Sans Mono;monospace;monospace"/>
+          <w:b w:val="false"/>
+          <w:b w:val="false"/>
+          <w:color w:val="000000"/>
+          <w:sz w:val="21"/>
+          <w:highlight w:val="none"/>
+          <w:shd w:fill="auto" w:val="clear"/>
+        </w:rPr>
+      </w:pPr>
+      <w:r>
+        <w:rPr>
+          <w:rFonts w:ascii="Droid Sans Mono;monospace;monospace" w:hAnsi="Droid Sans Mono;monospace;monospace"/>
+          <w:b w:val="false"/>
+          <w:color w:val="000000"/>
+          <w:sz w:val="21"/>
+          <w:shd w:fill="auto" w:val="clear"/>
+        </w:rPr>
+      </w:r>
+    </w:p>
+    <w:p>
+      <w:pPr>
+        <w:pStyle w:val="Normal"/>
+        <w:bidi w:val="0"/>
+        <w:spacing w:lineRule="atLeast" w:line="285"/>
+        <w:jc w:val="left"/>
+        <w:rPr>
+          <w:rFonts w:ascii="Droid Sans Mono;monospace;monospace" w:hAnsi="Droid Sans Mono;monospace;monospace"/>
+          <w:b w:val="false"/>
+          <w:b w:val="false"/>
+          <w:color w:val="000000"/>
+          <w:sz w:val="21"/>
+          <w:highlight w:val="none"/>
+          <w:shd w:fill="auto" w:val="clear"/>
+        </w:rPr>
+      </w:pPr>
+      <w:r>
+        <w:rPr>
+          <w:rFonts w:ascii="Droid Sans Mono;monospace;monospace" w:hAnsi="Droid Sans Mono;monospace;monospace"/>
+          <w:b w:val="false"/>
+          <w:color w:val="000000"/>
+          <w:sz w:val="21"/>
+          <w:shd w:fill="auto" w:val="clear"/>
+        </w:rPr>
+      </w:r>
+    </w:p>
+    <w:p>
+      <w:pPr>
+        <w:pStyle w:val="Normal"/>
+        <w:bidi w:val="0"/>
+        <w:spacing w:lineRule="atLeast" w:line="285"/>
+        <w:jc w:val="left"/>
+        <w:rPr>
+          <w:rFonts w:ascii="Droid Sans Mono;monospace;monospace" w:hAnsi="Droid Sans Mono;monospace;monospace"/>
+          <w:b w:val="false"/>
+          <w:b w:val="false"/>
+          <w:color w:val="000000"/>
+          <w:sz w:val="21"/>
+          <w:highlight w:val="none"/>
+          <w:shd w:fill="auto" w:val="clear"/>
+        </w:rPr>
+      </w:pPr>
+      <w:r>
+        <w:rPr>
+          <w:rFonts w:ascii="Droid Sans Mono;monospace;monospace" w:hAnsi="Droid Sans Mono;monospace;monospace"/>
+          <w:b w:val="false"/>
+          <w:color w:val="000000"/>
+          <w:sz w:val="21"/>
+          <w:shd w:fill="auto" w:val="clear"/>
+        </w:rPr>
+      </w:r>
+    </w:p>
+    <w:p>
+      <w:pPr>
+        <w:pStyle w:val="Normal"/>
+        <w:bidi w:val="0"/>
+        <w:spacing w:lineRule="atLeast" w:line="285"/>
+        <w:jc w:val="left"/>
+        <w:rPr>
+          <w:rFonts w:ascii="Droid Sans Mono;monospace;monospace" w:hAnsi="Droid Sans Mono;monospace;monospace"/>
+          <w:b w:val="false"/>
+          <w:b w:val="false"/>
+          <w:color w:val="000000"/>
+          <w:sz w:val="21"/>
+          <w:highlight w:val="none"/>
+          <w:shd w:fill="auto" w:val="clear"/>
+        </w:rPr>
+      </w:pPr>
+      <w:r>
+        <w:rPr>
+          <w:rFonts w:ascii="Droid Sans Mono;monospace;monospace" w:hAnsi="Droid Sans Mono;monospace;monospace"/>
+          <w:b w:val="false"/>
+          <w:color w:val="000000"/>
+          <w:sz w:val="21"/>
+          <w:shd w:fill="auto" w:val="clear"/>
+        </w:rPr>
+      </w:r>
+    </w:p>
+    <w:p>
+      <w:pPr>
+        <w:pStyle w:val="Normal"/>
+        <w:bidi w:val="0"/>
+        <w:spacing w:lineRule="atLeast" w:line="285"/>
+        <w:jc w:val="left"/>
+        <w:rPr>
+          <w:rFonts w:ascii="Droid Sans Mono;monospace;monospace" w:hAnsi="Droid Sans Mono;monospace;monospace"/>
+          <w:b w:val="false"/>
+          <w:b w:val="false"/>
+          <w:color w:val="000000"/>
+          <w:sz w:val="21"/>
+          <w:highlight w:val="none"/>
+          <w:shd w:fill="auto" w:val="clear"/>
+        </w:rPr>
+      </w:pPr>
+      <w:r>
+        <w:rPr>
+          <w:rFonts w:ascii="Droid Sans Mono;monospace;monospace" w:hAnsi="Droid Sans Mono;monospace;monospace"/>
+          <w:b w:val="false"/>
+          <w:color w:val="000000"/>
+          <w:sz w:val="21"/>
+          <w:shd w:fill="auto" w:val="clear"/>
+        </w:rPr>
+      </w:r>
+    </w:p>
+    <w:p>
+      <w:pPr>
+        <w:pStyle w:val="Normal"/>
+        <w:bidi w:val="0"/>
+        <w:spacing w:lineRule="atLeast" w:line="285"/>
+        <w:jc w:val="left"/>
+        <w:rPr>
+          <w:rFonts w:ascii="Droid Sans Mono;monospace;monospace" w:hAnsi="Droid Sans Mono;monospace;monospace"/>
+          <w:b w:val="false"/>
+          <w:b w:val="false"/>
+          <w:color w:val="000000"/>
+          <w:sz w:val="21"/>
+          <w:highlight w:val="none"/>
+          <w:shd w:fill="auto" w:val="clear"/>
+        </w:rPr>
+      </w:pPr>
+      <w:r>
+        <w:rPr>
+          <w:rFonts w:ascii="Droid Sans Mono;monospace;monospace" w:hAnsi="Droid Sans Mono;monospace;monospace"/>
+          <w:b w:val="false"/>
+          <w:color w:val="000000"/>
+          <w:sz w:val="21"/>
+          <w:shd w:fill="auto" w:val="clear"/>
+        </w:rPr>
+      </w:r>
+    </w:p>
+    <w:p>
+      <w:pPr>
+        <w:pStyle w:val="Normal"/>
+        <w:bidi w:val="0"/>
+        <w:spacing w:lineRule="atLeast" w:line="285"/>
+        <w:jc w:val="left"/>
+        <w:rPr>
+          <w:rFonts w:ascii="Droid Sans Mono;monospace;monospace" w:hAnsi="Droid Sans Mono;monospace;monospace"/>
+          <w:b w:val="false"/>
+          <w:b w:val="false"/>
+          <w:color w:val="000000"/>
+          <w:sz w:val="21"/>
+          <w:highlight w:val="none"/>
+          <w:shd w:fill="auto" w:val="clear"/>
+        </w:rPr>
+      </w:pPr>
+      <w:r>
+        <w:rPr>
+          <w:rFonts w:ascii="Droid Sans Mono;monospace;monospace" w:hAnsi="Droid Sans Mono;monospace;monospace"/>
+          <w:b w:val="false"/>
+          <w:color w:val="000000"/>
+          <w:sz w:val="21"/>
+          <w:shd w:fill="auto" w:val="clear"/>
+        </w:rPr>
+      </w:r>
+    </w:p>
+    <w:p>
+      <w:pPr>
+        <w:pStyle w:val="Normal"/>
+        <w:bidi w:val="0"/>
+        <w:spacing w:lineRule="atLeast" w:line="285"/>
+        <w:jc w:val="left"/>
+        <w:rPr>
+          <w:rFonts w:ascii="Droid Sans Mono;monospace;monospace" w:hAnsi="Droid Sans Mono;monospace;monospace"/>
+          <w:b w:val="false"/>
+          <w:b w:val="false"/>
+          <w:color w:val="000000"/>
+          <w:sz w:val="21"/>
+          <w:highlight w:val="none"/>
+          <w:shd w:fill="auto" w:val="clear"/>
+        </w:rPr>
+      </w:pPr>
+      <w:r>
+        <w:rPr>
+          <w:rFonts w:ascii="Droid Sans Mono;monospace;monospace" w:hAnsi="Droid Sans Mono;monospace;monospace"/>
+          <w:b w:val="false"/>
+          <w:color w:val="000000"/>
+          <w:sz w:val="21"/>
+          <w:shd w:fill="auto" w:val="clear"/>
+        </w:rPr>
+      </w:r>
+    </w:p>
+    <w:p>
+      <w:pPr>
+        <w:pStyle w:val="Normal"/>
+        <w:bidi w:val="0"/>
+        <w:spacing w:lineRule="atLeast" w:line="285"/>
+        <w:jc w:val="left"/>
+        <w:rPr>
+          <w:rFonts w:ascii="Droid Sans Mono;monospace;monospace" w:hAnsi="Droid Sans Mono;monospace;monospace"/>
+          <w:b w:val="false"/>
+          <w:b w:val="false"/>
+          <w:color w:val="000000"/>
+          <w:sz w:val="21"/>
+          <w:highlight w:val="none"/>
+          <w:shd w:fill="auto" w:val="clear"/>
+        </w:rPr>
+      </w:pPr>
+      <w:r>
+        <w:rPr>
+          <w:rFonts w:ascii="Droid Sans Mono;monospace;monospace" w:hAnsi="Droid Sans Mono;monospace;monospace"/>
+          <w:b w:val="false"/>
+          <w:color w:val="000000"/>
+          <w:sz w:val="21"/>
+          <w:shd w:fill="auto" w:val="clear"/>
+        </w:rPr>
+      </w:r>
+    </w:p>
+    <w:p>
+      <w:pPr>
+        <w:pStyle w:val="Normal"/>
+        <w:bidi w:val="0"/>
+        <w:spacing w:lineRule="atLeast" w:line="285"/>
+        <w:jc w:val="left"/>
+        <w:rPr>
+          <w:rFonts w:ascii="Droid Sans Mono;monospace;monospace" w:hAnsi="Droid Sans Mono;monospace;monospace"/>
+          <w:b w:val="false"/>
+          <w:b w:val="false"/>
+          <w:color w:val="000000"/>
+          <w:sz w:val="21"/>
+          <w:highlight w:val="none"/>
+          <w:shd w:fill="auto" w:val="clear"/>
+        </w:rPr>
+      </w:pPr>
+      <w:r>
+        <w:rPr>
+          <w:rFonts w:ascii="Droid Sans Mono;monospace;monospace" w:hAnsi="Droid Sans Mono;monospace;monospace"/>
+          <w:b w:val="false"/>
+          <w:color w:val="000000"/>
+          <w:sz w:val="21"/>
+          <w:shd w:fill="auto" w:val="clear"/>
+        </w:rPr>
+      </w:r>
+    </w:p>
+    <w:p>
+      <w:pPr>
+        <w:pStyle w:val="Normal"/>
+        <w:bidi w:val="0"/>
+        <w:spacing w:lineRule="atLeast" w:line="285"/>
+        <w:jc w:val="left"/>
+        <w:rPr>
+          <w:rFonts w:ascii="Droid Sans Mono;monospace;monospace" w:hAnsi="Droid Sans Mono;monospace;monospace"/>
+          <w:b w:val="false"/>
+          <w:b w:val="false"/>
+          <w:color w:val="000000"/>
+          <w:sz w:val="21"/>
+          <w:highlight w:val="none"/>
+          <w:shd w:fill="auto" w:val="clear"/>
+        </w:rPr>
+      </w:pPr>
+      <w:r>
+        <w:rPr>
+          <w:rFonts w:ascii="Droid Sans Mono;monospace;monospace" w:hAnsi="Droid Sans Mono;monospace;monospace"/>
+          <w:b w:val="false"/>
+          <w:color w:val="000000"/>
+          <w:sz w:val="21"/>
+          <w:shd w:fill="auto" w:val="clear"/>
+        </w:rPr>
+      </w:r>
+    </w:p>
+    <w:p>
+      <w:pPr>
+        <w:pStyle w:val="Normal"/>
+        <w:bidi w:val="0"/>
+        <w:spacing w:lineRule="atLeast" w:line="285"/>
+        <w:jc w:val="left"/>
+        <w:rPr>
+          <w:rFonts w:ascii="Droid Sans Mono;monospace;monospace" w:hAnsi="Droid Sans Mono;monospace;monospace"/>
+          <w:b w:val="false"/>
+          <w:b w:val="false"/>
+          <w:color w:val="000000"/>
+          <w:sz w:val="21"/>
+          <w:highlight w:val="none"/>
+          <w:shd w:fill="auto" w:val="clear"/>
+        </w:rPr>
+      </w:pPr>
+      <w:r>
+        <w:rPr>
+          <w:rFonts w:ascii="Droid Sans Mono;monospace;monospace" w:hAnsi="Droid Sans Mono;monospace;monospace"/>
+          <w:b w:val="false"/>
+          <w:color w:val="000000"/>
+          <w:sz w:val="21"/>
+          <w:shd w:fill="auto" w:val="clear"/>
+        </w:rPr>
+      </w:r>
+    </w:p>
+    <w:p>
+      <w:pPr>
+        <w:pStyle w:val="Normal"/>
+        <w:bidi w:val="0"/>
+        <w:spacing w:lineRule="atLeast" w:line="285"/>
+        <w:jc w:val="left"/>
+        <w:rPr>
+          <w:rFonts w:ascii="Droid Sans Mono;monospace;monospace" w:hAnsi="Droid Sans Mono;monospace;monospace"/>
+          <w:b w:val="false"/>
+          <w:b w:val="false"/>
+          <w:color w:val="000000"/>
+          <w:sz w:val="21"/>
+          <w:highlight w:val="none"/>
+          <w:shd w:fill="auto" w:val="clear"/>
+        </w:rPr>
+      </w:pPr>
+      <w:r>
+        <w:rPr>
+          <w:rFonts w:ascii="Droid Sans Mono;monospace;monospace" w:hAnsi="Droid Sans Mono;monospace;monospace"/>
+          <w:b w:val="false"/>
+          <w:color w:val="000000"/>
+          <w:sz w:val="21"/>
+          <w:shd w:fill="auto" w:val="clear"/>
+        </w:rPr>
+      </w:r>
+    </w:p>
+    <w:p>
+      <w:pPr>
+        <w:pStyle w:val="Normal"/>
+        <w:bidi w:val="0"/>
+        <w:spacing w:lineRule="atLeast" w:line="285"/>
+        <w:jc w:val="left"/>
+        <w:rPr>
+          <w:color w:val="000000"/>
+          <w:highlight w:val="none"/>
+          <w:shd w:fill="auto" w:val="clear"/>
+        </w:rPr>
+      </w:pPr>
+      <w:r>
+        <w:rPr>
+          <w:color w:val="000000"/>
+          <w:shd w:fill="auto" w:val="clear"/>
+        </w:rPr>
       </w:r>
     </w:p>
     <w:sectPr>
@@ -29258,7 +36245,7 @@
     <w:pPr>
       <w:widowControl/>
       <w:suppressAutoHyphens w:val="true"/>
-      <w:overflowPunct w:val="true"/>
+      <w:overflowPunct w:val="false"/>
       <w:bidi w:val="0"/>
       <w:spacing w:before="0" w:after="0"/>
       <w:jc w:val="left"/>

--- a/00/django-learn.docx
+++ b/00/django-learn.docx
@@ -28434,6 +28434,7 @@
           <w:b w:val="false"/>
           <w:b w:val="false"/>
           <w:i w:val="false"/>
+          <w:i w:val="false"/>
           <w:caps w:val="false"/>
           <w:smallCaps w:val="false"/>
           <w:color w:val="000000"/>
@@ -29308,6 +29309,8 @@
         <w:rPr>
           <w:rFonts w:ascii="Fira Mono;Consolas;Menlo;Monaco;Courier New;Courier;monospace" w:hAnsi="Fira Mono;Consolas;Menlo;Monaco;Courier New;Courier;monospace"/>
           <w:b w:val="false"/>
+          <w:b w:val="false"/>
+          <w:i w:val="false"/>
           <w:i w:val="false"/>
           <w:caps w:val="false"/>
           <w:smallCaps w:val="false"/>
@@ -29417,6 +29420,7 @@
         <w:jc w:val="left"/>
         <w:rPr>
           <w:rFonts w:ascii="Droid Sans Mono;monospace;monospace" w:hAnsi="Droid Sans Mono;monospace;monospace"/>
+          <w:b w:val="false"/>
           <w:b w:val="false"/>
           <w:sz w:val="21"/>
         </w:rPr>
@@ -29680,6 +29684,8 @@
         <w:rPr>
           <w:rFonts w:ascii="Fira Mono;Consolas;Menlo;Monaco;Courier New;Courier;monospace" w:hAnsi="Fira Mono;Consolas;Menlo;Monaco;Courier New;Courier;monospace"/>
           <w:b w:val="false"/>
+          <w:b w:val="false"/>
+          <w:i w:val="false"/>
           <w:i w:val="false"/>
           <w:caps w:val="false"/>
           <w:smallCaps w:val="false"/>
@@ -30411,6 +30417,8 @@
         <w:rPr>
           <w:rFonts w:ascii="Fira Mono;Consolas;Menlo;Monaco;Courier New;Courier;monospace" w:hAnsi="Fira Mono;Consolas;Menlo;Monaco;Courier New;Courier;monospace"/>
           <w:b w:val="false"/>
+          <w:b w:val="false"/>
+          <w:i w:val="false"/>
           <w:i w:val="false"/>
           <w:caps w:val="false"/>
           <w:smallCaps w:val="false"/>
@@ -30724,6 +30732,8 @@
         <w:rPr>
           <w:rFonts w:ascii="Fira Mono;Consolas;Menlo;Monaco;Courier New;Courier;monospace" w:hAnsi="Fira Mono;Consolas;Menlo;Monaco;Courier New;Courier;monospace"/>
           <w:b w:val="false"/>
+          <w:b w:val="false"/>
+          <w:i w:val="false"/>
           <w:i w:val="false"/>
           <w:caps w:val="false"/>
           <w:smallCaps w:val="false"/>
@@ -31812,23 +31822,7 @@
           <w:szCs w:val="24"/>
           <w:shd w:fill="auto" w:val="clear"/>
         </w:rPr>
-        <w:t>template.</w:t>
-      </w:r>
-      <w:r>
-        <w:rPr>
-          <w:rFonts w:ascii="Roboto;Corbel;Avenir;Lucida Grande;Lucida Sans;sans-serif" w:hAnsi="Roboto;Corbel;Avenir;Lucida Grande;Lucida Sans;sans-serif"/>
-          <w:b/>
-          <w:bCs/>
-          <w:i w:val="false"/>
-          <w:caps w:val="false"/>
-          <w:smallCaps w:val="false"/>
-          <w:color w:val="0C3C26"/>
-          <w:spacing w:val="0"/>
-          <w:sz w:val="17"/>
-          <w:szCs w:val="24"/>
-          <w:shd w:fill="auto" w:val="clear"/>
-        </w:rPr>
-        <w:t>html</w:t>
+        <w:t>template.html</w:t>
       </w:r>
     </w:p>
     <w:p>
@@ -31840,6 +31834,8 @@
         <w:rPr>
           <w:rFonts w:ascii="Fira Mono;Consolas;Menlo;Monaco;Courier New;Courier;monospace" w:hAnsi="Fira Mono;Consolas;Menlo;Monaco;Courier New;Courier;monospace"/>
           <w:b w:val="false"/>
+          <w:b w:val="false"/>
+          <w:i w:val="false"/>
           <w:i w:val="false"/>
           <w:caps w:val="false"/>
           <w:smallCaps w:val="false"/>
@@ -32427,6 +32423,8 @@
         <w:rPr>
           <w:rFonts w:ascii="Fira Mono;Consolas;Menlo;Monaco;Courier New;Courier;monospace" w:hAnsi="Fira Mono;Consolas;Menlo;Monaco;Courier New;Courier;monospace"/>
           <w:b w:val="false"/>
+          <w:b w:val="false"/>
+          <w:i w:val="false"/>
           <w:i w:val="false"/>
           <w:caps w:val="false"/>
           <w:smallCaps w:val="false"/>
@@ -32841,6 +32839,7 @@
           <w:rFonts w:ascii="Fira Mono;Consolas;Menlo;Monaco;Courier New;Courier;monospace" w:hAnsi="Fira Mono;Consolas;Menlo;Monaco;Courier New;Courier;monospace"/>
           <w:b w:val="false"/>
           <w:b w:val="false"/>
+          <w:i w:val="false"/>
           <w:i w:val="false"/>
           <w:caps w:val="false"/>
           <w:smallCaps w:val="false"/>
@@ -32934,6 +32933,8 @@
         <w:rPr>
           <w:rFonts w:ascii="Fira Mono;Consolas;Menlo;Monaco;Courier New;Courier;monospace" w:hAnsi="Fira Mono;Consolas;Menlo;Monaco;Courier New;Courier;monospace"/>
           <w:b w:val="false"/>
+          <w:b w:val="false"/>
+          <w:i w:val="false"/>
           <w:i w:val="false"/>
           <w:caps w:val="false"/>
           <w:smallCaps w:val="false"/>
@@ -34159,2053 +34160,2237 @@
           <w:sz w:val="21"/>
           <w:shd w:fill="auto" w:val="clear"/>
         </w:rPr>
-      </w:r>
-    </w:p>
-    <w:p>
-      <w:pPr>
-        <w:pStyle w:val="Normal"/>
-        <w:bidi w:val="0"/>
-        <w:spacing w:lineRule="atLeast" w:line="285"/>
-        <w:jc w:val="left"/>
-        <w:rPr>
-          <w:rFonts w:ascii="Droid Sans Mono;monospace;monospace" w:hAnsi="Droid Sans Mono;monospace;monospace"/>
-          <w:b w:val="false"/>
-          <w:b w:val="false"/>
-          <w:color w:val="000000"/>
-          <w:sz w:val="21"/>
-          <w:highlight w:val="none"/>
-          <w:shd w:fill="auto" w:val="clear"/>
-        </w:rPr>
-      </w:pPr>
-      <w:r>
-        <w:rPr>
-          <w:rFonts w:ascii="Droid Sans Mono;monospace;monospace" w:hAnsi="Droid Sans Mono;monospace;monospace"/>
-          <w:b w:val="false"/>
-          <w:color w:val="000000"/>
-          <w:sz w:val="21"/>
-          <w:shd w:fill="auto" w:val="clear"/>
-        </w:rPr>
-      </w:r>
-    </w:p>
-    <w:p>
-      <w:pPr>
-        <w:pStyle w:val="Normal"/>
-        <w:bidi w:val="0"/>
-        <w:spacing w:lineRule="atLeast" w:line="285"/>
-        <w:jc w:val="left"/>
-        <w:rPr>
-          <w:rFonts w:ascii="Droid Sans Mono;monospace;monospace" w:hAnsi="Droid Sans Mono;monospace;monospace"/>
-          <w:b w:val="false"/>
-          <w:b w:val="false"/>
-          <w:color w:val="000000"/>
-          <w:sz w:val="21"/>
-          <w:highlight w:val="none"/>
-          <w:shd w:fill="auto" w:val="clear"/>
-        </w:rPr>
-      </w:pPr>
-      <w:r>
-        <w:rPr>
-          <w:rFonts w:ascii="Droid Sans Mono;monospace;monospace" w:hAnsi="Droid Sans Mono;monospace;monospace"/>
-          <w:b w:val="false"/>
-          <w:color w:val="000000"/>
-          <w:sz w:val="21"/>
-          <w:shd w:fill="auto" w:val="clear"/>
-        </w:rPr>
-      </w:r>
-    </w:p>
-    <w:p>
-      <w:pPr>
-        <w:pStyle w:val="Normal"/>
-        <w:bidi w:val="0"/>
-        <w:spacing w:lineRule="atLeast" w:line="285"/>
-        <w:jc w:val="left"/>
-        <w:rPr>
-          <w:rFonts w:ascii="Droid Sans Mono;monospace;monospace" w:hAnsi="Droid Sans Mono;monospace;monospace"/>
-          <w:b w:val="false"/>
-          <w:b w:val="false"/>
-          <w:color w:val="000000"/>
-          <w:sz w:val="21"/>
-          <w:highlight w:val="none"/>
-          <w:shd w:fill="auto" w:val="clear"/>
-        </w:rPr>
-      </w:pPr>
-      <w:r>
-        <w:rPr>
-          <w:rFonts w:ascii="Droid Sans Mono;monospace;monospace" w:hAnsi="Droid Sans Mono;monospace;monospace"/>
-          <w:b w:val="false"/>
-          <w:color w:val="000000"/>
-          <w:sz w:val="21"/>
-          <w:shd w:fill="auto" w:val="clear"/>
-        </w:rPr>
-      </w:r>
-    </w:p>
-    <w:p>
-      <w:pPr>
-        <w:pStyle w:val="Normal"/>
-        <w:bidi w:val="0"/>
-        <w:spacing w:lineRule="atLeast" w:line="285"/>
-        <w:jc w:val="left"/>
-        <w:rPr>
-          <w:rFonts w:ascii="Droid Sans Mono;monospace;monospace" w:hAnsi="Droid Sans Mono;monospace;monospace"/>
-          <w:b w:val="false"/>
-          <w:b w:val="false"/>
-          <w:color w:val="000000"/>
-          <w:sz w:val="21"/>
-          <w:highlight w:val="none"/>
-          <w:shd w:fill="auto" w:val="clear"/>
-        </w:rPr>
-      </w:pPr>
-      <w:r>
-        <w:rPr>
-          <w:rFonts w:ascii="Droid Sans Mono;monospace;monospace" w:hAnsi="Droid Sans Mono;monospace;monospace"/>
-          <w:b w:val="false"/>
-          <w:color w:val="000000"/>
-          <w:sz w:val="21"/>
-          <w:shd w:fill="auto" w:val="clear"/>
-        </w:rPr>
-      </w:r>
-    </w:p>
-    <w:p>
-      <w:pPr>
-        <w:pStyle w:val="Normal"/>
-        <w:bidi w:val="0"/>
-        <w:spacing w:lineRule="atLeast" w:line="285"/>
-        <w:jc w:val="left"/>
-        <w:rPr>
-          <w:rFonts w:ascii="Droid Sans Mono;monospace;monospace" w:hAnsi="Droid Sans Mono;monospace;monospace"/>
-          <w:b w:val="false"/>
-          <w:b w:val="false"/>
-          <w:color w:val="000000"/>
-          <w:sz w:val="21"/>
-          <w:highlight w:val="none"/>
-          <w:shd w:fill="auto" w:val="clear"/>
-        </w:rPr>
-      </w:pPr>
-      <w:r>
-        <w:rPr>
-          <w:rFonts w:ascii="Droid Sans Mono;monospace;monospace" w:hAnsi="Droid Sans Mono;monospace;monospace"/>
-          <w:b w:val="false"/>
-          <w:color w:val="000000"/>
-          <w:sz w:val="21"/>
-          <w:shd w:fill="auto" w:val="clear"/>
-        </w:rPr>
-      </w:r>
-    </w:p>
-    <w:p>
-      <w:pPr>
-        <w:pStyle w:val="Normal"/>
-        <w:bidi w:val="0"/>
-        <w:spacing w:lineRule="atLeast" w:line="285"/>
-        <w:jc w:val="left"/>
-        <w:rPr>
-          <w:rFonts w:ascii="Droid Sans Mono;monospace;monospace" w:hAnsi="Droid Sans Mono;monospace;monospace"/>
-          <w:b w:val="false"/>
-          <w:b w:val="false"/>
-          <w:color w:val="000000"/>
-          <w:sz w:val="21"/>
-          <w:highlight w:val="none"/>
-          <w:shd w:fill="auto" w:val="clear"/>
-        </w:rPr>
-      </w:pPr>
-      <w:r>
-        <w:rPr>
-          <w:rFonts w:ascii="Droid Sans Mono;monospace;monospace" w:hAnsi="Droid Sans Mono;monospace;monospace"/>
-          <w:b w:val="false"/>
-          <w:color w:val="000000"/>
-          <w:sz w:val="21"/>
-          <w:shd w:fill="auto" w:val="clear"/>
-        </w:rPr>
-      </w:r>
-    </w:p>
-    <w:p>
-      <w:pPr>
-        <w:pStyle w:val="Normal"/>
-        <w:bidi w:val="0"/>
-        <w:spacing w:lineRule="atLeast" w:line="285"/>
-        <w:jc w:val="left"/>
-        <w:rPr>
-          <w:rFonts w:ascii="Droid Sans Mono;monospace;monospace" w:hAnsi="Droid Sans Mono;monospace;monospace"/>
-          <w:b w:val="false"/>
-          <w:b w:val="false"/>
-          <w:color w:val="000000"/>
-          <w:sz w:val="21"/>
-          <w:highlight w:val="none"/>
-          <w:shd w:fill="auto" w:val="clear"/>
-        </w:rPr>
-      </w:pPr>
-      <w:r>
-        <w:rPr>
-          <w:rFonts w:ascii="Droid Sans Mono;monospace;monospace" w:hAnsi="Droid Sans Mono;monospace;monospace"/>
-          <w:b w:val="false"/>
-          <w:color w:val="000000"/>
-          <w:sz w:val="21"/>
-          <w:shd w:fill="auto" w:val="clear"/>
-        </w:rPr>
-      </w:r>
-    </w:p>
-    <w:p>
-      <w:pPr>
-        <w:pStyle w:val="Normal"/>
-        <w:bidi w:val="0"/>
-        <w:spacing w:lineRule="atLeast" w:line="285"/>
-        <w:jc w:val="left"/>
-        <w:rPr>
-          <w:rFonts w:ascii="Droid Sans Mono;monospace;monospace" w:hAnsi="Droid Sans Mono;monospace;monospace"/>
-          <w:b w:val="false"/>
-          <w:b w:val="false"/>
-          <w:color w:val="000000"/>
-          <w:sz w:val="21"/>
-          <w:highlight w:val="none"/>
-          <w:shd w:fill="auto" w:val="clear"/>
-        </w:rPr>
-      </w:pPr>
-      <w:r>
-        <w:rPr>
-          <w:rFonts w:ascii="Droid Sans Mono;monospace;monospace" w:hAnsi="Droid Sans Mono;monospace;monospace"/>
-          <w:b w:val="false"/>
-          <w:color w:val="000000"/>
-          <w:sz w:val="21"/>
-          <w:shd w:fill="auto" w:val="clear"/>
-        </w:rPr>
-      </w:r>
-    </w:p>
-    <w:p>
-      <w:pPr>
-        <w:pStyle w:val="Normal"/>
-        <w:bidi w:val="0"/>
-        <w:spacing w:lineRule="atLeast" w:line="285"/>
-        <w:jc w:val="left"/>
-        <w:rPr>
-          <w:rFonts w:ascii="Droid Sans Mono;monospace;monospace" w:hAnsi="Droid Sans Mono;monospace;monospace"/>
-          <w:b w:val="false"/>
-          <w:b w:val="false"/>
-          <w:color w:val="000000"/>
-          <w:sz w:val="21"/>
-          <w:highlight w:val="none"/>
-          <w:shd w:fill="auto" w:val="clear"/>
-        </w:rPr>
-      </w:pPr>
-      <w:r>
-        <w:rPr>
-          <w:rFonts w:ascii="Droid Sans Mono;monospace;monospace" w:hAnsi="Droid Sans Mono;monospace;monospace"/>
-          <w:b w:val="false"/>
-          <w:color w:val="000000"/>
-          <w:sz w:val="21"/>
-          <w:shd w:fill="auto" w:val="clear"/>
-        </w:rPr>
-      </w:r>
-    </w:p>
-    <w:p>
-      <w:pPr>
-        <w:pStyle w:val="Normal"/>
-        <w:bidi w:val="0"/>
-        <w:spacing w:lineRule="atLeast" w:line="285"/>
-        <w:jc w:val="left"/>
-        <w:rPr>
-          <w:rFonts w:ascii="Droid Sans Mono;monospace;monospace" w:hAnsi="Droid Sans Mono;monospace;monospace"/>
-          <w:b w:val="false"/>
-          <w:b w:val="false"/>
-          <w:color w:val="000000"/>
-          <w:sz w:val="21"/>
-          <w:highlight w:val="none"/>
-          <w:shd w:fill="auto" w:val="clear"/>
-        </w:rPr>
-      </w:pPr>
-      <w:r>
-        <w:rPr>
-          <w:rFonts w:ascii="Droid Sans Mono;monospace;monospace" w:hAnsi="Droid Sans Mono;monospace;monospace"/>
-          <w:b w:val="false"/>
-          <w:color w:val="000000"/>
-          <w:sz w:val="21"/>
-          <w:shd w:fill="auto" w:val="clear"/>
-        </w:rPr>
-      </w:r>
-    </w:p>
-    <w:p>
-      <w:pPr>
-        <w:pStyle w:val="Normal"/>
-        <w:bidi w:val="0"/>
-        <w:spacing w:lineRule="atLeast" w:line="285"/>
-        <w:jc w:val="left"/>
-        <w:rPr>
-          <w:rFonts w:ascii="Droid Sans Mono;monospace;monospace" w:hAnsi="Droid Sans Mono;monospace;monospace"/>
-          <w:b w:val="false"/>
-          <w:b w:val="false"/>
-          <w:color w:val="000000"/>
-          <w:sz w:val="21"/>
-          <w:highlight w:val="none"/>
-          <w:shd w:fill="auto" w:val="clear"/>
-        </w:rPr>
-      </w:pPr>
-      <w:r>
-        <w:rPr>
-          <w:rFonts w:ascii="Droid Sans Mono;monospace;monospace" w:hAnsi="Droid Sans Mono;monospace;monospace"/>
-          <w:b w:val="false"/>
-          <w:color w:val="000000"/>
-          <w:sz w:val="21"/>
-          <w:shd w:fill="auto" w:val="clear"/>
-        </w:rPr>
-      </w:r>
-    </w:p>
-    <w:p>
-      <w:pPr>
-        <w:pStyle w:val="Normal"/>
-        <w:bidi w:val="0"/>
-        <w:spacing w:lineRule="atLeast" w:line="285"/>
-        <w:jc w:val="left"/>
-        <w:rPr>
-          <w:rFonts w:ascii="Droid Sans Mono;monospace;monospace" w:hAnsi="Droid Sans Mono;monospace;monospace"/>
-          <w:b w:val="false"/>
-          <w:b w:val="false"/>
-          <w:color w:val="000000"/>
-          <w:sz w:val="21"/>
-          <w:highlight w:val="none"/>
-          <w:shd w:fill="auto" w:val="clear"/>
-        </w:rPr>
-      </w:pPr>
-      <w:r>
-        <w:rPr>
-          <w:rFonts w:ascii="Droid Sans Mono;monospace;monospace" w:hAnsi="Droid Sans Mono;monospace;monospace"/>
-          <w:b w:val="false"/>
-          <w:color w:val="000000"/>
-          <w:sz w:val="21"/>
-          <w:shd w:fill="auto" w:val="clear"/>
-        </w:rPr>
-      </w:r>
-    </w:p>
-    <w:p>
-      <w:pPr>
-        <w:pStyle w:val="Normal"/>
-        <w:bidi w:val="0"/>
-        <w:spacing w:lineRule="atLeast" w:line="285"/>
-        <w:jc w:val="left"/>
-        <w:rPr>
-          <w:rFonts w:ascii="Droid Sans Mono;monospace;monospace" w:hAnsi="Droid Sans Mono;monospace;monospace"/>
-          <w:b w:val="false"/>
-          <w:b w:val="false"/>
-          <w:color w:val="000000"/>
-          <w:sz w:val="21"/>
-          <w:highlight w:val="none"/>
-          <w:shd w:fill="auto" w:val="clear"/>
-        </w:rPr>
-      </w:pPr>
-      <w:r>
-        <w:rPr>
-          <w:rFonts w:ascii="Droid Sans Mono;monospace;monospace" w:hAnsi="Droid Sans Mono;monospace;monospace"/>
-          <w:b w:val="false"/>
-          <w:color w:val="000000"/>
-          <w:sz w:val="21"/>
-          <w:shd w:fill="auto" w:val="clear"/>
-        </w:rPr>
-      </w:r>
-    </w:p>
-    <w:p>
-      <w:pPr>
-        <w:pStyle w:val="Normal"/>
-        <w:bidi w:val="0"/>
-        <w:spacing w:lineRule="atLeast" w:line="285"/>
-        <w:jc w:val="left"/>
-        <w:rPr>
-          <w:rFonts w:ascii="Droid Sans Mono;monospace;monospace" w:hAnsi="Droid Sans Mono;monospace;monospace"/>
-          <w:b w:val="false"/>
-          <w:b w:val="false"/>
-          <w:color w:val="000000"/>
-          <w:sz w:val="21"/>
-          <w:highlight w:val="none"/>
-          <w:shd w:fill="auto" w:val="clear"/>
-        </w:rPr>
-      </w:pPr>
-      <w:r>
-        <w:rPr>
-          <w:rFonts w:ascii="Droid Sans Mono;monospace;monospace" w:hAnsi="Droid Sans Mono;monospace;monospace"/>
-          <w:b w:val="false"/>
-          <w:color w:val="000000"/>
-          <w:sz w:val="21"/>
-          <w:shd w:fill="auto" w:val="clear"/>
-        </w:rPr>
-      </w:r>
-    </w:p>
-    <w:p>
-      <w:pPr>
-        <w:pStyle w:val="Normal"/>
-        <w:bidi w:val="0"/>
-        <w:spacing w:lineRule="atLeast" w:line="285"/>
-        <w:jc w:val="left"/>
-        <w:rPr>
-          <w:rFonts w:ascii="Droid Sans Mono;monospace;monospace" w:hAnsi="Droid Sans Mono;monospace;monospace"/>
-          <w:b w:val="false"/>
-          <w:b w:val="false"/>
-          <w:color w:val="000000"/>
-          <w:sz w:val="21"/>
-          <w:highlight w:val="none"/>
-          <w:shd w:fill="auto" w:val="clear"/>
-        </w:rPr>
-      </w:pPr>
-      <w:r>
-        <w:rPr>
-          <w:rFonts w:ascii="Droid Sans Mono;monospace;monospace" w:hAnsi="Droid Sans Mono;monospace;monospace"/>
-          <w:b w:val="false"/>
-          <w:color w:val="000000"/>
-          <w:sz w:val="21"/>
-          <w:shd w:fill="auto" w:val="clear"/>
-        </w:rPr>
-      </w:r>
-    </w:p>
-    <w:p>
-      <w:pPr>
-        <w:pStyle w:val="Normal"/>
-        <w:bidi w:val="0"/>
-        <w:spacing w:lineRule="atLeast" w:line="285"/>
-        <w:jc w:val="left"/>
-        <w:rPr>
-          <w:rFonts w:ascii="Droid Sans Mono;monospace;monospace" w:hAnsi="Droid Sans Mono;monospace;monospace"/>
-          <w:b w:val="false"/>
-          <w:b w:val="false"/>
-          <w:color w:val="000000"/>
-          <w:sz w:val="21"/>
-          <w:highlight w:val="none"/>
-          <w:shd w:fill="auto" w:val="clear"/>
-        </w:rPr>
-      </w:pPr>
-      <w:r>
-        <w:rPr>
-          <w:rFonts w:ascii="Droid Sans Mono;monospace;monospace" w:hAnsi="Droid Sans Mono;monospace;monospace"/>
-          <w:b w:val="false"/>
-          <w:color w:val="000000"/>
-          <w:sz w:val="21"/>
-          <w:shd w:fill="auto" w:val="clear"/>
-        </w:rPr>
-      </w:r>
-    </w:p>
-    <w:p>
-      <w:pPr>
-        <w:pStyle w:val="Normal"/>
-        <w:bidi w:val="0"/>
-        <w:spacing w:lineRule="atLeast" w:line="285"/>
-        <w:jc w:val="left"/>
-        <w:rPr>
-          <w:rFonts w:ascii="Droid Sans Mono;monospace;monospace" w:hAnsi="Droid Sans Mono;monospace;monospace"/>
-          <w:b w:val="false"/>
-          <w:b w:val="false"/>
-          <w:color w:val="000000"/>
-          <w:sz w:val="21"/>
-          <w:highlight w:val="none"/>
-          <w:shd w:fill="auto" w:val="clear"/>
-        </w:rPr>
-      </w:pPr>
-      <w:r>
-        <w:rPr>
-          <w:rFonts w:ascii="Droid Sans Mono;monospace;monospace" w:hAnsi="Droid Sans Mono;monospace;monospace"/>
-          <w:b w:val="false"/>
-          <w:color w:val="000000"/>
-          <w:sz w:val="21"/>
-          <w:shd w:fill="auto" w:val="clear"/>
-        </w:rPr>
-      </w:r>
-    </w:p>
-    <w:p>
-      <w:pPr>
-        <w:pStyle w:val="Normal"/>
-        <w:bidi w:val="0"/>
-        <w:spacing w:lineRule="atLeast" w:line="285"/>
-        <w:jc w:val="left"/>
-        <w:rPr>
-          <w:rFonts w:ascii="Droid Sans Mono;monospace;monospace" w:hAnsi="Droid Sans Mono;monospace;monospace"/>
-          <w:b w:val="false"/>
-          <w:b w:val="false"/>
-          <w:color w:val="000000"/>
-          <w:sz w:val="21"/>
-          <w:highlight w:val="none"/>
-          <w:shd w:fill="auto" w:val="clear"/>
-        </w:rPr>
-      </w:pPr>
-      <w:r>
-        <w:rPr>
-          <w:rFonts w:ascii="Droid Sans Mono;monospace;monospace" w:hAnsi="Droid Sans Mono;monospace;monospace"/>
-          <w:b w:val="false"/>
-          <w:color w:val="000000"/>
-          <w:sz w:val="21"/>
-          <w:shd w:fill="auto" w:val="clear"/>
-        </w:rPr>
-      </w:r>
-    </w:p>
-    <w:p>
-      <w:pPr>
-        <w:pStyle w:val="Normal"/>
-        <w:bidi w:val="0"/>
-        <w:spacing w:lineRule="atLeast" w:line="285"/>
-        <w:jc w:val="left"/>
-        <w:rPr>
-          <w:rFonts w:ascii="Droid Sans Mono;monospace;monospace" w:hAnsi="Droid Sans Mono;monospace;monospace"/>
-          <w:b w:val="false"/>
-          <w:b w:val="false"/>
-          <w:color w:val="000000"/>
-          <w:sz w:val="21"/>
-          <w:highlight w:val="none"/>
-          <w:shd w:fill="auto" w:val="clear"/>
-        </w:rPr>
-      </w:pPr>
-      <w:r>
-        <w:rPr>
-          <w:rFonts w:ascii="Droid Sans Mono;monospace;monospace" w:hAnsi="Droid Sans Mono;monospace;monospace"/>
-          <w:b w:val="false"/>
-          <w:color w:val="000000"/>
-          <w:sz w:val="21"/>
-          <w:shd w:fill="auto" w:val="clear"/>
-        </w:rPr>
-      </w:r>
-    </w:p>
-    <w:p>
-      <w:pPr>
-        <w:pStyle w:val="Normal"/>
-        <w:bidi w:val="0"/>
-        <w:spacing w:lineRule="atLeast" w:line="285"/>
-        <w:jc w:val="left"/>
-        <w:rPr>
-          <w:rFonts w:ascii="Droid Sans Mono;monospace;monospace" w:hAnsi="Droid Sans Mono;monospace;monospace"/>
-          <w:b w:val="false"/>
-          <w:b w:val="false"/>
-          <w:color w:val="000000"/>
-          <w:sz w:val="21"/>
-          <w:highlight w:val="none"/>
-          <w:shd w:fill="auto" w:val="clear"/>
-        </w:rPr>
-      </w:pPr>
-      <w:r>
-        <w:rPr>
-          <w:rFonts w:ascii="Droid Sans Mono;monospace;monospace" w:hAnsi="Droid Sans Mono;monospace;monospace"/>
-          <w:b w:val="false"/>
-          <w:color w:val="000000"/>
-          <w:sz w:val="21"/>
-          <w:shd w:fill="auto" w:val="clear"/>
-        </w:rPr>
-      </w:r>
-    </w:p>
-    <w:p>
-      <w:pPr>
-        <w:pStyle w:val="Normal"/>
-        <w:bidi w:val="0"/>
-        <w:spacing w:lineRule="atLeast" w:line="285"/>
-        <w:jc w:val="left"/>
-        <w:rPr>
-          <w:rFonts w:ascii="Droid Sans Mono;monospace;monospace" w:hAnsi="Droid Sans Mono;monospace;monospace"/>
-          <w:b w:val="false"/>
-          <w:b w:val="false"/>
-          <w:color w:val="000000"/>
-          <w:sz w:val="21"/>
-          <w:highlight w:val="none"/>
-          <w:shd w:fill="auto" w:val="clear"/>
-        </w:rPr>
-      </w:pPr>
-      <w:r>
-        <w:rPr>
-          <w:rFonts w:ascii="Droid Sans Mono;monospace;monospace" w:hAnsi="Droid Sans Mono;monospace;monospace"/>
-          <w:b w:val="false"/>
-          <w:color w:val="000000"/>
-          <w:sz w:val="21"/>
-          <w:shd w:fill="auto" w:val="clear"/>
-        </w:rPr>
-      </w:r>
-    </w:p>
-    <w:p>
-      <w:pPr>
-        <w:pStyle w:val="Normal"/>
-        <w:bidi w:val="0"/>
-        <w:spacing w:lineRule="atLeast" w:line="285"/>
-        <w:jc w:val="left"/>
-        <w:rPr>
-          <w:rFonts w:ascii="Droid Sans Mono;monospace;monospace" w:hAnsi="Droid Sans Mono;monospace;monospace"/>
-          <w:b w:val="false"/>
-          <w:b w:val="false"/>
-          <w:color w:val="000000"/>
-          <w:sz w:val="21"/>
-          <w:highlight w:val="none"/>
-          <w:shd w:fill="auto" w:val="clear"/>
-        </w:rPr>
-      </w:pPr>
-      <w:r>
-        <w:rPr>
-          <w:rFonts w:ascii="Droid Sans Mono;monospace;monospace" w:hAnsi="Droid Sans Mono;monospace;monospace"/>
-          <w:b w:val="false"/>
-          <w:color w:val="000000"/>
-          <w:sz w:val="21"/>
-          <w:shd w:fill="auto" w:val="clear"/>
-        </w:rPr>
-      </w:r>
-    </w:p>
-    <w:p>
-      <w:pPr>
-        <w:pStyle w:val="Normal"/>
-        <w:bidi w:val="0"/>
-        <w:spacing w:lineRule="atLeast" w:line="285"/>
-        <w:jc w:val="left"/>
-        <w:rPr>
-          <w:rFonts w:ascii="Droid Sans Mono;monospace;monospace" w:hAnsi="Droid Sans Mono;monospace;monospace"/>
-          <w:b w:val="false"/>
-          <w:b w:val="false"/>
-          <w:color w:val="000000"/>
-          <w:sz w:val="21"/>
-          <w:highlight w:val="none"/>
-          <w:shd w:fill="auto" w:val="clear"/>
-        </w:rPr>
-      </w:pPr>
-      <w:r>
-        <w:rPr>
-          <w:rFonts w:ascii="Droid Sans Mono;monospace;monospace" w:hAnsi="Droid Sans Mono;monospace;monospace"/>
-          <w:b w:val="false"/>
-          <w:color w:val="000000"/>
-          <w:sz w:val="21"/>
-          <w:shd w:fill="auto" w:val="clear"/>
-        </w:rPr>
-      </w:r>
-    </w:p>
-    <w:p>
-      <w:pPr>
-        <w:pStyle w:val="Normal"/>
-        <w:bidi w:val="0"/>
-        <w:spacing w:lineRule="atLeast" w:line="285"/>
-        <w:jc w:val="left"/>
-        <w:rPr>
-          <w:rFonts w:ascii="Droid Sans Mono;monospace;monospace" w:hAnsi="Droid Sans Mono;monospace;monospace"/>
-          <w:b w:val="false"/>
-          <w:b w:val="false"/>
-          <w:color w:val="000000"/>
-          <w:sz w:val="21"/>
-          <w:highlight w:val="none"/>
-          <w:shd w:fill="auto" w:val="clear"/>
-        </w:rPr>
-      </w:pPr>
-      <w:r>
-        <w:rPr>
-          <w:rFonts w:ascii="Droid Sans Mono;monospace;monospace" w:hAnsi="Droid Sans Mono;monospace;monospace"/>
-          <w:b w:val="false"/>
-          <w:color w:val="000000"/>
-          <w:sz w:val="21"/>
-          <w:shd w:fill="auto" w:val="clear"/>
-        </w:rPr>
-      </w:r>
-    </w:p>
-    <w:p>
-      <w:pPr>
-        <w:pStyle w:val="Normal"/>
-        <w:bidi w:val="0"/>
-        <w:spacing w:lineRule="atLeast" w:line="285"/>
-        <w:jc w:val="left"/>
-        <w:rPr>
-          <w:rFonts w:ascii="Droid Sans Mono;monospace;monospace" w:hAnsi="Droid Sans Mono;monospace;monospace"/>
-          <w:b w:val="false"/>
-          <w:b w:val="false"/>
-          <w:color w:val="000000"/>
-          <w:sz w:val="21"/>
-          <w:highlight w:val="none"/>
-          <w:shd w:fill="auto" w:val="clear"/>
-        </w:rPr>
-      </w:pPr>
-      <w:r>
-        <w:rPr>
-          <w:rFonts w:ascii="Droid Sans Mono;monospace;monospace" w:hAnsi="Droid Sans Mono;monospace;monospace"/>
-          <w:b w:val="false"/>
-          <w:color w:val="000000"/>
-          <w:sz w:val="21"/>
-          <w:shd w:fill="auto" w:val="clear"/>
-        </w:rPr>
-      </w:r>
-    </w:p>
-    <w:p>
-      <w:pPr>
-        <w:pStyle w:val="Normal"/>
-        <w:bidi w:val="0"/>
-        <w:spacing w:lineRule="atLeast" w:line="285"/>
-        <w:jc w:val="left"/>
-        <w:rPr>
-          <w:rFonts w:ascii="Droid Sans Mono;monospace;monospace" w:hAnsi="Droid Sans Mono;monospace;monospace"/>
-          <w:b w:val="false"/>
-          <w:b w:val="false"/>
-          <w:color w:val="000000"/>
-          <w:sz w:val="21"/>
-          <w:highlight w:val="none"/>
-          <w:shd w:fill="auto" w:val="clear"/>
-        </w:rPr>
-      </w:pPr>
-      <w:r>
-        <w:rPr>
-          <w:rFonts w:ascii="Droid Sans Mono;monospace;monospace" w:hAnsi="Droid Sans Mono;monospace;monospace"/>
-          <w:b w:val="false"/>
-          <w:color w:val="000000"/>
-          <w:sz w:val="21"/>
-          <w:shd w:fill="auto" w:val="clear"/>
-        </w:rPr>
-      </w:r>
-    </w:p>
-    <w:p>
-      <w:pPr>
-        <w:pStyle w:val="Normal"/>
-        <w:bidi w:val="0"/>
-        <w:spacing w:lineRule="atLeast" w:line="285"/>
-        <w:jc w:val="left"/>
-        <w:rPr>
-          <w:rFonts w:ascii="Droid Sans Mono;monospace;monospace" w:hAnsi="Droid Sans Mono;monospace;monospace"/>
-          <w:b w:val="false"/>
-          <w:b w:val="false"/>
-          <w:color w:val="000000"/>
-          <w:sz w:val="21"/>
-          <w:highlight w:val="none"/>
-          <w:shd w:fill="auto" w:val="clear"/>
-        </w:rPr>
-      </w:pPr>
-      <w:r>
-        <w:rPr>
-          <w:rFonts w:ascii="Droid Sans Mono;monospace;monospace" w:hAnsi="Droid Sans Mono;monospace;monospace"/>
-          <w:b w:val="false"/>
-          <w:color w:val="000000"/>
-          <w:sz w:val="21"/>
-          <w:shd w:fill="auto" w:val="clear"/>
-        </w:rPr>
-      </w:r>
-    </w:p>
-    <w:p>
-      <w:pPr>
-        <w:pStyle w:val="Normal"/>
-        <w:bidi w:val="0"/>
-        <w:spacing w:lineRule="atLeast" w:line="285"/>
-        <w:jc w:val="left"/>
-        <w:rPr>
-          <w:rFonts w:ascii="Droid Sans Mono;monospace;monospace" w:hAnsi="Droid Sans Mono;monospace;monospace"/>
-          <w:b w:val="false"/>
-          <w:b w:val="false"/>
-          <w:color w:val="000000"/>
-          <w:sz w:val="21"/>
-          <w:highlight w:val="none"/>
-          <w:shd w:fill="auto" w:val="clear"/>
-        </w:rPr>
-      </w:pPr>
-      <w:r>
-        <w:rPr>
-          <w:rFonts w:ascii="Droid Sans Mono;monospace;monospace" w:hAnsi="Droid Sans Mono;monospace;monospace"/>
-          <w:b w:val="false"/>
-          <w:color w:val="000000"/>
-          <w:sz w:val="21"/>
-          <w:shd w:fill="auto" w:val="clear"/>
-        </w:rPr>
-      </w:r>
-    </w:p>
-    <w:p>
-      <w:pPr>
-        <w:pStyle w:val="Normal"/>
-        <w:bidi w:val="0"/>
-        <w:spacing w:lineRule="atLeast" w:line="285"/>
-        <w:jc w:val="left"/>
-        <w:rPr>
-          <w:rFonts w:ascii="Droid Sans Mono;monospace;monospace" w:hAnsi="Droid Sans Mono;monospace;monospace"/>
-          <w:b w:val="false"/>
-          <w:b w:val="false"/>
-          <w:color w:val="000000"/>
-          <w:sz w:val="21"/>
-          <w:highlight w:val="none"/>
-          <w:shd w:fill="auto" w:val="clear"/>
-        </w:rPr>
-      </w:pPr>
-      <w:r>
-        <w:rPr>
-          <w:rFonts w:ascii="Droid Sans Mono;monospace;monospace" w:hAnsi="Droid Sans Mono;monospace;monospace"/>
-          <w:b w:val="false"/>
-          <w:color w:val="000000"/>
-          <w:sz w:val="21"/>
-          <w:shd w:fill="auto" w:val="clear"/>
-        </w:rPr>
-      </w:r>
-    </w:p>
-    <w:p>
-      <w:pPr>
-        <w:pStyle w:val="Normal"/>
-        <w:bidi w:val="0"/>
-        <w:spacing w:lineRule="atLeast" w:line="285"/>
-        <w:jc w:val="left"/>
-        <w:rPr>
-          <w:rFonts w:ascii="Droid Sans Mono;monospace;monospace" w:hAnsi="Droid Sans Mono;monospace;monospace"/>
-          <w:b w:val="false"/>
-          <w:b w:val="false"/>
-          <w:color w:val="000000"/>
-          <w:sz w:val="21"/>
-          <w:highlight w:val="none"/>
-          <w:shd w:fill="auto" w:val="clear"/>
-        </w:rPr>
-      </w:pPr>
-      <w:r>
-        <w:rPr>
-          <w:rFonts w:ascii="Droid Sans Mono;monospace;monospace" w:hAnsi="Droid Sans Mono;monospace;monospace"/>
-          <w:b w:val="false"/>
-          <w:color w:val="000000"/>
-          <w:sz w:val="21"/>
-          <w:shd w:fill="auto" w:val="clear"/>
-        </w:rPr>
-      </w:r>
-    </w:p>
-    <w:p>
-      <w:pPr>
-        <w:pStyle w:val="Normal"/>
-        <w:bidi w:val="0"/>
-        <w:spacing w:lineRule="atLeast" w:line="285"/>
-        <w:jc w:val="left"/>
-        <w:rPr>
-          <w:rFonts w:ascii="Droid Sans Mono;monospace;monospace" w:hAnsi="Droid Sans Mono;monospace;monospace"/>
-          <w:b w:val="false"/>
-          <w:b w:val="false"/>
-          <w:color w:val="000000"/>
-          <w:sz w:val="21"/>
-          <w:highlight w:val="none"/>
-          <w:shd w:fill="auto" w:val="clear"/>
-        </w:rPr>
-      </w:pPr>
-      <w:r>
-        <w:rPr>
-          <w:rFonts w:ascii="Droid Sans Mono;monospace;monospace" w:hAnsi="Droid Sans Mono;monospace;monospace"/>
-          <w:b w:val="false"/>
-          <w:color w:val="000000"/>
-          <w:sz w:val="21"/>
-          <w:shd w:fill="auto" w:val="clear"/>
-        </w:rPr>
-      </w:r>
-    </w:p>
-    <w:p>
-      <w:pPr>
-        <w:pStyle w:val="Normal"/>
-        <w:bidi w:val="0"/>
-        <w:spacing w:lineRule="atLeast" w:line="285"/>
-        <w:jc w:val="left"/>
-        <w:rPr>
-          <w:rFonts w:ascii="Droid Sans Mono;monospace;monospace" w:hAnsi="Droid Sans Mono;monospace;monospace"/>
-          <w:b w:val="false"/>
-          <w:b w:val="false"/>
-          <w:color w:val="000000"/>
-          <w:sz w:val="21"/>
-          <w:highlight w:val="none"/>
-          <w:shd w:fill="auto" w:val="clear"/>
-        </w:rPr>
-      </w:pPr>
-      <w:r>
-        <w:rPr>
-          <w:rFonts w:ascii="Droid Sans Mono;monospace;monospace" w:hAnsi="Droid Sans Mono;monospace;monospace"/>
-          <w:b w:val="false"/>
-          <w:color w:val="000000"/>
-          <w:sz w:val="21"/>
-          <w:shd w:fill="auto" w:val="clear"/>
-        </w:rPr>
-      </w:r>
-    </w:p>
-    <w:p>
-      <w:pPr>
-        <w:pStyle w:val="Normal"/>
-        <w:bidi w:val="0"/>
-        <w:spacing w:lineRule="atLeast" w:line="285"/>
-        <w:jc w:val="left"/>
-        <w:rPr>
-          <w:rFonts w:ascii="Droid Sans Mono;monospace;monospace" w:hAnsi="Droid Sans Mono;monospace;monospace"/>
-          <w:b w:val="false"/>
-          <w:b w:val="false"/>
-          <w:color w:val="000000"/>
-          <w:sz w:val="21"/>
-          <w:highlight w:val="none"/>
-          <w:shd w:fill="auto" w:val="clear"/>
-        </w:rPr>
-      </w:pPr>
-      <w:r>
-        <w:rPr>
-          <w:rFonts w:ascii="Droid Sans Mono;monospace;monospace" w:hAnsi="Droid Sans Mono;monospace;monospace"/>
-          <w:b w:val="false"/>
-          <w:color w:val="000000"/>
-          <w:sz w:val="21"/>
-          <w:shd w:fill="auto" w:val="clear"/>
-        </w:rPr>
-      </w:r>
-    </w:p>
-    <w:p>
-      <w:pPr>
-        <w:pStyle w:val="Normal"/>
-        <w:bidi w:val="0"/>
-        <w:spacing w:lineRule="atLeast" w:line="285"/>
-        <w:jc w:val="left"/>
-        <w:rPr>
-          <w:rFonts w:ascii="Droid Sans Mono;monospace;monospace" w:hAnsi="Droid Sans Mono;monospace;monospace"/>
-          <w:b w:val="false"/>
-          <w:b w:val="false"/>
-          <w:color w:val="000000"/>
-          <w:sz w:val="21"/>
-          <w:highlight w:val="none"/>
-          <w:shd w:fill="auto" w:val="clear"/>
-        </w:rPr>
-      </w:pPr>
-      <w:r>
-        <w:rPr>
-          <w:rFonts w:ascii="Droid Sans Mono;monospace;monospace" w:hAnsi="Droid Sans Mono;monospace;monospace"/>
-          <w:b w:val="false"/>
-          <w:color w:val="000000"/>
-          <w:sz w:val="21"/>
-          <w:shd w:fill="auto" w:val="clear"/>
-        </w:rPr>
-      </w:r>
-    </w:p>
-    <w:p>
-      <w:pPr>
-        <w:pStyle w:val="Normal"/>
-        <w:bidi w:val="0"/>
-        <w:spacing w:lineRule="atLeast" w:line="285"/>
-        <w:jc w:val="left"/>
-        <w:rPr>
-          <w:rFonts w:ascii="Droid Sans Mono;monospace;monospace" w:hAnsi="Droid Sans Mono;monospace;monospace"/>
-          <w:b w:val="false"/>
-          <w:b w:val="false"/>
-          <w:color w:val="000000"/>
-          <w:sz w:val="21"/>
-          <w:highlight w:val="none"/>
-          <w:shd w:fill="auto" w:val="clear"/>
-        </w:rPr>
-      </w:pPr>
-      <w:r>
-        <w:rPr>
-          <w:rFonts w:ascii="Droid Sans Mono;monospace;monospace" w:hAnsi="Droid Sans Mono;monospace;monospace"/>
-          <w:b w:val="false"/>
-          <w:color w:val="000000"/>
-          <w:sz w:val="21"/>
-          <w:shd w:fill="auto" w:val="clear"/>
-        </w:rPr>
-      </w:r>
-    </w:p>
-    <w:p>
-      <w:pPr>
-        <w:pStyle w:val="Normal"/>
-        <w:bidi w:val="0"/>
-        <w:spacing w:lineRule="atLeast" w:line="285"/>
-        <w:jc w:val="left"/>
-        <w:rPr>
-          <w:rFonts w:ascii="Droid Sans Mono;monospace;monospace" w:hAnsi="Droid Sans Mono;monospace;monospace"/>
-          <w:b w:val="false"/>
-          <w:b w:val="false"/>
-          <w:color w:val="000000"/>
-          <w:sz w:val="21"/>
-          <w:highlight w:val="none"/>
-          <w:shd w:fill="auto" w:val="clear"/>
-        </w:rPr>
-      </w:pPr>
-      <w:r>
-        <w:rPr>
-          <w:rFonts w:ascii="Droid Sans Mono;monospace;monospace" w:hAnsi="Droid Sans Mono;monospace;monospace"/>
-          <w:b w:val="false"/>
-          <w:color w:val="000000"/>
-          <w:sz w:val="21"/>
-          <w:shd w:fill="auto" w:val="clear"/>
-        </w:rPr>
-      </w:r>
-    </w:p>
-    <w:p>
-      <w:pPr>
-        <w:pStyle w:val="Normal"/>
-        <w:bidi w:val="0"/>
-        <w:spacing w:lineRule="atLeast" w:line="285"/>
-        <w:jc w:val="left"/>
-        <w:rPr>
-          <w:rFonts w:ascii="Droid Sans Mono;monospace;monospace" w:hAnsi="Droid Sans Mono;monospace;monospace"/>
-          <w:b w:val="false"/>
-          <w:b w:val="false"/>
-          <w:color w:val="000000"/>
-          <w:sz w:val="21"/>
-          <w:highlight w:val="none"/>
-          <w:shd w:fill="auto" w:val="clear"/>
-        </w:rPr>
-      </w:pPr>
-      <w:r>
-        <w:rPr>
-          <w:rFonts w:ascii="Droid Sans Mono;monospace;monospace" w:hAnsi="Droid Sans Mono;monospace;monospace"/>
-          <w:b w:val="false"/>
-          <w:color w:val="000000"/>
-          <w:sz w:val="21"/>
-          <w:shd w:fill="auto" w:val="clear"/>
-        </w:rPr>
-      </w:r>
-    </w:p>
-    <w:p>
-      <w:pPr>
-        <w:pStyle w:val="Normal"/>
-        <w:bidi w:val="0"/>
-        <w:spacing w:lineRule="atLeast" w:line="285"/>
-        <w:jc w:val="left"/>
-        <w:rPr>
-          <w:rFonts w:ascii="Droid Sans Mono;monospace;monospace" w:hAnsi="Droid Sans Mono;monospace;monospace"/>
-          <w:b w:val="false"/>
-          <w:b w:val="false"/>
-          <w:color w:val="000000"/>
-          <w:sz w:val="21"/>
-          <w:highlight w:val="none"/>
-          <w:shd w:fill="auto" w:val="clear"/>
-        </w:rPr>
-      </w:pPr>
-      <w:r>
-        <w:rPr>
-          <w:rFonts w:ascii="Droid Sans Mono;monospace;monospace" w:hAnsi="Droid Sans Mono;monospace;monospace"/>
-          <w:b w:val="false"/>
-          <w:color w:val="000000"/>
-          <w:sz w:val="21"/>
-          <w:shd w:fill="auto" w:val="clear"/>
-        </w:rPr>
-      </w:r>
-    </w:p>
-    <w:p>
-      <w:pPr>
-        <w:pStyle w:val="Normal"/>
-        <w:bidi w:val="0"/>
-        <w:spacing w:lineRule="atLeast" w:line="285"/>
-        <w:jc w:val="left"/>
-        <w:rPr>
-          <w:rFonts w:ascii="Droid Sans Mono;monospace;monospace" w:hAnsi="Droid Sans Mono;monospace;monospace"/>
-          <w:b w:val="false"/>
-          <w:b w:val="false"/>
-          <w:color w:val="000000"/>
-          <w:sz w:val="21"/>
-          <w:highlight w:val="none"/>
-          <w:shd w:fill="auto" w:val="clear"/>
-        </w:rPr>
-      </w:pPr>
-      <w:r>
-        <w:rPr>
-          <w:rFonts w:ascii="Droid Sans Mono;monospace;monospace" w:hAnsi="Droid Sans Mono;monospace;monospace"/>
-          <w:b w:val="false"/>
-          <w:color w:val="000000"/>
-          <w:sz w:val="21"/>
-          <w:shd w:fill="auto" w:val="clear"/>
-        </w:rPr>
-      </w:r>
-    </w:p>
-    <w:p>
-      <w:pPr>
-        <w:pStyle w:val="Normal"/>
-        <w:bidi w:val="0"/>
-        <w:spacing w:lineRule="atLeast" w:line="285"/>
-        <w:jc w:val="left"/>
-        <w:rPr>
-          <w:rFonts w:ascii="Droid Sans Mono;monospace;monospace" w:hAnsi="Droid Sans Mono;monospace;monospace"/>
-          <w:b w:val="false"/>
-          <w:b w:val="false"/>
-          <w:color w:val="000000"/>
-          <w:sz w:val="21"/>
-          <w:highlight w:val="none"/>
-          <w:shd w:fill="auto" w:val="clear"/>
-        </w:rPr>
-      </w:pPr>
-      <w:r>
-        <w:rPr>
-          <w:rFonts w:ascii="Droid Sans Mono;monospace;monospace" w:hAnsi="Droid Sans Mono;monospace;monospace"/>
-          <w:b w:val="false"/>
-          <w:color w:val="000000"/>
-          <w:sz w:val="21"/>
-          <w:shd w:fill="auto" w:val="clear"/>
-        </w:rPr>
-      </w:r>
-    </w:p>
-    <w:p>
-      <w:pPr>
-        <w:pStyle w:val="Normal"/>
-        <w:bidi w:val="0"/>
-        <w:spacing w:lineRule="atLeast" w:line="285"/>
-        <w:jc w:val="left"/>
-        <w:rPr>
-          <w:rFonts w:ascii="Droid Sans Mono;monospace;monospace" w:hAnsi="Droid Sans Mono;monospace;monospace"/>
-          <w:b w:val="false"/>
-          <w:b w:val="false"/>
-          <w:color w:val="000000"/>
-          <w:sz w:val="21"/>
-          <w:highlight w:val="none"/>
-          <w:shd w:fill="auto" w:val="clear"/>
-        </w:rPr>
-      </w:pPr>
-      <w:r>
-        <w:rPr>
-          <w:rFonts w:ascii="Droid Sans Mono;monospace;monospace" w:hAnsi="Droid Sans Mono;monospace;monospace"/>
-          <w:b w:val="false"/>
-          <w:color w:val="000000"/>
-          <w:sz w:val="21"/>
-          <w:shd w:fill="auto" w:val="clear"/>
-        </w:rPr>
-      </w:r>
-    </w:p>
-    <w:p>
-      <w:pPr>
-        <w:pStyle w:val="Normal"/>
-        <w:bidi w:val="0"/>
-        <w:spacing w:lineRule="atLeast" w:line="285"/>
-        <w:jc w:val="left"/>
-        <w:rPr>
-          <w:rFonts w:ascii="Droid Sans Mono;monospace;monospace" w:hAnsi="Droid Sans Mono;monospace;monospace"/>
-          <w:b w:val="false"/>
-          <w:b w:val="false"/>
-          <w:color w:val="000000"/>
-          <w:sz w:val="21"/>
-          <w:highlight w:val="none"/>
-          <w:shd w:fill="auto" w:val="clear"/>
-        </w:rPr>
-      </w:pPr>
-      <w:r>
-        <w:rPr>
-          <w:rFonts w:ascii="Droid Sans Mono;monospace;monospace" w:hAnsi="Droid Sans Mono;monospace;monospace"/>
-          <w:b w:val="false"/>
-          <w:color w:val="000000"/>
-          <w:sz w:val="21"/>
-          <w:shd w:fill="auto" w:val="clear"/>
-        </w:rPr>
-      </w:r>
-    </w:p>
-    <w:p>
-      <w:pPr>
-        <w:pStyle w:val="Normal"/>
-        <w:bidi w:val="0"/>
-        <w:spacing w:lineRule="atLeast" w:line="285"/>
-        <w:jc w:val="left"/>
-        <w:rPr>
-          <w:rFonts w:ascii="Droid Sans Mono;monospace;monospace" w:hAnsi="Droid Sans Mono;monospace;monospace"/>
-          <w:b w:val="false"/>
-          <w:b w:val="false"/>
-          <w:color w:val="000000"/>
-          <w:sz w:val="21"/>
-          <w:highlight w:val="none"/>
-          <w:shd w:fill="auto" w:val="clear"/>
-        </w:rPr>
-      </w:pPr>
-      <w:r>
-        <w:rPr>
-          <w:rFonts w:ascii="Droid Sans Mono;monospace;monospace" w:hAnsi="Droid Sans Mono;monospace;monospace"/>
-          <w:b w:val="false"/>
-          <w:color w:val="000000"/>
-          <w:sz w:val="21"/>
-          <w:shd w:fill="auto" w:val="clear"/>
-        </w:rPr>
-      </w:r>
-    </w:p>
-    <w:p>
-      <w:pPr>
-        <w:pStyle w:val="Normal"/>
-        <w:bidi w:val="0"/>
-        <w:spacing w:lineRule="atLeast" w:line="285"/>
-        <w:jc w:val="left"/>
-        <w:rPr>
-          <w:rFonts w:ascii="Droid Sans Mono;monospace;monospace" w:hAnsi="Droid Sans Mono;monospace;monospace"/>
-          <w:b w:val="false"/>
-          <w:b w:val="false"/>
-          <w:color w:val="000000"/>
-          <w:sz w:val="21"/>
-          <w:highlight w:val="none"/>
-          <w:shd w:fill="auto" w:val="clear"/>
-        </w:rPr>
-      </w:pPr>
-      <w:r>
-        <w:rPr>
-          <w:rFonts w:ascii="Droid Sans Mono;monospace;monospace" w:hAnsi="Droid Sans Mono;monospace;monospace"/>
-          <w:b w:val="false"/>
-          <w:color w:val="000000"/>
-          <w:sz w:val="21"/>
-          <w:shd w:fill="auto" w:val="clear"/>
-        </w:rPr>
-      </w:r>
-    </w:p>
-    <w:p>
-      <w:pPr>
-        <w:pStyle w:val="Normal"/>
-        <w:bidi w:val="0"/>
-        <w:spacing w:lineRule="atLeast" w:line="285"/>
-        <w:jc w:val="left"/>
-        <w:rPr>
-          <w:rFonts w:ascii="Droid Sans Mono;monospace;monospace" w:hAnsi="Droid Sans Mono;monospace;monospace"/>
-          <w:b w:val="false"/>
-          <w:b w:val="false"/>
-          <w:color w:val="000000"/>
-          <w:sz w:val="21"/>
-          <w:highlight w:val="none"/>
-          <w:shd w:fill="auto" w:val="clear"/>
-        </w:rPr>
-      </w:pPr>
-      <w:r>
-        <w:rPr>
-          <w:rFonts w:ascii="Droid Sans Mono;monospace;monospace" w:hAnsi="Droid Sans Mono;monospace;monospace"/>
-          <w:b w:val="false"/>
-          <w:color w:val="000000"/>
-          <w:sz w:val="21"/>
-          <w:shd w:fill="auto" w:val="clear"/>
-        </w:rPr>
-      </w:r>
-    </w:p>
-    <w:p>
-      <w:pPr>
-        <w:pStyle w:val="Normal"/>
-        <w:bidi w:val="0"/>
-        <w:spacing w:lineRule="atLeast" w:line="285"/>
-        <w:jc w:val="left"/>
-        <w:rPr>
-          <w:rFonts w:ascii="Droid Sans Mono;monospace;monospace" w:hAnsi="Droid Sans Mono;monospace;monospace"/>
-          <w:b w:val="false"/>
-          <w:b w:val="false"/>
-          <w:color w:val="000000"/>
-          <w:sz w:val="21"/>
-          <w:highlight w:val="none"/>
-          <w:shd w:fill="auto" w:val="clear"/>
-        </w:rPr>
-      </w:pPr>
-      <w:r>
-        <w:rPr>
-          <w:rFonts w:ascii="Droid Sans Mono;monospace;monospace" w:hAnsi="Droid Sans Mono;monospace;monospace"/>
-          <w:b w:val="false"/>
-          <w:color w:val="000000"/>
-          <w:sz w:val="21"/>
-          <w:shd w:fill="auto" w:val="clear"/>
-        </w:rPr>
-      </w:r>
-    </w:p>
-    <w:p>
-      <w:pPr>
-        <w:pStyle w:val="Normal"/>
-        <w:bidi w:val="0"/>
-        <w:spacing w:lineRule="atLeast" w:line="285"/>
-        <w:jc w:val="left"/>
-        <w:rPr>
-          <w:rFonts w:ascii="Droid Sans Mono;monospace;monospace" w:hAnsi="Droid Sans Mono;monospace;monospace"/>
-          <w:b w:val="false"/>
-          <w:b w:val="false"/>
-          <w:color w:val="000000"/>
-          <w:sz w:val="21"/>
-          <w:highlight w:val="none"/>
-          <w:shd w:fill="auto" w:val="clear"/>
-        </w:rPr>
-      </w:pPr>
-      <w:r>
-        <w:rPr>
-          <w:rFonts w:ascii="Droid Sans Mono;monospace;monospace" w:hAnsi="Droid Sans Mono;monospace;monospace"/>
-          <w:b w:val="false"/>
-          <w:color w:val="000000"/>
-          <w:sz w:val="21"/>
-          <w:shd w:fill="auto" w:val="clear"/>
-        </w:rPr>
-      </w:r>
-    </w:p>
-    <w:p>
-      <w:pPr>
-        <w:pStyle w:val="Normal"/>
-        <w:bidi w:val="0"/>
-        <w:spacing w:lineRule="atLeast" w:line="285"/>
-        <w:jc w:val="left"/>
-        <w:rPr>
-          <w:rFonts w:ascii="Droid Sans Mono;monospace;monospace" w:hAnsi="Droid Sans Mono;monospace;monospace"/>
-          <w:b w:val="false"/>
-          <w:b w:val="false"/>
-          <w:color w:val="000000"/>
-          <w:sz w:val="21"/>
-          <w:highlight w:val="none"/>
-          <w:shd w:fill="auto" w:val="clear"/>
-        </w:rPr>
-      </w:pPr>
-      <w:r>
-        <w:rPr>
-          <w:rFonts w:ascii="Droid Sans Mono;monospace;monospace" w:hAnsi="Droid Sans Mono;monospace;monospace"/>
-          <w:b w:val="false"/>
-          <w:color w:val="000000"/>
-          <w:sz w:val="21"/>
-          <w:shd w:fill="auto" w:val="clear"/>
-        </w:rPr>
-      </w:r>
-    </w:p>
-    <w:p>
-      <w:pPr>
-        <w:pStyle w:val="Normal"/>
-        <w:bidi w:val="0"/>
-        <w:spacing w:lineRule="atLeast" w:line="285"/>
-        <w:jc w:val="left"/>
-        <w:rPr>
-          <w:rFonts w:ascii="Droid Sans Mono;monospace;monospace" w:hAnsi="Droid Sans Mono;monospace;monospace"/>
-          <w:b w:val="false"/>
-          <w:b w:val="false"/>
-          <w:color w:val="000000"/>
-          <w:sz w:val="21"/>
-          <w:highlight w:val="none"/>
-          <w:shd w:fill="auto" w:val="clear"/>
-        </w:rPr>
-      </w:pPr>
-      <w:r>
-        <w:rPr>
-          <w:rFonts w:ascii="Droid Sans Mono;monospace;monospace" w:hAnsi="Droid Sans Mono;monospace;monospace"/>
-          <w:b w:val="false"/>
-          <w:color w:val="000000"/>
-          <w:sz w:val="21"/>
-          <w:shd w:fill="auto" w:val="clear"/>
-        </w:rPr>
-      </w:r>
-    </w:p>
-    <w:p>
-      <w:pPr>
-        <w:pStyle w:val="Normal"/>
-        <w:bidi w:val="0"/>
-        <w:spacing w:lineRule="atLeast" w:line="285"/>
-        <w:jc w:val="left"/>
-        <w:rPr>
-          <w:rFonts w:ascii="Droid Sans Mono;monospace;monospace" w:hAnsi="Droid Sans Mono;monospace;monospace"/>
-          <w:b w:val="false"/>
-          <w:b w:val="false"/>
-          <w:color w:val="000000"/>
-          <w:sz w:val="21"/>
-          <w:highlight w:val="none"/>
-          <w:shd w:fill="auto" w:val="clear"/>
-        </w:rPr>
-      </w:pPr>
-      <w:r>
-        <w:rPr>
-          <w:rFonts w:ascii="Droid Sans Mono;monospace;monospace" w:hAnsi="Droid Sans Mono;monospace;monospace"/>
-          <w:b w:val="false"/>
-          <w:color w:val="000000"/>
-          <w:sz w:val="21"/>
-          <w:shd w:fill="auto" w:val="clear"/>
-        </w:rPr>
-      </w:r>
-    </w:p>
-    <w:p>
-      <w:pPr>
-        <w:pStyle w:val="Normal"/>
-        <w:bidi w:val="0"/>
-        <w:spacing w:lineRule="atLeast" w:line="285"/>
-        <w:jc w:val="left"/>
-        <w:rPr>
-          <w:rFonts w:ascii="Droid Sans Mono;monospace;monospace" w:hAnsi="Droid Sans Mono;monospace;monospace"/>
-          <w:b w:val="false"/>
-          <w:b w:val="false"/>
-          <w:color w:val="000000"/>
-          <w:sz w:val="21"/>
-          <w:highlight w:val="none"/>
-          <w:shd w:fill="auto" w:val="clear"/>
-        </w:rPr>
-      </w:pPr>
-      <w:r>
-        <w:rPr>
-          <w:rFonts w:ascii="Droid Sans Mono;monospace;monospace" w:hAnsi="Droid Sans Mono;monospace;monospace"/>
-          <w:b w:val="false"/>
-          <w:color w:val="000000"/>
-          <w:sz w:val="21"/>
-          <w:shd w:fill="auto" w:val="clear"/>
-        </w:rPr>
-      </w:r>
-    </w:p>
-    <w:p>
-      <w:pPr>
-        <w:pStyle w:val="Normal"/>
-        <w:bidi w:val="0"/>
-        <w:spacing w:lineRule="atLeast" w:line="285"/>
-        <w:jc w:val="left"/>
-        <w:rPr>
-          <w:rFonts w:ascii="Droid Sans Mono;monospace;monospace" w:hAnsi="Droid Sans Mono;monospace;monospace"/>
-          <w:b w:val="false"/>
-          <w:b w:val="false"/>
-          <w:color w:val="000000"/>
-          <w:sz w:val="21"/>
-          <w:highlight w:val="none"/>
-          <w:shd w:fill="auto" w:val="clear"/>
-        </w:rPr>
-      </w:pPr>
-      <w:r>
-        <w:rPr>
-          <w:rFonts w:ascii="Droid Sans Mono;monospace;monospace" w:hAnsi="Droid Sans Mono;monospace;monospace"/>
-          <w:b w:val="false"/>
-          <w:color w:val="000000"/>
-          <w:sz w:val="21"/>
-          <w:shd w:fill="auto" w:val="clear"/>
-        </w:rPr>
-      </w:r>
-    </w:p>
-    <w:p>
-      <w:pPr>
-        <w:pStyle w:val="Normal"/>
-        <w:bidi w:val="0"/>
-        <w:spacing w:lineRule="atLeast" w:line="285"/>
-        <w:jc w:val="left"/>
-        <w:rPr>
-          <w:rFonts w:ascii="Droid Sans Mono;monospace;monospace" w:hAnsi="Droid Sans Mono;monospace;monospace"/>
-          <w:b w:val="false"/>
-          <w:b w:val="false"/>
-          <w:color w:val="000000"/>
-          <w:sz w:val="21"/>
-          <w:highlight w:val="none"/>
-          <w:shd w:fill="auto" w:val="clear"/>
-        </w:rPr>
-      </w:pPr>
-      <w:r>
-        <w:rPr>
-          <w:rFonts w:ascii="Droid Sans Mono;monospace;monospace" w:hAnsi="Droid Sans Mono;monospace;monospace"/>
-          <w:b w:val="false"/>
-          <w:color w:val="000000"/>
-          <w:sz w:val="21"/>
-          <w:shd w:fill="auto" w:val="clear"/>
-        </w:rPr>
-      </w:r>
-    </w:p>
-    <w:p>
-      <w:pPr>
-        <w:pStyle w:val="Normal"/>
-        <w:bidi w:val="0"/>
-        <w:spacing w:lineRule="atLeast" w:line="285"/>
-        <w:jc w:val="left"/>
-        <w:rPr>
-          <w:rFonts w:ascii="Droid Sans Mono;monospace;monospace" w:hAnsi="Droid Sans Mono;monospace;monospace"/>
-          <w:b w:val="false"/>
-          <w:b w:val="false"/>
-          <w:color w:val="000000"/>
-          <w:sz w:val="21"/>
-          <w:highlight w:val="none"/>
-          <w:shd w:fill="auto" w:val="clear"/>
-        </w:rPr>
-      </w:pPr>
-      <w:r>
-        <w:rPr>
-          <w:rFonts w:ascii="Droid Sans Mono;monospace;monospace" w:hAnsi="Droid Sans Mono;monospace;monospace"/>
-          <w:b w:val="false"/>
-          <w:color w:val="000000"/>
-          <w:sz w:val="21"/>
-          <w:shd w:fill="auto" w:val="clear"/>
-        </w:rPr>
-      </w:r>
-    </w:p>
-    <w:p>
-      <w:pPr>
-        <w:pStyle w:val="Normal"/>
-        <w:bidi w:val="0"/>
-        <w:spacing w:lineRule="atLeast" w:line="285"/>
-        <w:jc w:val="left"/>
-        <w:rPr>
-          <w:rFonts w:ascii="Droid Sans Mono;monospace;monospace" w:hAnsi="Droid Sans Mono;monospace;monospace"/>
-          <w:b w:val="false"/>
-          <w:b w:val="false"/>
-          <w:color w:val="000000"/>
-          <w:sz w:val="21"/>
-          <w:highlight w:val="none"/>
-          <w:shd w:fill="auto" w:val="clear"/>
-        </w:rPr>
-      </w:pPr>
-      <w:r>
-        <w:rPr>
-          <w:rFonts w:ascii="Droid Sans Mono;monospace;monospace" w:hAnsi="Droid Sans Mono;monospace;monospace"/>
-          <w:b w:val="false"/>
-          <w:color w:val="000000"/>
-          <w:sz w:val="21"/>
-          <w:shd w:fill="auto" w:val="clear"/>
-        </w:rPr>
-      </w:r>
-    </w:p>
-    <w:p>
-      <w:pPr>
-        <w:pStyle w:val="Normal"/>
-        <w:bidi w:val="0"/>
-        <w:spacing w:lineRule="atLeast" w:line="285"/>
-        <w:jc w:val="left"/>
-        <w:rPr>
-          <w:rFonts w:ascii="Droid Sans Mono;monospace;monospace" w:hAnsi="Droid Sans Mono;monospace;monospace"/>
-          <w:b w:val="false"/>
-          <w:b w:val="false"/>
-          <w:color w:val="000000"/>
-          <w:sz w:val="21"/>
-          <w:highlight w:val="none"/>
-          <w:shd w:fill="auto" w:val="clear"/>
-        </w:rPr>
-      </w:pPr>
-      <w:r>
-        <w:rPr>
-          <w:rFonts w:ascii="Droid Sans Mono;monospace;monospace" w:hAnsi="Droid Sans Mono;monospace;monospace"/>
-          <w:b w:val="false"/>
-          <w:color w:val="000000"/>
-          <w:sz w:val="21"/>
-          <w:shd w:fill="auto" w:val="clear"/>
-        </w:rPr>
-      </w:r>
-    </w:p>
-    <w:p>
-      <w:pPr>
-        <w:pStyle w:val="Normal"/>
-        <w:bidi w:val="0"/>
-        <w:spacing w:lineRule="atLeast" w:line="285"/>
-        <w:jc w:val="left"/>
-        <w:rPr>
-          <w:rFonts w:ascii="Droid Sans Mono;monospace;monospace" w:hAnsi="Droid Sans Mono;monospace;monospace"/>
-          <w:b w:val="false"/>
-          <w:b w:val="false"/>
-          <w:color w:val="000000"/>
-          <w:sz w:val="21"/>
-          <w:highlight w:val="none"/>
-          <w:shd w:fill="auto" w:val="clear"/>
-        </w:rPr>
-      </w:pPr>
-      <w:r>
-        <w:rPr>
-          <w:rFonts w:ascii="Droid Sans Mono;monospace;monospace" w:hAnsi="Droid Sans Mono;monospace;monospace"/>
-          <w:b w:val="false"/>
-          <w:color w:val="000000"/>
-          <w:sz w:val="21"/>
-          <w:shd w:fill="auto" w:val="clear"/>
-        </w:rPr>
-      </w:r>
-    </w:p>
-    <w:p>
-      <w:pPr>
-        <w:pStyle w:val="Normal"/>
-        <w:bidi w:val="0"/>
-        <w:spacing w:lineRule="atLeast" w:line="285"/>
-        <w:jc w:val="left"/>
-        <w:rPr>
-          <w:rFonts w:ascii="Droid Sans Mono;monospace;monospace" w:hAnsi="Droid Sans Mono;monospace;monospace"/>
-          <w:b w:val="false"/>
-          <w:b w:val="false"/>
-          <w:color w:val="000000"/>
-          <w:sz w:val="21"/>
-          <w:highlight w:val="none"/>
-          <w:shd w:fill="auto" w:val="clear"/>
-        </w:rPr>
-      </w:pPr>
-      <w:r>
-        <w:rPr>
-          <w:rFonts w:ascii="Droid Sans Mono;monospace;monospace" w:hAnsi="Droid Sans Mono;monospace;monospace"/>
-          <w:b w:val="false"/>
-          <w:color w:val="000000"/>
-          <w:sz w:val="21"/>
-          <w:shd w:fill="auto" w:val="clear"/>
-        </w:rPr>
-      </w:r>
-    </w:p>
-    <w:p>
-      <w:pPr>
-        <w:pStyle w:val="Normal"/>
-        <w:bidi w:val="0"/>
-        <w:spacing w:lineRule="atLeast" w:line="285"/>
-        <w:jc w:val="left"/>
-        <w:rPr>
-          <w:rFonts w:ascii="Droid Sans Mono;monospace;monospace" w:hAnsi="Droid Sans Mono;monospace;monospace"/>
-          <w:b w:val="false"/>
-          <w:b w:val="false"/>
-          <w:color w:val="000000"/>
-          <w:sz w:val="21"/>
-          <w:highlight w:val="none"/>
-          <w:shd w:fill="auto" w:val="clear"/>
-        </w:rPr>
-      </w:pPr>
-      <w:r>
-        <w:rPr>
-          <w:rFonts w:ascii="Droid Sans Mono;monospace;monospace" w:hAnsi="Droid Sans Mono;monospace;monospace"/>
-          <w:b w:val="false"/>
-          <w:color w:val="000000"/>
-          <w:sz w:val="21"/>
-          <w:shd w:fill="auto" w:val="clear"/>
-        </w:rPr>
-      </w:r>
-    </w:p>
-    <w:p>
-      <w:pPr>
-        <w:pStyle w:val="Normal"/>
-        <w:bidi w:val="0"/>
-        <w:spacing w:lineRule="atLeast" w:line="285"/>
-        <w:jc w:val="left"/>
-        <w:rPr>
-          <w:rFonts w:ascii="Droid Sans Mono;monospace;monospace" w:hAnsi="Droid Sans Mono;monospace;monospace"/>
-          <w:b w:val="false"/>
-          <w:b w:val="false"/>
-          <w:color w:val="000000"/>
-          <w:sz w:val="21"/>
-          <w:highlight w:val="none"/>
-          <w:shd w:fill="auto" w:val="clear"/>
-        </w:rPr>
-      </w:pPr>
-      <w:r>
-        <w:rPr>
-          <w:rFonts w:ascii="Droid Sans Mono;monospace;monospace" w:hAnsi="Droid Sans Mono;monospace;monospace"/>
-          <w:b w:val="false"/>
-          <w:color w:val="000000"/>
-          <w:sz w:val="21"/>
-          <w:shd w:fill="auto" w:val="clear"/>
-        </w:rPr>
-      </w:r>
-    </w:p>
-    <w:p>
-      <w:pPr>
-        <w:pStyle w:val="Normal"/>
-        <w:bidi w:val="0"/>
-        <w:spacing w:lineRule="atLeast" w:line="285"/>
-        <w:jc w:val="left"/>
-        <w:rPr>
-          <w:rFonts w:ascii="Droid Sans Mono;monospace;monospace" w:hAnsi="Droid Sans Mono;monospace;monospace"/>
-          <w:b w:val="false"/>
-          <w:b w:val="false"/>
-          <w:color w:val="000000"/>
-          <w:sz w:val="21"/>
-          <w:highlight w:val="none"/>
-          <w:shd w:fill="auto" w:val="clear"/>
-        </w:rPr>
-      </w:pPr>
-      <w:r>
-        <w:rPr>
-          <w:rFonts w:ascii="Droid Sans Mono;monospace;monospace" w:hAnsi="Droid Sans Mono;monospace;monospace"/>
-          <w:b w:val="false"/>
-          <w:color w:val="000000"/>
-          <w:sz w:val="21"/>
-          <w:shd w:fill="auto" w:val="clear"/>
-        </w:rPr>
-      </w:r>
-    </w:p>
-    <w:p>
-      <w:pPr>
-        <w:pStyle w:val="Normal"/>
-        <w:bidi w:val="0"/>
-        <w:spacing w:lineRule="atLeast" w:line="285"/>
-        <w:jc w:val="left"/>
-        <w:rPr>
-          <w:rFonts w:ascii="Droid Sans Mono;monospace;monospace" w:hAnsi="Droid Sans Mono;monospace;monospace"/>
-          <w:b w:val="false"/>
-          <w:b w:val="false"/>
-          <w:color w:val="000000"/>
-          <w:sz w:val="21"/>
-          <w:highlight w:val="none"/>
-          <w:shd w:fill="auto" w:val="clear"/>
-        </w:rPr>
-      </w:pPr>
-      <w:r>
-        <w:rPr>
-          <w:rFonts w:ascii="Droid Sans Mono;monospace;monospace" w:hAnsi="Droid Sans Mono;monospace;monospace"/>
-          <w:b w:val="false"/>
-          <w:color w:val="000000"/>
-          <w:sz w:val="21"/>
-          <w:shd w:fill="auto" w:val="clear"/>
-        </w:rPr>
-      </w:r>
-    </w:p>
-    <w:p>
-      <w:pPr>
-        <w:pStyle w:val="Normal"/>
-        <w:bidi w:val="0"/>
-        <w:spacing w:lineRule="atLeast" w:line="285"/>
-        <w:jc w:val="left"/>
-        <w:rPr>
-          <w:rFonts w:ascii="Droid Sans Mono;monospace;monospace" w:hAnsi="Droid Sans Mono;monospace;monospace"/>
-          <w:b w:val="false"/>
-          <w:b w:val="false"/>
-          <w:color w:val="000000"/>
-          <w:sz w:val="21"/>
-          <w:highlight w:val="none"/>
-          <w:shd w:fill="auto" w:val="clear"/>
-        </w:rPr>
-      </w:pPr>
-      <w:r>
-        <w:rPr>
-          <w:rFonts w:ascii="Droid Sans Mono;monospace;monospace" w:hAnsi="Droid Sans Mono;monospace;monospace"/>
-          <w:b w:val="false"/>
-          <w:color w:val="000000"/>
-          <w:sz w:val="21"/>
-          <w:shd w:fill="auto" w:val="clear"/>
-        </w:rPr>
-      </w:r>
-    </w:p>
-    <w:p>
-      <w:pPr>
-        <w:pStyle w:val="Normal"/>
-        <w:bidi w:val="0"/>
-        <w:spacing w:lineRule="atLeast" w:line="285"/>
-        <w:jc w:val="left"/>
-        <w:rPr>
-          <w:rFonts w:ascii="Droid Sans Mono;monospace;monospace" w:hAnsi="Droid Sans Mono;monospace;monospace"/>
-          <w:b w:val="false"/>
-          <w:b w:val="false"/>
-          <w:color w:val="000000"/>
-          <w:sz w:val="21"/>
-          <w:highlight w:val="none"/>
-          <w:shd w:fill="auto" w:val="clear"/>
-        </w:rPr>
-      </w:pPr>
-      <w:r>
-        <w:rPr>
-          <w:rFonts w:ascii="Droid Sans Mono;monospace;monospace" w:hAnsi="Droid Sans Mono;monospace;monospace"/>
-          <w:b w:val="false"/>
-          <w:color w:val="000000"/>
-          <w:sz w:val="21"/>
-          <w:shd w:fill="auto" w:val="clear"/>
-        </w:rPr>
-      </w:r>
-    </w:p>
-    <w:p>
-      <w:pPr>
-        <w:pStyle w:val="Normal"/>
-        <w:bidi w:val="0"/>
-        <w:spacing w:lineRule="atLeast" w:line="285"/>
-        <w:jc w:val="left"/>
-        <w:rPr>
-          <w:rFonts w:ascii="Droid Sans Mono;monospace;monospace" w:hAnsi="Droid Sans Mono;monospace;monospace"/>
-          <w:b w:val="false"/>
-          <w:b w:val="false"/>
-          <w:color w:val="000000"/>
-          <w:sz w:val="21"/>
-          <w:highlight w:val="none"/>
-          <w:shd w:fill="auto" w:val="clear"/>
-        </w:rPr>
-      </w:pPr>
-      <w:r>
-        <w:rPr>
-          <w:rFonts w:ascii="Droid Sans Mono;monospace;monospace" w:hAnsi="Droid Sans Mono;monospace;monospace"/>
-          <w:b w:val="false"/>
-          <w:color w:val="000000"/>
-          <w:sz w:val="21"/>
-          <w:shd w:fill="auto" w:val="clear"/>
-        </w:rPr>
-      </w:r>
-    </w:p>
-    <w:p>
-      <w:pPr>
-        <w:pStyle w:val="Normal"/>
-        <w:bidi w:val="0"/>
-        <w:spacing w:lineRule="atLeast" w:line="285"/>
-        <w:jc w:val="left"/>
-        <w:rPr>
-          <w:rFonts w:ascii="Droid Sans Mono;monospace;monospace" w:hAnsi="Droid Sans Mono;monospace;monospace"/>
-          <w:b w:val="false"/>
-          <w:b w:val="false"/>
-          <w:color w:val="000000"/>
-          <w:sz w:val="21"/>
-          <w:highlight w:val="none"/>
-          <w:shd w:fill="auto" w:val="clear"/>
-        </w:rPr>
-      </w:pPr>
-      <w:r>
-        <w:rPr>
-          <w:rFonts w:ascii="Droid Sans Mono;monospace;monospace" w:hAnsi="Droid Sans Mono;monospace;monospace"/>
-          <w:b w:val="false"/>
-          <w:color w:val="000000"/>
-          <w:sz w:val="21"/>
-          <w:shd w:fill="auto" w:val="clear"/>
-        </w:rPr>
-      </w:r>
-    </w:p>
-    <w:p>
-      <w:pPr>
-        <w:pStyle w:val="Normal"/>
-        <w:bidi w:val="0"/>
-        <w:spacing w:lineRule="atLeast" w:line="285"/>
-        <w:jc w:val="left"/>
-        <w:rPr>
-          <w:rFonts w:ascii="Droid Sans Mono;monospace;monospace" w:hAnsi="Droid Sans Mono;monospace;monospace"/>
-          <w:b w:val="false"/>
-          <w:b w:val="false"/>
-          <w:color w:val="000000"/>
-          <w:sz w:val="21"/>
-          <w:highlight w:val="none"/>
-          <w:shd w:fill="auto" w:val="clear"/>
-        </w:rPr>
-      </w:pPr>
-      <w:r>
-        <w:rPr>
-          <w:rFonts w:ascii="Droid Sans Mono;monospace;monospace" w:hAnsi="Droid Sans Mono;monospace;monospace"/>
-          <w:b w:val="false"/>
-          <w:color w:val="000000"/>
-          <w:sz w:val="21"/>
-          <w:shd w:fill="auto" w:val="clear"/>
-        </w:rPr>
-      </w:r>
-    </w:p>
-    <w:p>
-      <w:pPr>
-        <w:pStyle w:val="Normal"/>
-        <w:bidi w:val="0"/>
-        <w:spacing w:lineRule="atLeast" w:line="285"/>
-        <w:jc w:val="left"/>
-        <w:rPr>
-          <w:rFonts w:ascii="Droid Sans Mono;monospace;monospace" w:hAnsi="Droid Sans Mono;monospace;monospace"/>
-          <w:b w:val="false"/>
-          <w:b w:val="false"/>
-          <w:color w:val="000000"/>
-          <w:sz w:val="21"/>
-          <w:highlight w:val="none"/>
-          <w:shd w:fill="auto" w:val="clear"/>
-        </w:rPr>
-      </w:pPr>
-      <w:r>
-        <w:rPr>
-          <w:rFonts w:ascii="Droid Sans Mono;monospace;monospace" w:hAnsi="Droid Sans Mono;monospace;monospace"/>
-          <w:b w:val="false"/>
-          <w:color w:val="000000"/>
-          <w:sz w:val="21"/>
-          <w:shd w:fill="auto" w:val="clear"/>
-        </w:rPr>
-      </w:r>
-    </w:p>
-    <w:p>
-      <w:pPr>
-        <w:pStyle w:val="Normal"/>
-        <w:bidi w:val="0"/>
-        <w:spacing w:lineRule="atLeast" w:line="285"/>
-        <w:jc w:val="left"/>
-        <w:rPr>
-          <w:rFonts w:ascii="Droid Sans Mono;monospace;monospace" w:hAnsi="Droid Sans Mono;monospace;monospace"/>
-          <w:b w:val="false"/>
-          <w:b w:val="false"/>
-          <w:color w:val="000000"/>
-          <w:sz w:val="21"/>
-          <w:highlight w:val="none"/>
-          <w:shd w:fill="auto" w:val="clear"/>
-        </w:rPr>
-      </w:pPr>
-      <w:r>
-        <w:rPr>
-          <w:rFonts w:ascii="Droid Sans Mono;monospace;monospace" w:hAnsi="Droid Sans Mono;monospace;monospace"/>
-          <w:b w:val="false"/>
-          <w:color w:val="000000"/>
-          <w:sz w:val="21"/>
-          <w:shd w:fill="auto" w:val="clear"/>
-        </w:rPr>
-      </w:r>
-    </w:p>
-    <w:p>
-      <w:pPr>
-        <w:pStyle w:val="Normal"/>
-        <w:bidi w:val="0"/>
-        <w:spacing w:lineRule="atLeast" w:line="285"/>
-        <w:jc w:val="left"/>
-        <w:rPr>
-          <w:rFonts w:ascii="Droid Sans Mono;monospace;monospace" w:hAnsi="Droid Sans Mono;monospace;monospace"/>
-          <w:b w:val="false"/>
-          <w:b w:val="false"/>
-          <w:color w:val="000000"/>
-          <w:sz w:val="21"/>
-          <w:highlight w:val="none"/>
-          <w:shd w:fill="auto" w:val="clear"/>
-        </w:rPr>
-      </w:pPr>
-      <w:r>
-        <w:rPr>
-          <w:rFonts w:ascii="Droid Sans Mono;monospace;monospace" w:hAnsi="Droid Sans Mono;monospace;monospace"/>
-          <w:b w:val="false"/>
-          <w:color w:val="000000"/>
-          <w:sz w:val="21"/>
-          <w:shd w:fill="auto" w:val="clear"/>
-        </w:rPr>
-      </w:r>
-    </w:p>
-    <w:p>
-      <w:pPr>
-        <w:pStyle w:val="Normal"/>
-        <w:bidi w:val="0"/>
-        <w:spacing w:lineRule="atLeast" w:line="285"/>
-        <w:jc w:val="left"/>
-        <w:rPr>
-          <w:rFonts w:ascii="Droid Sans Mono;monospace;monospace" w:hAnsi="Droid Sans Mono;monospace;monospace"/>
-          <w:b w:val="false"/>
-          <w:b w:val="false"/>
-          <w:color w:val="000000"/>
-          <w:sz w:val="21"/>
-          <w:highlight w:val="none"/>
-          <w:shd w:fill="auto" w:val="clear"/>
-        </w:rPr>
-      </w:pPr>
-      <w:r>
-        <w:rPr>
-          <w:rFonts w:ascii="Droid Sans Mono;monospace;monospace" w:hAnsi="Droid Sans Mono;monospace;monospace"/>
-          <w:b w:val="false"/>
-          <w:color w:val="000000"/>
-          <w:sz w:val="21"/>
-          <w:shd w:fill="auto" w:val="clear"/>
-        </w:rPr>
-      </w:r>
-    </w:p>
-    <w:p>
-      <w:pPr>
-        <w:pStyle w:val="Normal"/>
-        <w:bidi w:val="0"/>
-        <w:spacing w:lineRule="atLeast" w:line="285"/>
-        <w:jc w:val="left"/>
-        <w:rPr>
-          <w:rFonts w:ascii="Droid Sans Mono;monospace;monospace" w:hAnsi="Droid Sans Mono;monospace;monospace"/>
-          <w:b w:val="false"/>
-          <w:b w:val="false"/>
-          <w:color w:val="000000"/>
-          <w:sz w:val="21"/>
-          <w:highlight w:val="none"/>
-          <w:shd w:fill="auto" w:val="clear"/>
-        </w:rPr>
-      </w:pPr>
-      <w:r>
-        <w:rPr>
-          <w:rFonts w:ascii="Droid Sans Mono;monospace;monospace" w:hAnsi="Droid Sans Mono;monospace;monospace"/>
-          <w:b w:val="false"/>
-          <w:color w:val="000000"/>
-          <w:sz w:val="21"/>
-          <w:shd w:fill="auto" w:val="clear"/>
-        </w:rPr>
-      </w:r>
-    </w:p>
-    <w:p>
-      <w:pPr>
-        <w:pStyle w:val="Normal"/>
-        <w:bidi w:val="0"/>
-        <w:spacing w:lineRule="atLeast" w:line="285"/>
-        <w:jc w:val="left"/>
-        <w:rPr>
-          <w:rFonts w:ascii="Droid Sans Mono;monospace;monospace" w:hAnsi="Droid Sans Mono;monospace;monospace"/>
-          <w:b w:val="false"/>
-          <w:b w:val="false"/>
-          <w:color w:val="000000"/>
-          <w:sz w:val="21"/>
-          <w:highlight w:val="none"/>
-          <w:shd w:fill="auto" w:val="clear"/>
-        </w:rPr>
-      </w:pPr>
-      <w:r>
-        <w:rPr>
-          <w:rFonts w:ascii="Droid Sans Mono;monospace;monospace" w:hAnsi="Droid Sans Mono;monospace;monospace"/>
-          <w:b w:val="false"/>
-          <w:color w:val="000000"/>
-          <w:sz w:val="21"/>
-          <w:shd w:fill="auto" w:val="clear"/>
-        </w:rPr>
-      </w:r>
-    </w:p>
-    <w:p>
-      <w:pPr>
-        <w:pStyle w:val="Normal"/>
-        <w:bidi w:val="0"/>
-        <w:spacing w:lineRule="atLeast" w:line="285"/>
-        <w:jc w:val="left"/>
-        <w:rPr>
-          <w:rFonts w:ascii="Droid Sans Mono;monospace;monospace" w:hAnsi="Droid Sans Mono;monospace;monospace"/>
-          <w:b w:val="false"/>
-          <w:b w:val="false"/>
-          <w:color w:val="000000"/>
-          <w:sz w:val="21"/>
-          <w:highlight w:val="none"/>
-          <w:shd w:fill="auto" w:val="clear"/>
-        </w:rPr>
-      </w:pPr>
-      <w:r>
-        <w:rPr>
-          <w:rFonts w:ascii="Droid Sans Mono;monospace;monospace" w:hAnsi="Droid Sans Mono;monospace;monospace"/>
-          <w:b w:val="false"/>
-          <w:color w:val="000000"/>
-          <w:sz w:val="21"/>
-          <w:shd w:fill="auto" w:val="clear"/>
-        </w:rPr>
-      </w:r>
-    </w:p>
-    <w:p>
-      <w:pPr>
-        <w:pStyle w:val="Normal"/>
-        <w:bidi w:val="0"/>
-        <w:spacing w:lineRule="atLeast" w:line="285"/>
-        <w:jc w:val="left"/>
-        <w:rPr>
-          <w:rFonts w:ascii="Droid Sans Mono;monospace;monospace" w:hAnsi="Droid Sans Mono;monospace;monospace"/>
-          <w:b w:val="false"/>
-          <w:b w:val="false"/>
-          <w:color w:val="000000"/>
-          <w:sz w:val="21"/>
-          <w:highlight w:val="none"/>
-          <w:shd w:fill="auto" w:val="clear"/>
-        </w:rPr>
-      </w:pPr>
-      <w:r>
-        <w:rPr>
-          <w:rFonts w:ascii="Droid Sans Mono;monospace;monospace" w:hAnsi="Droid Sans Mono;monospace;monospace"/>
-          <w:b w:val="false"/>
-          <w:color w:val="000000"/>
-          <w:sz w:val="21"/>
-          <w:shd w:fill="auto" w:val="clear"/>
-        </w:rPr>
-      </w:r>
-    </w:p>
-    <w:p>
-      <w:pPr>
-        <w:pStyle w:val="Normal"/>
-        <w:bidi w:val="0"/>
-        <w:spacing w:lineRule="atLeast" w:line="285"/>
-        <w:jc w:val="left"/>
-        <w:rPr>
-          <w:rFonts w:ascii="Droid Sans Mono;monospace;monospace" w:hAnsi="Droid Sans Mono;monospace;monospace"/>
-          <w:b w:val="false"/>
-          <w:b w:val="false"/>
-          <w:color w:val="000000"/>
-          <w:sz w:val="21"/>
-          <w:highlight w:val="none"/>
-          <w:shd w:fill="auto" w:val="clear"/>
-        </w:rPr>
-      </w:pPr>
-      <w:r>
-        <w:rPr>
-          <w:rFonts w:ascii="Droid Sans Mono;monospace;monospace" w:hAnsi="Droid Sans Mono;monospace;monospace"/>
-          <w:b w:val="false"/>
-          <w:color w:val="000000"/>
-          <w:sz w:val="21"/>
-          <w:shd w:fill="auto" w:val="clear"/>
-        </w:rPr>
-      </w:r>
-    </w:p>
-    <w:p>
-      <w:pPr>
-        <w:pStyle w:val="Normal"/>
-        <w:bidi w:val="0"/>
-        <w:spacing w:lineRule="atLeast" w:line="285"/>
-        <w:jc w:val="left"/>
-        <w:rPr>
-          <w:rFonts w:ascii="Droid Sans Mono;monospace;monospace" w:hAnsi="Droid Sans Mono;monospace;monospace"/>
-          <w:b w:val="false"/>
-          <w:b w:val="false"/>
-          <w:color w:val="000000"/>
-          <w:sz w:val="21"/>
-          <w:highlight w:val="none"/>
-          <w:shd w:fill="auto" w:val="clear"/>
-        </w:rPr>
-      </w:pPr>
-      <w:r>
-        <w:rPr>
-          <w:rFonts w:ascii="Droid Sans Mono;monospace;monospace" w:hAnsi="Droid Sans Mono;monospace;monospace"/>
-          <w:b w:val="false"/>
-          <w:color w:val="000000"/>
-          <w:sz w:val="21"/>
-          <w:shd w:fill="auto" w:val="clear"/>
-        </w:rPr>
-      </w:r>
-    </w:p>
-    <w:p>
-      <w:pPr>
-        <w:pStyle w:val="Normal"/>
-        <w:bidi w:val="0"/>
-        <w:spacing w:lineRule="atLeast" w:line="285"/>
-        <w:jc w:val="left"/>
-        <w:rPr>
-          <w:rFonts w:ascii="Droid Sans Mono;monospace;monospace" w:hAnsi="Droid Sans Mono;monospace;monospace"/>
-          <w:b w:val="false"/>
-          <w:b w:val="false"/>
-          <w:color w:val="000000"/>
-          <w:sz w:val="21"/>
-          <w:highlight w:val="none"/>
-          <w:shd w:fill="auto" w:val="clear"/>
-        </w:rPr>
-      </w:pPr>
-      <w:r>
-        <w:rPr>
-          <w:rFonts w:ascii="Droid Sans Mono;monospace;monospace" w:hAnsi="Droid Sans Mono;monospace;monospace"/>
-          <w:b w:val="false"/>
-          <w:color w:val="000000"/>
-          <w:sz w:val="21"/>
-          <w:shd w:fill="auto" w:val="clear"/>
-        </w:rPr>
-      </w:r>
-    </w:p>
-    <w:p>
-      <w:pPr>
-        <w:pStyle w:val="Normal"/>
-        <w:bidi w:val="0"/>
-        <w:spacing w:lineRule="atLeast" w:line="285"/>
-        <w:jc w:val="left"/>
-        <w:rPr>
-          <w:color w:val="000000"/>
-          <w:highlight w:val="none"/>
-          <w:shd w:fill="auto" w:val="clear"/>
-        </w:rPr>
-      </w:pPr>
-      <w:r>
-        <w:rPr>
-          <w:color w:val="000000"/>
-          <w:shd w:fill="auto" w:val="clear"/>
-        </w:rPr>
+        <w:t>job list</w:t>
+      </w:r>
+    </w:p>
+    <w:p>
+      <w:pPr>
+        <w:pStyle w:val="Normal"/>
+        <w:bidi w:val="0"/>
+        <w:spacing w:lineRule="atLeast" w:line="285"/>
+        <w:jc w:val="left"/>
+        <w:rPr>
+          <w:rFonts w:ascii="Droid Sans Mono;monospace;monospace" w:hAnsi="Droid Sans Mono;monospace;monospace"/>
+          <w:b w:val="false"/>
+          <w:b w:val="false"/>
+          <w:color w:val="000000"/>
+          <w:sz w:val="21"/>
+          <w:highlight w:val="none"/>
+          <w:shd w:fill="auto" w:val="clear"/>
+        </w:rPr>
+      </w:pPr>
+      <w:r>
+        <w:rPr>
+          <w:rFonts w:ascii="Droid Sans Mono;monospace;monospace" w:hAnsi="Droid Sans Mono;monospace;monospace"/>
+          <w:b w:val="false"/>
+          <w:color w:val="000000"/>
+          <w:sz w:val="21"/>
+          <w:shd w:fill="auto" w:val="clear"/>
+        </w:rPr>
+        <w:t>1- make slide show dynamic</w:t>
+      </w:r>
+    </w:p>
+    <w:p>
+      <w:pPr>
+        <w:pStyle w:val="Normal"/>
+        <w:bidi w:val="0"/>
+        <w:spacing w:lineRule="atLeast" w:line="285"/>
+        <w:jc w:val="left"/>
+        <w:rPr>
+          <w:rFonts w:ascii="Droid Sans Mono;monospace;monospace" w:hAnsi="Droid Sans Mono;monospace;monospace"/>
+          <w:b w:val="false"/>
+          <w:b w:val="false"/>
+          <w:color w:val="000000"/>
+          <w:sz w:val="21"/>
+          <w:highlight w:val="none"/>
+          <w:shd w:fill="auto" w:val="clear"/>
+        </w:rPr>
+      </w:pPr>
+      <w:r>
+        <w:rPr>
+          <w:rFonts w:ascii="Droid Sans Mono;monospace;monospace" w:hAnsi="Droid Sans Mono;monospace;monospace"/>
+          <w:b w:val="false"/>
+          <w:color w:val="000000"/>
+          <w:sz w:val="21"/>
+          <w:shd w:fill="auto" w:val="clear"/>
+        </w:rPr>
+        <w:t>2- make category and filter for product-detail</w:t>
+      </w:r>
+    </w:p>
+    <w:p>
+      <w:pPr>
+        <w:pStyle w:val="Normal"/>
+        <w:bidi w:val="0"/>
+        <w:spacing w:lineRule="atLeast" w:line="285"/>
+        <w:jc w:val="left"/>
+        <w:rPr>
+          <w:rFonts w:ascii="Droid Sans Mono;monospace;monospace" w:hAnsi="Droid Sans Mono;monospace;monospace"/>
+          <w:b w:val="false"/>
+          <w:b w:val="false"/>
+          <w:color w:val="000000"/>
+          <w:sz w:val="21"/>
+          <w:highlight w:val="none"/>
+          <w:shd w:fill="auto" w:val="clear"/>
+        </w:rPr>
+      </w:pPr>
+      <w:r>
+        <w:rPr>
+          <w:rFonts w:ascii="Droid Sans Mono;monospace;monospace" w:hAnsi="Droid Sans Mono;monospace;monospace"/>
+          <w:b w:val="false"/>
+          <w:color w:val="000000"/>
+          <w:sz w:val="21"/>
+          <w:shd w:fill="auto" w:val="clear"/>
+        </w:rPr>
+        <w:t>3- add feature for product database-abstraction</w:t>
+      </w:r>
+    </w:p>
+    <w:p>
+      <w:pPr>
+        <w:pStyle w:val="Normal"/>
+        <w:bidi w:val="0"/>
+        <w:spacing w:lineRule="atLeast" w:line="285"/>
+        <w:jc w:val="left"/>
+        <w:rPr>
+          <w:rFonts w:ascii="Droid Sans Mono;monospace;monospace" w:hAnsi="Droid Sans Mono;monospace;monospace"/>
+          <w:b w:val="false"/>
+          <w:b w:val="false"/>
+          <w:color w:val="000000"/>
+          <w:sz w:val="21"/>
+          <w:highlight w:val="none"/>
+          <w:shd w:fill="auto" w:val="clear"/>
+        </w:rPr>
+      </w:pPr>
+      <w:r>
+        <w:rPr>
+          <w:rFonts w:ascii="Droid Sans Mono;monospace;monospace" w:hAnsi="Droid Sans Mono;monospace;monospace"/>
+          <w:b w:val="false"/>
+          <w:color w:val="000000"/>
+          <w:sz w:val="21"/>
+          <w:shd w:fill="auto" w:val="clear"/>
+        </w:rPr>
+        <w:t>4- make menu dynamic by admin</w:t>
+      </w:r>
+    </w:p>
+    <w:p>
+      <w:pPr>
+        <w:pStyle w:val="Normal"/>
+        <w:bidi w:val="0"/>
+        <w:spacing w:lineRule="atLeast" w:line="285"/>
+        <w:jc w:val="left"/>
+        <w:rPr>
+          <w:rFonts w:ascii="Droid Sans Mono;monospace;monospace" w:hAnsi="Droid Sans Mono;monospace;monospace"/>
+          <w:b w:val="false"/>
+          <w:b w:val="false"/>
+          <w:color w:val="000000"/>
+          <w:sz w:val="21"/>
+          <w:highlight w:val="none"/>
+          <w:shd w:fill="auto" w:val="clear"/>
+        </w:rPr>
+      </w:pPr>
+      <w:r>
+        <w:rPr>
+          <w:rFonts w:ascii="Droid Sans Mono;monospace;monospace" w:hAnsi="Droid Sans Mono;monospace;monospace"/>
+          <w:b w:val="false"/>
+          <w:color w:val="000000"/>
+          <w:sz w:val="21"/>
+          <w:shd w:fill="auto" w:val="clear"/>
+        </w:rPr>
+      </w:r>
+    </w:p>
+    <w:p>
+      <w:pPr>
+        <w:pStyle w:val="Normal"/>
+        <w:bidi w:val="0"/>
+        <w:spacing w:lineRule="atLeast" w:line="285"/>
+        <w:jc w:val="left"/>
+        <w:rPr>
+          <w:rFonts w:ascii="Droid Sans Mono;monospace;monospace" w:hAnsi="Droid Sans Mono;monospace;monospace"/>
+          <w:b w:val="false"/>
+          <w:b w:val="false"/>
+          <w:color w:val="000000"/>
+          <w:sz w:val="21"/>
+          <w:highlight w:val="none"/>
+          <w:shd w:fill="auto" w:val="clear"/>
+        </w:rPr>
+      </w:pPr>
+      <w:r>
+        <w:rPr>
+          <w:rFonts w:ascii="Droid Sans Mono;monospace;monospace" w:hAnsi="Droid Sans Mono;monospace;monospace"/>
+          <w:b w:val="false"/>
+          <w:color w:val="000000"/>
+          <w:sz w:val="21"/>
+          <w:shd w:fill="auto" w:val="clear"/>
+        </w:rPr>
+      </w:r>
+    </w:p>
+    <w:p>
+      <w:pPr>
+        <w:pStyle w:val="Normal"/>
+        <w:bidi w:val="0"/>
+        <w:spacing w:lineRule="atLeast" w:line="285"/>
+        <w:jc w:val="left"/>
+        <w:rPr>
+          <w:rFonts w:ascii="Droid Sans Mono;monospace;monospace" w:hAnsi="Droid Sans Mono;monospace;monospace"/>
+          <w:b w:val="false"/>
+          <w:b w:val="false"/>
+          <w:color w:val="000000"/>
+          <w:sz w:val="21"/>
+          <w:highlight w:val="none"/>
+          <w:shd w:fill="auto" w:val="clear"/>
+        </w:rPr>
+      </w:pPr>
+      <w:r>
+        <w:rPr>
+          <w:rFonts w:ascii="Droid Sans Mono;monospace;monospace" w:hAnsi="Droid Sans Mono;monospace;monospace"/>
+          <w:b w:val="false"/>
+          <w:color w:val="000000"/>
+          <w:sz w:val="21"/>
+          <w:shd w:fill="auto" w:val="clear"/>
+        </w:rPr>
+      </w:r>
+    </w:p>
+    <w:p>
+      <w:pPr>
+        <w:pStyle w:val="Normal"/>
+        <w:bidi w:val="0"/>
+        <w:spacing w:lineRule="atLeast" w:line="285"/>
+        <w:jc w:val="left"/>
+        <w:rPr>
+          <w:rFonts w:ascii="Droid Sans Mono;monospace;monospace" w:hAnsi="Droid Sans Mono;monospace;monospace"/>
+          <w:b w:val="false"/>
+          <w:b w:val="false"/>
+          <w:color w:val="000000"/>
+          <w:sz w:val="21"/>
+          <w:highlight w:val="none"/>
+          <w:shd w:fill="auto" w:val="clear"/>
+        </w:rPr>
+      </w:pPr>
+      <w:r>
+        <w:rPr>
+          <w:rFonts w:ascii="Droid Sans Mono;monospace;monospace" w:hAnsi="Droid Sans Mono;monospace;monospace"/>
+          <w:b w:val="false"/>
+          <w:color w:val="000000"/>
+          <w:sz w:val="21"/>
+          <w:shd w:fill="auto" w:val="clear"/>
+        </w:rPr>
+      </w:r>
+    </w:p>
+    <w:p>
+      <w:pPr>
+        <w:pStyle w:val="Normal"/>
+        <w:bidi w:val="0"/>
+        <w:spacing w:lineRule="atLeast" w:line="285"/>
+        <w:jc w:val="left"/>
+        <w:rPr>
+          <w:rFonts w:ascii="Droid Sans Mono;monospace;monospace" w:hAnsi="Droid Sans Mono;monospace;monospace"/>
+          <w:b w:val="false"/>
+          <w:b w:val="false"/>
+          <w:color w:val="000000"/>
+          <w:sz w:val="21"/>
+          <w:highlight w:val="none"/>
+          <w:shd w:fill="auto" w:val="clear"/>
+        </w:rPr>
+      </w:pPr>
+      <w:r>
+        <w:rPr>
+          <w:rFonts w:ascii="Droid Sans Mono;monospace;monospace" w:hAnsi="Droid Sans Mono;monospace;monospace"/>
+          <w:b w:val="false"/>
+          <w:color w:val="000000"/>
+          <w:sz w:val="21"/>
+          <w:shd w:fill="auto" w:val="clear"/>
+        </w:rPr>
+      </w:r>
+    </w:p>
+    <w:p>
+      <w:pPr>
+        <w:pStyle w:val="Normal"/>
+        <w:bidi w:val="0"/>
+        <w:spacing w:lineRule="atLeast" w:line="285"/>
+        <w:jc w:val="left"/>
+        <w:rPr>
+          <w:rFonts w:ascii="Droid Sans Mono;monospace;monospace" w:hAnsi="Droid Sans Mono;monospace;monospace"/>
+          <w:b w:val="false"/>
+          <w:b w:val="false"/>
+          <w:color w:val="000000"/>
+          <w:sz w:val="21"/>
+          <w:highlight w:val="none"/>
+          <w:shd w:fill="auto" w:val="clear"/>
+        </w:rPr>
+      </w:pPr>
+      <w:r>
+        <w:rPr>
+          <w:rFonts w:ascii="Droid Sans Mono;monospace;monospace" w:hAnsi="Droid Sans Mono;monospace;monospace"/>
+          <w:b w:val="false"/>
+          <w:color w:val="000000"/>
+          <w:sz w:val="21"/>
+          <w:shd w:fill="auto" w:val="clear"/>
+        </w:rPr>
+      </w:r>
+    </w:p>
+    <w:p>
+      <w:pPr>
+        <w:pStyle w:val="Normal"/>
+        <w:bidi w:val="0"/>
+        <w:spacing w:lineRule="atLeast" w:line="285"/>
+        <w:jc w:val="left"/>
+        <w:rPr>
+          <w:rFonts w:ascii="Droid Sans Mono;monospace;monospace" w:hAnsi="Droid Sans Mono;monospace;monospace"/>
+          <w:b w:val="false"/>
+          <w:b w:val="false"/>
+          <w:color w:val="000000"/>
+          <w:sz w:val="21"/>
+          <w:highlight w:val="none"/>
+          <w:shd w:fill="auto" w:val="clear"/>
+        </w:rPr>
+      </w:pPr>
+      <w:r>
+        <w:rPr>
+          <w:rFonts w:ascii="Droid Sans Mono;monospace;monospace" w:hAnsi="Droid Sans Mono;monospace;monospace"/>
+          <w:b w:val="false"/>
+          <w:color w:val="000000"/>
+          <w:sz w:val="21"/>
+          <w:shd w:fill="auto" w:val="clear"/>
+        </w:rPr>
+      </w:r>
+    </w:p>
+    <w:p>
+      <w:pPr>
+        <w:pStyle w:val="Normal"/>
+        <w:bidi w:val="0"/>
+        <w:spacing w:lineRule="atLeast" w:line="285"/>
+        <w:jc w:val="left"/>
+        <w:rPr>
+          <w:rFonts w:ascii="Droid Sans Mono;monospace;monospace" w:hAnsi="Droid Sans Mono;monospace;monospace"/>
+          <w:b w:val="false"/>
+          <w:b w:val="false"/>
+          <w:color w:val="000000"/>
+          <w:sz w:val="21"/>
+          <w:highlight w:val="none"/>
+          <w:shd w:fill="auto" w:val="clear"/>
+        </w:rPr>
+      </w:pPr>
+      <w:r>
+        <w:rPr>
+          <w:rFonts w:ascii="Droid Sans Mono;monospace;monospace" w:hAnsi="Droid Sans Mono;monospace;monospace"/>
+          <w:b w:val="false"/>
+          <w:color w:val="000000"/>
+          <w:sz w:val="21"/>
+          <w:shd w:fill="auto" w:val="clear"/>
+        </w:rPr>
+      </w:r>
+    </w:p>
+    <w:p>
+      <w:pPr>
+        <w:pStyle w:val="Normal"/>
+        <w:bidi w:val="0"/>
+        <w:spacing w:lineRule="atLeast" w:line="285"/>
+        <w:jc w:val="left"/>
+        <w:rPr>
+          <w:rFonts w:ascii="Droid Sans Mono;monospace;monospace" w:hAnsi="Droid Sans Mono;monospace;monospace"/>
+          <w:b w:val="false"/>
+          <w:b w:val="false"/>
+          <w:color w:val="000000"/>
+          <w:sz w:val="21"/>
+          <w:highlight w:val="none"/>
+          <w:shd w:fill="auto" w:val="clear"/>
+        </w:rPr>
+      </w:pPr>
+      <w:r>
+        <w:rPr>
+          <w:rFonts w:ascii="Droid Sans Mono;monospace;monospace" w:hAnsi="Droid Sans Mono;monospace;monospace"/>
+          <w:b w:val="false"/>
+          <w:color w:val="000000"/>
+          <w:sz w:val="21"/>
+          <w:shd w:fill="auto" w:val="clear"/>
+        </w:rPr>
+      </w:r>
+    </w:p>
+    <w:p>
+      <w:pPr>
+        <w:pStyle w:val="Normal"/>
+        <w:bidi w:val="0"/>
+        <w:spacing w:lineRule="atLeast" w:line="285"/>
+        <w:jc w:val="left"/>
+        <w:rPr>
+          <w:rFonts w:ascii="Droid Sans Mono;monospace;monospace" w:hAnsi="Droid Sans Mono;monospace;monospace"/>
+          <w:b w:val="false"/>
+          <w:b w:val="false"/>
+          <w:color w:val="000000"/>
+          <w:sz w:val="21"/>
+          <w:highlight w:val="none"/>
+          <w:shd w:fill="auto" w:val="clear"/>
+        </w:rPr>
+      </w:pPr>
+      <w:r>
+        <w:rPr>
+          <w:rFonts w:ascii="Droid Sans Mono;monospace;monospace" w:hAnsi="Droid Sans Mono;monospace;monospace"/>
+          <w:b w:val="false"/>
+          <w:color w:val="000000"/>
+          <w:sz w:val="21"/>
+          <w:shd w:fill="auto" w:val="clear"/>
+        </w:rPr>
+      </w:r>
+    </w:p>
+    <w:p>
+      <w:pPr>
+        <w:pStyle w:val="Normal"/>
+        <w:bidi w:val="0"/>
+        <w:spacing w:lineRule="atLeast" w:line="285"/>
+        <w:jc w:val="left"/>
+        <w:rPr>
+          <w:rFonts w:ascii="Droid Sans Mono;monospace;monospace" w:hAnsi="Droid Sans Mono;monospace;monospace"/>
+          <w:b w:val="false"/>
+          <w:b w:val="false"/>
+          <w:color w:val="000000"/>
+          <w:sz w:val="21"/>
+          <w:highlight w:val="none"/>
+          <w:shd w:fill="auto" w:val="clear"/>
+        </w:rPr>
+      </w:pPr>
+      <w:r>
+        <w:rPr>
+          <w:rFonts w:ascii="Droid Sans Mono;monospace;monospace" w:hAnsi="Droid Sans Mono;monospace;monospace"/>
+          <w:b w:val="false"/>
+          <w:color w:val="000000"/>
+          <w:sz w:val="21"/>
+          <w:shd w:fill="auto" w:val="clear"/>
+        </w:rPr>
+      </w:r>
+    </w:p>
+    <w:p>
+      <w:pPr>
+        <w:pStyle w:val="Normal"/>
+        <w:bidi w:val="0"/>
+        <w:spacing w:lineRule="atLeast" w:line="285"/>
+        <w:jc w:val="left"/>
+        <w:rPr>
+          <w:rFonts w:ascii="Droid Sans Mono;monospace;monospace" w:hAnsi="Droid Sans Mono;monospace;monospace"/>
+          <w:b w:val="false"/>
+          <w:b w:val="false"/>
+          <w:color w:val="000000"/>
+          <w:sz w:val="21"/>
+          <w:highlight w:val="none"/>
+          <w:shd w:fill="auto" w:val="clear"/>
+        </w:rPr>
+      </w:pPr>
+      <w:r>
+        <w:rPr>
+          <w:rFonts w:ascii="Droid Sans Mono;monospace;monospace" w:hAnsi="Droid Sans Mono;monospace;monospace"/>
+          <w:b w:val="false"/>
+          <w:color w:val="000000"/>
+          <w:sz w:val="21"/>
+          <w:shd w:fill="auto" w:val="clear"/>
+        </w:rPr>
+      </w:r>
+    </w:p>
+    <w:p>
+      <w:pPr>
+        <w:pStyle w:val="Normal"/>
+        <w:bidi w:val="0"/>
+        <w:spacing w:lineRule="atLeast" w:line="285"/>
+        <w:jc w:val="left"/>
+        <w:rPr>
+          <w:rFonts w:ascii="Droid Sans Mono;monospace;monospace" w:hAnsi="Droid Sans Mono;monospace;monospace"/>
+          <w:b w:val="false"/>
+          <w:b w:val="false"/>
+          <w:color w:val="000000"/>
+          <w:sz w:val="21"/>
+          <w:highlight w:val="none"/>
+          <w:shd w:fill="auto" w:val="clear"/>
+        </w:rPr>
+      </w:pPr>
+      <w:r>
+        <w:rPr>
+          <w:rFonts w:ascii="Droid Sans Mono;monospace;monospace" w:hAnsi="Droid Sans Mono;monospace;monospace"/>
+          <w:b w:val="false"/>
+          <w:color w:val="000000"/>
+          <w:sz w:val="21"/>
+          <w:shd w:fill="auto" w:val="clear"/>
+        </w:rPr>
+      </w:r>
+    </w:p>
+    <w:p>
+      <w:pPr>
+        <w:pStyle w:val="Normal"/>
+        <w:bidi w:val="0"/>
+        <w:spacing w:lineRule="atLeast" w:line="285"/>
+        <w:jc w:val="left"/>
+        <w:rPr>
+          <w:rFonts w:ascii="Droid Sans Mono;monospace;monospace" w:hAnsi="Droid Sans Mono;monospace;monospace"/>
+          <w:b w:val="false"/>
+          <w:b w:val="false"/>
+          <w:color w:val="000000"/>
+          <w:sz w:val="21"/>
+          <w:highlight w:val="none"/>
+          <w:shd w:fill="auto" w:val="clear"/>
+        </w:rPr>
+      </w:pPr>
+      <w:r>
+        <w:rPr>
+          <w:rFonts w:ascii="Droid Sans Mono;monospace;monospace" w:hAnsi="Droid Sans Mono;monospace;monospace"/>
+          <w:b w:val="false"/>
+          <w:color w:val="000000"/>
+          <w:sz w:val="21"/>
+          <w:shd w:fill="auto" w:val="clear"/>
+        </w:rPr>
+      </w:r>
+    </w:p>
+    <w:p>
+      <w:pPr>
+        <w:pStyle w:val="Normal"/>
+        <w:bidi w:val="0"/>
+        <w:spacing w:lineRule="atLeast" w:line="285"/>
+        <w:jc w:val="left"/>
+        <w:rPr>
+          <w:rFonts w:ascii="Droid Sans Mono;monospace;monospace" w:hAnsi="Droid Sans Mono;monospace;monospace"/>
+          <w:b w:val="false"/>
+          <w:b w:val="false"/>
+          <w:color w:val="000000"/>
+          <w:sz w:val="21"/>
+          <w:highlight w:val="none"/>
+          <w:shd w:fill="auto" w:val="clear"/>
+        </w:rPr>
+      </w:pPr>
+      <w:r>
+        <w:rPr>
+          <w:rFonts w:ascii="Droid Sans Mono;monospace;monospace" w:hAnsi="Droid Sans Mono;monospace;monospace"/>
+          <w:b w:val="false"/>
+          <w:color w:val="000000"/>
+          <w:sz w:val="21"/>
+          <w:shd w:fill="auto" w:val="clear"/>
+        </w:rPr>
+      </w:r>
+    </w:p>
+    <w:p>
+      <w:pPr>
+        <w:pStyle w:val="Normal"/>
+        <w:bidi w:val="0"/>
+        <w:spacing w:lineRule="atLeast" w:line="285"/>
+        <w:jc w:val="left"/>
+        <w:rPr>
+          <w:rFonts w:ascii="Droid Sans Mono;monospace;monospace" w:hAnsi="Droid Sans Mono;monospace;monospace"/>
+          <w:b w:val="false"/>
+          <w:b w:val="false"/>
+          <w:color w:val="000000"/>
+          <w:sz w:val="21"/>
+          <w:highlight w:val="none"/>
+          <w:shd w:fill="auto" w:val="clear"/>
+        </w:rPr>
+      </w:pPr>
+      <w:r>
+        <w:rPr>
+          <w:rFonts w:ascii="Droid Sans Mono;monospace;monospace" w:hAnsi="Droid Sans Mono;monospace;monospace"/>
+          <w:b w:val="false"/>
+          <w:color w:val="000000"/>
+          <w:sz w:val="21"/>
+          <w:shd w:fill="auto" w:val="clear"/>
+        </w:rPr>
+      </w:r>
+    </w:p>
+    <w:p>
+      <w:pPr>
+        <w:pStyle w:val="Normal"/>
+        <w:bidi w:val="0"/>
+        <w:spacing w:lineRule="atLeast" w:line="285"/>
+        <w:jc w:val="left"/>
+        <w:rPr>
+          <w:rFonts w:ascii="Droid Sans Mono;monospace;monospace" w:hAnsi="Droid Sans Mono;monospace;monospace"/>
+          <w:b w:val="false"/>
+          <w:b w:val="false"/>
+          <w:color w:val="000000"/>
+          <w:sz w:val="21"/>
+          <w:highlight w:val="none"/>
+          <w:shd w:fill="auto" w:val="clear"/>
+        </w:rPr>
+      </w:pPr>
+      <w:r>
+        <w:rPr>
+          <w:rFonts w:ascii="Droid Sans Mono;monospace;monospace" w:hAnsi="Droid Sans Mono;monospace;monospace"/>
+          <w:b w:val="false"/>
+          <w:color w:val="000000"/>
+          <w:sz w:val="21"/>
+          <w:shd w:fill="auto" w:val="clear"/>
+        </w:rPr>
+      </w:r>
+    </w:p>
+    <w:p>
+      <w:pPr>
+        <w:pStyle w:val="Normal"/>
+        <w:bidi w:val="0"/>
+        <w:spacing w:lineRule="atLeast" w:line="285"/>
+        <w:jc w:val="left"/>
+        <w:rPr>
+          <w:rFonts w:ascii="Droid Sans Mono;monospace;monospace" w:hAnsi="Droid Sans Mono;monospace;monospace"/>
+          <w:b w:val="false"/>
+          <w:b w:val="false"/>
+          <w:color w:val="000000"/>
+          <w:sz w:val="21"/>
+          <w:highlight w:val="none"/>
+          <w:shd w:fill="auto" w:val="clear"/>
+        </w:rPr>
+      </w:pPr>
+      <w:r>
+        <w:rPr>
+          <w:rFonts w:ascii="Droid Sans Mono;monospace;monospace" w:hAnsi="Droid Sans Mono;monospace;monospace"/>
+          <w:b w:val="false"/>
+          <w:color w:val="000000"/>
+          <w:sz w:val="21"/>
+          <w:shd w:fill="auto" w:val="clear"/>
+        </w:rPr>
+      </w:r>
+    </w:p>
+    <w:p>
+      <w:pPr>
+        <w:pStyle w:val="Normal"/>
+        <w:bidi w:val="0"/>
+        <w:spacing w:lineRule="atLeast" w:line="285"/>
+        <w:jc w:val="left"/>
+        <w:rPr>
+          <w:rFonts w:ascii="Droid Sans Mono;monospace;monospace" w:hAnsi="Droid Sans Mono;monospace;monospace"/>
+          <w:b w:val="false"/>
+          <w:b w:val="false"/>
+          <w:color w:val="000000"/>
+          <w:sz w:val="21"/>
+          <w:highlight w:val="none"/>
+          <w:shd w:fill="auto" w:val="clear"/>
+        </w:rPr>
+      </w:pPr>
+      <w:r>
+        <w:rPr>
+          <w:rFonts w:ascii="Droid Sans Mono;monospace;monospace" w:hAnsi="Droid Sans Mono;monospace;monospace"/>
+          <w:b w:val="false"/>
+          <w:color w:val="000000"/>
+          <w:sz w:val="21"/>
+          <w:shd w:fill="auto" w:val="clear"/>
+        </w:rPr>
+      </w:r>
+    </w:p>
+    <w:p>
+      <w:pPr>
+        <w:pStyle w:val="Normal"/>
+        <w:bidi w:val="0"/>
+        <w:spacing w:lineRule="atLeast" w:line="285"/>
+        <w:jc w:val="left"/>
+        <w:rPr>
+          <w:rFonts w:ascii="Droid Sans Mono;monospace;monospace" w:hAnsi="Droid Sans Mono;monospace;monospace"/>
+          <w:b w:val="false"/>
+          <w:b w:val="false"/>
+          <w:color w:val="000000"/>
+          <w:sz w:val="21"/>
+          <w:highlight w:val="none"/>
+          <w:shd w:fill="auto" w:val="clear"/>
+        </w:rPr>
+      </w:pPr>
+      <w:r>
+        <w:rPr>
+          <w:rFonts w:ascii="Droid Sans Mono;monospace;monospace" w:hAnsi="Droid Sans Mono;monospace;monospace"/>
+          <w:b w:val="false"/>
+          <w:color w:val="000000"/>
+          <w:sz w:val="21"/>
+          <w:shd w:fill="auto" w:val="clear"/>
+        </w:rPr>
+      </w:r>
+    </w:p>
+    <w:p>
+      <w:pPr>
+        <w:pStyle w:val="Normal"/>
+        <w:bidi w:val="0"/>
+        <w:spacing w:lineRule="atLeast" w:line="285"/>
+        <w:jc w:val="left"/>
+        <w:rPr>
+          <w:rFonts w:ascii="Droid Sans Mono;monospace;monospace" w:hAnsi="Droid Sans Mono;monospace;monospace"/>
+          <w:b w:val="false"/>
+          <w:b w:val="false"/>
+          <w:color w:val="000000"/>
+          <w:sz w:val="21"/>
+          <w:highlight w:val="none"/>
+          <w:shd w:fill="auto" w:val="clear"/>
+        </w:rPr>
+      </w:pPr>
+      <w:r>
+        <w:rPr>
+          <w:rFonts w:ascii="Droid Sans Mono;monospace;monospace" w:hAnsi="Droid Sans Mono;monospace;monospace"/>
+          <w:b w:val="false"/>
+          <w:color w:val="000000"/>
+          <w:sz w:val="21"/>
+          <w:shd w:fill="auto" w:val="clear"/>
+        </w:rPr>
+      </w:r>
+    </w:p>
+    <w:p>
+      <w:pPr>
+        <w:pStyle w:val="Normal"/>
+        <w:bidi w:val="0"/>
+        <w:spacing w:lineRule="atLeast" w:line="285"/>
+        <w:jc w:val="left"/>
+        <w:rPr>
+          <w:rFonts w:ascii="Droid Sans Mono;monospace;monospace" w:hAnsi="Droid Sans Mono;monospace;monospace"/>
+          <w:b w:val="false"/>
+          <w:b w:val="false"/>
+          <w:color w:val="000000"/>
+          <w:sz w:val="21"/>
+          <w:highlight w:val="none"/>
+          <w:shd w:fill="auto" w:val="clear"/>
+        </w:rPr>
+      </w:pPr>
+      <w:r>
+        <w:rPr>
+          <w:rFonts w:ascii="Droid Sans Mono;monospace;monospace" w:hAnsi="Droid Sans Mono;monospace;monospace"/>
+          <w:b w:val="false"/>
+          <w:color w:val="000000"/>
+          <w:sz w:val="21"/>
+          <w:shd w:fill="auto" w:val="clear"/>
+        </w:rPr>
+      </w:r>
+    </w:p>
+    <w:p>
+      <w:pPr>
+        <w:pStyle w:val="Normal"/>
+        <w:bidi w:val="0"/>
+        <w:spacing w:lineRule="atLeast" w:line="285"/>
+        <w:jc w:val="left"/>
+        <w:rPr>
+          <w:rFonts w:ascii="Droid Sans Mono;monospace;monospace" w:hAnsi="Droid Sans Mono;monospace;monospace"/>
+          <w:b w:val="false"/>
+          <w:b w:val="false"/>
+          <w:color w:val="000000"/>
+          <w:sz w:val="21"/>
+          <w:highlight w:val="none"/>
+          <w:shd w:fill="auto" w:val="clear"/>
+        </w:rPr>
+      </w:pPr>
+      <w:r>
+        <w:rPr>
+          <w:rFonts w:ascii="Droid Sans Mono;monospace;monospace" w:hAnsi="Droid Sans Mono;monospace;monospace"/>
+          <w:b w:val="false"/>
+          <w:color w:val="000000"/>
+          <w:sz w:val="21"/>
+          <w:shd w:fill="auto" w:val="clear"/>
+        </w:rPr>
+      </w:r>
+    </w:p>
+    <w:p>
+      <w:pPr>
+        <w:pStyle w:val="Normal"/>
+        <w:bidi w:val="0"/>
+        <w:spacing w:lineRule="atLeast" w:line="285"/>
+        <w:jc w:val="left"/>
+        <w:rPr>
+          <w:rFonts w:ascii="Droid Sans Mono;monospace;monospace" w:hAnsi="Droid Sans Mono;monospace;monospace"/>
+          <w:b w:val="false"/>
+          <w:b w:val="false"/>
+          <w:color w:val="000000"/>
+          <w:sz w:val="21"/>
+          <w:highlight w:val="none"/>
+          <w:shd w:fill="auto" w:val="clear"/>
+        </w:rPr>
+      </w:pPr>
+      <w:r>
+        <w:rPr>
+          <w:rFonts w:ascii="Droid Sans Mono;monospace;monospace" w:hAnsi="Droid Sans Mono;monospace;monospace"/>
+          <w:b w:val="false"/>
+          <w:color w:val="000000"/>
+          <w:sz w:val="21"/>
+          <w:shd w:fill="auto" w:val="clear"/>
+        </w:rPr>
+      </w:r>
+    </w:p>
+    <w:p>
+      <w:pPr>
+        <w:pStyle w:val="Normal"/>
+        <w:bidi w:val="0"/>
+        <w:spacing w:lineRule="atLeast" w:line="285"/>
+        <w:jc w:val="left"/>
+        <w:rPr>
+          <w:rFonts w:ascii="Droid Sans Mono;monospace;monospace" w:hAnsi="Droid Sans Mono;monospace;monospace"/>
+          <w:b w:val="false"/>
+          <w:b w:val="false"/>
+          <w:color w:val="000000"/>
+          <w:sz w:val="21"/>
+          <w:highlight w:val="none"/>
+          <w:shd w:fill="auto" w:val="clear"/>
+        </w:rPr>
+      </w:pPr>
+      <w:r>
+        <w:rPr>
+          <w:rFonts w:ascii="Droid Sans Mono;monospace;monospace" w:hAnsi="Droid Sans Mono;monospace;monospace"/>
+          <w:b w:val="false"/>
+          <w:color w:val="000000"/>
+          <w:sz w:val="21"/>
+          <w:shd w:fill="auto" w:val="clear"/>
+        </w:rPr>
+      </w:r>
+    </w:p>
+    <w:p>
+      <w:pPr>
+        <w:pStyle w:val="Normal"/>
+        <w:bidi w:val="0"/>
+        <w:spacing w:lineRule="atLeast" w:line="285"/>
+        <w:jc w:val="left"/>
+        <w:rPr>
+          <w:rFonts w:ascii="Droid Sans Mono;monospace;monospace" w:hAnsi="Droid Sans Mono;monospace;monospace"/>
+          <w:b w:val="false"/>
+          <w:b w:val="false"/>
+          <w:color w:val="000000"/>
+          <w:sz w:val="21"/>
+          <w:highlight w:val="none"/>
+          <w:shd w:fill="auto" w:val="clear"/>
+        </w:rPr>
+      </w:pPr>
+      <w:r>
+        <w:rPr>
+          <w:rFonts w:ascii="Droid Sans Mono;monospace;monospace" w:hAnsi="Droid Sans Mono;monospace;monospace"/>
+          <w:b w:val="false"/>
+          <w:color w:val="000000"/>
+          <w:sz w:val="21"/>
+          <w:shd w:fill="auto" w:val="clear"/>
+        </w:rPr>
+      </w:r>
+    </w:p>
+    <w:p>
+      <w:pPr>
+        <w:pStyle w:val="Normal"/>
+        <w:bidi w:val="0"/>
+        <w:spacing w:lineRule="atLeast" w:line="285"/>
+        <w:jc w:val="left"/>
+        <w:rPr>
+          <w:rFonts w:ascii="Droid Sans Mono;monospace;monospace" w:hAnsi="Droid Sans Mono;monospace;monospace"/>
+          <w:b w:val="false"/>
+          <w:b w:val="false"/>
+          <w:color w:val="000000"/>
+          <w:sz w:val="21"/>
+          <w:highlight w:val="none"/>
+          <w:shd w:fill="auto" w:val="clear"/>
+        </w:rPr>
+      </w:pPr>
+      <w:r>
+        <w:rPr>
+          <w:rFonts w:ascii="Droid Sans Mono;monospace;monospace" w:hAnsi="Droid Sans Mono;monospace;monospace"/>
+          <w:b w:val="false"/>
+          <w:color w:val="000000"/>
+          <w:sz w:val="21"/>
+          <w:shd w:fill="auto" w:val="clear"/>
+        </w:rPr>
+      </w:r>
+    </w:p>
+    <w:p>
+      <w:pPr>
+        <w:pStyle w:val="Normal"/>
+        <w:bidi w:val="0"/>
+        <w:spacing w:lineRule="atLeast" w:line="285"/>
+        <w:jc w:val="left"/>
+        <w:rPr>
+          <w:rFonts w:ascii="Droid Sans Mono;monospace;monospace" w:hAnsi="Droid Sans Mono;monospace;monospace"/>
+          <w:b w:val="false"/>
+          <w:b w:val="false"/>
+          <w:color w:val="000000"/>
+          <w:sz w:val="21"/>
+          <w:highlight w:val="none"/>
+          <w:shd w:fill="auto" w:val="clear"/>
+        </w:rPr>
+      </w:pPr>
+      <w:r>
+        <w:rPr>
+          <w:rFonts w:ascii="Droid Sans Mono;monospace;monospace" w:hAnsi="Droid Sans Mono;monospace;monospace"/>
+          <w:b w:val="false"/>
+          <w:color w:val="000000"/>
+          <w:sz w:val="21"/>
+          <w:shd w:fill="auto" w:val="clear"/>
+        </w:rPr>
+      </w:r>
+    </w:p>
+    <w:p>
+      <w:pPr>
+        <w:pStyle w:val="Normal"/>
+        <w:bidi w:val="0"/>
+        <w:spacing w:lineRule="atLeast" w:line="285"/>
+        <w:jc w:val="left"/>
+        <w:rPr>
+          <w:rFonts w:ascii="Droid Sans Mono;monospace;monospace" w:hAnsi="Droid Sans Mono;monospace;monospace"/>
+          <w:b w:val="false"/>
+          <w:b w:val="false"/>
+          <w:color w:val="000000"/>
+          <w:sz w:val="21"/>
+          <w:highlight w:val="none"/>
+          <w:shd w:fill="auto" w:val="clear"/>
+        </w:rPr>
+      </w:pPr>
+      <w:r>
+        <w:rPr>
+          <w:rFonts w:ascii="Droid Sans Mono;monospace;monospace" w:hAnsi="Droid Sans Mono;monospace;monospace"/>
+          <w:b w:val="false"/>
+          <w:color w:val="000000"/>
+          <w:sz w:val="21"/>
+          <w:shd w:fill="auto" w:val="clear"/>
+        </w:rPr>
+      </w:r>
+    </w:p>
+    <w:p>
+      <w:pPr>
+        <w:pStyle w:val="Normal"/>
+        <w:bidi w:val="0"/>
+        <w:spacing w:lineRule="atLeast" w:line="285"/>
+        <w:jc w:val="left"/>
+        <w:rPr>
+          <w:rFonts w:ascii="Droid Sans Mono;monospace;monospace" w:hAnsi="Droid Sans Mono;monospace;monospace"/>
+          <w:b w:val="false"/>
+          <w:b w:val="false"/>
+          <w:color w:val="000000"/>
+          <w:sz w:val="21"/>
+          <w:highlight w:val="none"/>
+          <w:shd w:fill="auto" w:val="clear"/>
+        </w:rPr>
+      </w:pPr>
+      <w:r>
+        <w:rPr>
+          <w:rFonts w:ascii="Droid Sans Mono;monospace;monospace" w:hAnsi="Droid Sans Mono;monospace;monospace"/>
+          <w:b w:val="false"/>
+          <w:color w:val="000000"/>
+          <w:sz w:val="21"/>
+          <w:shd w:fill="auto" w:val="clear"/>
+        </w:rPr>
+      </w:r>
+    </w:p>
+    <w:p>
+      <w:pPr>
+        <w:pStyle w:val="Normal"/>
+        <w:bidi w:val="0"/>
+        <w:spacing w:lineRule="atLeast" w:line="285"/>
+        <w:jc w:val="left"/>
+        <w:rPr>
+          <w:rFonts w:ascii="Droid Sans Mono;monospace;monospace" w:hAnsi="Droid Sans Mono;monospace;monospace"/>
+          <w:b w:val="false"/>
+          <w:b w:val="false"/>
+          <w:color w:val="000000"/>
+          <w:sz w:val="21"/>
+          <w:highlight w:val="none"/>
+          <w:shd w:fill="auto" w:val="clear"/>
+        </w:rPr>
+      </w:pPr>
+      <w:r>
+        <w:rPr>
+          <w:rFonts w:ascii="Droid Sans Mono;monospace;monospace" w:hAnsi="Droid Sans Mono;monospace;monospace"/>
+          <w:b w:val="false"/>
+          <w:color w:val="000000"/>
+          <w:sz w:val="21"/>
+          <w:shd w:fill="auto" w:val="clear"/>
+        </w:rPr>
+      </w:r>
+    </w:p>
+    <w:p>
+      <w:pPr>
+        <w:pStyle w:val="Normal"/>
+        <w:bidi w:val="0"/>
+        <w:spacing w:lineRule="atLeast" w:line="285"/>
+        <w:jc w:val="left"/>
+        <w:rPr>
+          <w:rFonts w:ascii="Droid Sans Mono;monospace;monospace" w:hAnsi="Droid Sans Mono;monospace;monospace"/>
+          <w:b w:val="false"/>
+          <w:b w:val="false"/>
+          <w:color w:val="000000"/>
+          <w:sz w:val="21"/>
+          <w:highlight w:val="none"/>
+          <w:shd w:fill="auto" w:val="clear"/>
+        </w:rPr>
+      </w:pPr>
+      <w:r>
+        <w:rPr>
+          <w:rFonts w:ascii="Droid Sans Mono;monospace;monospace" w:hAnsi="Droid Sans Mono;monospace;monospace"/>
+          <w:b w:val="false"/>
+          <w:color w:val="000000"/>
+          <w:sz w:val="21"/>
+          <w:shd w:fill="auto" w:val="clear"/>
+        </w:rPr>
+      </w:r>
+    </w:p>
+    <w:p>
+      <w:pPr>
+        <w:pStyle w:val="Normal"/>
+        <w:bidi w:val="0"/>
+        <w:spacing w:lineRule="atLeast" w:line="285"/>
+        <w:jc w:val="left"/>
+        <w:rPr>
+          <w:rFonts w:ascii="Droid Sans Mono;monospace;monospace" w:hAnsi="Droid Sans Mono;monospace;monospace"/>
+          <w:b w:val="false"/>
+          <w:b w:val="false"/>
+          <w:color w:val="000000"/>
+          <w:sz w:val="21"/>
+          <w:highlight w:val="none"/>
+          <w:shd w:fill="auto" w:val="clear"/>
+        </w:rPr>
+      </w:pPr>
+      <w:r>
+        <w:rPr>
+          <w:rFonts w:ascii="Droid Sans Mono;monospace;monospace" w:hAnsi="Droid Sans Mono;monospace;monospace"/>
+          <w:b w:val="false"/>
+          <w:color w:val="000000"/>
+          <w:sz w:val="21"/>
+          <w:shd w:fill="auto" w:val="clear"/>
+        </w:rPr>
+      </w:r>
+    </w:p>
+    <w:p>
+      <w:pPr>
+        <w:pStyle w:val="Normal"/>
+        <w:bidi w:val="0"/>
+        <w:spacing w:lineRule="atLeast" w:line="285"/>
+        <w:jc w:val="left"/>
+        <w:rPr>
+          <w:rFonts w:ascii="Droid Sans Mono;monospace;monospace" w:hAnsi="Droid Sans Mono;monospace;monospace"/>
+          <w:b w:val="false"/>
+          <w:b w:val="false"/>
+          <w:color w:val="000000"/>
+          <w:sz w:val="21"/>
+          <w:highlight w:val="none"/>
+          <w:shd w:fill="auto" w:val="clear"/>
+        </w:rPr>
+      </w:pPr>
+      <w:r>
+        <w:rPr>
+          <w:rFonts w:ascii="Droid Sans Mono;monospace;monospace" w:hAnsi="Droid Sans Mono;monospace;monospace"/>
+          <w:b w:val="false"/>
+          <w:color w:val="000000"/>
+          <w:sz w:val="21"/>
+          <w:shd w:fill="auto" w:val="clear"/>
+        </w:rPr>
+      </w:r>
+    </w:p>
+    <w:p>
+      <w:pPr>
+        <w:pStyle w:val="Normal"/>
+        <w:bidi w:val="0"/>
+        <w:spacing w:lineRule="atLeast" w:line="285"/>
+        <w:jc w:val="left"/>
+        <w:rPr>
+          <w:rFonts w:ascii="Droid Sans Mono;monospace;monospace" w:hAnsi="Droid Sans Mono;monospace;monospace"/>
+          <w:b w:val="false"/>
+          <w:b w:val="false"/>
+          <w:color w:val="000000"/>
+          <w:sz w:val="21"/>
+          <w:highlight w:val="none"/>
+          <w:shd w:fill="auto" w:val="clear"/>
+        </w:rPr>
+      </w:pPr>
+      <w:r>
+        <w:rPr>
+          <w:rFonts w:ascii="Droid Sans Mono;monospace;monospace" w:hAnsi="Droid Sans Mono;monospace;monospace"/>
+          <w:b w:val="false"/>
+          <w:color w:val="000000"/>
+          <w:sz w:val="21"/>
+          <w:shd w:fill="auto" w:val="clear"/>
+        </w:rPr>
+      </w:r>
+    </w:p>
+    <w:p>
+      <w:pPr>
+        <w:pStyle w:val="Normal"/>
+        <w:bidi w:val="0"/>
+        <w:spacing w:lineRule="atLeast" w:line="285"/>
+        <w:jc w:val="left"/>
+        <w:rPr>
+          <w:rFonts w:ascii="Droid Sans Mono;monospace;monospace" w:hAnsi="Droid Sans Mono;monospace;monospace"/>
+          <w:b w:val="false"/>
+          <w:b w:val="false"/>
+          <w:color w:val="000000"/>
+          <w:sz w:val="21"/>
+          <w:highlight w:val="none"/>
+          <w:shd w:fill="auto" w:val="clear"/>
+        </w:rPr>
+      </w:pPr>
+      <w:r>
+        <w:rPr>
+          <w:rFonts w:ascii="Droid Sans Mono;monospace;monospace" w:hAnsi="Droid Sans Mono;monospace;monospace"/>
+          <w:b w:val="false"/>
+          <w:color w:val="000000"/>
+          <w:sz w:val="21"/>
+          <w:shd w:fill="auto" w:val="clear"/>
+        </w:rPr>
+      </w:r>
+    </w:p>
+    <w:p>
+      <w:pPr>
+        <w:pStyle w:val="Normal"/>
+        <w:bidi w:val="0"/>
+        <w:spacing w:lineRule="atLeast" w:line="285"/>
+        <w:jc w:val="left"/>
+        <w:rPr>
+          <w:rFonts w:ascii="Droid Sans Mono;monospace;monospace" w:hAnsi="Droid Sans Mono;monospace;monospace"/>
+          <w:b w:val="false"/>
+          <w:b w:val="false"/>
+          <w:color w:val="000000"/>
+          <w:sz w:val="21"/>
+          <w:highlight w:val="none"/>
+          <w:shd w:fill="auto" w:val="clear"/>
+        </w:rPr>
+      </w:pPr>
+      <w:r>
+        <w:rPr>
+          <w:rFonts w:ascii="Droid Sans Mono;monospace;monospace" w:hAnsi="Droid Sans Mono;monospace;monospace"/>
+          <w:b w:val="false"/>
+          <w:color w:val="000000"/>
+          <w:sz w:val="21"/>
+          <w:shd w:fill="auto" w:val="clear"/>
+        </w:rPr>
+      </w:r>
+    </w:p>
+    <w:p>
+      <w:pPr>
+        <w:pStyle w:val="Normal"/>
+        <w:bidi w:val="0"/>
+        <w:spacing w:lineRule="atLeast" w:line="285"/>
+        <w:jc w:val="left"/>
+        <w:rPr>
+          <w:rFonts w:ascii="Droid Sans Mono;monospace;monospace" w:hAnsi="Droid Sans Mono;monospace;monospace"/>
+          <w:b w:val="false"/>
+          <w:b w:val="false"/>
+          <w:color w:val="000000"/>
+          <w:sz w:val="21"/>
+          <w:highlight w:val="none"/>
+          <w:shd w:fill="auto" w:val="clear"/>
+        </w:rPr>
+      </w:pPr>
+      <w:r>
+        <w:rPr>
+          <w:rFonts w:ascii="Droid Sans Mono;monospace;monospace" w:hAnsi="Droid Sans Mono;monospace;monospace"/>
+          <w:b w:val="false"/>
+          <w:color w:val="000000"/>
+          <w:sz w:val="21"/>
+          <w:shd w:fill="auto" w:val="clear"/>
+        </w:rPr>
+      </w:r>
+    </w:p>
+    <w:p>
+      <w:pPr>
+        <w:pStyle w:val="Normal"/>
+        <w:bidi w:val="0"/>
+        <w:spacing w:lineRule="atLeast" w:line="285"/>
+        <w:jc w:val="left"/>
+        <w:rPr>
+          <w:rFonts w:ascii="Droid Sans Mono;monospace;monospace" w:hAnsi="Droid Sans Mono;monospace;monospace"/>
+          <w:b w:val="false"/>
+          <w:b w:val="false"/>
+          <w:color w:val="000000"/>
+          <w:sz w:val="21"/>
+          <w:highlight w:val="none"/>
+          <w:shd w:fill="auto" w:val="clear"/>
+        </w:rPr>
+      </w:pPr>
+      <w:r>
+        <w:rPr>
+          <w:rFonts w:ascii="Droid Sans Mono;monospace;monospace" w:hAnsi="Droid Sans Mono;monospace;monospace"/>
+          <w:b w:val="false"/>
+          <w:color w:val="000000"/>
+          <w:sz w:val="21"/>
+          <w:shd w:fill="auto" w:val="clear"/>
+        </w:rPr>
+      </w:r>
+    </w:p>
+    <w:p>
+      <w:pPr>
+        <w:pStyle w:val="Normal"/>
+        <w:bidi w:val="0"/>
+        <w:spacing w:lineRule="atLeast" w:line="285"/>
+        <w:jc w:val="left"/>
+        <w:rPr>
+          <w:rFonts w:ascii="Droid Sans Mono;monospace;monospace" w:hAnsi="Droid Sans Mono;monospace;monospace"/>
+          <w:b w:val="false"/>
+          <w:b w:val="false"/>
+          <w:color w:val="000000"/>
+          <w:sz w:val="21"/>
+          <w:highlight w:val="none"/>
+          <w:shd w:fill="auto" w:val="clear"/>
+        </w:rPr>
+      </w:pPr>
+      <w:r>
+        <w:rPr>
+          <w:rFonts w:ascii="Droid Sans Mono;monospace;monospace" w:hAnsi="Droid Sans Mono;monospace;monospace"/>
+          <w:b w:val="false"/>
+          <w:color w:val="000000"/>
+          <w:sz w:val="21"/>
+          <w:shd w:fill="auto" w:val="clear"/>
+        </w:rPr>
+      </w:r>
+    </w:p>
+    <w:p>
+      <w:pPr>
+        <w:pStyle w:val="Normal"/>
+        <w:bidi w:val="0"/>
+        <w:spacing w:lineRule="atLeast" w:line="285"/>
+        <w:jc w:val="left"/>
+        <w:rPr>
+          <w:rFonts w:ascii="Droid Sans Mono;monospace;monospace" w:hAnsi="Droid Sans Mono;monospace;monospace"/>
+          <w:b w:val="false"/>
+          <w:b w:val="false"/>
+          <w:color w:val="000000"/>
+          <w:sz w:val="21"/>
+          <w:highlight w:val="none"/>
+          <w:shd w:fill="auto" w:val="clear"/>
+        </w:rPr>
+      </w:pPr>
+      <w:r>
+        <w:rPr>
+          <w:rFonts w:ascii="Droid Sans Mono;monospace;monospace" w:hAnsi="Droid Sans Mono;monospace;monospace"/>
+          <w:b w:val="false"/>
+          <w:color w:val="000000"/>
+          <w:sz w:val="21"/>
+          <w:shd w:fill="auto" w:val="clear"/>
+        </w:rPr>
+      </w:r>
+    </w:p>
+    <w:p>
+      <w:pPr>
+        <w:pStyle w:val="Normal"/>
+        <w:bidi w:val="0"/>
+        <w:spacing w:lineRule="atLeast" w:line="285"/>
+        <w:jc w:val="left"/>
+        <w:rPr>
+          <w:rFonts w:ascii="Droid Sans Mono;monospace;monospace" w:hAnsi="Droid Sans Mono;monospace;monospace"/>
+          <w:b w:val="false"/>
+          <w:b w:val="false"/>
+          <w:color w:val="000000"/>
+          <w:sz w:val="21"/>
+          <w:highlight w:val="none"/>
+          <w:shd w:fill="auto" w:val="clear"/>
+        </w:rPr>
+      </w:pPr>
+      <w:r>
+        <w:rPr>
+          <w:rFonts w:ascii="Droid Sans Mono;monospace;monospace" w:hAnsi="Droid Sans Mono;monospace;monospace"/>
+          <w:b w:val="false"/>
+          <w:color w:val="000000"/>
+          <w:sz w:val="21"/>
+          <w:shd w:fill="auto" w:val="clear"/>
+        </w:rPr>
+      </w:r>
+    </w:p>
+    <w:p>
+      <w:pPr>
+        <w:pStyle w:val="Normal"/>
+        <w:bidi w:val="0"/>
+        <w:spacing w:lineRule="atLeast" w:line="285"/>
+        <w:jc w:val="left"/>
+        <w:rPr>
+          <w:rFonts w:ascii="Droid Sans Mono;monospace;monospace" w:hAnsi="Droid Sans Mono;monospace;monospace"/>
+          <w:b w:val="false"/>
+          <w:b w:val="false"/>
+          <w:color w:val="000000"/>
+          <w:sz w:val="21"/>
+          <w:highlight w:val="none"/>
+          <w:shd w:fill="auto" w:val="clear"/>
+        </w:rPr>
+      </w:pPr>
+      <w:r>
+        <w:rPr>
+          <w:rFonts w:ascii="Droid Sans Mono;monospace;monospace" w:hAnsi="Droid Sans Mono;monospace;monospace"/>
+          <w:b w:val="false"/>
+          <w:color w:val="000000"/>
+          <w:sz w:val="21"/>
+          <w:shd w:fill="auto" w:val="clear"/>
+        </w:rPr>
+      </w:r>
+    </w:p>
+    <w:p>
+      <w:pPr>
+        <w:pStyle w:val="Normal"/>
+        <w:bidi w:val="0"/>
+        <w:spacing w:lineRule="atLeast" w:line="285"/>
+        <w:jc w:val="left"/>
+        <w:rPr>
+          <w:rFonts w:ascii="Droid Sans Mono;monospace;monospace" w:hAnsi="Droid Sans Mono;monospace;monospace"/>
+          <w:b w:val="false"/>
+          <w:b w:val="false"/>
+          <w:color w:val="000000"/>
+          <w:sz w:val="21"/>
+          <w:highlight w:val="none"/>
+          <w:shd w:fill="auto" w:val="clear"/>
+        </w:rPr>
+      </w:pPr>
+      <w:r>
+        <w:rPr>
+          <w:rFonts w:ascii="Droid Sans Mono;monospace;monospace" w:hAnsi="Droid Sans Mono;monospace;monospace"/>
+          <w:b w:val="false"/>
+          <w:color w:val="000000"/>
+          <w:sz w:val="21"/>
+          <w:shd w:fill="auto" w:val="clear"/>
+        </w:rPr>
+      </w:r>
+    </w:p>
+    <w:p>
+      <w:pPr>
+        <w:pStyle w:val="Normal"/>
+        <w:bidi w:val="0"/>
+        <w:spacing w:lineRule="atLeast" w:line="285"/>
+        <w:jc w:val="left"/>
+        <w:rPr>
+          <w:rFonts w:ascii="Droid Sans Mono;monospace;monospace" w:hAnsi="Droid Sans Mono;monospace;monospace"/>
+          <w:b w:val="false"/>
+          <w:b w:val="false"/>
+          <w:color w:val="000000"/>
+          <w:sz w:val="21"/>
+          <w:highlight w:val="none"/>
+          <w:shd w:fill="auto" w:val="clear"/>
+        </w:rPr>
+      </w:pPr>
+      <w:r>
+        <w:rPr>
+          <w:rFonts w:ascii="Droid Sans Mono;monospace;monospace" w:hAnsi="Droid Sans Mono;monospace;monospace"/>
+          <w:b w:val="false"/>
+          <w:color w:val="000000"/>
+          <w:sz w:val="21"/>
+          <w:shd w:fill="auto" w:val="clear"/>
+        </w:rPr>
+      </w:r>
+    </w:p>
+    <w:p>
+      <w:pPr>
+        <w:pStyle w:val="Normal"/>
+        <w:bidi w:val="0"/>
+        <w:spacing w:lineRule="atLeast" w:line="285"/>
+        <w:jc w:val="left"/>
+        <w:rPr>
+          <w:rFonts w:ascii="Droid Sans Mono;monospace;monospace" w:hAnsi="Droid Sans Mono;monospace;monospace"/>
+          <w:b w:val="false"/>
+          <w:b w:val="false"/>
+          <w:color w:val="000000"/>
+          <w:sz w:val="21"/>
+          <w:highlight w:val="none"/>
+          <w:shd w:fill="auto" w:val="clear"/>
+        </w:rPr>
+      </w:pPr>
+      <w:r>
+        <w:rPr>
+          <w:rFonts w:ascii="Droid Sans Mono;monospace;monospace" w:hAnsi="Droid Sans Mono;monospace;monospace"/>
+          <w:b w:val="false"/>
+          <w:color w:val="000000"/>
+          <w:sz w:val="21"/>
+          <w:shd w:fill="auto" w:val="clear"/>
+        </w:rPr>
+      </w:r>
+    </w:p>
+    <w:p>
+      <w:pPr>
+        <w:pStyle w:val="Normal"/>
+        <w:bidi w:val="0"/>
+        <w:spacing w:lineRule="atLeast" w:line="285"/>
+        <w:jc w:val="left"/>
+        <w:rPr>
+          <w:rFonts w:ascii="Droid Sans Mono;monospace;monospace" w:hAnsi="Droid Sans Mono;monospace;monospace"/>
+          <w:b w:val="false"/>
+          <w:b w:val="false"/>
+          <w:color w:val="000000"/>
+          <w:sz w:val="21"/>
+          <w:highlight w:val="none"/>
+          <w:shd w:fill="auto" w:val="clear"/>
+        </w:rPr>
+      </w:pPr>
+      <w:r>
+        <w:rPr>
+          <w:rFonts w:ascii="Droid Sans Mono;monospace;monospace" w:hAnsi="Droid Sans Mono;monospace;monospace"/>
+          <w:b w:val="false"/>
+          <w:color w:val="000000"/>
+          <w:sz w:val="21"/>
+          <w:shd w:fill="auto" w:val="clear"/>
+        </w:rPr>
+      </w:r>
+    </w:p>
+    <w:p>
+      <w:pPr>
+        <w:pStyle w:val="Normal"/>
+        <w:bidi w:val="0"/>
+        <w:spacing w:lineRule="atLeast" w:line="285"/>
+        <w:jc w:val="left"/>
+        <w:rPr>
+          <w:rFonts w:ascii="Droid Sans Mono;monospace;monospace" w:hAnsi="Droid Sans Mono;monospace;monospace"/>
+          <w:b w:val="false"/>
+          <w:b w:val="false"/>
+          <w:color w:val="000000"/>
+          <w:sz w:val="21"/>
+          <w:highlight w:val="none"/>
+          <w:shd w:fill="auto" w:val="clear"/>
+        </w:rPr>
+      </w:pPr>
+      <w:r>
+        <w:rPr>
+          <w:rFonts w:ascii="Droid Sans Mono;monospace;monospace" w:hAnsi="Droid Sans Mono;monospace;monospace"/>
+          <w:b w:val="false"/>
+          <w:color w:val="000000"/>
+          <w:sz w:val="21"/>
+          <w:shd w:fill="auto" w:val="clear"/>
+        </w:rPr>
+      </w:r>
+    </w:p>
+    <w:p>
+      <w:pPr>
+        <w:pStyle w:val="Normal"/>
+        <w:bidi w:val="0"/>
+        <w:spacing w:lineRule="atLeast" w:line="285"/>
+        <w:jc w:val="left"/>
+        <w:rPr>
+          <w:rFonts w:ascii="Droid Sans Mono;monospace;monospace" w:hAnsi="Droid Sans Mono;monospace;monospace"/>
+          <w:b w:val="false"/>
+          <w:b w:val="false"/>
+          <w:color w:val="000000"/>
+          <w:sz w:val="21"/>
+          <w:highlight w:val="none"/>
+          <w:shd w:fill="auto" w:val="clear"/>
+        </w:rPr>
+      </w:pPr>
+      <w:r>
+        <w:rPr>
+          <w:rFonts w:ascii="Droid Sans Mono;monospace;monospace" w:hAnsi="Droid Sans Mono;monospace;monospace"/>
+          <w:b w:val="false"/>
+          <w:color w:val="000000"/>
+          <w:sz w:val="21"/>
+          <w:shd w:fill="auto" w:val="clear"/>
+        </w:rPr>
+      </w:r>
+    </w:p>
+    <w:p>
+      <w:pPr>
+        <w:pStyle w:val="Normal"/>
+        <w:bidi w:val="0"/>
+        <w:spacing w:lineRule="atLeast" w:line="285"/>
+        <w:jc w:val="left"/>
+        <w:rPr>
+          <w:rFonts w:ascii="Droid Sans Mono;monospace;monospace" w:hAnsi="Droid Sans Mono;monospace;monospace"/>
+          <w:b w:val="false"/>
+          <w:b w:val="false"/>
+          <w:color w:val="000000"/>
+          <w:sz w:val="21"/>
+          <w:highlight w:val="none"/>
+          <w:shd w:fill="auto" w:val="clear"/>
+        </w:rPr>
+      </w:pPr>
+      <w:r>
+        <w:rPr>
+          <w:rFonts w:ascii="Droid Sans Mono;monospace;monospace" w:hAnsi="Droid Sans Mono;monospace;monospace"/>
+          <w:b w:val="false"/>
+          <w:color w:val="000000"/>
+          <w:sz w:val="21"/>
+          <w:shd w:fill="auto" w:val="clear"/>
+        </w:rPr>
+      </w:r>
+    </w:p>
+    <w:p>
+      <w:pPr>
+        <w:pStyle w:val="Normal"/>
+        <w:bidi w:val="0"/>
+        <w:spacing w:lineRule="atLeast" w:line="285"/>
+        <w:jc w:val="left"/>
+        <w:rPr>
+          <w:rFonts w:ascii="Droid Sans Mono;monospace;monospace" w:hAnsi="Droid Sans Mono;monospace;monospace"/>
+          <w:b w:val="false"/>
+          <w:b w:val="false"/>
+          <w:color w:val="000000"/>
+          <w:sz w:val="21"/>
+          <w:highlight w:val="none"/>
+          <w:shd w:fill="auto" w:val="clear"/>
+        </w:rPr>
+      </w:pPr>
+      <w:r>
+        <w:rPr>
+          <w:rFonts w:ascii="Droid Sans Mono;monospace;monospace" w:hAnsi="Droid Sans Mono;monospace;monospace"/>
+          <w:b w:val="false"/>
+          <w:color w:val="000000"/>
+          <w:sz w:val="21"/>
+          <w:shd w:fill="auto" w:val="clear"/>
+        </w:rPr>
+      </w:r>
+    </w:p>
+    <w:p>
+      <w:pPr>
+        <w:pStyle w:val="Normal"/>
+        <w:bidi w:val="0"/>
+        <w:spacing w:lineRule="atLeast" w:line="285"/>
+        <w:jc w:val="left"/>
+        <w:rPr>
+          <w:rFonts w:ascii="Droid Sans Mono;monospace;monospace" w:hAnsi="Droid Sans Mono;monospace;monospace"/>
+          <w:b w:val="false"/>
+          <w:b w:val="false"/>
+          <w:color w:val="000000"/>
+          <w:sz w:val="21"/>
+          <w:highlight w:val="none"/>
+          <w:shd w:fill="auto" w:val="clear"/>
+        </w:rPr>
+      </w:pPr>
+      <w:r>
+        <w:rPr>
+          <w:rFonts w:ascii="Droid Sans Mono;monospace;monospace" w:hAnsi="Droid Sans Mono;monospace;monospace"/>
+          <w:b w:val="false"/>
+          <w:color w:val="000000"/>
+          <w:sz w:val="21"/>
+          <w:shd w:fill="auto" w:val="clear"/>
+        </w:rPr>
+      </w:r>
+    </w:p>
+    <w:p>
+      <w:pPr>
+        <w:pStyle w:val="Normal"/>
+        <w:bidi w:val="0"/>
+        <w:spacing w:lineRule="atLeast" w:line="285"/>
+        <w:jc w:val="left"/>
+        <w:rPr>
+          <w:rFonts w:ascii="Droid Sans Mono;monospace;monospace" w:hAnsi="Droid Sans Mono;monospace;monospace"/>
+          <w:b w:val="false"/>
+          <w:b w:val="false"/>
+          <w:color w:val="000000"/>
+          <w:sz w:val="21"/>
+          <w:highlight w:val="none"/>
+          <w:shd w:fill="auto" w:val="clear"/>
+        </w:rPr>
+      </w:pPr>
+      <w:r>
+        <w:rPr>
+          <w:rFonts w:ascii="Droid Sans Mono;monospace;monospace" w:hAnsi="Droid Sans Mono;monospace;monospace"/>
+          <w:b w:val="false"/>
+          <w:color w:val="000000"/>
+          <w:sz w:val="21"/>
+          <w:shd w:fill="auto" w:val="clear"/>
+        </w:rPr>
+      </w:r>
+    </w:p>
+    <w:p>
+      <w:pPr>
+        <w:pStyle w:val="Normal"/>
+        <w:bidi w:val="0"/>
+        <w:spacing w:lineRule="atLeast" w:line="285"/>
+        <w:jc w:val="left"/>
+        <w:rPr>
+          <w:rFonts w:ascii="Droid Sans Mono;monospace;monospace" w:hAnsi="Droid Sans Mono;monospace;monospace"/>
+          <w:b w:val="false"/>
+          <w:b w:val="false"/>
+          <w:color w:val="000000"/>
+          <w:sz w:val="21"/>
+          <w:highlight w:val="none"/>
+          <w:shd w:fill="auto" w:val="clear"/>
+        </w:rPr>
+      </w:pPr>
+      <w:r>
+        <w:rPr>
+          <w:rFonts w:ascii="Droid Sans Mono;monospace;monospace" w:hAnsi="Droid Sans Mono;monospace;monospace"/>
+          <w:b w:val="false"/>
+          <w:color w:val="000000"/>
+          <w:sz w:val="21"/>
+          <w:shd w:fill="auto" w:val="clear"/>
+        </w:rPr>
+      </w:r>
+    </w:p>
+    <w:p>
+      <w:pPr>
+        <w:pStyle w:val="Normal"/>
+        <w:bidi w:val="0"/>
+        <w:spacing w:lineRule="atLeast" w:line="285"/>
+        <w:jc w:val="left"/>
+        <w:rPr>
+          <w:rFonts w:ascii="Droid Sans Mono;monospace;monospace" w:hAnsi="Droid Sans Mono;monospace;monospace"/>
+          <w:b w:val="false"/>
+          <w:b w:val="false"/>
+          <w:color w:val="000000"/>
+          <w:sz w:val="21"/>
+          <w:highlight w:val="none"/>
+          <w:shd w:fill="auto" w:val="clear"/>
+        </w:rPr>
+      </w:pPr>
+      <w:r>
+        <w:rPr>
+          <w:rFonts w:ascii="Droid Sans Mono;monospace;monospace" w:hAnsi="Droid Sans Mono;monospace;monospace"/>
+          <w:b w:val="false"/>
+          <w:color w:val="000000"/>
+          <w:sz w:val="21"/>
+          <w:shd w:fill="auto" w:val="clear"/>
+        </w:rPr>
+      </w:r>
+    </w:p>
+    <w:p>
+      <w:pPr>
+        <w:pStyle w:val="Normal"/>
+        <w:bidi w:val="0"/>
+        <w:spacing w:lineRule="atLeast" w:line="285"/>
+        <w:jc w:val="left"/>
+        <w:rPr>
+          <w:rFonts w:ascii="Droid Sans Mono;monospace;monospace" w:hAnsi="Droid Sans Mono;monospace;monospace"/>
+          <w:b w:val="false"/>
+          <w:b w:val="false"/>
+          <w:color w:val="000000"/>
+          <w:sz w:val="21"/>
+          <w:highlight w:val="none"/>
+          <w:shd w:fill="auto" w:val="clear"/>
+        </w:rPr>
+      </w:pPr>
+      <w:r>
+        <w:rPr>
+          <w:rFonts w:ascii="Droid Sans Mono;monospace;monospace" w:hAnsi="Droid Sans Mono;monospace;monospace"/>
+          <w:b w:val="false"/>
+          <w:color w:val="000000"/>
+          <w:sz w:val="21"/>
+          <w:shd w:fill="auto" w:val="clear"/>
+        </w:rPr>
+      </w:r>
+    </w:p>
+    <w:p>
+      <w:pPr>
+        <w:pStyle w:val="Normal"/>
+        <w:bidi w:val="0"/>
+        <w:spacing w:lineRule="atLeast" w:line="285"/>
+        <w:jc w:val="left"/>
+        <w:rPr>
+          <w:rFonts w:ascii="Droid Sans Mono;monospace;monospace" w:hAnsi="Droid Sans Mono;monospace;monospace"/>
+          <w:b w:val="false"/>
+          <w:b w:val="false"/>
+          <w:color w:val="000000"/>
+          <w:sz w:val="21"/>
+          <w:highlight w:val="none"/>
+          <w:shd w:fill="auto" w:val="clear"/>
+        </w:rPr>
+      </w:pPr>
+      <w:r>
+        <w:rPr>
+          <w:rFonts w:ascii="Droid Sans Mono;monospace;monospace" w:hAnsi="Droid Sans Mono;monospace;monospace"/>
+          <w:b w:val="false"/>
+          <w:color w:val="000000"/>
+          <w:sz w:val="21"/>
+          <w:shd w:fill="auto" w:val="clear"/>
+        </w:rPr>
+      </w:r>
+    </w:p>
+    <w:p>
+      <w:pPr>
+        <w:pStyle w:val="Normal"/>
+        <w:bidi w:val="0"/>
+        <w:spacing w:lineRule="atLeast" w:line="285"/>
+        <w:jc w:val="left"/>
+        <w:rPr>
+          <w:rFonts w:ascii="Droid Sans Mono;monospace;monospace" w:hAnsi="Droid Sans Mono;monospace;monospace"/>
+          <w:b w:val="false"/>
+          <w:b w:val="false"/>
+          <w:color w:val="000000"/>
+          <w:sz w:val="21"/>
+          <w:highlight w:val="none"/>
+          <w:shd w:fill="auto" w:val="clear"/>
+        </w:rPr>
+      </w:pPr>
+      <w:r>
+        <w:rPr>
+          <w:rFonts w:ascii="Droid Sans Mono;monospace;monospace" w:hAnsi="Droid Sans Mono;monospace;monospace"/>
+          <w:b w:val="false"/>
+          <w:color w:val="000000"/>
+          <w:sz w:val="21"/>
+          <w:shd w:fill="auto" w:val="clear"/>
+        </w:rPr>
+      </w:r>
+    </w:p>
+    <w:p>
+      <w:pPr>
+        <w:pStyle w:val="Normal"/>
+        <w:bidi w:val="0"/>
+        <w:spacing w:lineRule="atLeast" w:line="285"/>
+        <w:jc w:val="left"/>
+        <w:rPr>
+          <w:rFonts w:ascii="Droid Sans Mono;monospace;monospace" w:hAnsi="Droid Sans Mono;monospace;monospace"/>
+          <w:b w:val="false"/>
+          <w:b w:val="false"/>
+          <w:color w:val="000000"/>
+          <w:sz w:val="21"/>
+          <w:highlight w:val="none"/>
+          <w:shd w:fill="auto" w:val="clear"/>
+        </w:rPr>
+      </w:pPr>
+      <w:r>
+        <w:rPr>
+          <w:rFonts w:ascii="Droid Sans Mono;monospace;monospace" w:hAnsi="Droid Sans Mono;monospace;monospace"/>
+          <w:b w:val="false"/>
+          <w:color w:val="000000"/>
+          <w:sz w:val="21"/>
+          <w:shd w:fill="auto" w:val="clear"/>
+        </w:rPr>
+      </w:r>
+    </w:p>
+    <w:p>
+      <w:pPr>
+        <w:pStyle w:val="Normal"/>
+        <w:bidi w:val="0"/>
+        <w:spacing w:lineRule="atLeast" w:line="285"/>
+        <w:jc w:val="left"/>
+        <w:rPr>
+          <w:rFonts w:ascii="Droid Sans Mono;monospace;monospace" w:hAnsi="Droid Sans Mono;monospace;monospace"/>
+          <w:b w:val="false"/>
+          <w:b w:val="false"/>
+          <w:color w:val="000000"/>
+          <w:sz w:val="21"/>
+          <w:highlight w:val="none"/>
+          <w:shd w:fill="auto" w:val="clear"/>
+        </w:rPr>
+      </w:pPr>
+      <w:r>
+        <w:rPr>
+          <w:rFonts w:ascii="Droid Sans Mono;monospace;monospace" w:hAnsi="Droid Sans Mono;monospace;monospace"/>
+          <w:b w:val="false"/>
+          <w:color w:val="000000"/>
+          <w:sz w:val="21"/>
+          <w:shd w:fill="auto" w:val="clear"/>
+        </w:rPr>
+      </w:r>
+    </w:p>
+    <w:p>
+      <w:pPr>
+        <w:pStyle w:val="Normal"/>
+        <w:bidi w:val="0"/>
+        <w:spacing w:lineRule="atLeast" w:line="285"/>
+        <w:jc w:val="left"/>
+        <w:rPr>
+          <w:rFonts w:ascii="Droid Sans Mono;monospace;monospace" w:hAnsi="Droid Sans Mono;monospace;monospace"/>
+          <w:b w:val="false"/>
+          <w:b w:val="false"/>
+          <w:color w:val="000000"/>
+          <w:sz w:val="21"/>
+          <w:highlight w:val="none"/>
+          <w:shd w:fill="auto" w:val="clear"/>
+        </w:rPr>
+      </w:pPr>
+      <w:r>
+        <w:rPr>
+          <w:rFonts w:ascii="Droid Sans Mono;monospace;monospace" w:hAnsi="Droid Sans Mono;monospace;monospace"/>
+          <w:b w:val="false"/>
+          <w:color w:val="000000"/>
+          <w:sz w:val="21"/>
+          <w:shd w:fill="auto" w:val="clear"/>
+        </w:rPr>
+      </w:r>
+    </w:p>
+    <w:p>
+      <w:pPr>
+        <w:pStyle w:val="Normal"/>
+        <w:bidi w:val="0"/>
+        <w:spacing w:lineRule="atLeast" w:line="285"/>
+        <w:jc w:val="left"/>
+        <w:rPr>
+          <w:rFonts w:ascii="Droid Sans Mono;monospace;monospace" w:hAnsi="Droid Sans Mono;monospace;monospace"/>
+          <w:b w:val="false"/>
+          <w:b w:val="false"/>
+          <w:color w:val="000000"/>
+          <w:sz w:val="21"/>
+          <w:highlight w:val="none"/>
+          <w:shd w:fill="auto" w:val="clear"/>
+        </w:rPr>
+      </w:pPr>
+      <w:r>
+        <w:rPr>
+          <w:rFonts w:ascii="Droid Sans Mono;monospace;monospace" w:hAnsi="Droid Sans Mono;monospace;monospace"/>
+          <w:b w:val="false"/>
+          <w:color w:val="000000"/>
+          <w:sz w:val="21"/>
+          <w:shd w:fill="auto" w:val="clear"/>
+        </w:rPr>
+      </w:r>
+    </w:p>
+    <w:p>
+      <w:pPr>
+        <w:pStyle w:val="Normal"/>
+        <w:bidi w:val="0"/>
+        <w:spacing w:lineRule="atLeast" w:line="285"/>
+        <w:jc w:val="left"/>
+        <w:rPr>
+          <w:rFonts w:ascii="Droid Sans Mono;monospace;monospace" w:hAnsi="Droid Sans Mono;monospace;monospace"/>
+          <w:b w:val="false"/>
+          <w:b w:val="false"/>
+          <w:color w:val="000000"/>
+          <w:sz w:val="21"/>
+          <w:highlight w:val="none"/>
+          <w:shd w:fill="auto" w:val="clear"/>
+        </w:rPr>
+      </w:pPr>
+      <w:r>
+        <w:rPr>
+          <w:rFonts w:ascii="Droid Sans Mono;monospace;monospace" w:hAnsi="Droid Sans Mono;monospace;monospace"/>
+          <w:b w:val="false"/>
+          <w:color w:val="000000"/>
+          <w:sz w:val="21"/>
+          <w:shd w:fill="auto" w:val="clear"/>
+        </w:rPr>
+      </w:r>
+    </w:p>
+    <w:p>
+      <w:pPr>
+        <w:pStyle w:val="Normal"/>
+        <w:bidi w:val="0"/>
+        <w:spacing w:lineRule="atLeast" w:line="285"/>
+        <w:jc w:val="left"/>
+        <w:rPr>
+          <w:rFonts w:ascii="Droid Sans Mono;monospace;monospace" w:hAnsi="Droid Sans Mono;monospace;monospace"/>
+          <w:b w:val="false"/>
+          <w:b w:val="false"/>
+          <w:color w:val="000000"/>
+          <w:sz w:val="21"/>
+          <w:highlight w:val="none"/>
+          <w:shd w:fill="auto" w:val="clear"/>
+        </w:rPr>
+      </w:pPr>
+      <w:r>
+        <w:rPr>
+          <w:rFonts w:ascii="Droid Sans Mono;monospace;monospace" w:hAnsi="Droid Sans Mono;monospace;monospace"/>
+          <w:b w:val="false"/>
+          <w:color w:val="000000"/>
+          <w:sz w:val="21"/>
+          <w:shd w:fill="auto" w:val="clear"/>
+        </w:rPr>
+      </w:r>
+    </w:p>
+    <w:p>
+      <w:pPr>
+        <w:pStyle w:val="Normal"/>
+        <w:bidi w:val="0"/>
+        <w:spacing w:lineRule="atLeast" w:line="285"/>
+        <w:jc w:val="left"/>
+        <w:rPr>
+          <w:rFonts w:ascii="Droid Sans Mono;monospace;monospace" w:hAnsi="Droid Sans Mono;monospace;monospace"/>
+          <w:b w:val="false"/>
+          <w:b w:val="false"/>
+          <w:color w:val="000000"/>
+          <w:sz w:val="21"/>
+          <w:highlight w:val="none"/>
+          <w:shd w:fill="auto" w:val="clear"/>
+        </w:rPr>
+      </w:pPr>
+      <w:r>
+        <w:rPr>
+          <w:rFonts w:ascii="Droid Sans Mono;monospace;monospace" w:hAnsi="Droid Sans Mono;monospace;monospace"/>
+          <w:b w:val="false"/>
+          <w:color w:val="000000"/>
+          <w:sz w:val="21"/>
+          <w:shd w:fill="auto" w:val="clear"/>
+        </w:rPr>
+      </w:r>
+    </w:p>
+    <w:p>
+      <w:pPr>
+        <w:pStyle w:val="Normal"/>
+        <w:bidi w:val="0"/>
+        <w:spacing w:lineRule="atLeast" w:line="285"/>
+        <w:jc w:val="left"/>
+        <w:rPr>
+          <w:rFonts w:ascii="Droid Sans Mono;monospace;monospace" w:hAnsi="Droid Sans Mono;monospace;monospace"/>
+          <w:b w:val="false"/>
+          <w:b w:val="false"/>
+          <w:color w:val="000000"/>
+          <w:sz w:val="21"/>
+          <w:highlight w:val="none"/>
+          <w:shd w:fill="auto" w:val="clear"/>
+        </w:rPr>
+      </w:pPr>
+      <w:r>
+        <w:rPr>
+          <w:rFonts w:ascii="Droid Sans Mono;monospace;monospace" w:hAnsi="Droid Sans Mono;monospace;monospace"/>
+          <w:b w:val="false"/>
+          <w:color w:val="000000"/>
+          <w:sz w:val="21"/>
+          <w:shd w:fill="auto" w:val="clear"/>
+        </w:rPr>
+      </w:r>
+    </w:p>
+    <w:p>
+      <w:pPr>
+        <w:pStyle w:val="Normal"/>
+        <w:bidi w:val="0"/>
+        <w:spacing w:lineRule="atLeast" w:line="285"/>
+        <w:jc w:val="left"/>
+        <w:rPr>
+          <w:rFonts w:ascii="Droid Sans Mono;monospace;monospace" w:hAnsi="Droid Sans Mono;monospace;monospace"/>
+          <w:b w:val="false"/>
+          <w:b w:val="false"/>
+          <w:color w:val="000000"/>
+          <w:sz w:val="21"/>
+          <w:highlight w:val="none"/>
+          <w:shd w:fill="auto" w:val="clear"/>
+        </w:rPr>
+      </w:pPr>
+      <w:r>
+        <w:rPr>
+          <w:rFonts w:ascii="Droid Sans Mono;monospace;monospace" w:hAnsi="Droid Sans Mono;monospace;monospace"/>
+          <w:b w:val="false"/>
+          <w:color w:val="000000"/>
+          <w:sz w:val="21"/>
+          <w:shd w:fill="auto" w:val="clear"/>
+        </w:rPr>
+      </w:r>
+    </w:p>
+    <w:p>
+      <w:pPr>
+        <w:pStyle w:val="Normal"/>
+        <w:bidi w:val="0"/>
+        <w:spacing w:lineRule="atLeast" w:line="285"/>
+        <w:jc w:val="left"/>
+        <w:rPr>
+          <w:rFonts w:ascii="Droid Sans Mono;monospace;monospace" w:hAnsi="Droid Sans Mono;monospace;monospace"/>
+          <w:b w:val="false"/>
+          <w:b w:val="false"/>
+          <w:color w:val="000000"/>
+          <w:sz w:val="21"/>
+          <w:highlight w:val="none"/>
+          <w:shd w:fill="auto" w:val="clear"/>
+        </w:rPr>
+      </w:pPr>
+      <w:r>
+        <w:rPr>
+          <w:rFonts w:ascii="Droid Sans Mono;monospace;monospace" w:hAnsi="Droid Sans Mono;monospace;monospace"/>
+          <w:b w:val="false"/>
+          <w:color w:val="000000"/>
+          <w:sz w:val="21"/>
+          <w:shd w:fill="auto" w:val="clear"/>
+        </w:rPr>
+      </w:r>
+    </w:p>
+    <w:p>
+      <w:pPr>
+        <w:pStyle w:val="Normal"/>
+        <w:bidi w:val="0"/>
+        <w:spacing w:lineRule="atLeast" w:line="285"/>
+        <w:jc w:val="left"/>
+        <w:rPr>
+          <w:rFonts w:ascii="Droid Sans Mono;monospace;monospace" w:hAnsi="Droid Sans Mono;monospace;monospace"/>
+          <w:b w:val="false"/>
+          <w:b w:val="false"/>
+          <w:color w:val="000000"/>
+          <w:sz w:val="21"/>
+          <w:highlight w:val="none"/>
+          <w:shd w:fill="auto" w:val="clear"/>
+        </w:rPr>
+      </w:pPr>
+      <w:r>
+        <w:rPr>
+          <w:rFonts w:ascii="Droid Sans Mono;monospace;monospace" w:hAnsi="Droid Sans Mono;monospace;monospace"/>
+          <w:b w:val="false"/>
+          <w:color w:val="000000"/>
+          <w:sz w:val="21"/>
+          <w:shd w:fill="auto" w:val="clear"/>
+        </w:rPr>
+      </w:r>
+    </w:p>
+    <w:p>
+      <w:pPr>
+        <w:pStyle w:val="Normal"/>
+        <w:bidi w:val="0"/>
+        <w:spacing w:lineRule="atLeast" w:line="285"/>
+        <w:jc w:val="left"/>
+        <w:rPr>
+          <w:rFonts w:ascii="Droid Sans Mono;monospace;monospace" w:hAnsi="Droid Sans Mono;monospace;monospace"/>
+          <w:b w:val="false"/>
+          <w:b w:val="false"/>
+          <w:color w:val="000000"/>
+          <w:sz w:val="21"/>
+          <w:highlight w:val="none"/>
+          <w:shd w:fill="auto" w:val="clear"/>
+        </w:rPr>
+      </w:pPr>
+      <w:r>
+        <w:rPr>
+          <w:rFonts w:ascii="Droid Sans Mono;monospace;monospace" w:hAnsi="Droid Sans Mono;monospace;monospace"/>
+          <w:b w:val="false"/>
+          <w:color w:val="000000"/>
+          <w:sz w:val="21"/>
+          <w:shd w:fill="auto" w:val="clear"/>
+        </w:rPr>
+      </w:r>
+    </w:p>
+    <w:p>
+      <w:pPr>
+        <w:pStyle w:val="Normal"/>
+        <w:bidi w:val="0"/>
+        <w:spacing w:lineRule="atLeast" w:line="285"/>
+        <w:jc w:val="left"/>
+        <w:rPr>
+          <w:rFonts w:ascii="Droid Sans Mono;monospace;monospace" w:hAnsi="Droid Sans Mono;monospace;monospace"/>
+          <w:b w:val="false"/>
+          <w:b w:val="false"/>
+          <w:color w:val="000000"/>
+          <w:sz w:val="21"/>
+          <w:highlight w:val="none"/>
+          <w:shd w:fill="auto" w:val="clear"/>
+        </w:rPr>
+      </w:pPr>
+      <w:r>
+        <w:rPr>
+          <w:rFonts w:ascii="Droid Sans Mono;monospace;monospace" w:hAnsi="Droid Sans Mono;monospace;monospace"/>
+          <w:b w:val="false"/>
+          <w:color w:val="000000"/>
+          <w:sz w:val="21"/>
+          <w:shd w:fill="auto" w:val="clear"/>
+        </w:rPr>
+      </w:r>
+    </w:p>
+    <w:p>
+      <w:pPr>
+        <w:pStyle w:val="Normal"/>
+        <w:bidi w:val="0"/>
+        <w:spacing w:lineRule="atLeast" w:line="285"/>
+        <w:jc w:val="left"/>
+        <w:rPr>
+          <w:rFonts w:ascii="Droid Sans Mono;monospace;monospace" w:hAnsi="Droid Sans Mono;monospace;monospace"/>
+          <w:b w:val="false"/>
+          <w:b w:val="false"/>
+          <w:color w:val="000000"/>
+          <w:sz w:val="21"/>
+          <w:highlight w:val="none"/>
+          <w:shd w:fill="auto" w:val="clear"/>
+        </w:rPr>
+      </w:pPr>
+      <w:r>
+        <w:rPr>
+          <w:rFonts w:ascii="Droid Sans Mono;monospace;monospace" w:hAnsi="Droid Sans Mono;monospace;monospace"/>
+          <w:b w:val="false"/>
+          <w:color w:val="000000"/>
+          <w:sz w:val="21"/>
+          <w:shd w:fill="auto" w:val="clear"/>
+        </w:rPr>
+      </w:r>
+    </w:p>
+    <w:p>
+      <w:pPr>
+        <w:pStyle w:val="Normal"/>
+        <w:bidi w:val="0"/>
+        <w:spacing w:lineRule="atLeast" w:line="285"/>
+        <w:jc w:val="left"/>
+        <w:rPr>
+          <w:rFonts w:ascii="Droid Sans Mono;monospace;monospace" w:hAnsi="Droid Sans Mono;monospace;monospace"/>
+          <w:b w:val="false"/>
+          <w:b w:val="false"/>
+          <w:color w:val="000000"/>
+          <w:sz w:val="21"/>
+          <w:highlight w:val="none"/>
+          <w:shd w:fill="auto" w:val="clear"/>
+        </w:rPr>
+      </w:pPr>
+      <w:r>
+        <w:rPr>
+          <w:rFonts w:ascii="Droid Sans Mono;monospace;monospace" w:hAnsi="Droid Sans Mono;monospace;monospace"/>
+          <w:b w:val="false"/>
+          <w:color w:val="000000"/>
+          <w:sz w:val="21"/>
+          <w:shd w:fill="auto" w:val="clear"/>
+        </w:rPr>
+      </w:r>
+    </w:p>
+    <w:p>
+      <w:pPr>
+        <w:pStyle w:val="Normal"/>
+        <w:bidi w:val="0"/>
+        <w:spacing w:lineRule="atLeast" w:line="285"/>
+        <w:jc w:val="left"/>
+        <w:rPr>
+          <w:rFonts w:ascii="Droid Sans Mono;monospace;monospace" w:hAnsi="Droid Sans Mono;monospace;monospace"/>
+          <w:b w:val="false"/>
+          <w:b w:val="false"/>
+          <w:color w:val="000000"/>
+          <w:sz w:val="21"/>
+          <w:highlight w:val="none"/>
+          <w:shd w:fill="auto" w:val="clear"/>
+        </w:rPr>
+      </w:pPr>
+      <w:r>
+        <w:rPr>
+          <w:rFonts w:ascii="Droid Sans Mono;monospace;monospace" w:hAnsi="Droid Sans Mono;monospace;monospace"/>
+          <w:b w:val="false"/>
+          <w:color w:val="000000"/>
+          <w:sz w:val="21"/>
+          <w:shd w:fill="auto" w:val="clear"/>
+        </w:rPr>
+      </w:r>
+    </w:p>
+    <w:p>
+      <w:pPr>
+        <w:pStyle w:val="Normal"/>
+        <w:bidi w:val="0"/>
+        <w:spacing w:lineRule="atLeast" w:line="285"/>
+        <w:jc w:val="left"/>
+        <w:rPr>
+          <w:rFonts w:ascii="Droid Sans Mono;monospace;monospace" w:hAnsi="Droid Sans Mono;monospace;monospace"/>
+          <w:b w:val="false"/>
+          <w:b w:val="false"/>
+          <w:color w:val="000000"/>
+          <w:sz w:val="21"/>
+          <w:highlight w:val="none"/>
+          <w:shd w:fill="auto" w:val="clear"/>
+        </w:rPr>
+      </w:pPr>
+      <w:r>
+        <w:rPr>
+          <w:rFonts w:ascii="Droid Sans Mono;monospace;monospace" w:hAnsi="Droid Sans Mono;monospace;monospace"/>
+          <w:b w:val="false"/>
+          <w:color w:val="000000"/>
+          <w:sz w:val="21"/>
+          <w:shd w:fill="auto" w:val="clear"/>
+        </w:rPr>
+      </w:r>
+    </w:p>
+    <w:p>
+      <w:pPr>
+        <w:pStyle w:val="Normal"/>
+        <w:bidi w:val="0"/>
+        <w:spacing w:lineRule="atLeast" w:line="285"/>
+        <w:jc w:val="left"/>
+        <w:rPr>
+          <w:rFonts w:ascii="Droid Sans Mono;monospace;monospace" w:hAnsi="Droid Sans Mono;monospace;monospace"/>
+          <w:b w:val="false"/>
+          <w:b w:val="false"/>
+          <w:color w:val="000000"/>
+          <w:sz w:val="21"/>
+          <w:highlight w:val="none"/>
+          <w:shd w:fill="auto" w:val="clear"/>
+        </w:rPr>
+      </w:pPr>
+      <w:r>
+        <w:rPr>
+          <w:rFonts w:ascii="Droid Sans Mono;monospace;monospace" w:hAnsi="Droid Sans Mono;monospace;monospace"/>
+          <w:b w:val="false"/>
+          <w:color w:val="000000"/>
+          <w:sz w:val="21"/>
+          <w:shd w:fill="auto" w:val="clear"/>
+        </w:rPr>
+      </w:r>
+    </w:p>
+    <w:p>
+      <w:pPr>
+        <w:pStyle w:val="Normal"/>
+        <w:bidi w:val="0"/>
+        <w:spacing w:lineRule="atLeast" w:line="285"/>
+        <w:jc w:val="left"/>
+        <w:rPr>
+          <w:rFonts w:ascii="Droid Sans Mono;monospace;monospace" w:hAnsi="Droid Sans Mono;monospace;monospace"/>
+          <w:b w:val="false"/>
+          <w:b w:val="false"/>
+          <w:color w:val="000000"/>
+          <w:sz w:val="21"/>
+          <w:highlight w:val="none"/>
+          <w:shd w:fill="auto" w:val="clear"/>
+        </w:rPr>
+      </w:pPr>
+      <w:r>
+        <w:rPr>
+          <w:rFonts w:ascii="Droid Sans Mono;monospace;monospace" w:hAnsi="Droid Sans Mono;monospace;monospace"/>
+          <w:b w:val="false"/>
+          <w:color w:val="000000"/>
+          <w:sz w:val="21"/>
+          <w:shd w:fill="auto" w:val="clear"/>
+        </w:rPr>
+      </w:r>
+    </w:p>
+    <w:p>
+      <w:pPr>
+        <w:pStyle w:val="Normal"/>
+        <w:bidi w:val="0"/>
+        <w:spacing w:lineRule="atLeast" w:line="285"/>
+        <w:jc w:val="left"/>
+        <w:rPr>
+          <w:rFonts w:ascii="Droid Sans Mono;monospace;monospace" w:hAnsi="Droid Sans Mono;monospace;monospace"/>
+          <w:b w:val="false"/>
+          <w:b w:val="false"/>
+          <w:color w:val="000000"/>
+          <w:sz w:val="21"/>
+          <w:highlight w:val="none"/>
+          <w:shd w:fill="auto" w:val="clear"/>
+        </w:rPr>
+      </w:pPr>
+      <w:r>
+        <w:rPr>
+          <w:rFonts w:ascii="Droid Sans Mono;monospace;monospace" w:hAnsi="Droid Sans Mono;monospace;monospace"/>
+          <w:b w:val="false"/>
+          <w:color w:val="000000"/>
+          <w:sz w:val="21"/>
+          <w:shd w:fill="auto" w:val="clear"/>
+        </w:rPr>
+      </w:r>
+    </w:p>
+    <w:p>
+      <w:pPr>
+        <w:pStyle w:val="Normal"/>
+        <w:bidi w:val="0"/>
+        <w:spacing w:lineRule="atLeast" w:line="285"/>
+        <w:jc w:val="left"/>
+        <w:rPr>
+          <w:rFonts w:ascii="Droid Sans Mono;monospace;monospace" w:hAnsi="Droid Sans Mono;monospace;monospace"/>
+          <w:b w:val="false"/>
+          <w:b w:val="false"/>
+          <w:color w:val="000000"/>
+          <w:sz w:val="21"/>
+          <w:highlight w:val="none"/>
+          <w:shd w:fill="auto" w:val="clear"/>
+        </w:rPr>
+      </w:pPr>
+      <w:r>
+        <w:rPr>
+          <w:rFonts w:ascii="Droid Sans Mono;monospace;monospace" w:hAnsi="Droid Sans Mono;monospace;monospace"/>
+          <w:b w:val="false"/>
+          <w:color w:val="000000"/>
+          <w:sz w:val="21"/>
+          <w:shd w:fill="auto" w:val="clear"/>
+        </w:rPr>
+      </w:r>
+    </w:p>
+    <w:p>
+      <w:pPr>
+        <w:pStyle w:val="Normal"/>
+        <w:bidi w:val="0"/>
+        <w:spacing w:lineRule="atLeast" w:line="285"/>
+        <w:jc w:val="left"/>
+        <w:rPr>
+          <w:rFonts w:ascii="Droid Sans Mono;monospace;monospace" w:hAnsi="Droid Sans Mono;monospace;monospace"/>
+          <w:b w:val="false"/>
+          <w:b w:val="false"/>
+          <w:color w:val="000000"/>
+          <w:sz w:val="21"/>
+          <w:highlight w:val="none"/>
+          <w:shd w:fill="auto" w:val="clear"/>
+        </w:rPr>
+      </w:pPr>
+      <w:r>
+        <w:rPr>
+          <w:rFonts w:ascii="Droid Sans Mono;monospace;monospace" w:hAnsi="Droid Sans Mono;monospace;monospace"/>
+          <w:b w:val="false"/>
+          <w:color w:val="000000"/>
+          <w:sz w:val="21"/>
+          <w:shd w:fill="auto" w:val="clear"/>
+        </w:rPr>
+      </w:r>
+    </w:p>
+    <w:p>
+      <w:pPr>
+        <w:pStyle w:val="Normal"/>
+        <w:bidi w:val="0"/>
+        <w:spacing w:lineRule="atLeast" w:line="285"/>
+        <w:jc w:val="left"/>
+        <w:rPr>
+          <w:rFonts w:ascii="Droid Sans Mono;monospace;monospace" w:hAnsi="Droid Sans Mono;monospace;monospace"/>
+          <w:b w:val="false"/>
+          <w:b w:val="false"/>
+          <w:color w:val="000000"/>
+          <w:sz w:val="21"/>
+          <w:highlight w:val="none"/>
+          <w:shd w:fill="auto" w:val="clear"/>
+        </w:rPr>
+      </w:pPr>
+      <w:r>
+        <w:rPr>
+          <w:rFonts w:ascii="Droid Sans Mono;monospace;monospace" w:hAnsi="Droid Sans Mono;monospace;monospace"/>
+          <w:b w:val="false"/>
+          <w:color w:val="000000"/>
+          <w:sz w:val="21"/>
+          <w:shd w:fill="auto" w:val="clear"/>
+        </w:rPr>
+      </w:r>
+    </w:p>
+    <w:p>
+      <w:pPr>
+        <w:pStyle w:val="Normal"/>
+        <w:bidi w:val="0"/>
+        <w:spacing w:lineRule="atLeast" w:line="285"/>
+        <w:jc w:val="left"/>
+        <w:rPr>
+          <w:color w:val="000000"/>
+          <w:highlight w:val="none"/>
+          <w:shd w:fill="auto" w:val="clear"/>
+        </w:rPr>
+      </w:pPr>
+      <w:r>
+        <w:rPr/>
       </w:r>
     </w:p>
     <w:sectPr>
@@ -36245,7 +36430,7 @@
     <w:pPr>
       <w:widowControl/>
       <w:suppressAutoHyphens w:val="true"/>
-      <w:overflowPunct w:val="false"/>
+      <w:overflowPunct w:val="true"/>
       <w:bidi w:val="0"/>
       <w:spacing w:before="0" w:after="0"/>
       <w:jc w:val="left"/>
